--- a/portafolio/evidencias/Autoevaluación Docente.docx
+++ b/portafolio/evidencias/Autoevaluación Docente.docx
@@ -1862,7 +1862,6 @@
           <w:p>
             <w:pPr>
               <w:widowControl w:val="0"/>
-              <w:shd w:val="clear" w:color="auto" w:fill="999999"/>
               <w:tabs>
                 <w:tab w:val="left" w:pos="560"/>
                 <w:tab w:val="left" w:pos="1120"/>
@@ -1891,69 +1890,84 @@
             </w:pPr>
             <w:r>
               <w:rPr>
-                <w:rStyle w:val="hps"/>
-                <w:rFonts w:ascii="Arial Narrow" w:hAnsi="Arial Narrow" w:cs="Arial"/>
-                <w:sz w:val="16"/>
-                <w:szCs w:val="18"/>
-                <w:highlight w:val="lightGray"/>
-                <w:shd w:val="clear" w:color="auto" w:fill="FFFFFF"/>
-              </w:rPr>
-              <w:t>Organizo planes de clase o contenidos</w:t>
-            </w:r>
-            <w:r>
-              <w:rPr>
-                <w:rStyle w:val="apple-converted-space"/>
-                <w:rFonts w:ascii="Arial Narrow" w:hAnsi="Arial Narrow" w:cs="Arial"/>
-                <w:sz w:val="16"/>
-                <w:szCs w:val="18"/>
-                <w:highlight w:val="lightGray"/>
-                <w:shd w:val="clear" w:color="auto" w:fill="FFFFFF"/>
-              </w:rPr>
-              <w:t xml:space="preserve"> </w:t>
-            </w:r>
-            <w:r>
-              <w:rPr>
-                <w:rStyle w:val="hps"/>
-                <w:rFonts w:ascii="Arial Narrow" w:hAnsi="Arial Narrow" w:cs="Arial"/>
-                <w:sz w:val="16"/>
-                <w:szCs w:val="18"/>
-                <w:highlight w:val="lightGray"/>
-                <w:shd w:val="clear" w:color="auto" w:fill="FFFFFF"/>
-              </w:rPr>
-              <w:t>que sean apropiados a</w:t>
-            </w:r>
-            <w:r>
-              <w:rPr>
-                <w:rStyle w:val="apple-converted-space"/>
-                <w:rFonts w:ascii="Arial Narrow" w:hAnsi="Arial Narrow" w:cs="Arial"/>
-                <w:sz w:val="16"/>
-                <w:szCs w:val="18"/>
-                <w:highlight w:val="lightGray"/>
-                <w:shd w:val="clear" w:color="auto" w:fill="FFFFFF"/>
-              </w:rPr>
-              <w:t xml:space="preserve"> </w:t>
-            </w:r>
-            <w:r>
-              <w:rPr>
-                <w:rStyle w:val="hps"/>
-                <w:rFonts w:ascii="Arial Narrow" w:hAnsi="Arial Narrow" w:cs="Arial"/>
-                <w:sz w:val="16"/>
-                <w:szCs w:val="18"/>
-                <w:highlight w:val="lightGray"/>
-                <w:shd w:val="clear" w:color="auto" w:fill="FFFFFF"/>
-              </w:rPr>
-              <w:t>las necesidades de desarrollo y responda a las diferencias de aprendizaje de cada estudiante</w:t>
-            </w:r>
-            <w:r>
-              <w:rPr>
-                <w:rStyle w:val="hps"/>
-                <w:rFonts w:ascii="Arial Narrow" w:hAnsi="Arial Narrow" w:cs="Arial"/>
-                <w:sz w:val="16"/>
-                <w:szCs w:val="18"/>
-                <w:highlight w:val="lightGray"/>
-                <w:shd w:val="clear" w:color="auto" w:fill="F5F5F5"/>
-              </w:rPr>
-              <w:t>.</w:t>
+                <w:rFonts w:ascii="Arial Narrow" w:hAnsi="Arial Narrow"/>
+                <w:kern w:val="1"/>
+                <w:sz w:val="16"/>
+                <w:lang w:val="es-ES_tradnl"/>
+              </w:rPr>
+              <w:t>Organizo planes de clase o cont</w:t>
+            </w:r>
+            <w:r>
+              <w:rPr>
+                <w:rFonts w:ascii="Arial Narrow" w:hAnsi="Arial Narrow"/>
+                <w:kern w:val="1"/>
+                <w:sz w:val="16"/>
+                <w:lang w:val="es-ES_tradnl"/>
+              </w:rPr>
+              <w:t>e</w:t>
+            </w:r>
+            <w:r>
+              <w:rPr>
+                <w:rFonts w:ascii="Arial Narrow" w:hAnsi="Arial Narrow"/>
+                <w:kern w:val="1"/>
+                <w:sz w:val="16"/>
+                <w:lang w:val="es-ES_tradnl"/>
+              </w:rPr>
+              <w:t>nidos que sean apropiados a las necesid</w:t>
+            </w:r>
+            <w:r>
+              <w:rPr>
+                <w:rFonts w:ascii="Arial Narrow" w:hAnsi="Arial Narrow"/>
+                <w:kern w:val="1"/>
+                <w:sz w:val="16"/>
+                <w:lang w:val="es-ES_tradnl"/>
+              </w:rPr>
+              <w:t>a</w:t>
+            </w:r>
+            <w:r>
+              <w:rPr>
+                <w:rFonts w:ascii="Arial Narrow" w:hAnsi="Arial Narrow"/>
+                <w:kern w:val="1"/>
+                <w:sz w:val="16"/>
+                <w:lang w:val="es-ES_tradnl"/>
+              </w:rPr>
+              <w:t>des de desarrollo y re</w:t>
+            </w:r>
+            <w:r>
+              <w:rPr>
+                <w:rFonts w:ascii="Arial Narrow" w:hAnsi="Arial Narrow"/>
+                <w:kern w:val="1"/>
+                <w:sz w:val="16"/>
+                <w:lang w:val="es-ES_tradnl"/>
+              </w:rPr>
+              <w:t>s</w:t>
+            </w:r>
+            <w:r>
+              <w:rPr>
+                <w:rFonts w:ascii="Arial Narrow" w:hAnsi="Arial Narrow"/>
+                <w:kern w:val="1"/>
+                <w:sz w:val="16"/>
+                <w:lang w:val="es-ES_tradnl"/>
+              </w:rPr>
+              <w:t>ponda a las diferencias de apre</w:t>
+            </w:r>
+            <w:r>
+              <w:rPr>
+                <w:rFonts w:ascii="Arial Narrow" w:hAnsi="Arial Narrow"/>
+                <w:kern w:val="1"/>
+                <w:sz w:val="16"/>
+                <w:lang w:val="es-ES_tradnl"/>
+              </w:rPr>
+              <w:t>n</w:t>
+            </w:r>
+            <w:r>
+              <w:rPr>
+                <w:rFonts w:ascii="Arial Narrow" w:hAnsi="Arial Narrow"/>
+                <w:kern w:val="1"/>
+                <w:sz w:val="16"/>
+                <w:lang w:val="es-ES_tradnl"/>
+              </w:rPr>
+              <w:t>dizaje de cada estudiante.</w:t>
             </w:r>
           </w:p>
         </w:tc>
@@ -2609,25 +2623,7 @@
                 <w:szCs w:val="18"/>
                 <w:lang w:val="es-ES_tradnl"/>
               </w:rPr>
-              <w:t xml:space="preserve"> exámenes parciales y finales con estilos v</w:t>
-            </w:r>
-            <w:r>
-              <w:rPr>
-                <w:rFonts w:ascii="Arial Narrow" w:hAnsi="Arial Narrow" w:cs="Arial"/>
-                <w:sz w:val="18"/>
-                <w:szCs w:val="18"/>
-                <w:lang w:val="es-ES_tradnl"/>
-              </w:rPr>
-              <w:t>a</w:t>
-            </w:r>
-            <w:r>
-              <w:rPr>
-                <w:rFonts w:ascii="Arial Narrow" w:hAnsi="Arial Narrow" w:cs="Arial"/>
-                <w:sz w:val="18"/>
-                <w:szCs w:val="18"/>
-                <w:lang w:val="es-ES_tradnl"/>
-              </w:rPr>
-              <w:t>riados</w:t>
+              <w:t xml:space="preserve"> exámenes parciales y finales con estilos variados</w:t>
             </w:r>
             <w:r>
               <w:rPr>
@@ -2905,7 +2901,57 @@
               </w:rPr>
               <w:t>des</w:t>
             </w:r>
-          </w:p>
+            <w:r>
+              <w:rPr>
+                <w:rFonts w:ascii="Arial Narrow" w:hAnsi="Arial Narrow" w:cs="Arial"/>
+                <w:kern w:val="1"/>
+                <w:sz w:val="16"/>
+                <w:szCs w:val="18"/>
+                <w:lang w:val="es-ES_tradnl"/>
+              </w:rPr>
+              <w:t xml:space="preserve"> </w:t>
+            </w:r>
+            <w:r>
+              <w:rPr>
+                <w:rFonts w:ascii="Arial Narrow" w:hAnsi="Arial Narrow" w:cs="Arial"/>
+                <w:kern w:val="1"/>
+                <w:sz w:val="16"/>
+                <w:szCs w:val="18"/>
+                <w:lang w:val="es-ES_tradnl"/>
+              </w:rPr>
+              <w:t>de aprendizaje individual de mis est</w:t>
+            </w:r>
+            <w:r>
+              <w:rPr>
+                <w:rFonts w:ascii="Arial Narrow" w:hAnsi="Arial Narrow" w:cs="Arial"/>
+                <w:kern w:val="1"/>
+                <w:sz w:val="16"/>
+                <w:szCs w:val="18"/>
+                <w:lang w:val="es-ES_tradnl"/>
+              </w:rPr>
+              <w:t>u</w:t>
+            </w:r>
+            <w:r>
+              <w:rPr>
+                <w:rFonts w:ascii="Arial Narrow" w:hAnsi="Arial Narrow" w:cs="Arial"/>
+                <w:kern w:val="1"/>
+                <w:sz w:val="16"/>
+                <w:szCs w:val="18"/>
+                <w:lang w:val="es-ES_tradnl"/>
+              </w:rPr>
+              <w:t>diantes en cualquier momento.</w:t>
+            </w:r>
+          </w:p>
+        </w:tc>
+        <w:tc>
+          <w:tcPr>
+            <w:tcW w:w="2665" w:type="dxa"/>
+            <w:shd w:val="clear" w:color="auto" w:fill="auto"/>
+            <w:tcMar>
+              <w:left w:w="57" w:type="dxa"/>
+              <w:right w:w="57" w:type="dxa"/>
+            </w:tcMar>
+          </w:tcPr>
           <w:p>
             <w:pPr>
               <w:widowControl w:val="0"/>
@@ -2943,34 +2989,96 @@
                 <w:szCs w:val="18"/>
                 <w:lang w:val="es-ES_tradnl"/>
               </w:rPr>
-              <w:t>de aprendizaje individual de mis estudia</w:t>
-            </w:r>
-            <w:r>
-              <w:rPr>
-                <w:rFonts w:ascii="Arial Narrow" w:hAnsi="Arial Narrow" w:cs="Arial"/>
-                <w:kern w:val="1"/>
-                <w:sz w:val="16"/>
-                <w:szCs w:val="18"/>
-                <w:lang w:val="es-ES_tradnl"/>
-              </w:rPr>
-              <w:t>n</w:t>
-            </w:r>
-            <w:r>
-              <w:rPr>
-                <w:rFonts w:ascii="Arial Narrow" w:hAnsi="Arial Narrow" w:cs="Arial"/>
-                <w:kern w:val="1"/>
-                <w:sz w:val="16"/>
-                <w:szCs w:val="18"/>
-                <w:lang w:val="es-ES_tradnl"/>
-              </w:rPr>
-              <w:t>tes en cualquier momento.</w:t>
-            </w:r>
-          </w:p>
-        </w:tc>
-        <w:tc>
-          <w:tcPr>
-            <w:tcW w:w="2665" w:type="dxa"/>
-            <w:shd w:val="clear" w:color="auto" w:fill="auto"/>
+              <w:t>No soy partidario</w:t>
+            </w:r>
+            <w:r>
+              <w:rPr>
+                <w:rFonts w:ascii="Arial Narrow" w:hAnsi="Arial Narrow" w:cs="Arial"/>
+                <w:kern w:val="1"/>
+                <w:sz w:val="16"/>
+                <w:szCs w:val="18"/>
+                <w:lang w:val="es-ES_tradnl"/>
+              </w:rPr>
+              <w:t xml:space="preserve"> </w:t>
+            </w:r>
+            <w:r>
+              <w:rPr>
+                <w:rFonts w:ascii="Arial Narrow" w:hAnsi="Arial Narrow" w:cs="Arial"/>
+                <w:kern w:val="1"/>
+                <w:sz w:val="16"/>
+                <w:szCs w:val="18"/>
+                <w:lang w:val="es-ES_tradnl"/>
+              </w:rPr>
+              <w:t>con la idea</w:t>
+            </w:r>
+            <w:r>
+              <w:rPr>
+                <w:rFonts w:ascii="Arial Narrow" w:hAnsi="Arial Narrow" w:cs="Arial"/>
+                <w:kern w:val="1"/>
+                <w:sz w:val="16"/>
+                <w:szCs w:val="18"/>
+                <w:lang w:val="es-ES_tradnl"/>
+              </w:rPr>
+              <w:t xml:space="preserve"> </w:t>
+            </w:r>
+            <w:r>
+              <w:rPr>
+                <w:rFonts w:ascii="Arial Narrow" w:hAnsi="Arial Narrow" w:cs="Arial"/>
+                <w:kern w:val="1"/>
+                <w:sz w:val="16"/>
+                <w:szCs w:val="18"/>
+                <w:lang w:val="es-ES_tradnl"/>
+              </w:rPr>
+              <w:t>de satisfacer necesidades individuales de aprendizaje. Simplemente requieren esfo</w:t>
+            </w:r>
+            <w:r>
+              <w:rPr>
+                <w:rFonts w:ascii="Arial Narrow" w:hAnsi="Arial Narrow" w:cs="Arial"/>
+                <w:kern w:val="1"/>
+                <w:sz w:val="16"/>
+                <w:szCs w:val="18"/>
+                <w:lang w:val="es-ES_tradnl"/>
+              </w:rPr>
+              <w:t>r</w:t>
+            </w:r>
+            <w:r>
+              <w:rPr>
+                <w:rFonts w:ascii="Arial Narrow" w:hAnsi="Arial Narrow" w:cs="Arial"/>
+                <w:kern w:val="1"/>
+                <w:sz w:val="16"/>
+                <w:szCs w:val="18"/>
+                <w:lang w:val="es-ES_tradnl"/>
+              </w:rPr>
+              <w:t xml:space="preserve">zarse </w:t>
+            </w:r>
+            <w:proofErr w:type="spellStart"/>
+            <w:r>
+              <w:rPr>
+                <w:rFonts w:ascii="Arial Narrow" w:hAnsi="Arial Narrow" w:cs="Arial"/>
+                <w:kern w:val="1"/>
+                <w:sz w:val="16"/>
+                <w:szCs w:val="18"/>
+                <w:lang w:val="es-ES_tradnl"/>
+              </w:rPr>
+              <w:t>más</w:t>
+            </w:r>
+            <w:proofErr w:type="spellEnd"/>
+            <w:r>
+              <w:rPr>
+                <w:rFonts w:ascii="Arial Narrow" w:hAnsi="Arial Narrow" w:cs="Arial"/>
+                <w:kern w:val="1"/>
+                <w:sz w:val="16"/>
+                <w:szCs w:val="18"/>
+                <w:lang w:val="es-ES_tradnl"/>
+              </w:rPr>
+              <w:t>.</w:t>
+            </w:r>
+          </w:p>
+        </w:tc>
+        <w:tc>
+          <w:tcPr>
+            <w:tcW w:w="2665" w:type="dxa"/>
+            <w:shd w:val="clear" w:color="auto" w:fill="8C8C8C"/>
             <w:tcMar>
               <w:left w:w="57" w:type="dxa"/>
               <w:right w:w="57" w:type="dxa"/>
@@ -3013,9 +3121,167 @@
                 <w:szCs w:val="18"/>
                 <w:lang w:val="es-ES_tradnl"/>
               </w:rPr>
-              <w:t>No soy partidario</w:t>
-            </w:r>
-          </w:p>
+              <w:t xml:space="preserve">Soy proactivo en la </w:t>
+            </w:r>
+            <w:proofErr w:type="spellStart"/>
+            <w:r>
+              <w:rPr>
+                <w:rFonts w:ascii="Arial Narrow" w:hAnsi="Arial Narrow" w:cs="Arial"/>
+                <w:kern w:val="1"/>
+                <w:sz w:val="16"/>
+                <w:szCs w:val="18"/>
+                <w:lang w:val="es-ES_tradnl"/>
+              </w:rPr>
+              <w:t>detección</w:t>
+            </w:r>
+            <w:proofErr w:type="spellEnd"/>
+            <w:r>
+              <w:rPr>
+                <w:rFonts w:ascii="Arial Narrow" w:hAnsi="Arial Narrow" w:cs="Arial"/>
+                <w:kern w:val="1"/>
+                <w:sz w:val="16"/>
+                <w:szCs w:val="18"/>
+                <w:lang w:val="es-ES_tradnl"/>
+              </w:rPr>
+              <w:t xml:space="preserve"> y apoyo a las necesidades individuales de mis estudia</w:t>
+            </w:r>
+            <w:r>
+              <w:rPr>
+                <w:rFonts w:ascii="Arial Narrow" w:hAnsi="Arial Narrow" w:cs="Arial"/>
+                <w:kern w:val="1"/>
+                <w:sz w:val="16"/>
+                <w:szCs w:val="18"/>
+                <w:lang w:val="es-ES_tradnl"/>
+              </w:rPr>
+              <w:t>n</w:t>
+            </w:r>
+            <w:r>
+              <w:rPr>
+                <w:rFonts w:ascii="Arial Narrow" w:hAnsi="Arial Narrow" w:cs="Arial"/>
+                <w:kern w:val="1"/>
+                <w:sz w:val="16"/>
+                <w:szCs w:val="18"/>
+                <w:lang w:val="es-ES_tradnl"/>
+              </w:rPr>
+              <w:t>tes, mostrando disponibilidad en todo m</w:t>
+            </w:r>
+            <w:r>
+              <w:rPr>
+                <w:rFonts w:ascii="Arial Narrow" w:hAnsi="Arial Narrow" w:cs="Arial"/>
+                <w:kern w:val="1"/>
+                <w:sz w:val="16"/>
+                <w:szCs w:val="18"/>
+                <w:lang w:val="es-ES_tradnl"/>
+              </w:rPr>
+              <w:t>o</w:t>
+            </w:r>
+            <w:r>
+              <w:rPr>
+                <w:rFonts w:ascii="Arial Narrow" w:hAnsi="Arial Narrow" w:cs="Arial"/>
+                <w:kern w:val="1"/>
+                <w:sz w:val="16"/>
+                <w:szCs w:val="18"/>
+                <w:lang w:val="es-ES_tradnl"/>
+              </w:rPr>
+              <w:t>mento.</w:t>
+            </w:r>
+          </w:p>
+        </w:tc>
+        <w:tc>
+          <w:tcPr>
+            <w:tcW w:w="2665" w:type="dxa"/>
+            <w:shd w:val="clear" w:color="auto" w:fill="auto"/>
+            <w:tcMar>
+              <w:left w:w="57" w:type="dxa"/>
+              <w:right w:w="57" w:type="dxa"/>
+            </w:tcMar>
+          </w:tcPr>
+          <w:p>
+            <w:pPr>
+              <w:spacing w:after="0" w:line="240" w:lineRule="auto"/>
+              <w:rPr>
+                <w:rFonts w:ascii="Arial Narrow" w:hAnsi="Arial Narrow" w:cs="Arial"/>
+                <w:sz w:val="16"/>
+                <w:szCs w:val="18"/>
+              </w:rPr>
+            </w:pPr>
+            <w:r>
+              <w:rPr>
+                <w:rFonts w:ascii="Arial Narrow" w:hAnsi="Arial Narrow" w:cs="Arial"/>
+                <w:kern w:val="1"/>
+                <w:sz w:val="16"/>
+                <w:szCs w:val="18"/>
+                <w:lang w:val="es-ES_tradnl"/>
+              </w:rPr>
+              <w:t>En ocasiones dedico algo de tiempo para satisfacer necesidades de aprendizaje individual de estudiantes.</w:t>
+            </w:r>
+          </w:p>
+        </w:tc>
+        <w:tc>
+          <w:tcPr>
+            <w:tcW w:w="2665" w:type="dxa"/>
+            <w:shd w:val="clear" w:color="auto" w:fill="auto"/>
+          </w:tcPr>
+          <w:p>
+            <w:pPr>
+              <w:spacing w:after="0" w:line="240" w:lineRule="auto"/>
+              <w:rPr>
+                <w:rFonts w:ascii="Arial Narrow" w:hAnsi="Arial Narrow" w:cs="Arial"/>
+                <w:kern w:val="1"/>
+                <w:sz w:val="16"/>
+                <w:szCs w:val="18"/>
+                <w:lang w:val="es-ES_tradnl"/>
+              </w:rPr>
+            </w:pPr>
+          </w:p>
+        </w:tc>
+      </w:tr>
+      <w:tr>
+        <w:trPr>
+          <w:trHeight w:val="269"/>
+        </w:trPr>
+        <w:tc>
+          <w:tcPr>
+            <w:tcW w:w="1191" w:type="dxa"/>
+            <w:shd w:val="clear" w:color="auto" w:fill="auto"/>
+            <w:tcMar>
+              <w:left w:w="57" w:type="dxa"/>
+              <w:right w:w="57" w:type="dxa"/>
+            </w:tcMar>
+            <w:vAlign w:val="center"/>
+          </w:tcPr>
+          <w:p>
+            <w:pPr>
+              <w:pStyle w:val="Sinespaciado1"/>
+              <w:rPr>
+                <w:rFonts w:ascii="Arial Narrow" w:hAnsi="Arial Narrow" w:cs="Arial"/>
+                <w:b/>
+                <w:sz w:val="16"/>
+                <w:szCs w:val="18"/>
+                <w:lang w:val="es-ES_tradnl"/>
+              </w:rPr>
+            </w:pPr>
+            <w:r>
+              <w:rPr>
+                <w:rFonts w:ascii="Arial Narrow" w:hAnsi="Arial Narrow" w:cs="Arial"/>
+                <w:b/>
+                <w:sz w:val="16"/>
+                <w:szCs w:val="18"/>
+                <w:lang w:val="es-ES_tradnl"/>
+              </w:rPr>
+              <w:t>Motivación</w:t>
+            </w:r>
+          </w:p>
+        </w:tc>
+        <w:tc>
+          <w:tcPr>
+            <w:tcW w:w="2665" w:type="dxa"/>
+            <w:shd w:val="clear" w:color="auto" w:fill="auto"/>
+            <w:tcMar>
+              <w:left w:w="57" w:type="dxa"/>
+              <w:right w:w="57" w:type="dxa"/>
+            </w:tcMar>
+          </w:tcPr>
           <w:p>
             <w:pPr>
               <w:widowControl w:val="0"/>
@@ -3053,9 +3319,49 @@
                 <w:szCs w:val="18"/>
                 <w:lang w:val="es-ES_tradnl"/>
               </w:rPr>
-              <w:t>con la idea</w:t>
-            </w:r>
-          </w:p>
+              <w:t>Muestro entusiasmo hacia mi materia g</w:t>
+            </w:r>
+            <w:r>
+              <w:rPr>
+                <w:rFonts w:ascii="Arial Narrow" w:hAnsi="Arial Narrow" w:cs="Arial"/>
+                <w:kern w:val="1"/>
+                <w:sz w:val="16"/>
+                <w:szCs w:val="18"/>
+                <w:lang w:val="es-ES_tradnl"/>
+              </w:rPr>
+              <w:t>e</w:t>
+            </w:r>
+            <w:r>
+              <w:rPr>
+                <w:rFonts w:ascii="Arial Narrow" w:hAnsi="Arial Narrow" w:cs="Arial"/>
+                <w:kern w:val="1"/>
+                <w:sz w:val="16"/>
+                <w:szCs w:val="18"/>
+                <w:lang w:val="es-ES_tradnl"/>
+              </w:rPr>
+              <w:t>nerando compromiso en una gran parte de mis estudiantes. Los estudiantes participa</w:t>
+            </w:r>
+            <w:r>
+              <w:rPr>
+                <w:rFonts w:ascii="Arial Narrow" w:hAnsi="Arial Narrow" w:cs="Arial"/>
+                <w:kern w:val="1"/>
+                <w:sz w:val="16"/>
+                <w:szCs w:val="18"/>
+                <w:lang w:val="es-ES_tradnl"/>
+              </w:rPr>
+              <w:t>n activamente en su aprendizaje.</w:t>
+            </w:r>
+          </w:p>
+        </w:tc>
+        <w:tc>
+          <w:tcPr>
+            <w:tcW w:w="2665" w:type="dxa"/>
+            <w:shd w:val="clear" w:color="auto" w:fill="8C8C8C"/>
+            <w:tcMar>
+              <w:left w:w="57" w:type="dxa"/>
+              <w:right w:w="57" w:type="dxa"/>
+            </w:tcMar>
+          </w:tcPr>
           <w:p>
             <w:pPr>
               <w:widowControl w:val="0"/>
@@ -3093,27 +3399,17 @@
                 <w:szCs w:val="18"/>
                 <w:lang w:val="es-ES_tradnl"/>
               </w:rPr>
-              <w:t>de satisfacer necesidades individuales de aprendizaje. Simplemente requieren esfo</w:t>
-            </w:r>
-            <w:r>
-              <w:rPr>
-                <w:rFonts w:ascii="Arial Narrow" w:hAnsi="Arial Narrow" w:cs="Arial"/>
-                <w:kern w:val="1"/>
-                <w:sz w:val="16"/>
-                <w:szCs w:val="18"/>
-                <w:lang w:val="es-ES_tradnl"/>
-              </w:rPr>
-              <w:t>r</w:t>
-            </w:r>
-            <w:r>
-              <w:rPr>
-                <w:rFonts w:ascii="Arial Narrow" w:hAnsi="Arial Narrow" w:cs="Arial"/>
-                <w:kern w:val="1"/>
-                <w:sz w:val="16"/>
-                <w:szCs w:val="18"/>
-                <w:lang w:val="es-ES_tradnl"/>
-              </w:rPr>
-              <w:t xml:space="preserve">zarse </w:t>
+              <w:t>T</w:t>
+            </w:r>
+            <w:r>
+              <w:rPr>
+                <w:rFonts w:ascii="Arial Narrow" w:hAnsi="Arial Narrow" w:cs="Arial"/>
+                <w:kern w:val="1"/>
+                <w:sz w:val="16"/>
+                <w:szCs w:val="18"/>
+                <w:lang w:val="es-ES_tradnl"/>
+              </w:rPr>
+              <w:t xml:space="preserve">ransmito entusiasmo genuino, generando curiosidad, iniciativa y </w:t>
             </w:r>
             <w:proofErr w:type="spellStart"/>
             <w:r>
@@ -3124,7 +3420,7 @@
                 <w:szCs w:val="18"/>
                 <w:lang w:val="es-ES_tradnl"/>
               </w:rPr>
-              <w:t>más</w:t>
+              <w:t>participación</w:t>
             </w:r>
             <w:proofErr w:type="spellEnd"/>
             <w:r>
@@ -3135,7 +3431,7 @@
                 <w:szCs w:val="18"/>
                 <w:lang w:val="es-ES_tradnl"/>
               </w:rPr>
-              <w:t>.</w:t>
+              <w:t xml:space="preserve"> activa. Mis estudiantes se comprometen en las actividades de aprendizaje.</w:t>
             </w:r>
           </w:p>
         </w:tc>
@@ -3185,7 +3481,27 @@
                 <w:szCs w:val="18"/>
                 <w:lang w:val="es-ES_tradnl"/>
               </w:rPr>
-              <w:t xml:space="preserve">Soy proactivo en la </w:t>
+              <w:t>Transmito importancia</w:t>
+            </w:r>
+            <w:r>
+              <w:rPr>
+                <w:rFonts w:ascii="Arial Narrow" w:hAnsi="Arial Narrow" w:cs="Arial"/>
+                <w:kern w:val="1"/>
+                <w:sz w:val="16"/>
+                <w:szCs w:val="18"/>
+                <w:lang w:val="es-ES_tradnl"/>
+              </w:rPr>
+              <w:t xml:space="preserve"> </w:t>
+            </w:r>
+            <w:r>
+              <w:rPr>
+                <w:rFonts w:ascii="Arial Narrow" w:hAnsi="Arial Narrow" w:cs="Arial"/>
+                <w:kern w:val="1"/>
+                <w:sz w:val="16"/>
+                <w:szCs w:val="18"/>
+                <w:lang w:val="es-ES_tradnl"/>
+              </w:rPr>
+              <w:t xml:space="preserve">a mi materia pero con una baja </w:t>
             </w:r>
             <w:proofErr w:type="spellStart"/>
             <w:r>
@@ -3196,7 +3512,7 @@
                 <w:szCs w:val="18"/>
                 <w:lang w:val="es-ES_tradnl"/>
               </w:rPr>
-              <w:t>detección</w:t>
+              <w:t>convicción</w:t>
             </w:r>
             <w:proofErr w:type="spellEnd"/>
             <w:r>
@@ -3207,145 +3523,41 @@
                 <w:szCs w:val="18"/>
                 <w:lang w:val="es-ES_tradnl"/>
               </w:rPr>
-              <w:t xml:space="preserve"> y apoyo a las necesidades individuales de mis estudia</w:t>
-            </w:r>
-            <w:r>
-              <w:rPr>
-                <w:rFonts w:ascii="Arial Narrow" w:hAnsi="Arial Narrow" w:cs="Arial"/>
-                <w:kern w:val="1"/>
-                <w:sz w:val="16"/>
-                <w:szCs w:val="18"/>
-                <w:lang w:val="es-ES_tradnl"/>
-              </w:rPr>
-              <w:t>n</w:t>
-            </w:r>
-            <w:r>
-              <w:rPr>
-                <w:rFonts w:ascii="Arial Narrow" w:hAnsi="Arial Narrow" w:cs="Arial"/>
-                <w:kern w:val="1"/>
-                <w:sz w:val="16"/>
-                <w:szCs w:val="18"/>
-                <w:lang w:val="es-ES_tradnl"/>
-              </w:rPr>
-              <w:t>tes, mostrando disponibilidad en todo m</w:t>
-            </w:r>
-            <w:r>
-              <w:rPr>
-                <w:rFonts w:ascii="Arial Narrow" w:hAnsi="Arial Narrow" w:cs="Arial"/>
-                <w:kern w:val="1"/>
-                <w:sz w:val="16"/>
-                <w:szCs w:val="18"/>
-                <w:lang w:val="es-ES_tradnl"/>
-              </w:rPr>
-              <w:t>o</w:t>
-            </w:r>
-            <w:r>
-              <w:rPr>
-                <w:rFonts w:ascii="Arial Narrow" w:hAnsi="Arial Narrow" w:cs="Arial"/>
-                <w:kern w:val="1"/>
-                <w:sz w:val="16"/>
-                <w:szCs w:val="18"/>
-                <w:lang w:val="es-ES_tradnl"/>
-              </w:rPr>
-              <w:t>mento.</w:t>
-            </w:r>
-          </w:p>
-        </w:tc>
-        <w:tc>
-          <w:tcPr>
-            <w:tcW w:w="2665" w:type="dxa"/>
-            <w:shd w:val="clear" w:color="auto" w:fill="auto"/>
-            <w:tcMar>
-              <w:left w:w="57" w:type="dxa"/>
-              <w:right w:w="57" w:type="dxa"/>
-            </w:tcMar>
-          </w:tcPr>
-          <w:p>
-            <w:pPr>
-              <w:spacing w:after="0" w:line="240" w:lineRule="auto"/>
-              <w:rPr>
-                <w:rFonts w:ascii="Arial Narrow" w:hAnsi="Arial Narrow" w:cs="Arial"/>
-                <w:sz w:val="16"/>
-                <w:szCs w:val="18"/>
-              </w:rPr>
-            </w:pPr>
-            <w:r>
-              <w:rPr>
-                <w:rFonts w:ascii="Arial Narrow" w:hAnsi="Arial Narrow" w:cs="Arial"/>
-                <w:kern w:val="1"/>
-                <w:sz w:val="16"/>
-                <w:szCs w:val="18"/>
-                <w:lang w:val="es-ES_tradnl"/>
-              </w:rPr>
-              <w:t>En ocasiones dedico algo de tiempo para satisfacer necesidades de aprendizaje individual de estudiantes.</w:t>
-            </w:r>
-          </w:p>
-        </w:tc>
-        <w:tc>
-          <w:tcPr>
-            <w:tcW w:w="2665" w:type="dxa"/>
-            <w:shd w:val="clear" w:color="auto" w:fill="auto"/>
-          </w:tcPr>
-          <w:p>
-            <w:pPr>
-              <w:spacing w:after="0" w:line="240" w:lineRule="auto"/>
-              <w:rPr>
-                <w:rFonts w:ascii="Arial Narrow" w:hAnsi="Arial Narrow" w:cs="Arial"/>
-                <w:kern w:val="1"/>
-                <w:sz w:val="16"/>
-                <w:szCs w:val="18"/>
-                <w:lang w:val="es-ES_tradnl"/>
-              </w:rPr>
-            </w:pPr>
-          </w:p>
-        </w:tc>
-      </w:tr>
-      <w:tr>
-        <w:trPr>
-          <w:trHeight w:val="269"/>
-        </w:trPr>
-        <w:tc>
-          <w:tcPr>
-            <w:tcW w:w="1191" w:type="dxa"/>
-            <w:shd w:val="clear" w:color="auto" w:fill="auto"/>
-            <w:tcMar>
-              <w:left w:w="57" w:type="dxa"/>
-              <w:right w:w="57" w:type="dxa"/>
-            </w:tcMar>
-            <w:vAlign w:val="center"/>
-          </w:tcPr>
-          <w:p>
-            <w:pPr>
-              <w:pStyle w:val="Sinespaciado1"/>
-              <w:rPr>
-                <w:rFonts w:ascii="Arial Narrow" w:hAnsi="Arial Narrow" w:cs="Arial"/>
-                <w:b/>
-                <w:sz w:val="16"/>
-                <w:szCs w:val="18"/>
-                <w:lang w:val="es-ES_tradnl"/>
-              </w:rPr>
-            </w:pPr>
-            <w:r>
-              <w:rPr>
-                <w:rFonts w:ascii="Arial Narrow" w:hAnsi="Arial Narrow" w:cs="Arial"/>
-                <w:b/>
-                <w:sz w:val="16"/>
-                <w:szCs w:val="18"/>
-                <w:lang w:val="es-ES_tradnl"/>
-              </w:rPr>
-              <w:t>Motivación</w:t>
-            </w:r>
-          </w:p>
-        </w:tc>
-        <w:tc>
-          <w:tcPr>
-            <w:tcW w:w="2665" w:type="dxa"/>
-            <w:shd w:val="clear" w:color="auto" w:fill="auto"/>
-            <w:tcMar>
-              <w:left w:w="57" w:type="dxa"/>
-              <w:right w:w="57" w:type="dxa"/>
-            </w:tcMar>
-          </w:tcPr>
+              <w:t xml:space="preserve"> ya que </w:t>
+            </w:r>
+            <w:proofErr w:type="spellStart"/>
+            <w:r>
+              <w:rPr>
+                <w:rFonts w:ascii="Arial Narrow" w:hAnsi="Arial Narrow" w:cs="Arial"/>
+                <w:kern w:val="1"/>
+                <w:sz w:val="16"/>
+                <w:szCs w:val="18"/>
+                <w:lang w:val="es-ES_tradnl"/>
+              </w:rPr>
+              <w:t>sólo</w:t>
+            </w:r>
+            <w:proofErr w:type="spellEnd"/>
+            <w:r>
+              <w:rPr>
+                <w:rFonts w:ascii="Arial Narrow" w:hAnsi="Arial Narrow" w:cs="Arial"/>
+                <w:kern w:val="1"/>
+                <w:sz w:val="16"/>
+                <w:szCs w:val="18"/>
+                <w:lang w:val="es-ES_tradnl"/>
+              </w:rPr>
+              <w:t xml:space="preserve"> </w:t>
+            </w:r>
+            <w:r>
+              <w:rPr>
+                <w:rFonts w:ascii="Arial Narrow" w:hAnsi="Arial Narrow" w:cs="Arial"/>
+                <w:kern w:val="1"/>
+                <w:sz w:val="16"/>
+                <w:szCs w:val="18"/>
+                <w:lang w:val="es-ES_tradnl"/>
+              </w:rPr>
+              <w:t>se involucran algunos de mis estudiantes.</w:t>
+            </w:r>
+          </w:p>
           <w:p>
             <w:pPr>
               <w:widowControl w:val="0"/>
@@ -3375,46 +3587,6 @@
                 <w:lang w:val="es-ES_tradnl"/>
               </w:rPr>
             </w:pPr>
-            <w:r>
-              <w:rPr>
-                <w:rFonts w:ascii="Arial Narrow" w:hAnsi="Arial Narrow" w:cs="Arial"/>
-                <w:kern w:val="1"/>
-                <w:sz w:val="16"/>
-                <w:szCs w:val="18"/>
-                <w:lang w:val="es-ES_tradnl"/>
-              </w:rPr>
-              <w:t>Muestro entusiasmo hacia mi materia g</w:t>
-            </w:r>
-            <w:r>
-              <w:rPr>
-                <w:rFonts w:ascii="Arial Narrow" w:hAnsi="Arial Narrow" w:cs="Arial"/>
-                <w:kern w:val="1"/>
-                <w:sz w:val="16"/>
-                <w:szCs w:val="18"/>
-                <w:lang w:val="es-ES_tradnl"/>
-              </w:rPr>
-              <w:t>e</w:t>
-            </w:r>
-            <w:r>
-              <w:rPr>
-                <w:rFonts w:ascii="Arial Narrow" w:hAnsi="Arial Narrow" w:cs="Arial"/>
-                <w:kern w:val="1"/>
-                <w:sz w:val="16"/>
-                <w:szCs w:val="18"/>
-                <w:lang w:val="es-ES_tradnl"/>
-              </w:rPr>
-              <w:t>nerando compromiso en una gran parte de mis estudiantes. Los estudiantes participa</w:t>
-            </w:r>
-            <w:r>
-              <w:rPr>
-                <w:rFonts w:ascii="Arial Narrow" w:hAnsi="Arial Narrow" w:cs="Arial"/>
-                <w:kern w:val="1"/>
-                <w:sz w:val="16"/>
-                <w:szCs w:val="18"/>
-                <w:lang w:val="es-ES_tradnl"/>
-              </w:rPr>
-              <w:t>n activamente en su aprendizaje.</w:t>
-            </w:r>
           </w:p>
         </w:tc>
         <w:tc>
@@ -3463,41 +3635,155 @@
                 <w:szCs w:val="18"/>
                 <w:lang w:val="es-ES_tradnl"/>
               </w:rPr>
-              <w:t>T</w:t>
-            </w:r>
-            <w:r>
-              <w:rPr>
-                <w:rFonts w:ascii="Arial Narrow" w:hAnsi="Arial Narrow" w:cs="Arial"/>
-                <w:kern w:val="1"/>
-                <w:sz w:val="16"/>
-                <w:szCs w:val="18"/>
-                <w:lang w:val="es-ES_tradnl"/>
-              </w:rPr>
-              <w:t xml:space="preserve">ransmito entusiasmo genuino, generando curiosidad, iniciativa y </w:t>
-            </w:r>
-            <w:proofErr w:type="spellStart"/>
-            <w:r>
-              <w:rPr>
-                <w:rFonts w:ascii="Arial Narrow" w:hAnsi="Arial Narrow" w:cs="Arial"/>
-                <w:kern w:val="1"/>
-                <w:sz w:val="16"/>
-                <w:szCs w:val="18"/>
-                <w:lang w:val="es-ES_tradnl"/>
-              </w:rPr>
-              <w:t>participación</w:t>
-            </w:r>
-            <w:proofErr w:type="spellEnd"/>
-            <w:r>
-              <w:rPr>
-                <w:rFonts w:ascii="Arial Narrow" w:hAnsi="Arial Narrow" w:cs="Arial"/>
-                <w:kern w:val="1"/>
-                <w:sz w:val="16"/>
-                <w:szCs w:val="18"/>
-                <w:lang w:val="es-ES_tradnl"/>
-              </w:rPr>
-              <w:t xml:space="preserve"> activa. Mis estudiantes se comprometen en las actividades de aprendizaje.</w:t>
-            </w:r>
-          </w:p>
+              <w:t>Mediante</w:t>
+            </w:r>
+            <w:r>
+              <w:rPr>
+                <w:rFonts w:ascii="Arial Narrow" w:hAnsi="Arial Narrow" w:cs="Arial"/>
+                <w:kern w:val="1"/>
+                <w:sz w:val="16"/>
+                <w:szCs w:val="18"/>
+                <w:lang w:val="es-ES_tradnl"/>
+              </w:rPr>
+              <w:t xml:space="preserve"> </w:t>
+            </w:r>
+            <w:r>
+              <w:rPr>
+                <w:rFonts w:ascii="Arial Narrow" w:hAnsi="Arial Narrow" w:cs="Arial"/>
+                <w:kern w:val="1"/>
+                <w:sz w:val="16"/>
+                <w:szCs w:val="18"/>
+                <w:lang w:val="es-ES_tradnl"/>
+              </w:rPr>
+              <w:t>mis acciones sugiero que el co</w:t>
+            </w:r>
+            <w:r>
+              <w:rPr>
+                <w:rFonts w:ascii="Arial Narrow" w:hAnsi="Arial Narrow" w:cs="Arial"/>
+                <w:kern w:val="1"/>
+                <w:sz w:val="16"/>
+                <w:szCs w:val="18"/>
+                <w:lang w:val="es-ES_tradnl"/>
+              </w:rPr>
+              <w:t>n</w:t>
+            </w:r>
+            <w:r>
+              <w:rPr>
+                <w:rFonts w:ascii="Arial Narrow" w:hAnsi="Arial Narrow" w:cs="Arial"/>
+                <w:kern w:val="1"/>
+                <w:sz w:val="16"/>
+                <w:szCs w:val="18"/>
+                <w:lang w:val="es-ES_tradnl"/>
+              </w:rPr>
+              <w:t>tenido no es importante y no involucro a los estudia</w:t>
+            </w:r>
+            <w:r>
+              <w:rPr>
+                <w:rFonts w:ascii="Arial Narrow" w:hAnsi="Arial Narrow" w:cs="Arial"/>
+                <w:kern w:val="1"/>
+                <w:sz w:val="16"/>
+                <w:szCs w:val="18"/>
+                <w:lang w:val="es-ES_tradnl"/>
+              </w:rPr>
+              <w:t>n</w:t>
+            </w:r>
+            <w:r>
+              <w:rPr>
+                <w:rFonts w:ascii="Arial Narrow" w:hAnsi="Arial Narrow" w:cs="Arial"/>
+                <w:kern w:val="1"/>
+                <w:sz w:val="16"/>
+                <w:szCs w:val="18"/>
+                <w:lang w:val="es-ES_tradnl"/>
+              </w:rPr>
+              <w:t>tes en el aprendizaje.</w:t>
+            </w:r>
+          </w:p>
+        </w:tc>
+        <w:tc>
+          <w:tcPr>
+            <w:tcW w:w="2665" w:type="dxa"/>
+            <w:shd w:val="clear" w:color="auto" w:fill="auto"/>
+          </w:tcPr>
+          <w:p>
+            <w:pPr>
+              <w:spacing w:after="0" w:line="240" w:lineRule="auto"/>
+              <w:rPr>
+                <w:rFonts w:ascii="Arial Narrow" w:hAnsi="Arial Narrow" w:cs="Arial"/>
+                <w:kern w:val="1"/>
+                <w:sz w:val="16"/>
+                <w:szCs w:val="18"/>
+                <w:lang w:val="es-ES_tradnl"/>
+              </w:rPr>
+            </w:pPr>
+          </w:p>
+        </w:tc>
+      </w:tr>
+      <w:tr>
+        <w:trPr>
+          <w:trHeight w:val="269"/>
+        </w:trPr>
+        <w:tc>
+          <w:tcPr>
+            <w:tcW w:w="1191" w:type="dxa"/>
+            <w:shd w:val="clear" w:color="auto" w:fill="auto"/>
+            <w:tcMar>
+              <w:left w:w="57" w:type="dxa"/>
+              <w:right w:w="57" w:type="dxa"/>
+            </w:tcMar>
+            <w:vAlign w:val="center"/>
+          </w:tcPr>
+          <w:p>
+            <w:pPr>
+              <w:pStyle w:val="Sinespaciado1"/>
+              <w:rPr>
+                <w:rFonts w:ascii="Arial Narrow" w:hAnsi="Arial Narrow" w:cs="Arial"/>
+                <w:b/>
+                <w:sz w:val="16"/>
+                <w:szCs w:val="18"/>
+                <w:lang w:val="es-ES_tradnl"/>
+              </w:rPr>
+            </w:pPr>
+            <w:r>
+              <w:rPr>
+                <w:rFonts w:ascii="Arial Narrow" w:hAnsi="Arial Narrow" w:cs="Arial"/>
+                <w:b/>
+                <w:sz w:val="16"/>
+                <w:szCs w:val="18"/>
+                <w:lang w:val="es-ES_tradnl"/>
+              </w:rPr>
+              <w:t>Evaluación Fo</w:t>
+            </w:r>
+            <w:r>
+              <w:rPr>
+                <w:rFonts w:ascii="Arial Narrow" w:hAnsi="Arial Narrow" w:cs="Arial"/>
+                <w:b/>
+                <w:sz w:val="16"/>
+                <w:szCs w:val="18"/>
+                <w:lang w:val="es-ES_tradnl"/>
+              </w:rPr>
+              <w:t>r</w:t>
+            </w:r>
+            <w:r>
+              <w:rPr>
+                <w:rFonts w:ascii="Arial Narrow" w:hAnsi="Arial Narrow" w:cs="Arial"/>
+                <w:b/>
+                <w:sz w:val="16"/>
+                <w:szCs w:val="18"/>
+                <w:lang w:val="es-ES_tradnl"/>
+              </w:rPr>
+              <w:t>mativa</w:t>
+            </w:r>
+          </w:p>
+        </w:tc>
+        <w:tc>
+          <w:tcPr>
+            <w:tcW w:w="2665" w:type="dxa"/>
+            <w:shd w:val="clear" w:color="auto" w:fill="8C8C8C"/>
+            <w:tcMar>
+              <w:left w:w="57" w:type="dxa"/>
+              <w:right w:w="57" w:type="dxa"/>
+            </w:tcMar>
+          </w:tcPr>
           <w:p>
             <w:pPr>
               <w:widowControl w:val="0"/>
@@ -3527,6 +3813,150 @@
                 <w:lang w:val="es-ES_tradnl"/>
               </w:rPr>
             </w:pPr>
+            <w:r>
+              <w:rPr>
+                <w:rFonts w:ascii="Arial Narrow" w:hAnsi="Arial Narrow" w:cs="Arial"/>
+                <w:kern w:val="1"/>
+                <w:sz w:val="16"/>
+                <w:szCs w:val="18"/>
+                <w:lang w:val="es-ES_tradnl"/>
+              </w:rPr>
+              <w:t xml:space="preserve">Superviso de forma continua el progreso de mis estudiantes a </w:t>
+            </w:r>
+            <w:r>
+              <w:rPr>
+                <w:rFonts w:ascii="Arial Narrow" w:hAnsi="Arial Narrow" w:cs="Arial"/>
+                <w:kern w:val="1"/>
+                <w:sz w:val="16"/>
+                <w:szCs w:val="18"/>
+                <w:lang w:val="es-ES_tradnl"/>
+              </w:rPr>
+              <w:t>través</w:t>
+            </w:r>
+            <w:r>
+              <w:rPr>
+                <w:rFonts w:ascii="Arial Narrow" w:hAnsi="Arial Narrow" w:cs="Arial"/>
+                <w:kern w:val="1"/>
+                <w:sz w:val="16"/>
+                <w:szCs w:val="18"/>
+                <w:lang w:val="es-ES_tradnl"/>
+              </w:rPr>
+              <w:t xml:space="preserve"> de diferentes e</w:t>
+            </w:r>
+            <w:r>
+              <w:rPr>
+                <w:rFonts w:ascii="Arial Narrow" w:hAnsi="Arial Narrow" w:cs="Arial"/>
+                <w:kern w:val="1"/>
+                <w:sz w:val="16"/>
+                <w:szCs w:val="18"/>
+                <w:lang w:val="es-ES_tradnl"/>
+              </w:rPr>
+              <w:t>s</w:t>
+            </w:r>
+            <w:r>
+              <w:rPr>
+                <w:rFonts w:ascii="Arial Narrow" w:hAnsi="Arial Narrow" w:cs="Arial"/>
+                <w:kern w:val="1"/>
+                <w:sz w:val="16"/>
+                <w:szCs w:val="18"/>
+                <w:lang w:val="es-ES_tradnl"/>
+              </w:rPr>
+              <w:t>trategias</w:t>
+            </w:r>
+            <w:r>
+              <w:rPr>
+                <w:rFonts w:ascii="Arial Narrow" w:hAnsi="Arial Narrow" w:cs="Arial"/>
+                <w:kern w:val="1"/>
+                <w:sz w:val="16"/>
+                <w:szCs w:val="18"/>
+                <w:lang w:val="es-ES_tradnl"/>
+              </w:rPr>
+              <w:t xml:space="preserve"> </w:t>
+            </w:r>
+            <w:r>
+              <w:rPr>
+                <w:rFonts w:ascii="Arial Narrow" w:hAnsi="Arial Narrow" w:cs="Arial"/>
+                <w:kern w:val="1"/>
+                <w:sz w:val="16"/>
+                <w:szCs w:val="18"/>
+                <w:lang w:val="es-ES_tradnl"/>
+              </w:rPr>
+              <w:t xml:space="preserve">de </w:t>
+            </w:r>
+            <w:proofErr w:type="spellStart"/>
+            <w:r>
+              <w:rPr>
+                <w:rFonts w:ascii="Arial Narrow" w:hAnsi="Arial Narrow" w:cs="Arial"/>
+                <w:kern w:val="1"/>
+                <w:sz w:val="16"/>
+                <w:szCs w:val="18"/>
+                <w:lang w:val="es-ES_tradnl"/>
+              </w:rPr>
+              <w:t>evaluación</w:t>
+            </w:r>
+            <w:proofErr w:type="spellEnd"/>
+            <w:r>
+              <w:rPr>
+                <w:rFonts w:ascii="Arial Narrow" w:hAnsi="Arial Narrow" w:cs="Arial"/>
+                <w:kern w:val="1"/>
+                <w:sz w:val="16"/>
+                <w:szCs w:val="18"/>
+                <w:lang w:val="es-ES_tradnl"/>
+              </w:rPr>
+              <w:t xml:space="preserve"> formativa, para </w:t>
+            </w:r>
+            <w:r>
+              <w:rPr>
+                <w:rFonts w:ascii="Arial Narrow" w:hAnsi="Arial Narrow" w:cs="Arial"/>
+                <w:kern w:val="1"/>
+                <w:sz w:val="16"/>
+                <w:szCs w:val="18"/>
+                <w:lang w:val="es-ES_tradnl"/>
+              </w:rPr>
+              <w:t>aju</w:t>
+            </w:r>
+            <w:r>
+              <w:rPr>
+                <w:rFonts w:ascii="Arial Narrow" w:hAnsi="Arial Narrow" w:cs="Arial"/>
+                <w:kern w:val="1"/>
+                <w:sz w:val="16"/>
+                <w:szCs w:val="18"/>
+                <w:lang w:val="es-ES_tradnl"/>
+              </w:rPr>
+              <w:t>s</w:t>
+            </w:r>
+            <w:r>
+              <w:rPr>
+                <w:rFonts w:ascii="Arial Narrow" w:hAnsi="Arial Narrow" w:cs="Arial"/>
+                <w:kern w:val="1"/>
+                <w:sz w:val="16"/>
+                <w:szCs w:val="18"/>
+                <w:lang w:val="es-ES_tradnl"/>
+              </w:rPr>
+              <w:t xml:space="preserve">tar la </w:t>
+            </w:r>
+            <w:proofErr w:type="spellStart"/>
+            <w:r>
+              <w:rPr>
+                <w:rFonts w:ascii="Arial Narrow" w:hAnsi="Arial Narrow" w:cs="Arial"/>
+                <w:kern w:val="1"/>
+                <w:sz w:val="16"/>
+                <w:szCs w:val="18"/>
+                <w:lang w:val="es-ES_tradnl"/>
+              </w:rPr>
+              <w:t>instrucción</w:t>
+            </w:r>
+            <w:proofErr w:type="spellEnd"/>
+            <w:r>
+              <w:rPr>
+                <w:rFonts w:ascii="Arial Narrow" w:hAnsi="Arial Narrow" w:cs="Arial"/>
+                <w:kern w:val="1"/>
+                <w:sz w:val="16"/>
+                <w:szCs w:val="18"/>
+                <w:lang w:val="es-ES_tradnl"/>
+              </w:rPr>
+              <w:t>.</w:t>
+            </w:r>
           </w:p>
         </w:tc>
         <w:tc>
@@ -3575,7 +4005,51 @@
                 <w:szCs w:val="18"/>
                 <w:lang w:val="es-ES_tradnl"/>
               </w:rPr>
-              <w:t>Transmito importancia</w:t>
+              <w:t xml:space="preserve">No utilizo la </w:t>
+            </w:r>
+            <w:proofErr w:type="spellStart"/>
+            <w:r>
+              <w:rPr>
+                <w:rFonts w:ascii="Arial Narrow" w:hAnsi="Arial Narrow" w:cs="Arial"/>
+                <w:kern w:val="1"/>
+                <w:sz w:val="16"/>
+                <w:szCs w:val="18"/>
+                <w:lang w:val="es-ES_tradnl"/>
+              </w:rPr>
+              <w:t>evaluación</w:t>
+            </w:r>
+            <w:proofErr w:type="spellEnd"/>
+            <w:r>
+              <w:rPr>
+                <w:rFonts w:ascii="Arial Narrow" w:hAnsi="Arial Narrow" w:cs="Arial"/>
+                <w:kern w:val="1"/>
+                <w:sz w:val="16"/>
+                <w:szCs w:val="18"/>
+                <w:lang w:val="es-ES_tradnl"/>
+              </w:rPr>
+              <w:t xml:space="preserve"> formativa durante mi </w:t>
+            </w:r>
+            <w:proofErr w:type="spellStart"/>
+            <w:r>
+              <w:rPr>
+                <w:rFonts w:ascii="Arial Narrow" w:hAnsi="Arial Narrow" w:cs="Arial"/>
+                <w:kern w:val="1"/>
+                <w:sz w:val="16"/>
+                <w:szCs w:val="18"/>
+                <w:lang w:val="es-ES_tradnl"/>
+              </w:rPr>
+              <w:t>instrucción</w:t>
+            </w:r>
+            <w:proofErr w:type="spellEnd"/>
+            <w:r>
+              <w:rPr>
+                <w:rFonts w:ascii="Arial Narrow" w:hAnsi="Arial Narrow" w:cs="Arial"/>
+                <w:kern w:val="1"/>
+                <w:sz w:val="16"/>
+                <w:szCs w:val="18"/>
+                <w:lang w:val="es-ES_tradnl"/>
+              </w:rPr>
+              <w:t xml:space="preserve"> ni monitoreo el aprendizaje de mis estudiantes.</w:t>
             </w:r>
           </w:p>
           <w:p>
@@ -3607,51 +4081,17 @@
                 <w:lang w:val="es-ES_tradnl"/>
               </w:rPr>
             </w:pPr>
-            <w:r>
-              <w:rPr>
-                <w:rFonts w:ascii="Arial Narrow" w:hAnsi="Arial Narrow" w:cs="Arial"/>
-                <w:kern w:val="1"/>
-                <w:sz w:val="16"/>
-                <w:szCs w:val="18"/>
-                <w:lang w:val="es-ES_tradnl"/>
-              </w:rPr>
-              <w:t xml:space="preserve">a mi materia pero con una baja </w:t>
-            </w:r>
-            <w:proofErr w:type="spellStart"/>
-            <w:r>
-              <w:rPr>
-                <w:rFonts w:ascii="Arial Narrow" w:hAnsi="Arial Narrow" w:cs="Arial"/>
-                <w:kern w:val="1"/>
-                <w:sz w:val="16"/>
-                <w:szCs w:val="18"/>
-                <w:lang w:val="es-ES_tradnl"/>
-              </w:rPr>
-              <w:t>convicción</w:t>
-            </w:r>
-            <w:proofErr w:type="spellEnd"/>
-            <w:r>
-              <w:rPr>
-                <w:rFonts w:ascii="Arial Narrow" w:hAnsi="Arial Narrow" w:cs="Arial"/>
-                <w:kern w:val="1"/>
-                <w:sz w:val="16"/>
-                <w:szCs w:val="18"/>
-                <w:lang w:val="es-ES_tradnl"/>
-              </w:rPr>
-              <w:t xml:space="preserve"> ya que </w:t>
-            </w:r>
-            <w:proofErr w:type="spellStart"/>
-            <w:r>
-              <w:rPr>
-                <w:rFonts w:ascii="Arial Narrow" w:hAnsi="Arial Narrow" w:cs="Arial"/>
-                <w:kern w:val="1"/>
-                <w:sz w:val="16"/>
-                <w:szCs w:val="18"/>
-                <w:lang w:val="es-ES_tradnl"/>
-              </w:rPr>
-              <w:t>sólo</w:t>
-            </w:r>
-            <w:proofErr w:type="spellEnd"/>
-          </w:p>
+          </w:p>
+        </w:tc>
+        <w:tc>
+          <w:tcPr>
+            <w:tcW w:w="2665" w:type="dxa"/>
+            <w:shd w:val="clear" w:color="auto" w:fill="auto"/>
+            <w:tcMar>
+              <w:left w:w="57" w:type="dxa"/>
+              <w:right w:w="57" w:type="dxa"/>
+            </w:tcMar>
+          </w:tcPr>
           <w:p>
             <w:pPr>
               <w:widowControl w:val="0"/>
@@ -3689,7 +4129,29 @@
                 <w:szCs w:val="18"/>
                 <w:lang w:val="es-ES_tradnl"/>
               </w:rPr>
-              <w:t>se involucran algunos de mis estudiantes.</w:t>
+              <w:t xml:space="preserve">De vez en cuando utilizo la </w:t>
+            </w:r>
+            <w:proofErr w:type="spellStart"/>
+            <w:r>
+              <w:rPr>
+                <w:rFonts w:ascii="Arial Narrow" w:hAnsi="Arial Narrow" w:cs="Arial"/>
+                <w:kern w:val="1"/>
+                <w:sz w:val="16"/>
+                <w:szCs w:val="18"/>
+                <w:lang w:val="es-ES_tradnl"/>
+              </w:rPr>
+              <w:t>evaluación</w:t>
+            </w:r>
+            <w:proofErr w:type="spellEnd"/>
+            <w:r>
+              <w:rPr>
+                <w:rFonts w:ascii="Arial Narrow" w:hAnsi="Arial Narrow" w:cs="Arial"/>
+                <w:kern w:val="1"/>
+                <w:sz w:val="16"/>
+                <w:szCs w:val="18"/>
+                <w:lang w:val="es-ES_tradnl"/>
+              </w:rPr>
+              <w:t xml:space="preserve"> formativa, monitoreando el aprendizaje en algunos momentos.</w:t>
             </w:r>
           </w:p>
           <w:p>
@@ -3769,49 +4231,69 @@
                 <w:szCs w:val="18"/>
                 <w:lang w:val="es-ES_tradnl"/>
               </w:rPr>
-              <w:t>Mediante</w:t>
-            </w:r>
-          </w:p>
-          <w:p>
-            <w:pPr>
-              <w:spacing w:after="0" w:line="240" w:lineRule="auto"/>
-              <w:rPr>
-                <w:rFonts w:ascii="Arial Narrow" w:hAnsi="Arial Narrow" w:cs="Arial"/>
-                <w:kern w:val="1"/>
-                <w:sz w:val="16"/>
-                <w:szCs w:val="18"/>
-                <w:lang w:val="es-ES_tradnl"/>
-              </w:rPr>
-            </w:pPr>
-            <w:r>
-              <w:rPr>
-                <w:rFonts w:ascii="Arial Narrow" w:hAnsi="Arial Narrow" w:cs="Arial"/>
-                <w:kern w:val="1"/>
-                <w:sz w:val="16"/>
-                <w:szCs w:val="18"/>
-                <w:lang w:val="es-ES_tradnl"/>
-              </w:rPr>
-              <w:t>mis acciones sugiero que el contenido no es importante y no involucro a los estudia</w:t>
-            </w:r>
-            <w:r>
-              <w:rPr>
-                <w:rFonts w:ascii="Arial Narrow" w:hAnsi="Arial Narrow" w:cs="Arial"/>
-                <w:kern w:val="1"/>
-                <w:sz w:val="16"/>
-                <w:szCs w:val="18"/>
-                <w:lang w:val="es-ES_tradnl"/>
-              </w:rPr>
-              <w:t>n</w:t>
-            </w:r>
-            <w:r>
-              <w:rPr>
-                <w:rFonts w:ascii="Arial Narrow" w:hAnsi="Arial Narrow" w:cs="Arial"/>
-                <w:kern w:val="1"/>
-                <w:sz w:val="16"/>
-                <w:szCs w:val="18"/>
-                <w:lang w:val="es-ES_tradnl"/>
-              </w:rPr>
-              <w:t>tes en el aprendizaje.</w:t>
+              <w:t xml:space="preserve">Utilizo con frecuencia la </w:t>
+            </w:r>
+            <w:proofErr w:type="spellStart"/>
+            <w:r>
+              <w:rPr>
+                <w:rFonts w:ascii="Arial Narrow" w:hAnsi="Arial Narrow" w:cs="Arial"/>
+                <w:kern w:val="1"/>
+                <w:sz w:val="16"/>
+                <w:szCs w:val="18"/>
+                <w:lang w:val="es-ES_tradnl"/>
+              </w:rPr>
+              <w:t>evaluación</w:t>
+            </w:r>
+            <w:proofErr w:type="spellEnd"/>
+            <w:r>
+              <w:rPr>
+                <w:rFonts w:ascii="Arial Narrow" w:hAnsi="Arial Narrow" w:cs="Arial"/>
+                <w:kern w:val="1"/>
+                <w:sz w:val="16"/>
+                <w:szCs w:val="18"/>
+                <w:lang w:val="es-ES_tradnl"/>
+              </w:rPr>
+              <w:t xml:space="preserve"> form</w:t>
+            </w:r>
+            <w:r>
+              <w:rPr>
+                <w:rFonts w:ascii="Arial Narrow" w:hAnsi="Arial Narrow" w:cs="Arial"/>
+                <w:kern w:val="1"/>
+                <w:sz w:val="16"/>
+                <w:szCs w:val="18"/>
+                <w:lang w:val="es-ES_tradnl"/>
+              </w:rPr>
+              <w:t>a</w:t>
+            </w:r>
+            <w:r>
+              <w:rPr>
+                <w:rFonts w:ascii="Arial Narrow" w:hAnsi="Arial Narrow" w:cs="Arial"/>
+                <w:kern w:val="1"/>
+                <w:sz w:val="16"/>
+                <w:szCs w:val="18"/>
+                <w:lang w:val="es-ES_tradnl"/>
+              </w:rPr>
+              <w:t>tiva informando resultados en corto plazo y supervisando el aprendizaje de mis est</w:t>
+            </w:r>
+            <w:r>
+              <w:rPr>
+                <w:rFonts w:ascii="Arial Narrow" w:hAnsi="Arial Narrow" w:cs="Arial"/>
+                <w:kern w:val="1"/>
+                <w:sz w:val="16"/>
+                <w:szCs w:val="18"/>
+                <w:lang w:val="es-ES_tradnl"/>
+              </w:rPr>
+              <w:t>u</w:t>
+            </w:r>
+            <w:r>
+              <w:rPr>
+                <w:rFonts w:ascii="Arial Narrow" w:hAnsi="Arial Narrow" w:cs="Arial"/>
+                <w:kern w:val="1"/>
+                <w:sz w:val="16"/>
+                <w:szCs w:val="18"/>
+                <w:lang w:val="es-ES_tradnl"/>
+              </w:rPr>
+              <w:t>diantes.</w:t>
             </w:r>
           </w:p>
         </w:tc>
@@ -3867,7 +4349,7 @@
                 <w:szCs w:val="18"/>
                 <w:lang w:val="es-ES_tradnl"/>
               </w:rPr>
-              <w:t>Evaluación Fo</w:t>
+              <w:t>Apoyos Didáct</w:t>
             </w:r>
             <w:r>
               <w:rPr>
@@ -3877,7 +4359,7 @@
                 <w:szCs w:val="18"/>
                 <w:lang w:val="es-ES_tradnl"/>
               </w:rPr>
-              <w:t>r</w:t>
+              <w:t>i</w:t>
             </w:r>
             <w:r>
               <w:rPr>
@@ -3887,7 +4369,7 @@
                 <w:szCs w:val="18"/>
                 <w:lang w:val="es-ES_tradnl"/>
               </w:rPr>
-              <w:t>mativa</w:t>
+              <w:t>cos</w:t>
             </w:r>
           </w:p>
         </w:tc>
@@ -3937,133 +4419,47 @@
                 <w:szCs w:val="18"/>
                 <w:lang w:val="es-ES_tradnl"/>
               </w:rPr>
-              <w:t xml:space="preserve">Superviso de forma continua el progreso de mis estudiantes a </w:t>
-            </w:r>
-            <w:proofErr w:type="spellStart"/>
-            <w:r>
-              <w:rPr>
-                <w:rFonts w:ascii="Arial Narrow" w:hAnsi="Arial Narrow" w:cs="Arial"/>
-                <w:kern w:val="1"/>
-                <w:sz w:val="16"/>
-                <w:szCs w:val="18"/>
-                <w:lang w:val="es-ES_tradnl"/>
-              </w:rPr>
-              <w:t>través</w:t>
-            </w:r>
-            <w:proofErr w:type="spellEnd"/>
-            <w:r>
-              <w:rPr>
-                <w:rFonts w:ascii="Arial Narrow" w:hAnsi="Arial Narrow" w:cs="Arial"/>
-                <w:kern w:val="1"/>
-                <w:sz w:val="16"/>
-                <w:szCs w:val="18"/>
-                <w:lang w:val="es-ES_tradnl"/>
-              </w:rPr>
-              <w:t xml:space="preserve"> de diferentes e</w:t>
-            </w:r>
-            <w:r>
-              <w:rPr>
-                <w:rFonts w:ascii="Arial Narrow" w:hAnsi="Arial Narrow" w:cs="Arial"/>
-                <w:kern w:val="1"/>
-                <w:sz w:val="16"/>
-                <w:szCs w:val="18"/>
-                <w:lang w:val="es-ES_tradnl"/>
-              </w:rPr>
-              <w:t>s</w:t>
-            </w:r>
-            <w:r>
-              <w:rPr>
-                <w:rFonts w:ascii="Arial Narrow" w:hAnsi="Arial Narrow" w:cs="Arial"/>
-                <w:kern w:val="1"/>
-                <w:sz w:val="16"/>
-                <w:szCs w:val="18"/>
-                <w:lang w:val="es-ES_tradnl"/>
-              </w:rPr>
-              <w:t>trategias</w:t>
-            </w:r>
-            <w:r>
-              <w:rPr>
-                <w:rFonts w:ascii="Arial Narrow" w:hAnsi="Arial Narrow" w:cs="Arial"/>
-                <w:kern w:val="1"/>
-                <w:sz w:val="16"/>
-                <w:szCs w:val="18"/>
-                <w:lang w:val="es-ES_tradnl"/>
-              </w:rPr>
-              <w:t xml:space="preserve"> </w:t>
-            </w:r>
-            <w:r>
-              <w:rPr>
-                <w:rFonts w:ascii="Arial Narrow" w:hAnsi="Arial Narrow" w:cs="Arial"/>
-                <w:kern w:val="1"/>
-                <w:sz w:val="16"/>
-                <w:szCs w:val="18"/>
-                <w:lang w:val="es-ES_tradnl"/>
-              </w:rPr>
-              <w:t xml:space="preserve">de </w:t>
-            </w:r>
-            <w:proofErr w:type="spellStart"/>
-            <w:r>
-              <w:rPr>
-                <w:rFonts w:ascii="Arial Narrow" w:hAnsi="Arial Narrow" w:cs="Arial"/>
-                <w:kern w:val="1"/>
-                <w:sz w:val="16"/>
-                <w:szCs w:val="18"/>
-                <w:lang w:val="es-ES_tradnl"/>
-              </w:rPr>
-              <w:t>evaluación</w:t>
-            </w:r>
-            <w:proofErr w:type="spellEnd"/>
-            <w:r>
-              <w:rPr>
-                <w:rFonts w:ascii="Arial Narrow" w:hAnsi="Arial Narrow" w:cs="Arial"/>
-                <w:kern w:val="1"/>
-                <w:sz w:val="16"/>
-                <w:szCs w:val="18"/>
-                <w:lang w:val="es-ES_tradnl"/>
-              </w:rPr>
-              <w:t xml:space="preserve"> formativa, para aju</w:t>
-            </w:r>
-            <w:r>
-              <w:rPr>
-                <w:rFonts w:ascii="Arial Narrow" w:hAnsi="Arial Narrow" w:cs="Arial"/>
-                <w:kern w:val="1"/>
-                <w:sz w:val="16"/>
-                <w:szCs w:val="18"/>
-                <w:lang w:val="es-ES_tradnl"/>
-              </w:rPr>
-              <w:t>s</w:t>
-            </w:r>
-            <w:r>
-              <w:rPr>
-                <w:rFonts w:ascii="Arial Narrow" w:hAnsi="Arial Narrow" w:cs="Arial"/>
-                <w:kern w:val="1"/>
-                <w:sz w:val="16"/>
-                <w:szCs w:val="18"/>
-                <w:lang w:val="es-ES_tradnl"/>
-              </w:rPr>
-              <w:t xml:space="preserve">tar la </w:t>
-            </w:r>
-            <w:proofErr w:type="spellStart"/>
-            <w:r>
-              <w:rPr>
-                <w:rFonts w:ascii="Arial Narrow" w:hAnsi="Arial Narrow" w:cs="Arial"/>
-                <w:kern w:val="1"/>
-                <w:sz w:val="16"/>
-                <w:szCs w:val="18"/>
-                <w:lang w:val="es-ES_tradnl"/>
-              </w:rPr>
-              <w:t>instrucción</w:t>
-            </w:r>
-            <w:proofErr w:type="spellEnd"/>
-            <w:r>
-              <w:rPr>
-                <w:rFonts w:ascii="Arial Narrow" w:hAnsi="Arial Narrow" w:cs="Arial"/>
-                <w:kern w:val="1"/>
-                <w:sz w:val="16"/>
-                <w:szCs w:val="18"/>
-                <w:lang w:val="es-ES_tradnl"/>
-              </w:rPr>
-              <w:t>.</w:t>
+              <w:t xml:space="preserve">Menciono algunos recursos que pueden </w:t>
+            </w:r>
+            <w:r>
+              <w:rPr>
+                <w:rFonts w:ascii="Arial Narrow" w:hAnsi="Arial Narrow" w:cs="Arial"/>
+                <w:kern w:val="1"/>
+                <w:sz w:val="16"/>
+                <w:szCs w:val="18"/>
+                <w:lang w:val="es-ES_tradnl"/>
+              </w:rPr>
+              <w:t>servir para el auto-</w:t>
+            </w:r>
+            <w:r>
+              <w:rPr>
+                <w:rFonts w:ascii="Arial Narrow" w:hAnsi="Arial Narrow" w:cs="Arial"/>
+                <w:kern w:val="1"/>
+                <w:sz w:val="16"/>
+                <w:szCs w:val="18"/>
+                <w:lang w:val="es-ES_tradnl"/>
+              </w:rPr>
+              <w:t>aprendizaje de los est</w:t>
+            </w:r>
+            <w:r>
+              <w:rPr>
+                <w:rFonts w:ascii="Arial Narrow" w:hAnsi="Arial Narrow" w:cs="Arial"/>
+                <w:kern w:val="1"/>
+                <w:sz w:val="16"/>
+                <w:szCs w:val="18"/>
+                <w:lang w:val="es-ES_tradnl"/>
+              </w:rPr>
+              <w:t>u</w:t>
+            </w:r>
+            <w:r>
+              <w:rPr>
+                <w:rFonts w:ascii="Arial Narrow" w:hAnsi="Arial Narrow" w:cs="Arial"/>
+                <w:kern w:val="1"/>
+                <w:sz w:val="16"/>
+                <w:szCs w:val="18"/>
+                <w:lang w:val="es-ES_tradnl"/>
+              </w:rPr>
+              <w:t>diantes.</w:t>
             </w:r>
           </w:p>
         </w:tc>
@@ -4113,51 +4509,7 @@
                 <w:szCs w:val="18"/>
                 <w:lang w:val="es-ES_tradnl"/>
               </w:rPr>
-              <w:t xml:space="preserve">No utilizo la </w:t>
-            </w:r>
-            <w:proofErr w:type="spellStart"/>
-            <w:r>
-              <w:rPr>
-                <w:rFonts w:ascii="Arial Narrow" w:hAnsi="Arial Narrow" w:cs="Arial"/>
-                <w:kern w:val="1"/>
-                <w:sz w:val="16"/>
-                <w:szCs w:val="18"/>
-                <w:lang w:val="es-ES_tradnl"/>
-              </w:rPr>
-              <w:t>evaluación</w:t>
-            </w:r>
-            <w:proofErr w:type="spellEnd"/>
-            <w:r>
-              <w:rPr>
-                <w:rFonts w:ascii="Arial Narrow" w:hAnsi="Arial Narrow" w:cs="Arial"/>
-                <w:kern w:val="1"/>
-                <w:sz w:val="16"/>
-                <w:szCs w:val="18"/>
-                <w:lang w:val="es-ES_tradnl"/>
-              </w:rPr>
-              <w:t xml:space="preserve"> formativa durante mi </w:t>
-            </w:r>
-            <w:proofErr w:type="spellStart"/>
-            <w:r>
-              <w:rPr>
-                <w:rFonts w:ascii="Arial Narrow" w:hAnsi="Arial Narrow" w:cs="Arial"/>
-                <w:kern w:val="1"/>
-                <w:sz w:val="16"/>
-                <w:szCs w:val="18"/>
-                <w:lang w:val="es-ES_tradnl"/>
-              </w:rPr>
-              <w:t>instrucción</w:t>
-            </w:r>
-            <w:proofErr w:type="spellEnd"/>
-            <w:r>
-              <w:rPr>
-                <w:rFonts w:ascii="Arial Narrow" w:hAnsi="Arial Narrow" w:cs="Arial"/>
-                <w:kern w:val="1"/>
-                <w:sz w:val="16"/>
-                <w:szCs w:val="18"/>
-                <w:lang w:val="es-ES_tradnl"/>
-              </w:rPr>
-              <w:t xml:space="preserve"> ni monitoreo el aprendizaje de mis estudiantes.</w:t>
+              <w:t>Asigno trabajos en donde</w:t>
             </w:r>
           </w:p>
           <w:p>
@@ -4189,12 +4541,44 @@
                 <w:lang w:val="es-ES_tradnl"/>
               </w:rPr>
             </w:pPr>
-          </w:p>
-        </w:tc>
-        <w:tc>
-          <w:tcPr>
-            <w:tcW w:w="2665" w:type="dxa"/>
-            <w:shd w:val="clear" w:color="auto" w:fill="auto"/>
+            <w:r>
+              <w:rPr>
+                <w:rFonts w:ascii="Arial Narrow" w:hAnsi="Arial Narrow" w:cs="Arial"/>
+                <w:kern w:val="1"/>
+                <w:sz w:val="16"/>
+                <w:szCs w:val="18"/>
+                <w:lang w:val="es-ES_tradnl"/>
+              </w:rPr>
+              <w:t xml:space="preserve">los alumnos evidencian el uso de diversos recursos recomendados en el curso y </w:t>
+            </w:r>
+            <w:proofErr w:type="spellStart"/>
+            <w:r>
+              <w:rPr>
+                <w:rFonts w:ascii="Arial Narrow" w:hAnsi="Arial Narrow" w:cs="Arial"/>
+                <w:kern w:val="1"/>
+                <w:sz w:val="16"/>
+                <w:szCs w:val="18"/>
+                <w:lang w:val="es-ES_tradnl"/>
+              </w:rPr>
+              <w:t>además</w:t>
+            </w:r>
+            <w:proofErr w:type="spellEnd"/>
+            <w:r>
+              <w:rPr>
+                <w:rFonts w:ascii="Arial Narrow" w:hAnsi="Arial Narrow" w:cs="Arial"/>
+                <w:kern w:val="1"/>
+                <w:sz w:val="16"/>
+                <w:szCs w:val="18"/>
+                <w:lang w:val="es-ES_tradnl"/>
+              </w:rPr>
+              <w:t xml:space="preserve"> los identificados por ellos mismos.</w:t>
+            </w:r>
+          </w:p>
+        </w:tc>
+        <w:tc>
+          <w:tcPr>
+            <w:tcW w:w="2665" w:type="dxa"/>
+            <w:shd w:val="clear" w:color="auto" w:fill="8C8C8C"/>
             <w:tcMar>
               <w:left w:w="57" w:type="dxa"/>
               <w:right w:w="57" w:type="dxa"/>
@@ -4237,7 +4621,7 @@
                 <w:szCs w:val="18"/>
                 <w:lang w:val="es-ES_tradnl"/>
               </w:rPr>
-              <w:t xml:space="preserve">De vez en cuando utilizo la </w:t>
+              <w:t xml:space="preserve">Proporciono </w:t>
             </w:r>
             <w:proofErr w:type="spellStart"/>
             <w:r>
@@ -4248,7 +4632,7 @@
                 <w:szCs w:val="18"/>
                 <w:lang w:val="es-ES_tradnl"/>
               </w:rPr>
-              <w:t>evaluación</w:t>
+              <w:t>orientación</w:t>
             </w:r>
             <w:proofErr w:type="spellEnd"/>
             <w:r>
@@ -4259,9 +4643,39 @@
                 <w:szCs w:val="18"/>
                 <w:lang w:val="es-ES_tradnl"/>
               </w:rPr>
-              <w:t xml:space="preserve"> formativa, monitoreando el aprendizaje en algunos momentos.</w:t>
-            </w:r>
-          </w:p>
+              <w:t xml:space="preserve"> sobre modelos, bases de datos, investigaciones y otros recursos que pueden ayudar en su apre</w:t>
+            </w:r>
+            <w:r>
+              <w:rPr>
+                <w:rFonts w:ascii="Arial Narrow" w:hAnsi="Arial Narrow" w:cs="Arial"/>
+                <w:kern w:val="1"/>
+                <w:sz w:val="16"/>
+                <w:szCs w:val="18"/>
+                <w:lang w:val="es-ES_tradnl"/>
+              </w:rPr>
+              <w:t>n</w:t>
+            </w:r>
+            <w:r>
+              <w:rPr>
+                <w:rFonts w:ascii="Arial Narrow" w:hAnsi="Arial Narrow" w:cs="Arial"/>
+                <w:kern w:val="1"/>
+                <w:sz w:val="16"/>
+                <w:szCs w:val="18"/>
+                <w:lang w:val="es-ES_tradnl"/>
+              </w:rPr>
+              <w:t>dizaje.</w:t>
+            </w:r>
+          </w:p>
+        </w:tc>
+        <w:tc>
+          <w:tcPr>
+            <w:tcW w:w="2665" w:type="dxa"/>
+            <w:shd w:val="clear" w:color="auto" w:fill="auto"/>
+            <w:tcMar>
+              <w:left w:w="57" w:type="dxa"/>
+              <w:right w:w="57" w:type="dxa"/>
+            </w:tcMar>
+          </w:tcPr>
           <w:p>
             <w:pPr>
               <w:widowControl w:val="0"/>
@@ -4291,6 +4705,94 @@
                 <w:lang w:val="es-ES_tradnl"/>
               </w:rPr>
             </w:pPr>
+            <w:r>
+              <w:rPr>
+                <w:rFonts w:ascii="Arial Narrow" w:hAnsi="Arial Narrow" w:cs="Arial"/>
+                <w:kern w:val="1"/>
+                <w:sz w:val="16"/>
+                <w:szCs w:val="18"/>
+                <w:lang w:val="es-ES_tradnl"/>
+              </w:rPr>
+              <w:t xml:space="preserve">Doy mi clase o </w:t>
+            </w:r>
+            <w:proofErr w:type="spellStart"/>
+            <w:r>
+              <w:rPr>
+                <w:rFonts w:ascii="Arial Narrow" w:hAnsi="Arial Narrow" w:cs="Arial"/>
+                <w:kern w:val="1"/>
+                <w:sz w:val="16"/>
+                <w:szCs w:val="18"/>
+                <w:lang w:val="es-ES_tradnl"/>
+              </w:rPr>
+              <w:t>sólo</w:t>
+            </w:r>
+            <w:proofErr w:type="spellEnd"/>
+            <w:r>
+              <w:rPr>
+                <w:rFonts w:ascii="Arial Narrow" w:hAnsi="Arial Narrow" w:cs="Arial"/>
+                <w:kern w:val="1"/>
+                <w:sz w:val="16"/>
+                <w:szCs w:val="18"/>
+                <w:lang w:val="es-ES_tradnl"/>
+              </w:rPr>
+              <w:t xml:space="preserve"> coloco el contenido en la e42 y no oriento al alumno para que busque recursos que le ayuden en su aprendizaje.</w:t>
+            </w:r>
+          </w:p>
+        </w:tc>
+        <w:tc>
+          <w:tcPr>
+            <w:tcW w:w="2665" w:type="dxa"/>
+            <w:shd w:val="clear" w:color="auto" w:fill="auto"/>
+          </w:tcPr>
+          <w:p>
+            <w:pPr>
+              <w:spacing w:after="0" w:line="240" w:lineRule="auto"/>
+              <w:rPr>
+                <w:rFonts w:ascii="Arial Narrow" w:hAnsi="Arial Narrow" w:cs="Arial"/>
+                <w:kern w:val="1"/>
+                <w:sz w:val="16"/>
+                <w:szCs w:val="18"/>
+                <w:lang w:val="es-ES_tradnl"/>
+              </w:rPr>
+            </w:pPr>
+          </w:p>
+        </w:tc>
+      </w:tr>
+      <w:tr>
+        <w:trPr>
+          <w:trHeight w:val="269"/>
+        </w:trPr>
+        <w:tc>
+          <w:tcPr>
+            <w:tcW w:w="1191" w:type="dxa"/>
+            <w:shd w:val="clear" w:color="auto" w:fill="auto"/>
+            <w:tcMar>
+              <w:left w:w="57" w:type="dxa"/>
+              <w:right w:w="57" w:type="dxa"/>
+            </w:tcMar>
+            <w:vAlign w:val="center"/>
+          </w:tcPr>
+          <w:p>
+            <w:pPr>
+              <w:pStyle w:val="Sinespaciado1"/>
+              <w:rPr>
+                <w:rFonts w:ascii="Arial Narrow" w:hAnsi="Arial Narrow" w:cs="Arial"/>
+                <w:b/>
+                <w:sz w:val="16"/>
+                <w:szCs w:val="18"/>
+                <w:lang w:val="es-ES_tradnl"/>
+              </w:rPr>
+            </w:pPr>
+            <w:r>
+              <w:rPr>
+                <w:rFonts w:ascii="Arial Narrow" w:hAnsi="Arial Narrow" w:cs="Arial"/>
+                <w:b/>
+                <w:sz w:val="16"/>
+                <w:szCs w:val="18"/>
+                <w:lang w:val="es-ES_tradnl"/>
+              </w:rPr>
+              <w:t>Proyectos</w:t>
+            </w:r>
           </w:p>
         </w:tc>
         <w:tc>
@@ -4328,168 +4830,20 @@
                 <w:kern w:val="1"/>
                 <w:sz w:val="16"/>
                 <w:szCs w:val="18"/>
-                <w:lang w:val="es-ES_tradnl"/>
-              </w:rPr>
-            </w:pPr>
-            <w:r>
-              <w:rPr>
-                <w:rFonts w:ascii="Arial Narrow" w:hAnsi="Arial Narrow" w:cs="Arial"/>
-                <w:kern w:val="1"/>
-                <w:sz w:val="16"/>
-                <w:szCs w:val="18"/>
-                <w:lang w:val="es-ES_tradnl"/>
-              </w:rPr>
-              <w:t xml:space="preserve">Utilizo con frecuencia la </w:t>
-            </w:r>
-            <w:proofErr w:type="spellStart"/>
-            <w:r>
-              <w:rPr>
-                <w:rFonts w:ascii="Arial Narrow" w:hAnsi="Arial Narrow" w:cs="Arial"/>
-                <w:kern w:val="1"/>
-                <w:sz w:val="16"/>
-                <w:szCs w:val="18"/>
-                <w:lang w:val="es-ES_tradnl"/>
-              </w:rPr>
-              <w:t>evaluación</w:t>
-            </w:r>
-            <w:proofErr w:type="spellEnd"/>
-            <w:r>
-              <w:rPr>
-                <w:rFonts w:ascii="Arial Narrow" w:hAnsi="Arial Narrow" w:cs="Arial"/>
-                <w:kern w:val="1"/>
-                <w:sz w:val="16"/>
-                <w:szCs w:val="18"/>
-                <w:lang w:val="es-ES_tradnl"/>
-              </w:rPr>
-              <w:t xml:space="preserve"> form</w:t>
-            </w:r>
-            <w:r>
-              <w:rPr>
-                <w:rFonts w:ascii="Arial Narrow" w:hAnsi="Arial Narrow" w:cs="Arial"/>
-                <w:kern w:val="1"/>
-                <w:sz w:val="16"/>
-                <w:szCs w:val="18"/>
-                <w:lang w:val="es-ES_tradnl"/>
-              </w:rPr>
-              <w:t>a</w:t>
-            </w:r>
-            <w:r>
-              <w:rPr>
-                <w:rFonts w:ascii="Arial Narrow" w:hAnsi="Arial Narrow" w:cs="Arial"/>
-                <w:kern w:val="1"/>
-                <w:sz w:val="16"/>
-                <w:szCs w:val="18"/>
-                <w:lang w:val="es-ES_tradnl"/>
-              </w:rPr>
-              <w:t>tiva informando resultados en corto plazo y supervisando el aprendizaje de mis est</w:t>
-            </w:r>
-            <w:r>
-              <w:rPr>
-                <w:rFonts w:ascii="Arial Narrow" w:hAnsi="Arial Narrow" w:cs="Arial"/>
-                <w:kern w:val="1"/>
-                <w:sz w:val="16"/>
-                <w:szCs w:val="18"/>
-                <w:lang w:val="es-ES_tradnl"/>
-              </w:rPr>
-              <w:t>u</w:t>
-            </w:r>
-            <w:r>
-              <w:rPr>
-                <w:rFonts w:ascii="Arial Narrow" w:hAnsi="Arial Narrow" w:cs="Arial"/>
-                <w:kern w:val="1"/>
-                <w:sz w:val="16"/>
-                <w:szCs w:val="18"/>
-                <w:lang w:val="es-ES_tradnl"/>
-              </w:rPr>
-              <w:t>diantes.</w:t>
-            </w:r>
-          </w:p>
-        </w:tc>
-        <w:tc>
-          <w:tcPr>
-            <w:tcW w:w="2665" w:type="dxa"/>
-            <w:shd w:val="clear" w:color="auto" w:fill="auto"/>
-          </w:tcPr>
-          <w:p>
-            <w:pPr>
-              <w:spacing w:after="0" w:line="240" w:lineRule="auto"/>
-              <w:rPr>
-                <w:rFonts w:ascii="Arial Narrow" w:hAnsi="Arial Narrow" w:cs="Arial"/>
-                <w:kern w:val="1"/>
-                <w:sz w:val="16"/>
-                <w:szCs w:val="18"/>
-                <w:lang w:val="es-ES_tradnl"/>
-              </w:rPr>
-            </w:pPr>
-          </w:p>
-        </w:tc>
-      </w:tr>
-      <w:tr>
-        <w:trPr>
-          <w:trHeight w:val="269"/>
-        </w:trPr>
-        <w:tc>
-          <w:tcPr>
-            <w:tcW w:w="1191" w:type="dxa"/>
-            <w:shd w:val="clear" w:color="auto" w:fill="auto"/>
-            <w:tcMar>
-              <w:left w:w="57" w:type="dxa"/>
-              <w:right w:w="57" w:type="dxa"/>
-            </w:tcMar>
-            <w:vAlign w:val="center"/>
-          </w:tcPr>
-          <w:p>
-            <w:pPr>
-              <w:pStyle w:val="Sinespaciado1"/>
-              <w:rPr>
-                <w:rFonts w:ascii="Arial Narrow" w:hAnsi="Arial Narrow" w:cs="Arial"/>
-                <w:b/>
-                <w:sz w:val="16"/>
-                <w:szCs w:val="18"/>
-                <w:lang w:val="es-ES_tradnl"/>
-              </w:rPr>
-            </w:pPr>
-            <w:r>
-              <w:rPr>
-                <w:rFonts w:ascii="Arial Narrow" w:hAnsi="Arial Narrow" w:cs="Arial"/>
-                <w:b/>
-                <w:sz w:val="16"/>
-                <w:szCs w:val="18"/>
-                <w:lang w:val="es-ES_tradnl"/>
-              </w:rPr>
-              <w:t>Apoyos Didáct</w:t>
-            </w:r>
-            <w:r>
-              <w:rPr>
-                <w:rFonts w:ascii="Arial Narrow" w:hAnsi="Arial Narrow" w:cs="Arial"/>
-                <w:b/>
-                <w:sz w:val="16"/>
-                <w:szCs w:val="18"/>
-                <w:lang w:val="es-ES_tradnl"/>
-              </w:rPr>
-              <w:t>i</w:t>
-            </w:r>
-            <w:r>
-              <w:rPr>
-                <w:rFonts w:ascii="Arial Narrow" w:hAnsi="Arial Narrow" w:cs="Arial"/>
-                <w:b/>
-                <w:sz w:val="16"/>
-                <w:szCs w:val="18"/>
-                <w:lang w:val="es-ES_tradnl"/>
-              </w:rPr>
-              <w:t>cos</w:t>
-            </w:r>
-          </w:p>
-        </w:tc>
-        <w:tc>
-          <w:tcPr>
-            <w:tcW w:w="2665" w:type="dxa"/>
-            <w:shd w:val="clear" w:color="auto" w:fill="auto"/>
-            <w:tcMar>
-              <w:left w:w="57" w:type="dxa"/>
-              <w:right w:w="57" w:type="dxa"/>
-            </w:tcMar>
-          </w:tcPr>
+                <w:lang w:val="es-ES"/>
+              </w:rPr>
+            </w:pPr>
+            <w:r>
+              <w:rPr>
+                <w:rFonts w:ascii="Arial Narrow" w:hAnsi="Arial Narrow" w:cs="Arial"/>
+                <w:kern w:val="1"/>
+                <w:sz w:val="16"/>
+                <w:szCs w:val="18"/>
+                <w:lang w:val="es-ES"/>
+              </w:rPr>
+              <w:t xml:space="preserve">Me integro a proyectos de mis colegas para trabajar en aquellos que involucran a mis estudiantes. </w:t>
+            </w:r>
+          </w:p>
           <w:p>
             <w:pPr>
               <w:widowControl w:val="0"/>
@@ -4519,42 +4873,12 @@
                 <w:lang w:val="es-ES_tradnl"/>
               </w:rPr>
             </w:pPr>
-            <w:r>
-              <w:rPr>
-                <w:rFonts w:ascii="Arial Narrow" w:hAnsi="Arial Narrow" w:cs="Arial"/>
-                <w:kern w:val="1"/>
-                <w:sz w:val="16"/>
-                <w:szCs w:val="18"/>
-                <w:lang w:val="es-ES_tradnl"/>
-              </w:rPr>
-              <w:t>Menciono algunos recursos que pueden servir para el auto- aprendizaje de los e</w:t>
-            </w:r>
-            <w:r>
-              <w:rPr>
-                <w:rFonts w:ascii="Arial Narrow" w:hAnsi="Arial Narrow" w:cs="Arial"/>
-                <w:kern w:val="1"/>
-                <w:sz w:val="16"/>
-                <w:szCs w:val="18"/>
-                <w:lang w:val="es-ES_tradnl"/>
-              </w:rPr>
-              <w:t>s</w:t>
-            </w:r>
-            <w:r>
-              <w:rPr>
-                <w:rFonts w:ascii="Arial Narrow" w:hAnsi="Arial Narrow" w:cs="Arial"/>
-                <w:kern w:val="1"/>
-                <w:sz w:val="16"/>
-                <w:szCs w:val="18"/>
-                <w:lang w:val="es-ES_tradnl"/>
-              </w:rPr>
-              <w:t>tudiantes.</w:t>
-            </w:r>
-          </w:p>
-        </w:tc>
-        <w:tc>
-          <w:tcPr>
-            <w:tcW w:w="2665" w:type="dxa"/>
-            <w:shd w:val="clear" w:color="auto" w:fill="auto"/>
+          </w:p>
+        </w:tc>
+        <w:tc>
+          <w:tcPr>
+            <w:tcW w:w="2665" w:type="dxa"/>
+            <w:shd w:val="clear" w:color="auto" w:fill="8C8C8C"/>
             <w:tcMar>
               <w:left w:w="57" w:type="dxa"/>
               <w:right w:w="57" w:type="dxa"/>
@@ -4589,17 +4913,91 @@
                 <w:lang w:val="es-ES_tradnl"/>
               </w:rPr>
             </w:pPr>
-            <w:r>
-              <w:rPr>
-                <w:rFonts w:ascii="Arial Narrow" w:hAnsi="Arial Narrow" w:cs="Arial"/>
-                <w:kern w:val="1"/>
-                <w:sz w:val="16"/>
-                <w:szCs w:val="18"/>
-                <w:lang w:val="es-ES_tradnl"/>
-              </w:rPr>
-              <w:t>Asigno trabajos en donde</w:t>
-            </w:r>
-          </w:p>
+            <w:proofErr w:type="spellStart"/>
+            <w:r>
+              <w:rPr>
+                <w:rFonts w:ascii="Arial Narrow" w:hAnsi="Arial Narrow" w:cs="Arial"/>
+                <w:kern w:val="1"/>
+                <w:sz w:val="16"/>
+                <w:szCs w:val="18"/>
+                <w:lang w:val="es-ES_tradnl"/>
+              </w:rPr>
+              <w:t>Evalúo</w:t>
+            </w:r>
+            <w:proofErr w:type="spellEnd"/>
+            <w:r>
+              <w:rPr>
+                <w:rFonts w:ascii="Arial Narrow" w:hAnsi="Arial Narrow" w:cs="Arial"/>
+                <w:kern w:val="1"/>
+                <w:sz w:val="16"/>
+                <w:szCs w:val="18"/>
+                <w:lang w:val="es-ES_tradnl"/>
+              </w:rPr>
+              <w:t xml:space="preserve"> con los alumnos las competencias desarrolladas durante la </w:t>
+            </w:r>
+            <w:proofErr w:type="spellStart"/>
+            <w:r>
+              <w:rPr>
+                <w:rFonts w:ascii="Arial Narrow" w:hAnsi="Arial Narrow" w:cs="Arial"/>
+                <w:kern w:val="1"/>
+                <w:sz w:val="16"/>
+                <w:szCs w:val="18"/>
+                <w:lang w:val="es-ES_tradnl"/>
+              </w:rPr>
+              <w:t>ejecución</w:t>
+            </w:r>
+            <w:proofErr w:type="spellEnd"/>
+            <w:r>
+              <w:rPr>
+                <w:rFonts w:ascii="Arial Narrow" w:hAnsi="Arial Narrow" w:cs="Arial"/>
+                <w:kern w:val="1"/>
+                <w:sz w:val="16"/>
+                <w:szCs w:val="18"/>
+                <w:lang w:val="es-ES_tradnl"/>
+              </w:rPr>
+              <w:t xml:space="preserve"> de pr</w:t>
+            </w:r>
+            <w:r>
+              <w:rPr>
+                <w:rFonts w:ascii="Arial Narrow" w:hAnsi="Arial Narrow" w:cs="Arial"/>
+                <w:kern w:val="1"/>
+                <w:sz w:val="16"/>
+                <w:szCs w:val="18"/>
+                <w:lang w:val="es-ES_tradnl"/>
+              </w:rPr>
+              <w:t>o</w:t>
+            </w:r>
+            <w:r>
+              <w:rPr>
+                <w:rFonts w:ascii="Arial Narrow" w:hAnsi="Arial Narrow" w:cs="Arial"/>
+                <w:kern w:val="1"/>
+                <w:sz w:val="16"/>
+                <w:szCs w:val="18"/>
+                <w:lang w:val="es-ES_tradnl"/>
+              </w:rPr>
+              <w:t>yectos don</w:t>
+            </w:r>
+            <w:r>
+              <w:rPr>
+                <w:rFonts w:ascii="Arial Narrow" w:hAnsi="Arial Narrow" w:cs="Arial"/>
+                <w:kern w:val="1"/>
+                <w:sz w:val="16"/>
+                <w:szCs w:val="18"/>
+                <w:lang w:val="es-ES_tradnl"/>
+              </w:rPr>
+              <w:t>de aplicaron los conocimientos adquiridos.</w:t>
+            </w:r>
+          </w:p>
+        </w:tc>
+        <w:tc>
+          <w:tcPr>
+            <w:tcW w:w="2665" w:type="dxa"/>
+            <w:shd w:val="clear" w:color="auto" w:fill="auto"/>
+            <w:tcMar>
+              <w:left w:w="57" w:type="dxa"/>
+              <w:right w:w="57" w:type="dxa"/>
+            </w:tcMar>
+          </w:tcPr>
           <w:p>
             <w:pPr>
               <w:widowControl w:val="0"/>
@@ -4637,41 +5035,39 @@
                 <w:szCs w:val="18"/>
                 <w:lang w:val="es-ES_tradnl"/>
               </w:rPr>
-              <w:t xml:space="preserve">los alumnos evidencian el uso de diversos recursos recomendados en el curso y </w:t>
-            </w:r>
-            <w:proofErr w:type="spellStart"/>
-            <w:r>
-              <w:rPr>
-                <w:rFonts w:ascii="Arial Narrow" w:hAnsi="Arial Narrow" w:cs="Arial"/>
-                <w:kern w:val="1"/>
-                <w:sz w:val="16"/>
-                <w:szCs w:val="18"/>
-                <w:lang w:val="es-ES_tradnl"/>
-              </w:rPr>
-              <w:t>además</w:t>
-            </w:r>
-            <w:proofErr w:type="spellEnd"/>
-            <w:r>
-              <w:rPr>
-                <w:rFonts w:ascii="Arial Narrow" w:hAnsi="Arial Narrow" w:cs="Arial"/>
-                <w:kern w:val="1"/>
-                <w:sz w:val="16"/>
-                <w:szCs w:val="18"/>
-                <w:lang w:val="es-ES_tradnl"/>
-              </w:rPr>
-              <w:t xml:space="preserve"> los identificados por ellos mismos.</w:t>
-            </w:r>
-          </w:p>
-        </w:tc>
-        <w:tc>
-          <w:tcPr>
-            <w:tcW w:w="2665" w:type="dxa"/>
-            <w:shd w:val="clear" w:color="auto" w:fill="auto"/>
-            <w:tcMar>
-              <w:left w:w="57" w:type="dxa"/>
-              <w:right w:w="57" w:type="dxa"/>
-            </w:tcMar>
-          </w:tcPr>
+              <w:t>No acostumbro desarrollar proyectos as</w:t>
+            </w:r>
+            <w:r>
+              <w:rPr>
+                <w:rFonts w:ascii="Arial Narrow" w:hAnsi="Arial Narrow" w:cs="Arial"/>
+                <w:kern w:val="1"/>
+                <w:sz w:val="16"/>
+                <w:szCs w:val="18"/>
+                <w:lang w:val="es-ES_tradnl"/>
+              </w:rPr>
+              <w:t>o</w:t>
+            </w:r>
+            <w:r>
+              <w:rPr>
+                <w:rFonts w:ascii="Arial Narrow" w:hAnsi="Arial Narrow" w:cs="Arial"/>
+                <w:kern w:val="1"/>
+                <w:sz w:val="16"/>
+                <w:szCs w:val="18"/>
+                <w:lang w:val="es-ES_tradnl"/>
+              </w:rPr>
+              <w:t xml:space="preserve">ciados con los contenidos </w:t>
+            </w:r>
+            <w:r>
+              <w:rPr>
+                <w:rFonts w:ascii="Arial Narrow" w:hAnsi="Arial Narrow" w:cs="Arial"/>
+                <w:kern w:val="1"/>
+                <w:sz w:val="16"/>
+                <w:szCs w:val="18"/>
+                <w:lang w:val="es-ES_tradnl"/>
+              </w:rPr>
+              <w:t>específicos</w:t>
+            </w:r>
+          </w:p>
           <w:p>
             <w:pPr>
               <w:widowControl w:val="0"/>
@@ -4709,49 +5105,7 @@
                 <w:szCs w:val="18"/>
                 <w:lang w:val="es-ES_tradnl"/>
               </w:rPr>
-              <w:t xml:space="preserve">Proporciono </w:t>
-            </w:r>
-            <w:proofErr w:type="spellStart"/>
-            <w:r>
-              <w:rPr>
-                <w:rFonts w:ascii="Arial Narrow" w:hAnsi="Arial Narrow" w:cs="Arial"/>
-                <w:kern w:val="1"/>
-                <w:sz w:val="16"/>
-                <w:szCs w:val="18"/>
-                <w:lang w:val="es-ES_tradnl"/>
-              </w:rPr>
-              <w:t>orientación</w:t>
-            </w:r>
-            <w:proofErr w:type="spellEnd"/>
-            <w:r>
-              <w:rPr>
-                <w:rFonts w:ascii="Arial Narrow" w:hAnsi="Arial Narrow" w:cs="Arial"/>
-                <w:kern w:val="1"/>
-                <w:sz w:val="16"/>
-                <w:szCs w:val="18"/>
-                <w:lang w:val="es-ES_tradnl"/>
-              </w:rPr>
-              <w:t xml:space="preserve"> sobre modelos, bases de datos, investigaciones y otros recursos que pueden ayudar en su apre</w:t>
-            </w:r>
-            <w:r>
-              <w:rPr>
-                <w:rFonts w:ascii="Arial Narrow" w:hAnsi="Arial Narrow" w:cs="Arial"/>
-                <w:kern w:val="1"/>
-                <w:sz w:val="16"/>
-                <w:szCs w:val="18"/>
-                <w:lang w:val="es-ES_tradnl"/>
-              </w:rPr>
-              <w:t>n</w:t>
-            </w:r>
-            <w:r>
-              <w:rPr>
-                <w:rFonts w:ascii="Arial Narrow" w:hAnsi="Arial Narrow" w:cs="Arial"/>
-                <w:kern w:val="1"/>
-                <w:sz w:val="16"/>
-                <w:szCs w:val="18"/>
-                <w:lang w:val="es-ES_tradnl"/>
-              </w:rPr>
-              <w:t>dizaje.</w:t>
+              <w:t>de mi clase o materia.</w:t>
             </w:r>
           </w:p>
         </w:tc>
@@ -4790,108 +5144,20 @@
                 <w:kern w:val="1"/>
                 <w:sz w:val="16"/>
                 <w:szCs w:val="18"/>
-                <w:lang w:val="es-ES_tradnl"/>
-              </w:rPr>
-            </w:pPr>
-            <w:r>
-              <w:rPr>
-                <w:rFonts w:ascii="Arial Narrow" w:hAnsi="Arial Narrow" w:cs="Arial"/>
-                <w:kern w:val="1"/>
-                <w:sz w:val="16"/>
-                <w:szCs w:val="18"/>
-                <w:lang w:val="es-ES_tradnl"/>
-              </w:rPr>
-              <w:t xml:space="preserve">Doy mi clase o </w:t>
-            </w:r>
-            <w:proofErr w:type="spellStart"/>
-            <w:r>
-              <w:rPr>
-                <w:rFonts w:ascii="Arial Narrow" w:hAnsi="Arial Narrow" w:cs="Arial"/>
-                <w:kern w:val="1"/>
-                <w:sz w:val="16"/>
-                <w:szCs w:val="18"/>
-                <w:lang w:val="es-ES_tradnl"/>
-              </w:rPr>
-              <w:t>sólo</w:t>
-            </w:r>
-            <w:proofErr w:type="spellEnd"/>
-            <w:r>
-              <w:rPr>
-                <w:rFonts w:ascii="Arial Narrow" w:hAnsi="Arial Narrow" w:cs="Arial"/>
-                <w:kern w:val="1"/>
-                <w:sz w:val="16"/>
-                <w:szCs w:val="18"/>
-                <w:lang w:val="es-ES_tradnl"/>
-              </w:rPr>
-              <w:t xml:space="preserve"> coloco el contenido en la e42 y no oriento al alumno para que busque recursos que le ayuden en su aprendizaje.</w:t>
-            </w:r>
-          </w:p>
-        </w:tc>
-        <w:tc>
-          <w:tcPr>
-            <w:tcW w:w="2665" w:type="dxa"/>
-            <w:shd w:val="clear" w:color="auto" w:fill="auto"/>
-          </w:tcPr>
-          <w:p>
-            <w:pPr>
-              <w:spacing w:after="0" w:line="240" w:lineRule="auto"/>
-              <w:rPr>
-                <w:rFonts w:ascii="Arial Narrow" w:hAnsi="Arial Narrow" w:cs="Arial"/>
-                <w:kern w:val="1"/>
-                <w:sz w:val="16"/>
-                <w:szCs w:val="18"/>
-                <w:lang w:val="es-ES_tradnl"/>
-              </w:rPr>
-            </w:pPr>
-          </w:p>
-        </w:tc>
-      </w:tr>
-      <w:tr>
-        <w:trPr>
-          <w:trHeight w:val="269"/>
-        </w:trPr>
-        <w:tc>
-          <w:tcPr>
-            <w:tcW w:w="1191" w:type="dxa"/>
-            <w:shd w:val="clear" w:color="auto" w:fill="auto"/>
-            <w:tcMar>
-              <w:left w:w="57" w:type="dxa"/>
-              <w:right w:w="57" w:type="dxa"/>
-            </w:tcMar>
-            <w:vAlign w:val="center"/>
-          </w:tcPr>
-          <w:p>
-            <w:pPr>
-              <w:pStyle w:val="Sinespaciado1"/>
-              <w:rPr>
-                <w:rFonts w:ascii="Arial Narrow" w:hAnsi="Arial Narrow" w:cs="Arial"/>
-                <w:b/>
-                <w:sz w:val="16"/>
-                <w:szCs w:val="18"/>
-                <w:lang w:val="es-ES_tradnl"/>
-              </w:rPr>
-            </w:pPr>
-            <w:r>
-              <w:rPr>
-                <w:rFonts w:ascii="Arial Narrow" w:hAnsi="Arial Narrow" w:cs="Arial"/>
-                <w:b/>
-                <w:sz w:val="16"/>
-                <w:szCs w:val="18"/>
-                <w:lang w:val="es-ES_tradnl"/>
-              </w:rPr>
-              <w:t>Proyectos</w:t>
-            </w:r>
-          </w:p>
-        </w:tc>
-        <w:tc>
-          <w:tcPr>
-            <w:tcW w:w="2665" w:type="dxa"/>
-            <w:shd w:val="clear" w:color="auto" w:fill="auto"/>
-            <w:tcMar>
-              <w:left w:w="57" w:type="dxa"/>
-              <w:right w:w="57" w:type="dxa"/>
-            </w:tcMar>
-          </w:tcPr>
+                <w:lang w:val="es-ES"/>
+              </w:rPr>
+            </w:pPr>
+            <w:r>
+              <w:rPr>
+                <w:rFonts w:ascii="Arial Narrow" w:hAnsi="Arial Narrow" w:cs="Arial"/>
+                <w:kern w:val="1"/>
+                <w:sz w:val="16"/>
+                <w:szCs w:val="18"/>
+                <w:lang w:val="es-ES"/>
+              </w:rPr>
+              <w:t xml:space="preserve">Organizo y ejecuto con los alumnos algún proyecto que les ayude en la formación de sus competencias. </w:t>
+            </w:r>
+          </w:p>
           <w:p>
             <w:pPr>
               <w:widowControl w:val="0"/>
@@ -4918,20 +5184,96 @@
                 <w:kern w:val="1"/>
                 <w:sz w:val="16"/>
                 <w:szCs w:val="18"/>
-                <w:lang w:val="es-ES"/>
-              </w:rPr>
-            </w:pPr>
-            <w:r>
-              <w:rPr>
-                <w:rFonts w:ascii="Arial Narrow" w:hAnsi="Arial Narrow" w:cs="Arial"/>
-                <w:kern w:val="1"/>
-                <w:sz w:val="16"/>
-                <w:szCs w:val="18"/>
-                <w:lang w:val="es-ES"/>
-              </w:rPr>
-              <w:t xml:space="preserve">Me integro a proyectos de mis colegas para trabajar en aquellos que involucran a mis estudiantes. </w:t>
-            </w:r>
-          </w:p>
+                <w:lang w:val="es-ES_tradnl"/>
+              </w:rPr>
+            </w:pPr>
+          </w:p>
+        </w:tc>
+        <w:tc>
+          <w:tcPr>
+            <w:tcW w:w="2665" w:type="dxa"/>
+            <w:shd w:val="clear" w:color="auto" w:fill="auto"/>
+          </w:tcPr>
+          <w:p>
+            <w:pPr>
+              <w:spacing w:after="0" w:line="240" w:lineRule="auto"/>
+              <w:rPr>
+                <w:rFonts w:ascii="Arial Narrow" w:hAnsi="Arial Narrow" w:cs="Arial"/>
+                <w:kern w:val="1"/>
+                <w:sz w:val="16"/>
+                <w:szCs w:val="18"/>
+                <w:lang w:val="es-ES_tradnl"/>
+              </w:rPr>
+            </w:pPr>
+          </w:p>
+        </w:tc>
+      </w:tr>
+      <w:tr>
+        <w:trPr>
+          <w:trHeight w:val="269"/>
+        </w:trPr>
+        <w:tc>
+          <w:tcPr>
+            <w:tcW w:w="1191" w:type="dxa"/>
+            <w:shd w:val="clear" w:color="auto" w:fill="auto"/>
+            <w:tcMar>
+              <w:left w:w="57" w:type="dxa"/>
+              <w:right w:w="57" w:type="dxa"/>
+            </w:tcMar>
+            <w:vAlign w:val="center"/>
+          </w:tcPr>
+          <w:p>
+            <w:pPr>
+              <w:pStyle w:val="Sinespaciado1"/>
+              <w:rPr>
+                <w:rFonts w:ascii="Arial Narrow" w:hAnsi="Arial Narrow" w:cs="Arial"/>
+                <w:b/>
+                <w:sz w:val="16"/>
+                <w:szCs w:val="18"/>
+                <w:lang w:val="es-ES_tradnl"/>
+              </w:rPr>
+            </w:pPr>
+            <w:r>
+              <w:rPr>
+                <w:rFonts w:ascii="Arial Narrow" w:hAnsi="Arial Narrow" w:cs="Arial"/>
+                <w:b/>
+                <w:sz w:val="16"/>
+                <w:szCs w:val="18"/>
+                <w:lang w:val="es-ES_tradnl"/>
+              </w:rPr>
+              <w:t>Relación Mae</w:t>
+            </w:r>
+            <w:r>
+              <w:rPr>
+                <w:rFonts w:ascii="Arial Narrow" w:hAnsi="Arial Narrow" w:cs="Arial"/>
+                <w:b/>
+                <w:sz w:val="16"/>
+                <w:szCs w:val="18"/>
+                <w:lang w:val="es-ES_tradnl"/>
+              </w:rPr>
+              <w:t>s</w:t>
+            </w:r>
+            <w:r>
+              <w:rPr>
+                <w:rFonts w:ascii="Arial Narrow" w:hAnsi="Arial Narrow" w:cs="Arial"/>
+                <w:b/>
+                <w:sz w:val="16"/>
+                <w:szCs w:val="18"/>
+                <w:lang w:val="es-ES_tradnl"/>
+              </w:rPr>
+              <w:t>tro-Alumno</w:t>
+            </w:r>
+          </w:p>
+        </w:tc>
+        <w:tc>
+          <w:tcPr>
+            <w:tcW w:w="2665" w:type="dxa"/>
+            <w:shd w:val="clear" w:color="auto" w:fill="8C8C8C"/>
+            <w:tcMar>
+              <w:left w:w="57" w:type="dxa"/>
+              <w:right w:w="57" w:type="dxa"/>
+            </w:tcMar>
+          </w:tcPr>
           <w:p>
             <w:pPr>
               <w:widowControl w:val="0"/>
@@ -4958,9 +5300,153 @@
                 <w:kern w:val="1"/>
                 <w:sz w:val="16"/>
                 <w:szCs w:val="18"/>
-                <w:lang w:val="es-ES_tradnl"/>
-              </w:rPr>
-            </w:pPr>
+                <w:lang w:val="es-ES"/>
+              </w:rPr>
+            </w:pPr>
+            <w:r>
+              <w:rPr>
+                <w:rFonts w:ascii="Arial Narrow" w:hAnsi="Arial Narrow" w:cs="Arial"/>
+                <w:kern w:val="1"/>
+                <w:sz w:val="16"/>
+                <w:szCs w:val="18"/>
+                <w:lang w:val="es-ES"/>
+              </w:rPr>
+              <w:t>Mis interacciones con los estudiantes refl</w:t>
+            </w:r>
+            <w:r>
+              <w:rPr>
+                <w:rFonts w:ascii="Arial Narrow" w:hAnsi="Arial Narrow" w:cs="Arial"/>
+                <w:kern w:val="1"/>
+                <w:sz w:val="16"/>
+                <w:szCs w:val="18"/>
+                <w:lang w:val="es-ES"/>
+              </w:rPr>
+              <w:t>e</w:t>
+            </w:r>
+            <w:r>
+              <w:rPr>
+                <w:rFonts w:ascii="Arial Narrow" w:hAnsi="Arial Narrow" w:cs="Arial"/>
+                <w:kern w:val="1"/>
+                <w:sz w:val="16"/>
+                <w:szCs w:val="18"/>
+                <w:lang w:val="es-ES"/>
+              </w:rPr>
+              <w:t xml:space="preserve">jan un genuino respeto y </w:t>
+            </w:r>
+            <w:proofErr w:type="spellStart"/>
+            <w:r>
+              <w:rPr>
+                <w:rFonts w:ascii="Arial Narrow" w:hAnsi="Arial Narrow" w:cs="Arial"/>
+                <w:kern w:val="1"/>
+                <w:sz w:val="16"/>
+                <w:szCs w:val="18"/>
+                <w:lang w:val="es-ES"/>
+              </w:rPr>
+              <w:t>comprensión</w:t>
+            </w:r>
+            <w:proofErr w:type="spellEnd"/>
+            <w:r>
+              <w:rPr>
+                <w:rFonts w:ascii="Arial Narrow" w:hAnsi="Arial Narrow" w:cs="Arial"/>
+                <w:kern w:val="1"/>
+                <w:sz w:val="16"/>
+                <w:szCs w:val="18"/>
+                <w:lang w:val="es-ES"/>
+              </w:rPr>
+              <w:t xml:space="preserve"> h</w:t>
+            </w:r>
+            <w:r>
+              <w:rPr>
+                <w:rFonts w:ascii="Arial Narrow" w:hAnsi="Arial Narrow" w:cs="Arial"/>
+                <w:kern w:val="1"/>
+                <w:sz w:val="16"/>
+                <w:szCs w:val="18"/>
+                <w:lang w:val="es-ES"/>
+              </w:rPr>
+              <w:t>a</w:t>
+            </w:r>
+            <w:r>
+              <w:rPr>
+                <w:rFonts w:ascii="Arial Narrow" w:hAnsi="Arial Narrow" w:cs="Arial"/>
+                <w:kern w:val="1"/>
+                <w:sz w:val="16"/>
+                <w:szCs w:val="18"/>
+                <w:lang w:val="es-ES"/>
+              </w:rPr>
+              <w:t>cia cada</w:t>
+            </w:r>
+            <w:r>
+              <w:rPr>
+                <w:rFonts w:ascii="Arial Narrow" w:hAnsi="Arial Narrow" w:cs="Arial"/>
+                <w:kern w:val="1"/>
+                <w:sz w:val="16"/>
+                <w:szCs w:val="18"/>
+                <w:lang w:val="es-ES"/>
+              </w:rPr>
+              <w:t xml:space="preserve"> </w:t>
+            </w:r>
+            <w:r>
+              <w:rPr>
+                <w:rFonts w:ascii="Arial Narrow" w:hAnsi="Arial Narrow" w:cs="Arial"/>
+                <w:kern w:val="1"/>
+                <w:sz w:val="16"/>
+                <w:szCs w:val="18"/>
+                <w:lang w:val="es-ES"/>
+              </w:rPr>
+              <w:t xml:space="preserve">uno. Sienten la confianza de que les </w:t>
+            </w:r>
+            <w:r>
+              <w:rPr>
+                <w:rFonts w:ascii="Arial Narrow" w:hAnsi="Arial Narrow" w:cs="Arial"/>
+                <w:kern w:val="1"/>
+                <w:sz w:val="16"/>
+                <w:szCs w:val="18"/>
+                <w:lang w:val="es-ES"/>
+              </w:rPr>
+              <w:t>ayudaré</w:t>
+            </w:r>
+            <w:r>
+              <w:rPr>
+                <w:rFonts w:ascii="Arial Narrow" w:hAnsi="Arial Narrow" w:cs="Arial"/>
+                <w:kern w:val="1"/>
+                <w:sz w:val="16"/>
+                <w:szCs w:val="18"/>
+                <w:lang w:val="es-ES"/>
+              </w:rPr>
+              <w:t xml:space="preserve"> respecto a cual</w:t>
+            </w:r>
+            <w:bookmarkStart w:id="0" w:name="_GoBack"/>
+            <w:bookmarkEnd w:id="0"/>
+            <w:r>
+              <w:rPr>
+                <w:rFonts w:ascii="Arial Narrow" w:hAnsi="Arial Narrow" w:cs="Arial"/>
+                <w:kern w:val="1"/>
+                <w:sz w:val="16"/>
+                <w:szCs w:val="18"/>
+                <w:lang w:val="es-ES"/>
+              </w:rPr>
+              <w:t>quier inquietud o n</w:t>
+            </w:r>
+            <w:r>
+              <w:rPr>
+                <w:rFonts w:ascii="Arial Narrow" w:hAnsi="Arial Narrow" w:cs="Arial"/>
+                <w:kern w:val="1"/>
+                <w:sz w:val="16"/>
+                <w:szCs w:val="18"/>
+                <w:lang w:val="es-ES"/>
+              </w:rPr>
+              <w:t>e</w:t>
+            </w:r>
+            <w:r>
+              <w:rPr>
+                <w:rFonts w:ascii="Arial Narrow" w:hAnsi="Arial Narrow" w:cs="Arial"/>
+                <w:kern w:val="1"/>
+                <w:sz w:val="16"/>
+                <w:szCs w:val="18"/>
+                <w:lang w:val="es-ES"/>
+              </w:rPr>
+              <w:t>cesidad.</w:t>
+            </w:r>
           </w:p>
         </w:tc>
         <w:tc>
@@ -4998,60 +5484,76 @@
                 <w:kern w:val="1"/>
                 <w:sz w:val="16"/>
                 <w:szCs w:val="18"/>
-                <w:lang w:val="es-ES_tradnl"/>
-              </w:rPr>
-            </w:pPr>
-            <w:proofErr w:type="spellStart"/>
-            <w:r>
-              <w:rPr>
-                <w:rFonts w:ascii="Arial Narrow" w:hAnsi="Arial Narrow" w:cs="Arial"/>
-                <w:kern w:val="1"/>
-                <w:sz w:val="16"/>
-                <w:szCs w:val="18"/>
-                <w:lang w:val="es-ES_tradnl"/>
-              </w:rPr>
-              <w:t>Evalúo</w:t>
-            </w:r>
-            <w:proofErr w:type="spellEnd"/>
-            <w:r>
-              <w:rPr>
-                <w:rFonts w:ascii="Arial Narrow" w:hAnsi="Arial Narrow" w:cs="Arial"/>
-                <w:kern w:val="1"/>
-                <w:sz w:val="16"/>
-                <w:szCs w:val="18"/>
-                <w:lang w:val="es-ES_tradnl"/>
-              </w:rPr>
-              <w:t xml:space="preserve"> con los alumnos las competencias desarrolladas durante la </w:t>
-            </w:r>
-            <w:proofErr w:type="spellStart"/>
-            <w:r>
-              <w:rPr>
-                <w:rFonts w:ascii="Arial Narrow" w:hAnsi="Arial Narrow" w:cs="Arial"/>
-                <w:kern w:val="1"/>
-                <w:sz w:val="16"/>
-                <w:szCs w:val="18"/>
-                <w:lang w:val="es-ES_tradnl"/>
-              </w:rPr>
-              <w:t>ejecución</w:t>
-            </w:r>
-            <w:proofErr w:type="spellEnd"/>
-            <w:r>
-              <w:rPr>
-                <w:rFonts w:ascii="Arial Narrow" w:hAnsi="Arial Narrow" w:cs="Arial"/>
-                <w:kern w:val="1"/>
-                <w:sz w:val="16"/>
-                <w:szCs w:val="18"/>
-                <w:lang w:val="es-ES_tradnl"/>
-              </w:rPr>
-              <w:t xml:space="preserve"> de pr</w:t>
-            </w:r>
-            <w:r>
-              <w:rPr>
-                <w:rFonts w:ascii="Arial Narrow" w:hAnsi="Arial Narrow" w:cs="Arial"/>
-                <w:kern w:val="1"/>
-                <w:sz w:val="16"/>
-                <w:szCs w:val="18"/>
-                <w:lang w:val="es-ES_tradnl"/>
+                <w:lang w:val="es-ES"/>
+              </w:rPr>
+            </w:pPr>
+            <w:r>
+              <w:rPr>
+                <w:rFonts w:ascii="Arial Narrow" w:hAnsi="Arial Narrow" w:cs="Arial"/>
+                <w:kern w:val="1"/>
+                <w:sz w:val="16"/>
+                <w:szCs w:val="18"/>
+                <w:lang w:val="es-ES"/>
+              </w:rPr>
+              <w:t>Mayormente muestro cuidado</w:t>
+            </w:r>
+            <w:r>
+              <w:rPr>
+                <w:rFonts w:ascii="Arial Narrow" w:hAnsi="Arial Narrow" w:cs="Arial"/>
+                <w:kern w:val="1"/>
+                <w:sz w:val="16"/>
+                <w:szCs w:val="18"/>
+                <w:lang w:val="es-ES"/>
+              </w:rPr>
+              <w:t xml:space="preserve"> y respeto ante las interaccio</w:t>
+            </w:r>
+            <w:r>
+              <w:rPr>
+                <w:rFonts w:ascii="Arial Narrow" w:hAnsi="Arial Narrow" w:cs="Arial"/>
+                <w:kern w:val="1"/>
+                <w:sz w:val="16"/>
+                <w:szCs w:val="18"/>
+                <w:lang w:val="es-ES"/>
+              </w:rPr>
+              <w:t>nes con mis estudian</w:t>
+            </w:r>
+            <w:r>
+              <w:rPr>
+                <w:rFonts w:ascii="Arial Narrow" w:hAnsi="Arial Narrow" w:cs="Arial"/>
+                <w:kern w:val="1"/>
+                <w:sz w:val="16"/>
+                <w:szCs w:val="18"/>
+                <w:lang w:val="es-ES"/>
+              </w:rPr>
+              <w:t xml:space="preserve">tes. </w:t>
+            </w:r>
+            <w:r>
+              <w:rPr>
+                <w:rFonts w:ascii="Arial Narrow" w:hAnsi="Arial Narrow" w:cs="Arial"/>
+                <w:kern w:val="1"/>
+                <w:sz w:val="16"/>
+                <w:szCs w:val="18"/>
+                <w:lang w:val="es-ES"/>
+              </w:rPr>
+              <w:t>Casi siemp</w:t>
+            </w:r>
+            <w:r>
+              <w:rPr>
+                <w:rFonts w:ascii="Arial Narrow" w:hAnsi="Arial Narrow" w:cs="Arial"/>
+                <w:kern w:val="1"/>
+                <w:sz w:val="16"/>
+                <w:szCs w:val="18"/>
+                <w:lang w:val="es-ES"/>
+              </w:rPr>
+              <w:t>re logro crear un ambiente em</w:t>
+            </w:r>
+            <w:r>
+              <w:rPr>
+                <w:rFonts w:ascii="Arial Narrow" w:hAnsi="Arial Narrow" w:cs="Arial"/>
+                <w:kern w:val="1"/>
+                <w:sz w:val="16"/>
+                <w:szCs w:val="18"/>
+                <w:lang w:val="es-ES"/>
               </w:rPr>
               <w:t>o</w:t>
             </w:r>
@@ -5061,172 +5563,10 @@
                 <w:kern w:val="1"/>
                 <w:sz w:val="16"/>
                 <w:szCs w:val="18"/>
-                <w:lang w:val="es-ES_tradnl"/>
-              </w:rPr>
-              <w:t>yectos don- de aplicaron los conocimientos adquiridos.</w:t>
-            </w:r>
-          </w:p>
-        </w:tc>
-        <w:tc>
-          <w:tcPr>
-            <w:tcW w:w="2665" w:type="dxa"/>
-            <w:shd w:val="clear" w:color="auto" w:fill="auto"/>
-            <w:tcMar>
-              <w:left w:w="57" w:type="dxa"/>
-              <w:right w:w="57" w:type="dxa"/>
-            </w:tcMar>
-          </w:tcPr>
-          <w:p>
-            <w:pPr>
-              <w:widowControl w:val="0"/>
-              <w:tabs>
-                <w:tab w:val="left" w:pos="560"/>
-                <w:tab w:val="left" w:pos="1120"/>
-                <w:tab w:val="left" w:pos="1680"/>
-                <w:tab w:val="left" w:pos="2240"/>
-                <w:tab w:val="left" w:pos="2800"/>
-                <w:tab w:val="left" w:pos="3360"/>
-                <w:tab w:val="left" w:pos="3920"/>
-                <w:tab w:val="left" w:pos="4480"/>
-                <w:tab w:val="left" w:pos="5040"/>
-                <w:tab w:val="left" w:pos="5600"/>
-                <w:tab w:val="left" w:pos="6160"/>
-                <w:tab w:val="left" w:pos="6720"/>
-              </w:tabs>
-              <w:autoSpaceDE w:val="0"/>
-              <w:autoSpaceDN w:val="0"/>
-              <w:adjustRightInd w:val="0"/>
-              <w:spacing w:after="0" w:line="240" w:lineRule="auto"/>
-              <w:rPr>
-                <w:rFonts w:ascii="Arial Narrow" w:hAnsi="Arial Narrow" w:cs="Arial"/>
-                <w:kern w:val="1"/>
-                <w:sz w:val="16"/>
-                <w:szCs w:val="18"/>
-                <w:lang w:val="es-ES_tradnl"/>
-              </w:rPr>
-            </w:pPr>
-            <w:r>
-              <w:rPr>
-                <w:rFonts w:ascii="Arial Narrow" w:hAnsi="Arial Narrow" w:cs="Arial"/>
-                <w:kern w:val="1"/>
-                <w:sz w:val="16"/>
-                <w:szCs w:val="18"/>
-                <w:lang w:val="es-ES_tradnl"/>
-              </w:rPr>
-              <w:t>No acostumbro desarrollar proyectos as</w:t>
-            </w:r>
-            <w:r>
-              <w:rPr>
-                <w:rFonts w:ascii="Arial Narrow" w:hAnsi="Arial Narrow" w:cs="Arial"/>
-                <w:kern w:val="1"/>
-                <w:sz w:val="16"/>
-                <w:szCs w:val="18"/>
-                <w:lang w:val="es-ES_tradnl"/>
-              </w:rPr>
-              <w:t>o</w:t>
-            </w:r>
-            <w:r>
-              <w:rPr>
-                <w:rFonts w:ascii="Arial Narrow" w:hAnsi="Arial Narrow" w:cs="Arial"/>
-                <w:kern w:val="1"/>
-                <w:sz w:val="16"/>
-                <w:szCs w:val="18"/>
-                <w:lang w:val="es-ES_tradnl"/>
-              </w:rPr>
-              <w:t xml:space="preserve">ciados con los contenidos </w:t>
-            </w:r>
-            <w:proofErr w:type="spellStart"/>
-            <w:r>
-              <w:rPr>
-                <w:rFonts w:ascii="Arial Narrow" w:hAnsi="Arial Narrow" w:cs="Arial"/>
-                <w:kern w:val="1"/>
-                <w:sz w:val="16"/>
-                <w:szCs w:val="18"/>
-                <w:lang w:val="es-ES_tradnl"/>
-              </w:rPr>
-              <w:t>específicos</w:t>
-            </w:r>
-            <w:proofErr w:type="spellEnd"/>
-          </w:p>
-          <w:p>
-            <w:pPr>
-              <w:widowControl w:val="0"/>
-              <w:tabs>
-                <w:tab w:val="left" w:pos="560"/>
-                <w:tab w:val="left" w:pos="1120"/>
-                <w:tab w:val="left" w:pos="1680"/>
-                <w:tab w:val="left" w:pos="2240"/>
-                <w:tab w:val="left" w:pos="2800"/>
-                <w:tab w:val="left" w:pos="3360"/>
-                <w:tab w:val="left" w:pos="3920"/>
-                <w:tab w:val="left" w:pos="4480"/>
-                <w:tab w:val="left" w:pos="5040"/>
-                <w:tab w:val="left" w:pos="5600"/>
-                <w:tab w:val="left" w:pos="6160"/>
-                <w:tab w:val="left" w:pos="6720"/>
-              </w:tabs>
-              <w:autoSpaceDE w:val="0"/>
-              <w:autoSpaceDN w:val="0"/>
-              <w:adjustRightInd w:val="0"/>
-              <w:spacing w:after="0" w:line="240" w:lineRule="auto"/>
-              <w:rPr>
-                <w:rFonts w:ascii="Arial Narrow" w:hAnsi="Arial Narrow" w:cs="Arial"/>
-                <w:kern w:val="1"/>
-                <w:sz w:val="16"/>
-                <w:szCs w:val="18"/>
-                <w:lang w:val="es-ES_tradnl"/>
-              </w:rPr>
-            </w:pPr>
-            <w:r>
-              <w:rPr>
-                <w:rFonts w:ascii="Arial Narrow" w:hAnsi="Arial Narrow" w:cs="Arial"/>
-                <w:kern w:val="1"/>
-                <w:sz w:val="16"/>
-                <w:szCs w:val="18"/>
-                <w:lang w:val="es-ES_tradnl"/>
-              </w:rPr>
-              <w:t>de mi clase o materia.</w:t>
-            </w:r>
-          </w:p>
-        </w:tc>
-        <w:tc>
-          <w:tcPr>
-            <w:tcW w:w="2665" w:type="dxa"/>
-            <w:shd w:val="clear" w:color="auto" w:fill="auto"/>
-            <w:tcMar>
-              <w:left w:w="57" w:type="dxa"/>
-              <w:right w:w="57" w:type="dxa"/>
-            </w:tcMar>
-          </w:tcPr>
-          <w:p>
-            <w:pPr>
-              <w:widowControl w:val="0"/>
-              <w:tabs>
-                <w:tab w:val="left" w:pos="560"/>
-                <w:tab w:val="left" w:pos="1120"/>
-                <w:tab w:val="left" w:pos="1680"/>
-                <w:tab w:val="left" w:pos="2240"/>
-                <w:tab w:val="left" w:pos="2800"/>
-                <w:tab w:val="left" w:pos="3360"/>
-                <w:tab w:val="left" w:pos="3920"/>
-                <w:tab w:val="left" w:pos="4480"/>
-                <w:tab w:val="left" w:pos="5040"/>
-                <w:tab w:val="left" w:pos="5600"/>
-                <w:tab w:val="left" w:pos="6160"/>
-                <w:tab w:val="left" w:pos="6720"/>
-              </w:tabs>
-              <w:autoSpaceDE w:val="0"/>
-              <w:autoSpaceDN w:val="0"/>
-              <w:adjustRightInd w:val="0"/>
-              <w:spacing w:after="0" w:line="240" w:lineRule="auto"/>
-              <w:rPr>
-                <w:rFonts w:ascii="Arial Narrow" w:hAnsi="Arial Narrow" w:cs="Arial"/>
-                <w:kern w:val="1"/>
-                <w:sz w:val="16"/>
-                <w:szCs w:val="18"/>
                 <w:lang w:val="es-ES"/>
               </w:rPr>
-            </w:pPr>
+              <w:t>ci</w:t>
+            </w:r>
             <w:r>
               <w:rPr>
                 <w:rFonts w:ascii="Arial Narrow" w:hAnsi="Arial Narrow" w:cs="Arial"/>
@@ -5235,146 +5575,9 @@
                 <w:szCs w:val="18"/>
                 <w:lang w:val="es-ES"/>
               </w:rPr>
-              <w:t xml:space="preserve">Organizo y ejecuto con los alumnos algún proyecto que les ayude en la formación de sus competencias. </w:t>
-            </w:r>
-          </w:p>
-          <w:p>
-            <w:pPr>
-              <w:widowControl w:val="0"/>
-              <w:tabs>
-                <w:tab w:val="left" w:pos="560"/>
-                <w:tab w:val="left" w:pos="1120"/>
-                <w:tab w:val="left" w:pos="1680"/>
-                <w:tab w:val="left" w:pos="2240"/>
-                <w:tab w:val="left" w:pos="2800"/>
-                <w:tab w:val="left" w:pos="3360"/>
-                <w:tab w:val="left" w:pos="3920"/>
-                <w:tab w:val="left" w:pos="4480"/>
-                <w:tab w:val="left" w:pos="5040"/>
-                <w:tab w:val="left" w:pos="5600"/>
-                <w:tab w:val="left" w:pos="6160"/>
-                <w:tab w:val="left" w:pos="6720"/>
-              </w:tabs>
-              <w:autoSpaceDE w:val="0"/>
-              <w:autoSpaceDN w:val="0"/>
-              <w:adjustRightInd w:val="0"/>
-              <w:spacing w:after="0" w:line="240" w:lineRule="auto"/>
-              <w:rPr>
-                <w:rFonts w:ascii="Arial Narrow" w:hAnsi="Arial Narrow" w:cs="Arial"/>
-                <w:kern w:val="1"/>
-                <w:sz w:val="16"/>
-                <w:szCs w:val="18"/>
-                <w:lang w:val="es-ES_tradnl"/>
-              </w:rPr>
-            </w:pPr>
-          </w:p>
-        </w:tc>
-        <w:tc>
-          <w:tcPr>
-            <w:tcW w:w="2665" w:type="dxa"/>
-            <w:shd w:val="clear" w:color="auto" w:fill="auto"/>
-          </w:tcPr>
-          <w:p>
-            <w:pPr>
-              <w:spacing w:after="0" w:line="240" w:lineRule="auto"/>
-              <w:rPr>
-                <w:rFonts w:ascii="Arial Narrow" w:hAnsi="Arial Narrow" w:cs="Arial"/>
-                <w:kern w:val="1"/>
-                <w:sz w:val="16"/>
-                <w:szCs w:val="18"/>
-                <w:lang w:val="es-ES_tradnl"/>
-              </w:rPr>
-            </w:pPr>
-          </w:p>
-        </w:tc>
-      </w:tr>
-      <w:tr>
-        <w:trPr>
-          <w:trHeight w:val="269"/>
-        </w:trPr>
-        <w:tc>
-          <w:tcPr>
-            <w:tcW w:w="1191" w:type="dxa"/>
-            <w:shd w:val="clear" w:color="auto" w:fill="auto"/>
-            <w:tcMar>
-              <w:left w:w="57" w:type="dxa"/>
-              <w:right w:w="57" w:type="dxa"/>
-            </w:tcMar>
-            <w:vAlign w:val="center"/>
-          </w:tcPr>
-          <w:p>
-            <w:pPr>
-              <w:pStyle w:val="Sinespaciado1"/>
-              <w:rPr>
-                <w:rFonts w:ascii="Arial Narrow" w:hAnsi="Arial Narrow" w:cs="Arial"/>
-                <w:b/>
-                <w:sz w:val="16"/>
-                <w:szCs w:val="18"/>
-                <w:lang w:val="es-ES_tradnl"/>
-              </w:rPr>
-            </w:pPr>
-            <w:r>
-              <w:rPr>
-                <w:rFonts w:ascii="Arial Narrow" w:hAnsi="Arial Narrow" w:cs="Arial"/>
-                <w:b/>
-                <w:sz w:val="16"/>
-                <w:szCs w:val="18"/>
-                <w:lang w:val="es-ES_tradnl"/>
-              </w:rPr>
-              <w:t>Relación Mae</w:t>
-            </w:r>
-            <w:r>
-              <w:rPr>
-                <w:rFonts w:ascii="Arial Narrow" w:hAnsi="Arial Narrow" w:cs="Arial"/>
-                <w:b/>
-                <w:sz w:val="16"/>
-                <w:szCs w:val="18"/>
-                <w:lang w:val="es-ES_tradnl"/>
-              </w:rPr>
-              <w:t>s</w:t>
-            </w:r>
-            <w:r>
-              <w:rPr>
-                <w:rFonts w:ascii="Arial Narrow" w:hAnsi="Arial Narrow" w:cs="Arial"/>
-                <w:b/>
-                <w:sz w:val="16"/>
-                <w:szCs w:val="18"/>
-                <w:lang w:val="es-ES_tradnl"/>
-              </w:rPr>
-              <w:t>tro-Alumno</w:t>
-            </w:r>
-          </w:p>
-        </w:tc>
-        <w:tc>
-          <w:tcPr>
-            <w:tcW w:w="2665" w:type="dxa"/>
-            <w:shd w:val="clear" w:color="auto" w:fill="auto"/>
-            <w:tcMar>
-              <w:left w:w="57" w:type="dxa"/>
-              <w:right w:w="57" w:type="dxa"/>
-            </w:tcMar>
-          </w:tcPr>
-          <w:p>
-            <w:pPr>
-              <w:widowControl w:val="0"/>
-              <w:tabs>
-                <w:tab w:val="left" w:pos="560"/>
-                <w:tab w:val="left" w:pos="1120"/>
-                <w:tab w:val="left" w:pos="1680"/>
-                <w:tab w:val="left" w:pos="2240"/>
-                <w:tab w:val="left" w:pos="2800"/>
-                <w:tab w:val="left" w:pos="3360"/>
-                <w:tab w:val="left" w:pos="3920"/>
-                <w:tab w:val="left" w:pos="4480"/>
-                <w:tab w:val="left" w:pos="5040"/>
-                <w:tab w:val="left" w:pos="5600"/>
-                <w:tab w:val="left" w:pos="6160"/>
-                <w:tab w:val="left" w:pos="6720"/>
-              </w:tabs>
-              <w:autoSpaceDE w:val="0"/>
-              <w:autoSpaceDN w:val="0"/>
-              <w:adjustRightInd w:val="0"/>
-              <w:spacing w:after="0" w:line="240" w:lineRule="auto"/>
+              <w:t>onal seguro de aprendizaje don</w:t>
+            </w:r>
+            <w:r>
               <w:rPr>
                 <w:rFonts w:ascii="Arial Narrow" w:hAnsi="Arial Narrow" w:cs="Arial"/>
                 <w:kern w:val="1"/>
@@ -5382,7 +5585,8 @@
                 <w:szCs w:val="18"/>
                 <w:lang w:val="es-ES"/>
               </w:rPr>
-            </w:pPr>
+              <w:t xml:space="preserve">de los </w:t>
+            </w:r>
             <w:r>
               <w:rPr>
                 <w:rFonts w:ascii="Arial Narrow" w:hAnsi="Arial Narrow" w:cs="Arial"/>
@@ -5391,7 +5595,7 @@
                 <w:szCs w:val="18"/>
                 <w:lang w:val="es-ES"/>
               </w:rPr>
-              <w:t>Mis interacciones con los estudiantes refl</w:t>
+              <w:t>estudian</w:t>
             </w:r>
             <w:r>
               <w:rPr>
@@ -5401,320 +5605,8 @@
                 <w:szCs w:val="18"/>
                 <w:lang w:val="es-ES"/>
               </w:rPr>
-              <w:t>e</w:t>
-            </w:r>
-            <w:r>
-              <w:rPr>
-                <w:rFonts w:ascii="Arial Narrow" w:hAnsi="Arial Narrow" w:cs="Arial"/>
-                <w:kern w:val="1"/>
-                <w:sz w:val="16"/>
-                <w:szCs w:val="18"/>
-                <w:lang w:val="es-ES"/>
-              </w:rPr>
-              <w:t xml:space="preserve">jan un genuino respeto y </w:t>
-            </w:r>
-            <w:proofErr w:type="spellStart"/>
-            <w:r>
-              <w:rPr>
-                <w:rFonts w:ascii="Arial Narrow" w:hAnsi="Arial Narrow" w:cs="Arial"/>
-                <w:kern w:val="1"/>
-                <w:sz w:val="16"/>
-                <w:szCs w:val="18"/>
-                <w:lang w:val="es-ES"/>
-              </w:rPr>
-              <w:t>comprensión</w:t>
-            </w:r>
-            <w:proofErr w:type="spellEnd"/>
-            <w:r>
-              <w:rPr>
-                <w:rFonts w:ascii="Arial Narrow" w:hAnsi="Arial Narrow" w:cs="Arial"/>
-                <w:kern w:val="1"/>
-                <w:sz w:val="16"/>
-                <w:szCs w:val="18"/>
-                <w:lang w:val="es-ES"/>
-              </w:rPr>
-              <w:t xml:space="preserve"> h</w:t>
-            </w:r>
-            <w:r>
-              <w:rPr>
-                <w:rFonts w:ascii="Arial Narrow" w:hAnsi="Arial Narrow" w:cs="Arial"/>
-                <w:kern w:val="1"/>
-                <w:sz w:val="16"/>
-                <w:szCs w:val="18"/>
-                <w:lang w:val="es-ES"/>
-              </w:rPr>
-              <w:t>a</w:t>
-            </w:r>
-            <w:r>
-              <w:rPr>
-                <w:rFonts w:ascii="Arial Narrow" w:hAnsi="Arial Narrow" w:cs="Arial"/>
-                <w:kern w:val="1"/>
-                <w:sz w:val="16"/>
-                <w:szCs w:val="18"/>
-                <w:lang w:val="es-ES"/>
-              </w:rPr>
-              <w:t>cia cada</w:t>
-            </w:r>
-            <w:r>
-              <w:rPr>
-                <w:rFonts w:ascii="Arial Narrow" w:hAnsi="Arial Narrow" w:cs="Arial"/>
-                <w:kern w:val="1"/>
-                <w:sz w:val="16"/>
-                <w:szCs w:val="18"/>
-                <w:lang w:val="es-ES"/>
-              </w:rPr>
-              <w:t xml:space="preserve"> </w:t>
-            </w:r>
-            <w:r>
-              <w:rPr>
-                <w:rFonts w:ascii="Arial Narrow" w:hAnsi="Arial Narrow" w:cs="Arial"/>
-                <w:kern w:val="1"/>
-                <w:sz w:val="16"/>
-                <w:szCs w:val="18"/>
-                <w:lang w:val="es-ES"/>
-              </w:rPr>
-              <w:t>uno. Sienten la confianza de que les ay</w:t>
-            </w:r>
-            <w:r>
-              <w:rPr>
-                <w:rFonts w:ascii="Arial Narrow" w:hAnsi="Arial Narrow" w:cs="Arial"/>
-                <w:kern w:val="1"/>
-                <w:sz w:val="16"/>
-                <w:szCs w:val="18"/>
-                <w:lang w:val="es-ES"/>
-              </w:rPr>
-              <w:t>u</w:t>
-            </w:r>
-            <w:r>
-              <w:rPr>
-                <w:rFonts w:ascii="Arial Narrow" w:hAnsi="Arial Narrow" w:cs="Arial"/>
-                <w:kern w:val="1"/>
-                <w:sz w:val="16"/>
-                <w:szCs w:val="18"/>
-                <w:lang w:val="es-ES"/>
-              </w:rPr>
-              <w:t>daré respecto a cualquier inquietud o nec</w:t>
-            </w:r>
-            <w:r>
-              <w:rPr>
-                <w:rFonts w:ascii="Arial Narrow" w:hAnsi="Arial Narrow" w:cs="Arial"/>
-                <w:kern w:val="1"/>
-                <w:sz w:val="16"/>
-                <w:szCs w:val="18"/>
-                <w:lang w:val="es-ES"/>
-              </w:rPr>
-              <w:t>e</w:t>
-            </w:r>
-            <w:r>
-              <w:rPr>
-                <w:rFonts w:ascii="Arial Narrow" w:hAnsi="Arial Narrow" w:cs="Arial"/>
-                <w:kern w:val="1"/>
-                <w:sz w:val="16"/>
-                <w:szCs w:val="18"/>
-                <w:lang w:val="es-ES"/>
-              </w:rPr>
-              <w:t>sidad.</w:t>
-            </w:r>
-          </w:p>
-        </w:tc>
-        <w:tc>
-          <w:tcPr>
-            <w:tcW w:w="2665" w:type="dxa"/>
-            <w:shd w:val="clear" w:color="auto" w:fill="auto"/>
-            <w:tcMar>
-              <w:left w:w="57" w:type="dxa"/>
-              <w:right w:w="57" w:type="dxa"/>
-            </w:tcMar>
-          </w:tcPr>
-          <w:p>
-            <w:pPr>
-              <w:widowControl w:val="0"/>
-              <w:tabs>
-                <w:tab w:val="left" w:pos="560"/>
-                <w:tab w:val="left" w:pos="1120"/>
-                <w:tab w:val="left" w:pos="1680"/>
-                <w:tab w:val="left" w:pos="2240"/>
-                <w:tab w:val="left" w:pos="2800"/>
-                <w:tab w:val="left" w:pos="3360"/>
-                <w:tab w:val="left" w:pos="3920"/>
-                <w:tab w:val="left" w:pos="4480"/>
-                <w:tab w:val="left" w:pos="5040"/>
-                <w:tab w:val="left" w:pos="5600"/>
-                <w:tab w:val="left" w:pos="6160"/>
-                <w:tab w:val="left" w:pos="6720"/>
-              </w:tabs>
-              <w:autoSpaceDE w:val="0"/>
-              <w:autoSpaceDN w:val="0"/>
-              <w:adjustRightInd w:val="0"/>
-              <w:spacing w:after="0" w:line="240" w:lineRule="auto"/>
-              <w:rPr>
-                <w:rFonts w:ascii="Arial Narrow" w:hAnsi="Arial Narrow" w:cs="Arial"/>
-                <w:kern w:val="1"/>
-                <w:sz w:val="16"/>
-                <w:szCs w:val="18"/>
-                <w:lang w:val="es-ES"/>
-              </w:rPr>
-            </w:pPr>
-            <w:r>
-              <w:rPr>
-                <w:rFonts w:ascii="Arial Narrow" w:hAnsi="Arial Narrow" w:cs="Arial"/>
-                <w:kern w:val="1"/>
-                <w:sz w:val="16"/>
-                <w:szCs w:val="18"/>
-                <w:lang w:val="es-ES"/>
-              </w:rPr>
-              <w:t>Mayormente muestro cuidado</w:t>
-            </w:r>
-            <w:r>
-              <w:rPr>
-                <w:rFonts w:ascii="Arial Narrow" w:hAnsi="Arial Narrow" w:cs="Arial"/>
-                <w:kern w:val="1"/>
-                <w:sz w:val="16"/>
-                <w:szCs w:val="18"/>
-                <w:lang w:val="es-ES"/>
-              </w:rPr>
-              <w:t xml:space="preserve"> y respeto ante las interaccio</w:t>
-            </w:r>
-            <w:r>
-              <w:rPr>
-                <w:rFonts w:ascii="Arial Narrow" w:hAnsi="Arial Narrow" w:cs="Arial"/>
-                <w:kern w:val="1"/>
-                <w:sz w:val="16"/>
-                <w:szCs w:val="18"/>
-                <w:lang w:val="es-ES"/>
-              </w:rPr>
-              <w:t>nes con mis estudia</w:t>
-            </w:r>
-            <w:r>
-              <w:rPr>
-                <w:rFonts w:ascii="Arial Narrow" w:hAnsi="Arial Narrow" w:cs="Arial"/>
-                <w:kern w:val="1"/>
-                <w:sz w:val="16"/>
-                <w:szCs w:val="18"/>
-                <w:lang w:val="es-ES"/>
-              </w:rPr>
-              <w:t>n</w:t>
-            </w:r>
-            <w:r>
-              <w:rPr>
-                <w:rFonts w:ascii="Arial Narrow" w:hAnsi="Arial Narrow" w:cs="Arial"/>
-                <w:kern w:val="1"/>
-                <w:sz w:val="16"/>
-                <w:szCs w:val="18"/>
-                <w:lang w:val="es-ES"/>
-              </w:rPr>
-              <w:t xml:space="preserve">tes. </w:t>
-            </w:r>
-            <w:r>
-              <w:rPr>
-                <w:rFonts w:ascii="Arial Narrow" w:hAnsi="Arial Narrow" w:cs="Arial"/>
-                <w:kern w:val="1"/>
-                <w:sz w:val="16"/>
-                <w:szCs w:val="18"/>
-                <w:lang w:val="es-ES"/>
-              </w:rPr>
-              <w:t>Casi siemp</w:t>
-            </w:r>
-            <w:r>
-              <w:rPr>
-                <w:rFonts w:ascii="Arial Narrow" w:hAnsi="Arial Narrow" w:cs="Arial"/>
-                <w:kern w:val="1"/>
-                <w:sz w:val="16"/>
-                <w:szCs w:val="18"/>
-                <w:lang w:val="es-ES"/>
-              </w:rPr>
-              <w:t>re logro crear un ambiente em</w:t>
-            </w:r>
-            <w:r>
-              <w:rPr>
-                <w:rFonts w:ascii="Arial Narrow" w:hAnsi="Arial Narrow" w:cs="Arial"/>
-                <w:kern w:val="1"/>
-                <w:sz w:val="16"/>
-                <w:szCs w:val="18"/>
-                <w:lang w:val="es-ES"/>
-              </w:rPr>
-              <w:t>o</w:t>
-            </w:r>
-            <w:r>
-              <w:rPr>
-                <w:rFonts w:ascii="Arial Narrow" w:hAnsi="Arial Narrow" w:cs="Arial"/>
-                <w:kern w:val="1"/>
-                <w:sz w:val="16"/>
-                <w:szCs w:val="18"/>
-                <w:lang w:val="es-ES"/>
-              </w:rPr>
-              <w:t>ci</w:t>
-            </w:r>
-            <w:r>
-              <w:rPr>
-                <w:rFonts w:ascii="Arial Narrow" w:hAnsi="Arial Narrow" w:cs="Arial"/>
-                <w:kern w:val="1"/>
-                <w:sz w:val="16"/>
-                <w:szCs w:val="18"/>
-                <w:lang w:val="es-ES"/>
-              </w:rPr>
-              <w:t>onal seguro de aprendizaje don</w:t>
-            </w:r>
-            <w:r>
-              <w:rPr>
-                <w:rFonts w:ascii="Arial Narrow" w:hAnsi="Arial Narrow" w:cs="Arial"/>
-                <w:kern w:val="1"/>
-                <w:sz w:val="16"/>
-                <w:szCs w:val="18"/>
-                <w:lang w:val="es-ES"/>
-              </w:rPr>
-              <w:t xml:space="preserve">de los </w:t>
-            </w:r>
-            <w:r>
-              <w:rPr>
-                <w:rFonts w:ascii="Arial Narrow" w:hAnsi="Arial Narrow" w:cs="Arial"/>
-                <w:kern w:val="1"/>
-                <w:sz w:val="16"/>
-                <w:szCs w:val="18"/>
-                <w:lang w:val="es-ES"/>
-              </w:rPr>
-              <w:t>estudian</w:t>
-            </w:r>
-            <w:r>
-              <w:rPr>
-                <w:rFonts w:ascii="Arial Narrow" w:hAnsi="Arial Narrow" w:cs="Arial"/>
-                <w:kern w:val="1"/>
-                <w:sz w:val="16"/>
-                <w:szCs w:val="18"/>
-                <w:lang w:val="es-ES"/>
-              </w:rPr>
               <w:t>tes se sientan aceptados.</w:t>
             </w:r>
-          </w:p>
-          <w:p>
-            <w:pPr>
-              <w:widowControl w:val="0"/>
-              <w:tabs>
-                <w:tab w:val="left" w:pos="560"/>
-                <w:tab w:val="left" w:pos="1120"/>
-                <w:tab w:val="left" w:pos="1680"/>
-                <w:tab w:val="left" w:pos="2240"/>
-                <w:tab w:val="left" w:pos="2800"/>
-                <w:tab w:val="left" w:pos="3360"/>
-                <w:tab w:val="left" w:pos="3920"/>
-                <w:tab w:val="left" w:pos="4480"/>
-                <w:tab w:val="left" w:pos="5040"/>
-                <w:tab w:val="left" w:pos="5600"/>
-                <w:tab w:val="left" w:pos="6160"/>
-                <w:tab w:val="left" w:pos="6720"/>
-              </w:tabs>
-              <w:autoSpaceDE w:val="0"/>
-              <w:autoSpaceDN w:val="0"/>
-              <w:adjustRightInd w:val="0"/>
-              <w:spacing w:after="0" w:line="240" w:lineRule="auto"/>
-              <w:rPr>
-                <w:rFonts w:ascii="Arial Narrow" w:hAnsi="Arial Narrow" w:cs="Arial"/>
-                <w:kern w:val="1"/>
-                <w:sz w:val="16"/>
-                <w:szCs w:val="18"/>
-                <w:lang w:val="es-ES_tradnl"/>
-              </w:rPr>
-            </w:pPr>
           </w:p>
         </w:tc>
         <w:tc>
@@ -8171,7 +8063,6 @@
                 <w:szCs w:val="18"/>
                 <w:lang w:val="es-ES"/>
               </w:rPr>
-              <w:lastRenderedPageBreak/>
               <w:t xml:space="preserve">rias. </w:t>
             </w:r>
           </w:p>
@@ -8252,7 +8143,6 @@
                 <w:szCs w:val="18"/>
                 <w:lang w:val="es-ES"/>
               </w:rPr>
-              <w:lastRenderedPageBreak/>
               <w:t>Promuevo  y asisto a algunas de las activ</w:t>
             </w:r>
@@ -8354,7 +8244,6 @@
                 <w:szCs w:val="18"/>
                 <w:lang w:val="es-ES"/>
               </w:rPr>
-              <w:lastRenderedPageBreak/>
               <w:t>No me involucro en  la planeación de activ</w:t>
             </w:r>
@@ -8396,7 +8285,6 @@
                 <w:szCs w:val="18"/>
                 <w:lang w:val="es-ES"/>
               </w:rPr>
-              <w:lastRenderedPageBreak/>
               <w:t xml:space="preserve">vidades </w:t>
             </w:r>
           </w:p>
@@ -8459,19 +8347,7 @@
                 <w:szCs w:val="18"/>
                 <w:lang w:val="es-ES"/>
               </w:rPr>
-              <w:lastRenderedPageBreak/>
-              <w:t xml:space="preserve">Asisto a algunas actividades comunitarias pero no me involucro directamente en la </w:t>
-            </w:r>
-            <w:r>
-              <w:rPr>
-                <w:rFonts w:ascii="Arial Narrow" w:hAnsi="Arial Narrow" w:cs="Arial"/>
-                <w:kern w:val="1"/>
-                <w:sz w:val="16"/>
-                <w:szCs w:val="18"/>
-                <w:lang w:val="es-ES"/>
-              </w:rPr>
-              <w:lastRenderedPageBreak/>
-              <w:t xml:space="preserve">actividad. </w:t>
+              <w:t xml:space="preserve">Asisto a algunas actividades comunitarias pero no me involucro directamente en la actividad. </w:t>
             </w:r>
           </w:p>
           <w:p>
@@ -9471,27 +9347,7 @@
                 <w:szCs w:val="18"/>
                 <w:lang w:val="es-ES_tradnl"/>
               </w:rPr>
-              <w:t>ele</w:t>
-            </w:r>
-            <w:r>
-              <w:rPr>
-                <w:rFonts w:ascii="Arial Narrow" w:hAnsi="Arial Narrow" w:cs="Arial"/>
-                <w:kern w:val="1"/>
-                <w:sz w:val="16"/>
-                <w:szCs w:val="18"/>
-                <w:lang w:val="es-ES_tradnl"/>
-              </w:rPr>
-              <w:t>c</w:t>
-            </w:r>
-            <w:r>
-              <w:rPr>
-                <w:rFonts w:ascii="Arial Narrow" w:hAnsi="Arial Narrow" w:cs="Arial"/>
-                <w:kern w:val="1"/>
-                <w:sz w:val="16"/>
-                <w:szCs w:val="18"/>
-                <w:lang w:val="es-ES_tradnl"/>
-              </w:rPr>
-              <w:t>trónicos</w:t>
+              <w:t>electrónicos</w:t>
             </w:r>
             <w:proofErr w:type="spellEnd"/>
             <w:r>
@@ -11372,27 +11228,7 @@
                 <w:szCs w:val="18"/>
                 <w:lang w:val="es-ES_tradnl"/>
               </w:rPr>
-              <w:t>sejados como para provee</w:t>
-            </w:r>
-            <w:r>
-              <w:rPr>
-                <w:rFonts w:ascii="Arial Narrow" w:hAnsi="Arial Narrow" w:cs="Arial"/>
-                <w:kern w:val="1"/>
-                <w:sz w:val="16"/>
-                <w:szCs w:val="18"/>
-                <w:lang w:val="es-ES_tradnl"/>
-              </w:rPr>
-              <w:t>r</w:t>
-            </w:r>
-            <w:r>
-              <w:rPr>
-                <w:rFonts w:ascii="Arial Narrow" w:hAnsi="Arial Narrow" w:cs="Arial"/>
-                <w:kern w:val="1"/>
-                <w:sz w:val="16"/>
-                <w:szCs w:val="18"/>
-                <w:lang w:val="es-ES_tradnl"/>
-              </w:rPr>
-              <w:t xml:space="preserve">les apoyo en su </w:t>
+              <w:t xml:space="preserve">sejados como para proveerles apoyo en su </w:t>
             </w:r>
             <w:proofErr w:type="spellStart"/>
             <w:r>
@@ -12439,8 +12275,6 @@
               </w:rPr>
               <w:t>Dominio de contenido</w:t>
             </w:r>
-            <w:bookmarkStart w:id="0" w:name="_GoBack"/>
-            <w:bookmarkEnd w:id="0"/>
           </w:p>
         </w:tc>
         <w:tc>
@@ -12681,6 +12515,7 @@
                 <w:szCs w:val="18"/>
                 <w:lang w:val="es-ES_tradnl"/>
               </w:rPr>
+              <w:lastRenderedPageBreak/>
               <w:t>Fuentes Ac</w:t>
             </w:r>
             <w:r>
@@ -15808,7 +15643,6 @@
           <w:szCs w:val="18"/>
           <w:lang w:val="es-ES_tradnl"/>
         </w:rPr>
-        <w:lastRenderedPageBreak/>
         <w:t>Área</w:t>
       </w:r>
       <w:r>
@@ -16312,7 +16146,17 @@
                 <w:szCs w:val="18"/>
                 <w:lang w:val="es-ES_tradnl"/>
               </w:rPr>
-              <w:t>Fomento la participación   colaboro con las actividades y proyectos del organismo profesional.</w:t>
+              <w:t xml:space="preserve">Fomento la participación   colaboro con las actividades y proyectos del organismo </w:t>
+            </w:r>
+            <w:r>
+              <w:rPr>
+                <w:rFonts w:ascii="Arial Narrow" w:hAnsi="Arial Narrow" w:cs="Arial"/>
+                <w:sz w:val="16"/>
+                <w:szCs w:val="18"/>
+                <w:lang w:val="es-ES_tradnl"/>
+              </w:rPr>
+              <w:lastRenderedPageBreak/>
+              <w:t>profesional.</w:t>
             </w:r>
           </w:p>
         </w:tc>
@@ -16338,6 +16182,7 @@
                 <w:szCs w:val="18"/>
                 <w:lang w:val="es-ES_tradnl"/>
               </w:rPr>
+              <w:lastRenderedPageBreak/>
               <w:t>No formo parte de alguna comunidad erudita u organismo profesional.</w:t>
             </w:r>
           </w:p>
@@ -16375,6 +16220,7 @@
                 <w:szCs w:val="18"/>
                 <w:lang w:val="es-ES_tradnl"/>
               </w:rPr>
+              <w:lastRenderedPageBreak/>
               <w:t>Participo activamente en las actividades del organismo profesional.</w:t>
             </w:r>
           </w:p>
@@ -16422,6 +16268,7 @@
                 <w:szCs w:val="18"/>
                 <w:lang w:val="es-ES_tradnl"/>
               </w:rPr>
+              <w:lastRenderedPageBreak/>
               <w:t>Actualización académica</w:t>
             </w:r>
           </w:p>
@@ -19448,7 +19295,6 @@
                 <w:szCs w:val="18"/>
                 <w:lang w:val="es-ES_tradnl"/>
               </w:rPr>
-              <w:lastRenderedPageBreak/>
               <w:t>Evidencias y/o comentarios:</w:t>
             </w:r>
             <w:r>
@@ -19903,6 +19749,7 @@
           <w:szCs w:val="18"/>
           <w:lang w:val="es-ES_tradnl"/>
         </w:rPr>
+        <w:lastRenderedPageBreak/>
         <w:t>Nota: criterios de acreditaci</w:t>
       </w:r>
       <w:r>
@@ -20113,7 +19960,7 @@
         <w:noProof/>
         <w:sz w:val="18"/>
       </w:rPr>
-      <w:t>5</w:t>
+      <w:t>2</w:t>
     </w:r>
     <w:r>
       <w:rPr>
@@ -21211,6 +21058,7 @@
   <w:style w:type="character" w:default="1" w:styleId="Fuentedeprrafopredeter">
     <w:name w:val="Default Paragraph Font"/>
     <w:uiPriority w:val="1"/>
+    <w:semiHidden/>
     <w:unhideWhenUsed/>
   </w:style>
   <w:style w:type="table" w:default="1" w:styleId="Tablanormal">

--- a/portafolio/evidencias/Autoevaluación Docente.docx
+++ b/portafolio/evidencias/Autoevaluación Docente.docx
@@ -1895,79 +1895,7 @@
                 <w:sz w:val="16"/>
                 <w:lang w:val="es-ES_tradnl"/>
               </w:rPr>
-              <w:t>Organizo planes de clase o cont</w:t>
-            </w:r>
-            <w:r>
-              <w:rPr>
-                <w:rFonts w:ascii="Arial Narrow" w:hAnsi="Arial Narrow"/>
-                <w:kern w:val="1"/>
-                <w:sz w:val="16"/>
-                <w:lang w:val="es-ES_tradnl"/>
-              </w:rPr>
-              <w:t>e</w:t>
-            </w:r>
-            <w:r>
-              <w:rPr>
-                <w:rFonts w:ascii="Arial Narrow" w:hAnsi="Arial Narrow"/>
-                <w:kern w:val="1"/>
-                <w:sz w:val="16"/>
-                <w:lang w:val="es-ES_tradnl"/>
-              </w:rPr>
-              <w:t>nidos que sean apropiados a las necesid</w:t>
-            </w:r>
-            <w:r>
-              <w:rPr>
-                <w:rFonts w:ascii="Arial Narrow" w:hAnsi="Arial Narrow"/>
-                <w:kern w:val="1"/>
-                <w:sz w:val="16"/>
-                <w:lang w:val="es-ES_tradnl"/>
-              </w:rPr>
-              <w:t>a</w:t>
-            </w:r>
-            <w:r>
-              <w:rPr>
-                <w:rFonts w:ascii="Arial Narrow" w:hAnsi="Arial Narrow"/>
-                <w:kern w:val="1"/>
-                <w:sz w:val="16"/>
-                <w:lang w:val="es-ES_tradnl"/>
-              </w:rPr>
-              <w:t>des de desarrollo y re</w:t>
-            </w:r>
-            <w:r>
-              <w:rPr>
-                <w:rFonts w:ascii="Arial Narrow" w:hAnsi="Arial Narrow"/>
-                <w:kern w:val="1"/>
-                <w:sz w:val="16"/>
-                <w:lang w:val="es-ES_tradnl"/>
-              </w:rPr>
-              <w:t>s</w:t>
-            </w:r>
-            <w:r>
-              <w:rPr>
-                <w:rFonts w:ascii="Arial Narrow" w:hAnsi="Arial Narrow"/>
-                <w:kern w:val="1"/>
-                <w:sz w:val="16"/>
-                <w:lang w:val="es-ES_tradnl"/>
-              </w:rPr>
-              <w:t>ponda a las diferencias de apre</w:t>
-            </w:r>
-            <w:r>
-              <w:rPr>
-                <w:rFonts w:ascii="Arial Narrow" w:hAnsi="Arial Narrow"/>
-                <w:kern w:val="1"/>
-                <w:sz w:val="16"/>
-                <w:lang w:val="es-ES_tradnl"/>
-              </w:rPr>
-              <w:t>n</w:t>
-            </w:r>
-            <w:r>
-              <w:rPr>
-                <w:rFonts w:ascii="Arial Narrow" w:hAnsi="Arial Narrow"/>
-                <w:kern w:val="1"/>
-                <w:sz w:val="16"/>
-                <w:lang w:val="es-ES_tradnl"/>
-              </w:rPr>
-              <w:t>dizaje de cada estudiante.</w:t>
+              <w:t>Organizo planes de clase o contenidos que sean apropiados a las necesidades de desarrollo y responda a las diferencias de aprendizaje de cada estudiante.</w:t>
             </w:r>
           </w:p>
         </w:tc>
@@ -2527,67 +2455,7 @@
                 <w:szCs w:val="18"/>
                 <w:lang w:val="es-ES_tradnl"/>
               </w:rPr>
-              <w:t xml:space="preserve"> artículo para el </w:t>
-            </w:r>
-            <w:proofErr w:type="spellStart"/>
-            <w:r>
-              <w:rPr>
-                <w:rFonts w:ascii="Arial Narrow" w:hAnsi="Arial Narrow" w:cs="Arial"/>
-                <w:sz w:val="18"/>
-                <w:szCs w:val="18"/>
-                <w:lang w:val="es-ES_tradnl"/>
-              </w:rPr>
-              <w:t>Journal</w:t>
-            </w:r>
-            <w:proofErr w:type="spellEnd"/>
-            <w:r>
-              <w:rPr>
-                <w:rFonts w:ascii="Arial Narrow" w:hAnsi="Arial Narrow" w:cs="Arial"/>
-                <w:sz w:val="18"/>
-                <w:szCs w:val="18"/>
-                <w:lang w:val="es-ES_tradnl"/>
-              </w:rPr>
-              <w:t xml:space="preserve"> of </w:t>
-            </w:r>
-            <w:proofErr w:type="spellStart"/>
-            <w:r>
-              <w:rPr>
-                <w:rFonts w:ascii="Arial Narrow" w:hAnsi="Arial Narrow" w:cs="Arial"/>
-                <w:sz w:val="18"/>
-                <w:szCs w:val="18"/>
-                <w:lang w:val="es-ES_tradnl"/>
-              </w:rPr>
-              <w:t>Adventist</w:t>
-            </w:r>
-            <w:proofErr w:type="spellEnd"/>
-            <w:r>
-              <w:rPr>
-                <w:rFonts w:ascii="Arial Narrow" w:hAnsi="Arial Narrow" w:cs="Arial"/>
-                <w:sz w:val="18"/>
-                <w:szCs w:val="18"/>
-                <w:lang w:val="es-ES_tradnl"/>
-              </w:rPr>
-              <w:t xml:space="preserve"> </w:t>
-            </w:r>
-            <w:proofErr w:type="spellStart"/>
-            <w:r>
-              <w:rPr>
-                <w:rFonts w:ascii="Arial Narrow" w:hAnsi="Arial Narrow" w:cs="Arial"/>
-                <w:sz w:val="18"/>
-                <w:szCs w:val="18"/>
-                <w:lang w:val="es-ES_tradnl"/>
-              </w:rPr>
-              <w:t>Education</w:t>
-            </w:r>
-            <w:proofErr w:type="spellEnd"/>
-            <w:r>
-              <w:rPr>
-                <w:rFonts w:ascii="Arial Narrow" w:hAnsi="Arial Narrow" w:cs="Arial"/>
-                <w:sz w:val="18"/>
-                <w:szCs w:val="18"/>
-                <w:lang w:val="es-ES_tradnl"/>
-              </w:rPr>
-              <w:t xml:space="preserve"> acerca de la i</w:t>
+              <w:t xml:space="preserve"> artículo para el Journal of Adventist Education acerca de la i</w:t>
             </w:r>
             <w:r>
               <w:rPr>
@@ -3029,49 +2897,7 @@
                 <w:szCs w:val="18"/>
                 <w:lang w:val="es-ES_tradnl"/>
               </w:rPr>
-              <w:t>de satisfacer necesidades individuales de aprendizaje. Simplemente requieren esfo</w:t>
-            </w:r>
-            <w:r>
-              <w:rPr>
-                <w:rFonts w:ascii="Arial Narrow" w:hAnsi="Arial Narrow" w:cs="Arial"/>
-                <w:kern w:val="1"/>
-                <w:sz w:val="16"/>
-                <w:szCs w:val="18"/>
-                <w:lang w:val="es-ES_tradnl"/>
-              </w:rPr>
-              <w:t>r</w:t>
-            </w:r>
-            <w:r>
-              <w:rPr>
-                <w:rFonts w:ascii="Arial Narrow" w:hAnsi="Arial Narrow" w:cs="Arial"/>
-                <w:kern w:val="1"/>
-                <w:sz w:val="16"/>
-                <w:szCs w:val="18"/>
-                <w:lang w:val="es-ES_tradnl"/>
-              </w:rPr>
-              <w:t xml:space="preserve">zarse </w:t>
-            </w:r>
-            <w:proofErr w:type="spellStart"/>
-            <w:r>
-              <w:rPr>
-                <w:rFonts w:ascii="Arial Narrow" w:hAnsi="Arial Narrow" w:cs="Arial"/>
-                <w:kern w:val="1"/>
-                <w:sz w:val="16"/>
-                <w:szCs w:val="18"/>
-                <w:lang w:val="es-ES_tradnl"/>
-              </w:rPr>
-              <w:t>más</w:t>
-            </w:r>
-            <w:proofErr w:type="spellEnd"/>
-            <w:r>
-              <w:rPr>
-                <w:rFonts w:ascii="Arial Narrow" w:hAnsi="Arial Narrow" w:cs="Arial"/>
-                <w:kern w:val="1"/>
-                <w:sz w:val="16"/>
-                <w:szCs w:val="18"/>
-                <w:lang w:val="es-ES_tradnl"/>
-              </w:rPr>
-              <w:t>.</w:t>
+              <w:t>de satisfacer necesidades individuales de aprendizaje. Simplemente requieren esforzarse más.</w:t>
             </w:r>
           </w:p>
         </w:tc>
@@ -3121,29 +2947,7 @@
                 <w:szCs w:val="18"/>
                 <w:lang w:val="es-ES_tradnl"/>
               </w:rPr>
-              <w:t xml:space="preserve">Soy proactivo en la </w:t>
-            </w:r>
-            <w:proofErr w:type="spellStart"/>
-            <w:r>
-              <w:rPr>
-                <w:rFonts w:ascii="Arial Narrow" w:hAnsi="Arial Narrow" w:cs="Arial"/>
-                <w:kern w:val="1"/>
-                <w:sz w:val="16"/>
-                <w:szCs w:val="18"/>
-                <w:lang w:val="es-ES_tradnl"/>
-              </w:rPr>
-              <w:t>detección</w:t>
-            </w:r>
-            <w:proofErr w:type="spellEnd"/>
-            <w:r>
-              <w:rPr>
-                <w:rFonts w:ascii="Arial Narrow" w:hAnsi="Arial Narrow" w:cs="Arial"/>
-                <w:kern w:val="1"/>
-                <w:sz w:val="16"/>
-                <w:szCs w:val="18"/>
-                <w:lang w:val="es-ES_tradnl"/>
-              </w:rPr>
-              <w:t xml:space="preserve"> y apoyo a las necesidades individuales de mis estudia</w:t>
+              <w:t>Soy proactivo en la detección y apoyo a las necesidades individuales de mis estudia</w:t>
             </w:r>
             <w:r>
               <w:rPr>
@@ -3409,29 +3213,7 @@
                 <w:szCs w:val="18"/>
                 <w:lang w:val="es-ES_tradnl"/>
               </w:rPr>
-              <w:t xml:space="preserve">ransmito entusiasmo genuino, generando curiosidad, iniciativa y </w:t>
-            </w:r>
-            <w:proofErr w:type="spellStart"/>
-            <w:r>
-              <w:rPr>
-                <w:rFonts w:ascii="Arial Narrow" w:hAnsi="Arial Narrow" w:cs="Arial"/>
-                <w:kern w:val="1"/>
-                <w:sz w:val="16"/>
-                <w:szCs w:val="18"/>
-                <w:lang w:val="es-ES_tradnl"/>
-              </w:rPr>
-              <w:t>participación</w:t>
-            </w:r>
-            <w:proofErr w:type="spellEnd"/>
-            <w:r>
-              <w:rPr>
-                <w:rFonts w:ascii="Arial Narrow" w:hAnsi="Arial Narrow" w:cs="Arial"/>
-                <w:kern w:val="1"/>
-                <w:sz w:val="16"/>
-                <w:szCs w:val="18"/>
-                <w:lang w:val="es-ES_tradnl"/>
-              </w:rPr>
-              <w:t xml:space="preserve"> activa. Mis estudiantes se comprometen en las actividades de aprendizaje.</w:t>
+              <w:t>ransmito entusiasmo genuino, generando curiosidad, iniciativa y participación activa. Mis estudiantes se comprometen en las actividades de aprendizaje.</w:t>
             </w:r>
           </w:p>
         </w:tc>
@@ -3501,42 +3283,8 @@
                 <w:szCs w:val="18"/>
                 <w:lang w:val="es-ES_tradnl"/>
               </w:rPr>
-              <w:t xml:space="preserve">a mi materia pero con una baja </w:t>
-            </w:r>
-            <w:proofErr w:type="spellStart"/>
-            <w:r>
-              <w:rPr>
-                <w:rFonts w:ascii="Arial Narrow" w:hAnsi="Arial Narrow" w:cs="Arial"/>
-                <w:kern w:val="1"/>
-                <w:sz w:val="16"/>
-                <w:szCs w:val="18"/>
-                <w:lang w:val="es-ES_tradnl"/>
-              </w:rPr>
-              <w:t>convicción</w:t>
-            </w:r>
-            <w:proofErr w:type="spellEnd"/>
-            <w:r>
-              <w:rPr>
-                <w:rFonts w:ascii="Arial Narrow" w:hAnsi="Arial Narrow" w:cs="Arial"/>
-                <w:kern w:val="1"/>
-                <w:sz w:val="16"/>
-                <w:szCs w:val="18"/>
-                <w:lang w:val="es-ES_tradnl"/>
-              </w:rPr>
-              <w:t xml:space="preserve"> ya que </w:t>
-            </w:r>
-            <w:proofErr w:type="spellStart"/>
-            <w:r>
-              <w:rPr>
-                <w:rFonts w:ascii="Arial Narrow" w:hAnsi="Arial Narrow" w:cs="Arial"/>
-                <w:kern w:val="1"/>
-                <w:sz w:val="16"/>
-                <w:szCs w:val="18"/>
-                <w:lang w:val="es-ES_tradnl"/>
-              </w:rPr>
-              <w:t>sólo</w:t>
-            </w:r>
-            <w:proofErr w:type="spellEnd"/>
+              <w:t>a mi materia pero con una baja convicción ya que sólo</w:t>
+            </w:r>
             <w:r>
               <w:rPr>
                 <w:rFonts w:ascii="Arial Narrow" w:hAnsi="Arial Narrow" w:cs="Arial"/>
@@ -3675,27 +3423,7 @@
                 <w:szCs w:val="18"/>
                 <w:lang w:val="es-ES_tradnl"/>
               </w:rPr>
-              <w:t>tenido no es importante y no involucro a los estudia</w:t>
-            </w:r>
-            <w:r>
-              <w:rPr>
-                <w:rFonts w:ascii="Arial Narrow" w:hAnsi="Arial Narrow" w:cs="Arial"/>
-                <w:kern w:val="1"/>
-                <w:sz w:val="16"/>
-                <w:szCs w:val="18"/>
-                <w:lang w:val="es-ES_tradnl"/>
-              </w:rPr>
-              <w:t>n</w:t>
-            </w:r>
-            <w:r>
-              <w:rPr>
-                <w:rFonts w:ascii="Arial Narrow" w:hAnsi="Arial Narrow" w:cs="Arial"/>
-                <w:kern w:val="1"/>
-                <w:sz w:val="16"/>
-                <w:szCs w:val="18"/>
-                <w:lang w:val="es-ES_tradnl"/>
-              </w:rPr>
-              <w:t>tes en el aprendizaje.</w:t>
+              <w:t>tenido no es importante y no involucro a los estudiantes en el aprendizaje.</w:t>
             </w:r>
           </w:p>
         </w:tc>
@@ -3883,79 +3611,25 @@
               </w:rPr>
               <w:t xml:space="preserve">de </w:t>
             </w:r>
-            <w:proofErr w:type="spellStart"/>
-            <w:r>
-              <w:rPr>
-                <w:rFonts w:ascii="Arial Narrow" w:hAnsi="Arial Narrow" w:cs="Arial"/>
-                <w:kern w:val="1"/>
-                <w:sz w:val="16"/>
-                <w:szCs w:val="18"/>
-                <w:lang w:val="es-ES_tradnl"/>
-              </w:rPr>
-              <w:t>evaluación</w:t>
-            </w:r>
-            <w:proofErr w:type="spellEnd"/>
-            <w:r>
-              <w:rPr>
-                <w:rFonts w:ascii="Arial Narrow" w:hAnsi="Arial Narrow" w:cs="Arial"/>
-                <w:kern w:val="1"/>
-                <w:sz w:val="16"/>
-                <w:szCs w:val="18"/>
-                <w:lang w:val="es-ES_tradnl"/>
-              </w:rPr>
-              <w:t xml:space="preserve"> formativa, para </w:t>
-            </w:r>
-            <w:r>
-              <w:rPr>
-                <w:rFonts w:ascii="Arial Narrow" w:hAnsi="Arial Narrow" w:cs="Arial"/>
-                <w:kern w:val="1"/>
-                <w:sz w:val="16"/>
-                <w:szCs w:val="18"/>
-                <w:lang w:val="es-ES_tradnl"/>
-              </w:rPr>
-              <w:t>aju</w:t>
-            </w:r>
-            <w:r>
-              <w:rPr>
-                <w:rFonts w:ascii="Arial Narrow" w:hAnsi="Arial Narrow" w:cs="Arial"/>
-                <w:kern w:val="1"/>
-                <w:sz w:val="16"/>
-                <w:szCs w:val="18"/>
-                <w:lang w:val="es-ES_tradnl"/>
-              </w:rPr>
-              <w:t>s</w:t>
-            </w:r>
-            <w:r>
-              <w:rPr>
-                <w:rFonts w:ascii="Arial Narrow" w:hAnsi="Arial Narrow" w:cs="Arial"/>
-                <w:kern w:val="1"/>
-                <w:sz w:val="16"/>
-                <w:szCs w:val="18"/>
-                <w:lang w:val="es-ES_tradnl"/>
-              </w:rPr>
-              <w:t xml:space="preserve">tar la </w:t>
-            </w:r>
-            <w:proofErr w:type="spellStart"/>
-            <w:r>
-              <w:rPr>
-                <w:rFonts w:ascii="Arial Narrow" w:hAnsi="Arial Narrow" w:cs="Arial"/>
-                <w:kern w:val="1"/>
-                <w:sz w:val="16"/>
-                <w:szCs w:val="18"/>
-                <w:lang w:val="es-ES_tradnl"/>
-              </w:rPr>
-              <w:t>instrucción</w:t>
-            </w:r>
-            <w:proofErr w:type="spellEnd"/>
-            <w:r>
-              <w:rPr>
-                <w:rFonts w:ascii="Arial Narrow" w:hAnsi="Arial Narrow" w:cs="Arial"/>
-                <w:kern w:val="1"/>
-                <w:sz w:val="16"/>
-                <w:szCs w:val="18"/>
-                <w:lang w:val="es-ES_tradnl"/>
-              </w:rPr>
-              <w:t>.</w:t>
+            <w:r>
+              <w:rPr>
+                <w:rFonts w:ascii="Arial Narrow" w:hAnsi="Arial Narrow" w:cs="Arial"/>
+                <w:kern w:val="1"/>
+                <w:sz w:val="16"/>
+                <w:szCs w:val="18"/>
+                <w:lang w:val="es-ES_tradnl"/>
+              </w:rPr>
+              <w:t xml:space="preserve">evaluación formativa, para </w:t>
+            </w:r>
+            <w:r>
+              <w:rPr>
+                <w:rFonts w:ascii="Arial Narrow" w:hAnsi="Arial Narrow" w:cs="Arial"/>
+                <w:kern w:val="1"/>
+                <w:sz w:val="16"/>
+                <w:szCs w:val="18"/>
+                <w:lang w:val="es-ES_tradnl"/>
+              </w:rPr>
+              <w:t>ajustar la instrucción.</w:t>
             </w:r>
           </w:p>
         </w:tc>
@@ -4005,51 +3679,7 @@
                 <w:szCs w:val="18"/>
                 <w:lang w:val="es-ES_tradnl"/>
               </w:rPr>
-              <w:t xml:space="preserve">No utilizo la </w:t>
-            </w:r>
-            <w:proofErr w:type="spellStart"/>
-            <w:r>
-              <w:rPr>
-                <w:rFonts w:ascii="Arial Narrow" w:hAnsi="Arial Narrow" w:cs="Arial"/>
-                <w:kern w:val="1"/>
-                <w:sz w:val="16"/>
-                <w:szCs w:val="18"/>
-                <w:lang w:val="es-ES_tradnl"/>
-              </w:rPr>
-              <w:t>evaluación</w:t>
-            </w:r>
-            <w:proofErr w:type="spellEnd"/>
-            <w:r>
-              <w:rPr>
-                <w:rFonts w:ascii="Arial Narrow" w:hAnsi="Arial Narrow" w:cs="Arial"/>
-                <w:kern w:val="1"/>
-                <w:sz w:val="16"/>
-                <w:szCs w:val="18"/>
-                <w:lang w:val="es-ES_tradnl"/>
-              </w:rPr>
-              <w:t xml:space="preserve"> formativa durante mi </w:t>
-            </w:r>
-            <w:proofErr w:type="spellStart"/>
-            <w:r>
-              <w:rPr>
-                <w:rFonts w:ascii="Arial Narrow" w:hAnsi="Arial Narrow" w:cs="Arial"/>
-                <w:kern w:val="1"/>
-                <w:sz w:val="16"/>
-                <w:szCs w:val="18"/>
-                <w:lang w:val="es-ES_tradnl"/>
-              </w:rPr>
-              <w:t>instrucción</w:t>
-            </w:r>
-            <w:proofErr w:type="spellEnd"/>
-            <w:r>
-              <w:rPr>
-                <w:rFonts w:ascii="Arial Narrow" w:hAnsi="Arial Narrow" w:cs="Arial"/>
-                <w:kern w:val="1"/>
-                <w:sz w:val="16"/>
-                <w:szCs w:val="18"/>
-                <w:lang w:val="es-ES_tradnl"/>
-              </w:rPr>
-              <w:t xml:space="preserve"> ni monitoreo el aprendizaje de mis estudiantes.</w:t>
+              <w:t>No utilizo la evaluación formativa durante mi instrucción ni monitoreo el aprendizaje de mis estudiantes.</w:t>
             </w:r>
           </w:p>
           <w:p>
@@ -4129,29 +3759,7 @@
                 <w:szCs w:val="18"/>
                 <w:lang w:val="es-ES_tradnl"/>
               </w:rPr>
-              <w:t xml:space="preserve">De vez en cuando utilizo la </w:t>
-            </w:r>
-            <w:proofErr w:type="spellStart"/>
-            <w:r>
-              <w:rPr>
-                <w:rFonts w:ascii="Arial Narrow" w:hAnsi="Arial Narrow" w:cs="Arial"/>
-                <w:kern w:val="1"/>
-                <w:sz w:val="16"/>
-                <w:szCs w:val="18"/>
-                <w:lang w:val="es-ES_tradnl"/>
-              </w:rPr>
-              <w:t>evaluación</w:t>
-            </w:r>
-            <w:proofErr w:type="spellEnd"/>
-            <w:r>
-              <w:rPr>
-                <w:rFonts w:ascii="Arial Narrow" w:hAnsi="Arial Narrow" w:cs="Arial"/>
-                <w:kern w:val="1"/>
-                <w:sz w:val="16"/>
-                <w:szCs w:val="18"/>
-                <w:lang w:val="es-ES_tradnl"/>
-              </w:rPr>
-              <w:t xml:space="preserve"> formativa, monitoreando el aprendizaje en algunos momentos.</w:t>
+              <w:t>De vez en cuando utilizo la evaluación formativa, monitoreando el aprendizaje en algunos momentos.</w:t>
             </w:r>
           </w:p>
           <w:p>
@@ -4231,29 +3839,7 @@
                 <w:szCs w:val="18"/>
                 <w:lang w:val="es-ES_tradnl"/>
               </w:rPr>
-              <w:t xml:space="preserve">Utilizo con frecuencia la </w:t>
-            </w:r>
-            <w:proofErr w:type="spellStart"/>
-            <w:r>
-              <w:rPr>
-                <w:rFonts w:ascii="Arial Narrow" w:hAnsi="Arial Narrow" w:cs="Arial"/>
-                <w:kern w:val="1"/>
-                <w:sz w:val="16"/>
-                <w:szCs w:val="18"/>
-                <w:lang w:val="es-ES_tradnl"/>
-              </w:rPr>
-              <w:t>evaluación</w:t>
-            </w:r>
-            <w:proofErr w:type="spellEnd"/>
-            <w:r>
-              <w:rPr>
-                <w:rFonts w:ascii="Arial Narrow" w:hAnsi="Arial Narrow" w:cs="Arial"/>
-                <w:kern w:val="1"/>
-                <w:sz w:val="16"/>
-                <w:szCs w:val="18"/>
-                <w:lang w:val="es-ES_tradnl"/>
-              </w:rPr>
-              <w:t xml:space="preserve"> form</w:t>
+              <w:t>Utilizo con frecuencia la evaluación form</w:t>
             </w:r>
             <w:r>
               <w:rPr>
@@ -4549,29 +4135,7 @@
                 <w:szCs w:val="18"/>
                 <w:lang w:val="es-ES_tradnl"/>
               </w:rPr>
-              <w:t xml:space="preserve">los alumnos evidencian el uso de diversos recursos recomendados en el curso y </w:t>
-            </w:r>
-            <w:proofErr w:type="spellStart"/>
-            <w:r>
-              <w:rPr>
-                <w:rFonts w:ascii="Arial Narrow" w:hAnsi="Arial Narrow" w:cs="Arial"/>
-                <w:kern w:val="1"/>
-                <w:sz w:val="16"/>
-                <w:szCs w:val="18"/>
-                <w:lang w:val="es-ES_tradnl"/>
-              </w:rPr>
-              <w:t>además</w:t>
-            </w:r>
-            <w:proofErr w:type="spellEnd"/>
-            <w:r>
-              <w:rPr>
-                <w:rFonts w:ascii="Arial Narrow" w:hAnsi="Arial Narrow" w:cs="Arial"/>
-                <w:kern w:val="1"/>
-                <w:sz w:val="16"/>
-                <w:szCs w:val="18"/>
-                <w:lang w:val="es-ES_tradnl"/>
-              </w:rPr>
-              <w:t xml:space="preserve"> los identificados por ellos mismos.</w:t>
+              <w:t>los alumnos evidencian el uso de diversos recursos recomendados en el curso y además los identificados por ellos mismos.</w:t>
             </w:r>
           </w:p>
         </w:tc>
@@ -4621,29 +4185,7 @@
                 <w:szCs w:val="18"/>
                 <w:lang w:val="es-ES_tradnl"/>
               </w:rPr>
-              <w:t xml:space="preserve">Proporciono </w:t>
-            </w:r>
-            <w:proofErr w:type="spellStart"/>
-            <w:r>
-              <w:rPr>
-                <w:rFonts w:ascii="Arial Narrow" w:hAnsi="Arial Narrow" w:cs="Arial"/>
-                <w:kern w:val="1"/>
-                <w:sz w:val="16"/>
-                <w:szCs w:val="18"/>
-                <w:lang w:val="es-ES_tradnl"/>
-              </w:rPr>
-              <w:t>orientación</w:t>
-            </w:r>
-            <w:proofErr w:type="spellEnd"/>
-            <w:r>
-              <w:rPr>
-                <w:rFonts w:ascii="Arial Narrow" w:hAnsi="Arial Narrow" w:cs="Arial"/>
-                <w:kern w:val="1"/>
-                <w:sz w:val="16"/>
-                <w:szCs w:val="18"/>
-                <w:lang w:val="es-ES_tradnl"/>
-              </w:rPr>
-              <w:t xml:space="preserve"> sobre modelos, bases de datos, investigaciones y otros recursos que pueden ayudar en su apre</w:t>
+              <w:t>Proporciono orientación sobre modelos, bases de datos, investigaciones y otros recursos que pueden ayudar en su apre</w:t>
             </w:r>
             <w:r>
               <w:rPr>
@@ -4713,29 +4255,7 @@
                 <w:szCs w:val="18"/>
                 <w:lang w:val="es-ES_tradnl"/>
               </w:rPr>
-              <w:t xml:space="preserve">Doy mi clase o </w:t>
-            </w:r>
-            <w:proofErr w:type="spellStart"/>
-            <w:r>
-              <w:rPr>
-                <w:rFonts w:ascii="Arial Narrow" w:hAnsi="Arial Narrow" w:cs="Arial"/>
-                <w:kern w:val="1"/>
-                <w:sz w:val="16"/>
-                <w:szCs w:val="18"/>
-                <w:lang w:val="es-ES_tradnl"/>
-              </w:rPr>
-              <w:t>sólo</w:t>
-            </w:r>
-            <w:proofErr w:type="spellEnd"/>
-            <w:r>
-              <w:rPr>
-                <w:rFonts w:ascii="Arial Narrow" w:hAnsi="Arial Narrow" w:cs="Arial"/>
-                <w:kern w:val="1"/>
-                <w:sz w:val="16"/>
-                <w:szCs w:val="18"/>
-                <w:lang w:val="es-ES_tradnl"/>
-              </w:rPr>
-              <w:t xml:space="preserve"> coloco el contenido en la e42 y no oriento al alumno para que busque recursos que le ayuden en su aprendizaje.</w:t>
+              <w:t>Doy mi clase o sólo coloco el contenido en la e42 y no oriento al alumno para que busque recursos que le ayuden en su aprendizaje.</w:t>
             </w:r>
           </w:p>
         </w:tc>
@@ -4913,49 +4433,15 @@
                 <w:lang w:val="es-ES_tradnl"/>
               </w:rPr>
             </w:pPr>
-            <w:proofErr w:type="spellStart"/>
-            <w:r>
-              <w:rPr>
-                <w:rFonts w:ascii="Arial Narrow" w:hAnsi="Arial Narrow" w:cs="Arial"/>
-                <w:kern w:val="1"/>
-                <w:sz w:val="16"/>
-                <w:szCs w:val="18"/>
-                <w:lang w:val="es-ES_tradnl"/>
-              </w:rPr>
-              <w:t>Evalúo</w:t>
-            </w:r>
-            <w:proofErr w:type="spellEnd"/>
-            <w:r>
-              <w:rPr>
-                <w:rFonts w:ascii="Arial Narrow" w:hAnsi="Arial Narrow" w:cs="Arial"/>
-                <w:kern w:val="1"/>
-                <w:sz w:val="16"/>
-                <w:szCs w:val="18"/>
-                <w:lang w:val="es-ES_tradnl"/>
-              </w:rPr>
-              <w:t xml:space="preserve"> con los alumnos las competencias desarrolladas durante la </w:t>
-            </w:r>
-            <w:proofErr w:type="spellStart"/>
-            <w:r>
-              <w:rPr>
-                <w:rFonts w:ascii="Arial Narrow" w:hAnsi="Arial Narrow" w:cs="Arial"/>
-                <w:kern w:val="1"/>
-                <w:sz w:val="16"/>
-                <w:szCs w:val="18"/>
-                <w:lang w:val="es-ES_tradnl"/>
-              </w:rPr>
-              <w:t>ejecución</w:t>
-            </w:r>
-            <w:proofErr w:type="spellEnd"/>
-            <w:r>
-              <w:rPr>
-                <w:rFonts w:ascii="Arial Narrow" w:hAnsi="Arial Narrow" w:cs="Arial"/>
-                <w:kern w:val="1"/>
-                <w:sz w:val="16"/>
-                <w:szCs w:val="18"/>
-                <w:lang w:val="es-ES_tradnl"/>
-              </w:rPr>
-              <w:t xml:space="preserve"> de pr</w:t>
+            <w:r>
+              <w:rPr>
+                <w:rFonts w:ascii="Arial Narrow" w:hAnsi="Arial Narrow" w:cs="Arial"/>
+                <w:kern w:val="1"/>
+                <w:sz w:val="16"/>
+                <w:szCs w:val="18"/>
+                <w:lang w:val="es-ES_tradnl"/>
+              </w:rPr>
+              <w:t>Evalúo con los alumnos las competencias desarrolladas durante la ejecución de pr</w:t>
             </w:r>
             <w:r>
               <w:rPr>
@@ -5331,9 +4817,8 @@
                 <w:szCs w:val="18"/>
                 <w:lang w:val="es-ES"/>
               </w:rPr>
-              <w:t xml:space="preserve">jan un genuino respeto y </w:t>
-            </w:r>
-            <w:proofErr w:type="spellStart"/>
+              <w:t>jan un genuino respeto y comprensión h</w:t>
+            </w:r>
             <w:r>
               <w:rPr>
                 <w:rFonts w:ascii="Arial Narrow" w:hAnsi="Arial Narrow" w:cs="Arial"/>
@@ -5342,9 +4827,8 @@
                 <w:szCs w:val="18"/>
                 <w:lang w:val="es-ES"/>
               </w:rPr>
-              <w:t>comprensión</w:t>
-            </w:r>
-            <w:proofErr w:type="spellEnd"/>
+              <w:t>a</w:t>
+            </w:r>
             <w:r>
               <w:rPr>
                 <w:rFonts w:ascii="Arial Narrow" w:hAnsi="Arial Narrow" w:cs="Arial"/>
@@ -5353,7 +4837,7 @@
                 <w:szCs w:val="18"/>
                 <w:lang w:val="es-ES"/>
               </w:rPr>
-              <w:t xml:space="preserve"> h</w:t>
+              <w:t>cia cada</w:t>
             </w:r>
             <w:r>
               <w:rPr>
@@ -5363,7 +4847,7 @@
                 <w:szCs w:val="18"/>
                 <w:lang w:val="es-ES"/>
               </w:rPr>
-              <w:t>a</w:t>
+              <w:t xml:space="preserve"> </w:t>
             </w:r>
             <w:r>
               <w:rPr>
@@ -5373,7 +4857,7 @@
                 <w:szCs w:val="18"/>
                 <w:lang w:val="es-ES"/>
               </w:rPr>
-              <w:t>cia cada</w:t>
+              <w:t xml:space="preserve">uno. Sienten la confianza de que les </w:t>
             </w:r>
             <w:r>
               <w:rPr>
@@ -5383,7 +4867,7 @@
                 <w:szCs w:val="18"/>
                 <w:lang w:val="es-ES"/>
               </w:rPr>
-              <w:t xml:space="preserve"> </w:t>
+              <w:t>ayudaré</w:t>
             </w:r>
             <w:r>
               <w:rPr>
@@ -5393,59 +4877,7 @@
                 <w:szCs w:val="18"/>
                 <w:lang w:val="es-ES"/>
               </w:rPr>
-              <w:t xml:space="preserve">uno. Sienten la confianza de que les </w:t>
-            </w:r>
-            <w:r>
-              <w:rPr>
-                <w:rFonts w:ascii="Arial Narrow" w:hAnsi="Arial Narrow" w:cs="Arial"/>
-                <w:kern w:val="1"/>
-                <w:sz w:val="16"/>
-                <w:szCs w:val="18"/>
-                <w:lang w:val="es-ES"/>
-              </w:rPr>
-              <w:t>ayudaré</w:t>
-            </w:r>
-            <w:r>
-              <w:rPr>
-                <w:rFonts w:ascii="Arial Narrow" w:hAnsi="Arial Narrow" w:cs="Arial"/>
-                <w:kern w:val="1"/>
-                <w:sz w:val="16"/>
-                <w:szCs w:val="18"/>
-                <w:lang w:val="es-ES"/>
-              </w:rPr>
-              <w:t xml:space="preserve"> respecto a cual</w:t>
-            </w:r>
-            <w:bookmarkStart w:id="0" w:name="_GoBack"/>
-            <w:bookmarkEnd w:id="0"/>
-            <w:r>
-              <w:rPr>
-                <w:rFonts w:ascii="Arial Narrow" w:hAnsi="Arial Narrow" w:cs="Arial"/>
-                <w:kern w:val="1"/>
-                <w:sz w:val="16"/>
-                <w:szCs w:val="18"/>
-                <w:lang w:val="es-ES"/>
-              </w:rPr>
-              <w:t>quier inquietud o n</w:t>
-            </w:r>
-            <w:r>
-              <w:rPr>
-                <w:rFonts w:ascii="Arial Narrow" w:hAnsi="Arial Narrow" w:cs="Arial"/>
-                <w:kern w:val="1"/>
-                <w:sz w:val="16"/>
-                <w:szCs w:val="18"/>
-                <w:lang w:val="es-ES"/>
-              </w:rPr>
-              <w:t>e</w:t>
-            </w:r>
-            <w:r>
-              <w:rPr>
-                <w:rFonts w:ascii="Arial Narrow" w:hAnsi="Arial Narrow" w:cs="Arial"/>
-                <w:kern w:val="1"/>
-                <w:sz w:val="16"/>
-                <w:szCs w:val="18"/>
-                <w:lang w:val="es-ES"/>
-              </w:rPr>
-              <w:t>cesidad.</w:t>
+              <w:t xml:space="preserve"> respecto a cualquier inquietud o necesidad.</w:t>
             </w:r>
           </w:p>
         </w:tc>
@@ -5695,9 +5127,8 @@
                 <w:szCs w:val="18"/>
                 <w:lang w:val="es-ES"/>
               </w:rPr>
-              <w:t xml:space="preserve">o establecer una </w:t>
-            </w:r>
-            <w:proofErr w:type="spellStart"/>
+              <w:t>o establecer una inter</w:t>
+            </w:r>
             <w:r>
               <w:rPr>
                 <w:rFonts w:ascii="Arial Narrow" w:hAnsi="Arial Narrow" w:cs="Arial"/>
@@ -5706,28 +5137,7 @@
                 <w:szCs w:val="18"/>
                 <w:lang w:val="es-ES"/>
               </w:rPr>
-              <w:t>inter</w:t>
-            </w:r>
-            <w:r>
-              <w:rPr>
-                <w:rFonts w:ascii="Arial Narrow" w:hAnsi="Arial Narrow" w:cs="Arial"/>
-                <w:kern w:val="1"/>
-                <w:sz w:val="16"/>
-                <w:szCs w:val="18"/>
-                <w:lang w:val="es-ES"/>
-              </w:rPr>
-              <w:t>acción</w:t>
-            </w:r>
-            <w:proofErr w:type="spellEnd"/>
-            <w:r>
-              <w:rPr>
-                <w:rFonts w:ascii="Arial Narrow" w:hAnsi="Arial Narrow" w:cs="Arial"/>
-                <w:kern w:val="1"/>
-                <w:sz w:val="16"/>
-                <w:szCs w:val="18"/>
-                <w:lang w:val="es-ES"/>
-              </w:rPr>
-              <w:t xml:space="preserve"> apropiada con mis est</w:t>
+              <w:t>acción apropiada con mis est</w:t>
             </w:r>
             <w:r>
               <w:rPr>
@@ -5827,9 +5237,8 @@
                 <w:szCs w:val="18"/>
                 <w:lang w:val="es-ES"/>
               </w:rPr>
-              <w:t xml:space="preserve">Mi </w:t>
-            </w:r>
-            <w:proofErr w:type="spellStart"/>
+              <w:t>Mi interacción con los estudiantes es gen</w:t>
+            </w:r>
             <w:r>
               <w:rPr>
                 <w:rFonts w:ascii="Arial Narrow" w:hAnsi="Arial Narrow" w:cs="Arial"/>
@@ -5838,9 +5247,8 @@
                 <w:szCs w:val="18"/>
                 <w:lang w:val="es-ES"/>
               </w:rPr>
-              <w:t>interacción</w:t>
-            </w:r>
-            <w:proofErr w:type="spellEnd"/>
+              <w:t>e</w:t>
+            </w:r>
             <w:r>
               <w:rPr>
                 <w:rFonts w:ascii="Arial Narrow" w:hAnsi="Arial Narrow" w:cs="Arial"/>
@@ -5849,49 +5257,7 @@
                 <w:szCs w:val="18"/>
                 <w:lang w:val="es-ES"/>
               </w:rPr>
-              <w:t xml:space="preserve"> con los estudiantes es gen</w:t>
-            </w:r>
-            <w:r>
-              <w:rPr>
-                <w:rFonts w:ascii="Arial Narrow" w:hAnsi="Arial Narrow" w:cs="Arial"/>
-                <w:kern w:val="1"/>
-                <w:sz w:val="16"/>
-                <w:szCs w:val="18"/>
-                <w:lang w:val="es-ES"/>
-              </w:rPr>
-              <w:t>e</w:t>
-            </w:r>
-            <w:r>
-              <w:rPr>
-                <w:rFonts w:ascii="Arial Narrow" w:hAnsi="Arial Narrow" w:cs="Arial"/>
-                <w:kern w:val="1"/>
-                <w:sz w:val="16"/>
-                <w:szCs w:val="18"/>
-                <w:lang w:val="es-ES"/>
-              </w:rPr>
-              <w:t xml:space="preserve">ralmente apropiada, pero puede reflejar favoritismo o </w:t>
-            </w:r>
-            <w:proofErr w:type="spellStart"/>
-            <w:r>
-              <w:rPr>
-                <w:rFonts w:ascii="Arial Narrow" w:hAnsi="Arial Narrow" w:cs="Arial"/>
-                <w:kern w:val="1"/>
-                <w:sz w:val="16"/>
-                <w:szCs w:val="18"/>
-                <w:lang w:val="es-ES"/>
-              </w:rPr>
-              <w:t>desatención</w:t>
-            </w:r>
-            <w:proofErr w:type="spellEnd"/>
-            <w:r>
-              <w:rPr>
-                <w:rFonts w:ascii="Arial Narrow" w:hAnsi="Arial Narrow" w:cs="Arial"/>
-                <w:kern w:val="1"/>
-                <w:sz w:val="16"/>
-                <w:szCs w:val="18"/>
-                <w:lang w:val="es-ES"/>
-              </w:rPr>
-              <w:t xml:space="preserve"> hacia algunos de ellos. Pocos estudiantes participan abie</w:t>
+              <w:t>ralmente apropiada, pero puede reflejar favoritismo o desatención hacia algunos de ellos. Pocos estudiantes participan abie</w:t>
             </w:r>
             <w:r>
               <w:rPr>
@@ -6167,7 +5533,7 @@
         <w:tc>
           <w:tcPr>
             <w:tcW w:w="2665" w:type="dxa"/>
-            <w:shd w:val="clear" w:color="auto" w:fill="auto"/>
+            <w:shd w:val="clear" w:color="auto" w:fill="808080"/>
             <w:tcMar>
               <w:left w:w="57" w:type="dxa"/>
               <w:right w:w="57" w:type="dxa"/>
@@ -6212,7 +5578,77 @@
               </w:rPr>
               <w:t>Promuevo</w:t>
             </w:r>
-          </w:p>
+            <w:r>
+              <w:rPr>
+                <w:rFonts w:ascii="Arial Narrow" w:hAnsi="Arial Narrow" w:cs="Arial"/>
+                <w:kern w:val="1"/>
+                <w:sz w:val="16"/>
+                <w:szCs w:val="18"/>
+                <w:lang w:val="es-ES_tradnl"/>
+              </w:rPr>
+              <w:t xml:space="preserve"> </w:t>
+            </w:r>
+            <w:r>
+              <w:rPr>
+                <w:rFonts w:ascii="Arial Narrow" w:hAnsi="Arial Narrow" w:cs="Arial"/>
+                <w:kern w:val="1"/>
+                <w:sz w:val="16"/>
+                <w:szCs w:val="18"/>
+                <w:lang w:val="es-ES_tradnl"/>
+              </w:rPr>
+              <w:t>y asisto a algunas de las activ</w:t>
+            </w:r>
+            <w:r>
+              <w:rPr>
+                <w:rFonts w:ascii="Arial Narrow" w:hAnsi="Arial Narrow" w:cs="Arial"/>
+                <w:kern w:val="1"/>
+                <w:sz w:val="16"/>
+                <w:szCs w:val="18"/>
+                <w:lang w:val="es-ES_tradnl"/>
+              </w:rPr>
+              <w:t>i</w:t>
+            </w:r>
+            <w:r>
+              <w:rPr>
+                <w:rFonts w:ascii="Arial Narrow" w:hAnsi="Arial Narrow" w:cs="Arial"/>
+                <w:kern w:val="1"/>
+                <w:sz w:val="16"/>
+                <w:szCs w:val="18"/>
+                <w:lang w:val="es-ES_tradnl"/>
+              </w:rPr>
+              <w:t>dades soci</w:t>
+            </w:r>
+            <w:r>
+              <w:rPr>
+                <w:rFonts w:ascii="Arial Narrow" w:hAnsi="Arial Narrow" w:cs="Arial"/>
+                <w:kern w:val="1"/>
+                <w:sz w:val="16"/>
+                <w:szCs w:val="18"/>
+                <w:lang w:val="es-ES_tradnl"/>
+              </w:rPr>
+              <w:t>a</w:t>
+            </w:r>
+            <w:r>
+              <w:rPr>
+                <w:rFonts w:ascii="Arial Narrow" w:hAnsi="Arial Narrow" w:cs="Arial"/>
+                <w:kern w:val="1"/>
+                <w:sz w:val="16"/>
+                <w:szCs w:val="18"/>
+                <w:lang w:val="es-ES_tradnl"/>
+              </w:rPr>
+              <w:t>les.</w:t>
+            </w:r>
+          </w:p>
+        </w:tc>
+        <w:tc>
+          <w:tcPr>
+            <w:tcW w:w="2665" w:type="dxa"/>
+            <w:shd w:val="clear" w:color="auto" w:fill="auto"/>
+            <w:tcMar>
+              <w:left w:w="57" w:type="dxa"/>
+              <w:right w:w="57" w:type="dxa"/>
+            </w:tcMar>
+          </w:tcPr>
           <w:p>
             <w:pPr>
               <w:widowControl w:val="0"/>
@@ -6250,7 +5686,27 @@
                 <w:szCs w:val="18"/>
                 <w:lang w:val="es-ES_tradnl"/>
               </w:rPr>
-              <w:t>y asisto a algunas de las actividades soci</w:t>
+              <w:t>No me involucro en la planeación de activ</w:t>
+            </w:r>
+            <w:r>
+              <w:rPr>
+                <w:rFonts w:ascii="Arial Narrow" w:hAnsi="Arial Narrow" w:cs="Arial"/>
+                <w:kern w:val="1"/>
+                <w:sz w:val="16"/>
+                <w:szCs w:val="18"/>
+                <w:lang w:val="es-ES_tradnl"/>
+              </w:rPr>
+              <w:t>i</w:t>
+            </w:r>
+            <w:r>
+              <w:rPr>
+                <w:rFonts w:ascii="Arial Narrow" w:hAnsi="Arial Narrow" w:cs="Arial"/>
+                <w:kern w:val="1"/>
+                <w:sz w:val="16"/>
+                <w:szCs w:val="18"/>
+                <w:lang w:val="es-ES_tradnl"/>
+              </w:rPr>
+              <w:t>dades sociales, ni asisto a dichas activid</w:t>
             </w:r>
             <w:r>
               <w:rPr>
@@ -6270,7 +5726,7 @@
                 <w:szCs w:val="18"/>
                 <w:lang w:val="es-ES_tradnl"/>
               </w:rPr>
-              <w:t>les.</w:t>
+              <w:t>des.</w:t>
             </w:r>
           </w:p>
         </w:tc>
@@ -6320,29 +5776,57 @@
                 <w:szCs w:val="18"/>
                 <w:lang w:val="es-ES_tradnl"/>
               </w:rPr>
-              <w:t xml:space="preserve">No me involucro en la </w:t>
-            </w:r>
-            <w:proofErr w:type="spellStart"/>
-            <w:r>
-              <w:rPr>
-                <w:rFonts w:ascii="Arial Narrow" w:hAnsi="Arial Narrow" w:cs="Arial"/>
-                <w:kern w:val="1"/>
-                <w:sz w:val="16"/>
-                <w:szCs w:val="18"/>
-                <w:lang w:val="es-ES_tradnl"/>
-              </w:rPr>
-              <w:t>planeación</w:t>
-            </w:r>
-            <w:proofErr w:type="spellEnd"/>
-            <w:r>
-              <w:rPr>
-                <w:rFonts w:ascii="Arial Narrow" w:hAnsi="Arial Narrow" w:cs="Arial"/>
-                <w:kern w:val="1"/>
-                <w:sz w:val="16"/>
-                <w:szCs w:val="18"/>
-                <w:lang w:val="es-ES_tradnl"/>
-              </w:rPr>
-              <w:t xml:space="preserve"> de activ</w:t>
+              <w:t>Promuevo, motivo y par</w:t>
+            </w:r>
+            <w:r>
+              <w:rPr>
+                <w:rFonts w:ascii="Arial Narrow" w:hAnsi="Arial Narrow" w:cs="Arial"/>
+                <w:kern w:val="1"/>
+                <w:sz w:val="16"/>
+                <w:szCs w:val="18"/>
+                <w:lang w:val="es-ES_tradnl"/>
+              </w:rPr>
+              <w:t>ticipo activamente en la mayorí</w:t>
+            </w:r>
+            <w:r>
+              <w:rPr>
+                <w:rFonts w:ascii="Arial Narrow" w:hAnsi="Arial Narrow" w:cs="Arial"/>
+                <w:kern w:val="1"/>
+                <w:sz w:val="16"/>
+                <w:szCs w:val="18"/>
+                <w:lang w:val="es-ES_tradnl"/>
+              </w:rPr>
+              <w:t>a de las actividades sociales.</w:t>
+            </w:r>
+          </w:p>
+        </w:tc>
+        <w:tc>
+          <w:tcPr>
+            <w:tcW w:w="2665" w:type="dxa"/>
+            <w:shd w:val="clear" w:color="auto" w:fill="auto"/>
+            <w:tcMar>
+              <w:left w:w="57" w:type="dxa"/>
+              <w:right w:w="57" w:type="dxa"/>
+            </w:tcMar>
+          </w:tcPr>
+          <w:p>
+            <w:pPr>
+              <w:spacing w:after="0" w:line="240" w:lineRule="auto"/>
+              <w:rPr>
+                <w:rFonts w:ascii="Arial Narrow" w:hAnsi="Arial Narrow" w:cs="Arial"/>
+                <w:sz w:val="16"/>
+                <w:szCs w:val="18"/>
+              </w:rPr>
+            </w:pPr>
+            <w:r>
+              <w:rPr>
+                <w:rFonts w:ascii="Arial Narrow" w:hAnsi="Arial Narrow" w:cs="Arial"/>
+                <w:kern w:val="1"/>
+                <w:sz w:val="16"/>
+                <w:szCs w:val="18"/>
+                <w:lang w:val="es-ES_tradnl"/>
+              </w:rPr>
+              <w:t>Asisto a algunas actividades sociales pero no me involucro directamente en la activ</w:t>
             </w:r>
             <w:r>
               <w:rPr>
@@ -6362,27 +5846,7 @@
                 <w:szCs w:val="18"/>
                 <w:lang w:val="es-ES_tradnl"/>
               </w:rPr>
-              <w:t>dades sociales, ni asisto a dichas activid</w:t>
-            </w:r>
-            <w:r>
-              <w:rPr>
-                <w:rFonts w:ascii="Arial Narrow" w:hAnsi="Arial Narrow" w:cs="Arial"/>
-                <w:kern w:val="1"/>
-                <w:sz w:val="16"/>
-                <w:szCs w:val="18"/>
-                <w:lang w:val="es-ES_tradnl"/>
-              </w:rPr>
-              <w:t>a</w:t>
-            </w:r>
-            <w:r>
-              <w:rPr>
-                <w:rFonts w:ascii="Arial Narrow" w:hAnsi="Arial Narrow" w:cs="Arial"/>
-                <w:kern w:val="1"/>
-                <w:sz w:val="16"/>
-                <w:szCs w:val="18"/>
-                <w:lang w:val="es-ES_tradnl"/>
-              </w:rPr>
-              <w:t>des.</w:t>
+              <w:t>dad.</w:t>
             </w:r>
           </w:p>
         </w:tc>
@@ -6390,6 +5854,82 @@
           <w:tcPr>
             <w:tcW w:w="2665" w:type="dxa"/>
             <w:shd w:val="clear" w:color="auto" w:fill="auto"/>
+          </w:tcPr>
+          <w:p>
+            <w:pPr>
+              <w:spacing w:after="0" w:line="240" w:lineRule="auto"/>
+              <w:rPr>
+                <w:rFonts w:ascii="Arial Narrow" w:hAnsi="Arial Narrow" w:cs="Arial"/>
+                <w:kern w:val="1"/>
+                <w:sz w:val="16"/>
+                <w:szCs w:val="18"/>
+                <w:lang w:val="es-ES_tradnl"/>
+              </w:rPr>
+            </w:pPr>
+          </w:p>
+        </w:tc>
+      </w:tr>
+      <w:tr>
+        <w:trPr>
+          <w:trHeight w:val="269"/>
+        </w:trPr>
+        <w:tc>
+          <w:tcPr>
+            <w:tcW w:w="1191" w:type="dxa"/>
+            <w:shd w:val="clear" w:color="auto" w:fill="auto"/>
+            <w:tcMar>
+              <w:left w:w="57" w:type="dxa"/>
+              <w:right w:w="57" w:type="dxa"/>
+            </w:tcMar>
+            <w:vAlign w:val="center"/>
+          </w:tcPr>
+          <w:p>
+            <w:pPr>
+              <w:pStyle w:val="Sinespaciado1"/>
+              <w:rPr>
+                <w:rFonts w:ascii="Arial Narrow" w:hAnsi="Arial Narrow" w:cs="Arial"/>
+                <w:b/>
+                <w:sz w:val="16"/>
+                <w:szCs w:val="18"/>
+                <w:lang w:val="es-ES_tradnl"/>
+              </w:rPr>
+            </w:pPr>
+            <w:r>
+              <w:rPr>
+                <w:rFonts w:ascii="Arial Narrow" w:hAnsi="Arial Narrow" w:cs="Arial"/>
+                <w:b/>
+                <w:sz w:val="16"/>
+                <w:szCs w:val="18"/>
+                <w:lang w:val="es-ES_tradnl"/>
+              </w:rPr>
+              <w:t>Actividades Cu</w:t>
+            </w:r>
+            <w:r>
+              <w:rPr>
+                <w:rFonts w:ascii="Arial Narrow" w:hAnsi="Arial Narrow" w:cs="Arial"/>
+                <w:b/>
+                <w:sz w:val="16"/>
+                <w:szCs w:val="18"/>
+                <w:lang w:val="es-ES_tradnl"/>
+              </w:rPr>
+              <w:t>l</w:t>
+            </w:r>
+            <w:r>
+              <w:rPr>
+                <w:rFonts w:ascii="Arial Narrow" w:hAnsi="Arial Narrow" w:cs="Arial"/>
+                <w:b/>
+                <w:sz w:val="16"/>
+                <w:szCs w:val="18"/>
+                <w:lang w:val="es-ES_tradnl"/>
+              </w:rPr>
+              <w:t>turales</w:t>
+            </w:r>
+          </w:p>
+        </w:tc>
+        <w:tc>
+          <w:tcPr>
+            <w:tcW w:w="2665" w:type="dxa"/>
+            <w:shd w:val="clear" w:color="auto" w:fill="808080"/>
             <w:tcMar>
               <w:left w:w="57" w:type="dxa"/>
               <w:right w:w="57" w:type="dxa"/>
@@ -6432,59 +5972,27 @@
                 <w:szCs w:val="18"/>
                 <w:lang w:val="es-ES_tradnl"/>
               </w:rPr>
-              <w:t xml:space="preserve">Promuevo, motivo y participo activamente en la </w:t>
-            </w:r>
-            <w:proofErr w:type="spellStart"/>
-            <w:r>
-              <w:rPr>
-                <w:rFonts w:ascii="Arial Narrow" w:hAnsi="Arial Narrow" w:cs="Arial"/>
-                <w:kern w:val="1"/>
-                <w:sz w:val="16"/>
-                <w:szCs w:val="18"/>
-                <w:lang w:val="es-ES_tradnl"/>
-              </w:rPr>
-              <w:t>mayoría</w:t>
-            </w:r>
-            <w:proofErr w:type="spellEnd"/>
-            <w:r>
-              <w:rPr>
-                <w:rFonts w:ascii="Arial Narrow" w:hAnsi="Arial Narrow" w:cs="Arial"/>
-                <w:kern w:val="1"/>
-                <w:sz w:val="16"/>
-                <w:szCs w:val="18"/>
-                <w:lang w:val="es-ES_tradnl"/>
-              </w:rPr>
-              <w:t xml:space="preserve"> de las actividades sociales.</w:t>
-            </w:r>
-          </w:p>
-        </w:tc>
-        <w:tc>
-          <w:tcPr>
-            <w:tcW w:w="2665" w:type="dxa"/>
-            <w:shd w:val="clear" w:color="auto" w:fill="auto"/>
-            <w:tcMar>
-              <w:left w:w="57" w:type="dxa"/>
-              <w:right w:w="57" w:type="dxa"/>
-            </w:tcMar>
-          </w:tcPr>
-          <w:p>
-            <w:pPr>
-              <w:spacing w:after="0" w:line="240" w:lineRule="auto"/>
-              <w:rPr>
-                <w:rFonts w:ascii="Arial Narrow" w:hAnsi="Arial Narrow" w:cs="Arial"/>
-                <w:sz w:val="16"/>
-                <w:szCs w:val="18"/>
-              </w:rPr>
-            </w:pPr>
-            <w:r>
-              <w:rPr>
-                <w:rFonts w:ascii="Arial Narrow" w:hAnsi="Arial Narrow" w:cs="Arial"/>
-                <w:kern w:val="1"/>
-                <w:sz w:val="16"/>
-                <w:szCs w:val="18"/>
-                <w:lang w:val="es-ES_tradnl"/>
-              </w:rPr>
-              <w:t>Asisto a algunas actividades sociales pero no me involucro directamente en la activ</w:t>
+              <w:t>Promuevo</w:t>
+            </w:r>
+            <w:r>
+              <w:rPr>
+                <w:rFonts w:ascii="Arial Narrow" w:hAnsi="Arial Narrow" w:cs="Arial"/>
+                <w:kern w:val="1"/>
+                <w:sz w:val="16"/>
+                <w:szCs w:val="18"/>
+                <w:lang w:val="es-ES_tradnl"/>
+              </w:rPr>
+              <w:t xml:space="preserve"> </w:t>
+            </w:r>
+            <w:r>
+              <w:rPr>
+                <w:rFonts w:ascii="Arial Narrow" w:hAnsi="Arial Narrow" w:cs="Arial"/>
+                <w:kern w:val="1"/>
+                <w:sz w:val="16"/>
+                <w:szCs w:val="18"/>
+                <w:lang w:val="es-ES_tradnl"/>
+              </w:rPr>
+              <w:t>y asisto a algunas de las activ</w:t>
             </w:r>
             <w:r>
               <w:rPr>
@@ -6504,83 +6012,27 @@
                 <w:szCs w:val="18"/>
                 <w:lang w:val="es-ES_tradnl"/>
               </w:rPr>
-              <w:t>dad.</w:t>
-            </w:r>
-          </w:p>
-        </w:tc>
-        <w:tc>
-          <w:tcPr>
-            <w:tcW w:w="2665" w:type="dxa"/>
-            <w:shd w:val="clear" w:color="auto" w:fill="auto"/>
-          </w:tcPr>
-          <w:p>
-            <w:pPr>
-              <w:spacing w:after="0" w:line="240" w:lineRule="auto"/>
-              <w:rPr>
-                <w:rFonts w:ascii="Arial Narrow" w:hAnsi="Arial Narrow" w:cs="Arial"/>
-                <w:kern w:val="1"/>
-                <w:sz w:val="16"/>
-                <w:szCs w:val="18"/>
-                <w:lang w:val="es-ES_tradnl"/>
-              </w:rPr>
-            </w:pPr>
-          </w:p>
-        </w:tc>
-      </w:tr>
-      <w:tr>
-        <w:trPr>
-          <w:trHeight w:val="269"/>
-        </w:trPr>
-        <w:tc>
-          <w:tcPr>
-            <w:tcW w:w="1191" w:type="dxa"/>
-            <w:shd w:val="clear" w:color="auto" w:fill="auto"/>
-            <w:tcMar>
-              <w:left w:w="57" w:type="dxa"/>
-              <w:right w:w="57" w:type="dxa"/>
-            </w:tcMar>
-            <w:vAlign w:val="center"/>
-          </w:tcPr>
-          <w:p>
-            <w:pPr>
-              <w:pStyle w:val="Sinespaciado1"/>
-              <w:rPr>
-                <w:rFonts w:ascii="Arial Narrow" w:hAnsi="Arial Narrow" w:cs="Arial"/>
-                <w:b/>
-                <w:sz w:val="16"/>
-                <w:szCs w:val="18"/>
-                <w:lang w:val="es-ES_tradnl"/>
-              </w:rPr>
-            </w:pPr>
-            <w:r>
-              <w:rPr>
-                <w:rFonts w:ascii="Arial Narrow" w:hAnsi="Arial Narrow" w:cs="Arial"/>
-                <w:b/>
-                <w:sz w:val="16"/>
-                <w:szCs w:val="18"/>
-                <w:lang w:val="es-ES_tradnl"/>
-              </w:rPr>
-              <w:t>Actividades Cu</w:t>
-            </w:r>
-            <w:r>
-              <w:rPr>
-                <w:rFonts w:ascii="Arial Narrow" w:hAnsi="Arial Narrow" w:cs="Arial"/>
-                <w:b/>
-                <w:sz w:val="16"/>
-                <w:szCs w:val="18"/>
-                <w:lang w:val="es-ES_tradnl"/>
-              </w:rPr>
-              <w:t>l</w:t>
-            </w:r>
-            <w:r>
-              <w:rPr>
-                <w:rFonts w:ascii="Arial Narrow" w:hAnsi="Arial Narrow" w:cs="Arial"/>
-                <w:b/>
-                <w:sz w:val="16"/>
-                <w:szCs w:val="18"/>
-                <w:lang w:val="es-ES_tradnl"/>
-              </w:rPr>
-              <w:t>turales</w:t>
+              <w:t>dades cult</w:t>
+            </w:r>
+            <w:r>
+              <w:rPr>
+                <w:rFonts w:ascii="Arial Narrow" w:hAnsi="Arial Narrow" w:cs="Arial"/>
+                <w:kern w:val="1"/>
+                <w:sz w:val="16"/>
+                <w:szCs w:val="18"/>
+                <w:lang w:val="es-ES_tradnl"/>
+              </w:rPr>
+              <w:t>u</w:t>
+            </w:r>
+            <w:r>
+              <w:rPr>
+                <w:rFonts w:ascii="Arial Narrow" w:hAnsi="Arial Narrow" w:cs="Arial"/>
+                <w:kern w:val="1"/>
+                <w:sz w:val="16"/>
+                <w:szCs w:val="18"/>
+                <w:lang w:val="es-ES_tradnl"/>
+              </w:rPr>
+              <w:t>rales.</w:t>
             </w:r>
           </w:p>
         </w:tc>
@@ -6630,9 +6082,39 @@
                 <w:szCs w:val="18"/>
                 <w:lang w:val="es-ES_tradnl"/>
               </w:rPr>
-              <w:t>Promuevo</w:t>
-            </w:r>
-          </w:p>
+              <w:t>Promuevo, motivo y par</w:t>
+            </w:r>
+            <w:r>
+              <w:rPr>
+                <w:rFonts w:ascii="Arial Narrow" w:hAnsi="Arial Narrow" w:cs="Arial"/>
+                <w:kern w:val="1"/>
+                <w:sz w:val="16"/>
+                <w:szCs w:val="18"/>
+                <w:lang w:val="es-ES_tradnl"/>
+              </w:rPr>
+              <w:t>ticipo activamente en la mayorí</w:t>
+            </w:r>
+            <w:r>
+              <w:rPr>
+                <w:rFonts w:ascii="Arial Narrow" w:hAnsi="Arial Narrow" w:cs="Arial"/>
+                <w:kern w:val="1"/>
+                <w:sz w:val="16"/>
+                <w:szCs w:val="18"/>
+                <w:lang w:val="es-ES_tradnl"/>
+              </w:rPr>
+              <w:t>a de las actividades culturales.</w:t>
+            </w:r>
+          </w:p>
+        </w:tc>
+        <w:tc>
+          <w:tcPr>
+            <w:tcW w:w="2665" w:type="dxa"/>
+            <w:shd w:val="clear" w:color="auto" w:fill="auto"/>
+            <w:tcMar>
+              <w:left w:w="57" w:type="dxa"/>
+              <w:right w:w="57" w:type="dxa"/>
+            </w:tcMar>
+          </w:tcPr>
           <w:p>
             <w:pPr>
               <w:widowControl w:val="0"/>
@@ -6670,27 +6152,135 @@
                 <w:szCs w:val="18"/>
                 <w:lang w:val="es-ES_tradnl"/>
               </w:rPr>
-              <w:t>y asisto a algunas de las actividades cult</w:t>
-            </w:r>
-            <w:r>
-              <w:rPr>
-                <w:rFonts w:ascii="Arial Narrow" w:hAnsi="Arial Narrow" w:cs="Arial"/>
-                <w:kern w:val="1"/>
-                <w:sz w:val="16"/>
-                <w:szCs w:val="18"/>
-                <w:lang w:val="es-ES_tradnl"/>
-              </w:rPr>
-              <w:t>u</w:t>
-            </w:r>
-            <w:r>
-              <w:rPr>
-                <w:rFonts w:ascii="Arial Narrow" w:hAnsi="Arial Narrow" w:cs="Arial"/>
-                <w:kern w:val="1"/>
-                <w:sz w:val="16"/>
-                <w:szCs w:val="18"/>
-                <w:lang w:val="es-ES_tradnl"/>
-              </w:rPr>
-              <w:t>rales.</w:t>
+              <w:t>Asisto a algunas actividades culturales pero no me involucro directamente en la actividad.</w:t>
+            </w:r>
+          </w:p>
+        </w:tc>
+        <w:tc>
+          <w:tcPr>
+            <w:tcW w:w="2665" w:type="dxa"/>
+            <w:shd w:val="clear" w:color="auto" w:fill="auto"/>
+            <w:tcMar>
+              <w:left w:w="57" w:type="dxa"/>
+              <w:right w:w="57" w:type="dxa"/>
+            </w:tcMar>
+          </w:tcPr>
+          <w:p>
+            <w:pPr>
+              <w:spacing w:after="0" w:line="240" w:lineRule="auto"/>
+              <w:rPr>
+                <w:rFonts w:ascii="Arial Narrow" w:hAnsi="Arial Narrow" w:cs="Arial"/>
+                <w:kern w:val="1"/>
+                <w:sz w:val="16"/>
+                <w:szCs w:val="18"/>
+                <w:lang w:val="es-ES_tradnl"/>
+              </w:rPr>
+            </w:pPr>
+            <w:r>
+              <w:rPr>
+                <w:rFonts w:ascii="Arial Narrow" w:hAnsi="Arial Narrow" w:cs="Arial"/>
+                <w:kern w:val="1"/>
+                <w:sz w:val="16"/>
+                <w:szCs w:val="18"/>
+                <w:lang w:val="es-ES_tradnl"/>
+              </w:rPr>
+              <w:t>No me involucro en la planeación de activ</w:t>
+            </w:r>
+            <w:r>
+              <w:rPr>
+                <w:rFonts w:ascii="Arial Narrow" w:hAnsi="Arial Narrow" w:cs="Arial"/>
+                <w:kern w:val="1"/>
+                <w:sz w:val="16"/>
+                <w:szCs w:val="18"/>
+                <w:lang w:val="es-ES_tradnl"/>
+              </w:rPr>
+              <w:t>i</w:t>
+            </w:r>
+            <w:r>
+              <w:rPr>
+                <w:rFonts w:ascii="Arial Narrow" w:hAnsi="Arial Narrow" w:cs="Arial"/>
+                <w:kern w:val="1"/>
+                <w:sz w:val="16"/>
+                <w:szCs w:val="18"/>
+                <w:lang w:val="es-ES_tradnl"/>
+              </w:rPr>
+              <w:t>dades culturales, ni asisto a dichas activ</w:t>
+            </w:r>
+            <w:r>
+              <w:rPr>
+                <w:rFonts w:ascii="Arial Narrow" w:hAnsi="Arial Narrow" w:cs="Arial"/>
+                <w:kern w:val="1"/>
+                <w:sz w:val="16"/>
+                <w:szCs w:val="18"/>
+                <w:lang w:val="es-ES_tradnl"/>
+              </w:rPr>
+              <w:t>i</w:t>
+            </w:r>
+            <w:r>
+              <w:rPr>
+                <w:rFonts w:ascii="Arial Narrow" w:hAnsi="Arial Narrow" w:cs="Arial"/>
+                <w:kern w:val="1"/>
+                <w:sz w:val="16"/>
+                <w:szCs w:val="18"/>
+                <w:lang w:val="es-ES_tradnl"/>
+              </w:rPr>
+              <w:t>dades.</w:t>
+            </w:r>
+          </w:p>
+        </w:tc>
+        <w:tc>
+          <w:tcPr>
+            <w:tcW w:w="2665" w:type="dxa"/>
+            <w:shd w:val="clear" w:color="auto" w:fill="auto"/>
+          </w:tcPr>
+          <w:p>
+            <w:pPr>
+              <w:spacing w:after="0" w:line="240" w:lineRule="auto"/>
+              <w:rPr>
+                <w:rFonts w:ascii="Arial Narrow" w:hAnsi="Arial Narrow" w:cs="Arial"/>
+                <w:kern w:val="1"/>
+                <w:sz w:val="16"/>
+                <w:szCs w:val="18"/>
+                <w:lang w:val="es-ES_tradnl"/>
+              </w:rPr>
+            </w:pPr>
+          </w:p>
+        </w:tc>
+      </w:tr>
+      <w:tr>
+        <w:trPr>
+          <w:trHeight w:val="269"/>
+        </w:trPr>
+        <w:tc>
+          <w:tcPr>
+            <w:tcW w:w="1191" w:type="dxa"/>
+            <w:shd w:val="clear" w:color="auto" w:fill="auto"/>
+            <w:tcMar>
+              <w:left w:w="57" w:type="dxa"/>
+              <w:right w:w="57" w:type="dxa"/>
+            </w:tcMar>
+            <w:vAlign w:val="center"/>
+          </w:tcPr>
+          <w:p>
+            <w:pPr>
+              <w:pStyle w:val="Sinespaciado1"/>
+              <w:rPr>
+                <w:rFonts w:ascii="Arial Narrow" w:hAnsi="Arial Narrow" w:cs="Arial"/>
+                <w:b/>
+                <w:sz w:val="16"/>
+                <w:szCs w:val="18"/>
+                <w:lang w:val="es-ES_tradnl"/>
+              </w:rPr>
+            </w:pPr>
+            <w:r>
+              <w:rPr>
+                <w:rFonts w:ascii="Arial Narrow" w:hAnsi="Arial Narrow" w:cs="Arial"/>
+                <w:b/>
+                <w:sz w:val="16"/>
+                <w:szCs w:val="18"/>
+                <w:lang w:val="es-ES_tradnl"/>
+              </w:rPr>
+              <w:t>Actividades Académicas</w:t>
             </w:r>
           </w:p>
         </w:tc>
@@ -6740,29 +6330,17 @@
                 <w:szCs w:val="18"/>
                 <w:lang w:val="es-ES_tradnl"/>
               </w:rPr>
-              <w:t xml:space="preserve">Promuevo, motivo y participo activamente en la </w:t>
-            </w:r>
-            <w:proofErr w:type="spellStart"/>
-            <w:r>
-              <w:rPr>
-                <w:rFonts w:ascii="Arial Narrow" w:hAnsi="Arial Narrow" w:cs="Arial"/>
-                <w:kern w:val="1"/>
-                <w:sz w:val="16"/>
-                <w:szCs w:val="18"/>
-                <w:lang w:val="es-ES_tradnl"/>
-              </w:rPr>
-              <w:t>mayoría</w:t>
-            </w:r>
-            <w:proofErr w:type="spellEnd"/>
-            <w:r>
-              <w:rPr>
-                <w:rFonts w:ascii="Arial Narrow" w:hAnsi="Arial Narrow" w:cs="Arial"/>
-                <w:kern w:val="1"/>
-                <w:sz w:val="16"/>
-                <w:szCs w:val="18"/>
-                <w:lang w:val="es-ES_tradnl"/>
-              </w:rPr>
-              <w:t xml:space="preserve"> de las actividades culturales.</w:t>
+              <w:t>A</w:t>
+            </w:r>
+            <w:r>
+              <w:rPr>
+                <w:rFonts w:ascii="Arial Narrow" w:hAnsi="Arial Narrow" w:cs="Arial"/>
+                <w:kern w:val="1"/>
+                <w:sz w:val="16"/>
+                <w:szCs w:val="18"/>
+                <w:lang w:val="es-ES_tradnl"/>
+              </w:rPr>
+              <w:t>sisto a algunas actividades académicas pero no me involucro directamente en la actividad.</w:t>
             </w:r>
           </w:p>
         </w:tc>
@@ -6812,61 +6390,27 @@
                 <w:szCs w:val="18"/>
                 <w:lang w:val="es-ES_tradnl"/>
               </w:rPr>
-              <w:t>Asisto a algunas actividades culturales pero no me involucro directamente en la actividad.</w:t>
-            </w:r>
-          </w:p>
-        </w:tc>
-        <w:tc>
-          <w:tcPr>
-            <w:tcW w:w="2665" w:type="dxa"/>
-            <w:shd w:val="clear" w:color="auto" w:fill="auto"/>
-            <w:tcMar>
-              <w:left w:w="57" w:type="dxa"/>
-              <w:right w:w="57" w:type="dxa"/>
-            </w:tcMar>
-          </w:tcPr>
-          <w:p>
-            <w:pPr>
-              <w:spacing w:after="0" w:line="240" w:lineRule="auto"/>
-              <w:rPr>
-                <w:rFonts w:ascii="Arial Narrow" w:hAnsi="Arial Narrow" w:cs="Arial"/>
-                <w:kern w:val="1"/>
-                <w:sz w:val="16"/>
-                <w:szCs w:val="18"/>
-                <w:lang w:val="es-ES_tradnl"/>
-              </w:rPr>
-            </w:pPr>
-            <w:r>
-              <w:rPr>
-                <w:rFonts w:ascii="Arial Narrow" w:hAnsi="Arial Narrow" w:cs="Arial"/>
-                <w:kern w:val="1"/>
-                <w:sz w:val="16"/>
-                <w:szCs w:val="18"/>
-                <w:lang w:val="es-ES_tradnl"/>
-              </w:rPr>
-              <w:t xml:space="preserve">No me involucro en la </w:t>
-            </w:r>
-            <w:proofErr w:type="spellStart"/>
-            <w:r>
-              <w:rPr>
-                <w:rFonts w:ascii="Arial Narrow" w:hAnsi="Arial Narrow" w:cs="Arial"/>
-                <w:kern w:val="1"/>
-                <w:sz w:val="16"/>
-                <w:szCs w:val="18"/>
-                <w:lang w:val="es-ES_tradnl"/>
-              </w:rPr>
-              <w:t>planeación</w:t>
-            </w:r>
-            <w:proofErr w:type="spellEnd"/>
-            <w:r>
-              <w:rPr>
-                <w:rFonts w:ascii="Arial Narrow" w:hAnsi="Arial Narrow" w:cs="Arial"/>
-                <w:kern w:val="1"/>
-                <w:sz w:val="16"/>
-                <w:szCs w:val="18"/>
-                <w:lang w:val="es-ES_tradnl"/>
-              </w:rPr>
-              <w:t xml:space="preserve"> de activ</w:t>
+              <w:t>Promuevo</w:t>
+            </w:r>
+            <w:r>
+              <w:rPr>
+                <w:rFonts w:ascii="Arial Narrow" w:hAnsi="Arial Narrow" w:cs="Arial"/>
+                <w:kern w:val="1"/>
+                <w:sz w:val="16"/>
+                <w:szCs w:val="18"/>
+                <w:lang w:val="es-ES_tradnl"/>
+              </w:rPr>
+              <w:t xml:space="preserve"> </w:t>
+            </w:r>
+            <w:r>
+              <w:rPr>
+                <w:rFonts w:ascii="Arial Narrow" w:hAnsi="Arial Narrow" w:cs="Arial"/>
+                <w:kern w:val="1"/>
+                <w:sz w:val="16"/>
+                <w:szCs w:val="18"/>
+                <w:lang w:val="es-ES_tradnl"/>
+              </w:rPr>
+              <w:t>y asisto a algunas de las activ</w:t>
             </w:r>
             <w:r>
               <w:rPr>
@@ -6886,95 +6430,29 @@
                 <w:szCs w:val="18"/>
                 <w:lang w:val="es-ES_tradnl"/>
               </w:rPr>
-              <w:t>dades culturales, ni asisto a dichas activ</w:t>
-            </w:r>
-            <w:r>
-              <w:rPr>
-                <w:rFonts w:ascii="Arial Narrow" w:hAnsi="Arial Narrow" w:cs="Arial"/>
-                <w:kern w:val="1"/>
-                <w:sz w:val="16"/>
-                <w:szCs w:val="18"/>
-                <w:lang w:val="es-ES_tradnl"/>
-              </w:rPr>
-              <w:t>i</w:t>
-            </w:r>
-            <w:r>
-              <w:rPr>
-                <w:rFonts w:ascii="Arial Narrow" w:hAnsi="Arial Narrow" w:cs="Arial"/>
-                <w:kern w:val="1"/>
-                <w:sz w:val="16"/>
-                <w:szCs w:val="18"/>
-                <w:lang w:val="es-ES_tradnl"/>
-              </w:rPr>
-              <w:t>dades.</w:t>
-            </w:r>
-          </w:p>
-        </w:tc>
-        <w:tc>
-          <w:tcPr>
-            <w:tcW w:w="2665" w:type="dxa"/>
-            <w:shd w:val="clear" w:color="auto" w:fill="auto"/>
-          </w:tcPr>
-          <w:p>
-            <w:pPr>
-              <w:spacing w:after="0" w:line="240" w:lineRule="auto"/>
-              <w:rPr>
-                <w:rFonts w:ascii="Arial Narrow" w:hAnsi="Arial Narrow" w:cs="Arial"/>
-                <w:kern w:val="1"/>
-                <w:sz w:val="16"/>
-                <w:szCs w:val="18"/>
-                <w:lang w:val="es-ES_tradnl"/>
-              </w:rPr>
-            </w:pPr>
-          </w:p>
-        </w:tc>
-      </w:tr>
-      <w:tr>
-        <w:trPr>
-          <w:trHeight w:val="269"/>
-        </w:trPr>
-        <w:tc>
-          <w:tcPr>
-            <w:tcW w:w="1191" w:type="dxa"/>
-            <w:shd w:val="clear" w:color="auto" w:fill="auto"/>
-            <w:tcMar>
-              <w:left w:w="57" w:type="dxa"/>
-              <w:right w:w="57" w:type="dxa"/>
-            </w:tcMar>
-            <w:vAlign w:val="center"/>
-          </w:tcPr>
-          <w:p>
-            <w:pPr>
-              <w:pStyle w:val="Sinespaciado1"/>
-              <w:rPr>
-                <w:rFonts w:ascii="Arial Narrow" w:hAnsi="Arial Narrow" w:cs="Arial"/>
-                <w:b/>
-                <w:sz w:val="16"/>
-                <w:szCs w:val="18"/>
-                <w:lang w:val="es-ES_tradnl"/>
-              </w:rPr>
-            </w:pPr>
-            <w:r>
-              <w:rPr>
-                <w:rFonts w:ascii="Arial Narrow" w:hAnsi="Arial Narrow" w:cs="Arial"/>
-                <w:b/>
-                <w:sz w:val="16"/>
-                <w:szCs w:val="18"/>
-                <w:lang w:val="es-ES_tradnl"/>
-              </w:rPr>
-              <w:t>Actividades Académicas</w:t>
-            </w:r>
-          </w:p>
-        </w:tc>
-        <w:tc>
-          <w:tcPr>
-            <w:tcW w:w="2665" w:type="dxa"/>
-            <w:shd w:val="clear" w:color="auto" w:fill="auto"/>
-            <w:tcMar>
-              <w:left w:w="57" w:type="dxa"/>
-              <w:right w:w="57" w:type="dxa"/>
-            </w:tcMar>
-          </w:tcPr>
+              <w:t>dades ac</w:t>
+            </w:r>
+            <w:r>
+              <w:rPr>
+                <w:rFonts w:ascii="Arial Narrow" w:hAnsi="Arial Narrow" w:cs="Arial"/>
+                <w:kern w:val="1"/>
+                <w:sz w:val="16"/>
+                <w:szCs w:val="18"/>
+                <w:lang w:val="es-ES_tradnl"/>
+              </w:rPr>
+              <w:t>a</w:t>
+            </w:r>
+            <w:r>
+              <w:rPr>
+                <w:rFonts w:ascii="Arial Narrow" w:hAnsi="Arial Narrow" w:cs="Arial"/>
+                <w:kern w:val="1"/>
+                <w:sz w:val="16"/>
+                <w:szCs w:val="18"/>
+                <w:lang w:val="es-ES_tradnl"/>
+              </w:rPr>
+              <w:t>démicas.</w:t>
+            </w:r>
+          </w:p>
           <w:p>
             <w:pPr>
               <w:widowControl w:val="0"/>
@@ -7004,49 +6482,17 @@
                 <w:lang w:val="es-ES_tradnl"/>
               </w:rPr>
             </w:pPr>
-            <w:r>
-              <w:rPr>
-                <w:rFonts w:ascii="Arial Narrow" w:hAnsi="Arial Narrow" w:cs="Arial"/>
-                <w:kern w:val="1"/>
-                <w:sz w:val="16"/>
-                <w:szCs w:val="18"/>
-                <w:lang w:val="es-ES_tradnl"/>
-              </w:rPr>
-              <w:t>A</w:t>
-            </w:r>
-            <w:r>
-              <w:rPr>
-                <w:rFonts w:ascii="Arial Narrow" w:hAnsi="Arial Narrow" w:cs="Arial"/>
-                <w:kern w:val="1"/>
-                <w:sz w:val="16"/>
-                <w:szCs w:val="18"/>
-                <w:lang w:val="es-ES_tradnl"/>
-              </w:rPr>
-              <w:t xml:space="preserve">sisto a algunas actividades </w:t>
-            </w:r>
-            <w:proofErr w:type="spellStart"/>
-            <w:r>
-              <w:rPr>
-                <w:rFonts w:ascii="Arial Narrow" w:hAnsi="Arial Narrow" w:cs="Arial"/>
-                <w:kern w:val="1"/>
-                <w:sz w:val="16"/>
-                <w:szCs w:val="18"/>
-                <w:lang w:val="es-ES_tradnl"/>
-              </w:rPr>
-              <w:t>académicas</w:t>
-            </w:r>
-            <w:proofErr w:type="spellEnd"/>
-            <w:r>
-              <w:rPr>
-                <w:rFonts w:ascii="Arial Narrow" w:hAnsi="Arial Narrow" w:cs="Arial"/>
-                <w:kern w:val="1"/>
-                <w:sz w:val="16"/>
-                <w:szCs w:val="18"/>
-                <w:lang w:val="es-ES_tradnl"/>
-              </w:rPr>
-              <w:t xml:space="preserve"> pero no me involucro directamente en la actividad.</w:t>
-            </w:r>
-          </w:p>
+          </w:p>
+        </w:tc>
+        <w:tc>
+          <w:tcPr>
+            <w:tcW w:w="2665" w:type="dxa"/>
+            <w:shd w:val="clear" w:color="auto" w:fill="808080"/>
+            <w:tcMar>
+              <w:left w:w="57" w:type="dxa"/>
+              <w:right w:w="57" w:type="dxa"/>
+            </w:tcMar>
+          </w:tcPr>
           <w:p>
             <w:pPr>
               <w:widowControl w:val="0"/>
@@ -7076,12 +6522,250 @@
                 <w:lang w:val="es-ES_tradnl"/>
               </w:rPr>
             </w:pPr>
+            <w:r>
+              <w:rPr>
+                <w:rFonts w:ascii="Arial Narrow" w:hAnsi="Arial Narrow" w:cs="Arial"/>
+                <w:kern w:val="1"/>
+                <w:sz w:val="16"/>
+                <w:szCs w:val="18"/>
+                <w:lang w:val="es-ES_tradnl"/>
+              </w:rPr>
+              <w:t xml:space="preserve">Promuevo, motivo y participo activamente en la </w:t>
+            </w:r>
+            <w:r>
+              <w:rPr>
+                <w:rFonts w:ascii="Arial Narrow" w:hAnsi="Arial Narrow" w:cs="Arial"/>
+                <w:kern w:val="1"/>
+                <w:sz w:val="16"/>
+                <w:szCs w:val="18"/>
+                <w:lang w:val="es-ES_tradnl"/>
+              </w:rPr>
+              <w:t>m</w:t>
+            </w:r>
+            <w:r>
+              <w:rPr>
+                <w:rFonts w:ascii="Arial Narrow" w:hAnsi="Arial Narrow" w:cs="Arial"/>
+                <w:kern w:val="1"/>
+                <w:sz w:val="16"/>
+                <w:szCs w:val="18"/>
+                <w:lang w:val="es-ES_tradnl"/>
+              </w:rPr>
+              <w:t>a</w:t>
+            </w:r>
+            <w:r>
+              <w:rPr>
+                <w:rFonts w:ascii="Arial Narrow" w:hAnsi="Arial Narrow" w:cs="Arial"/>
+                <w:kern w:val="1"/>
+                <w:sz w:val="16"/>
+                <w:szCs w:val="18"/>
+                <w:lang w:val="es-ES_tradnl"/>
+              </w:rPr>
+              <w:t>yorí</w:t>
+            </w:r>
+            <w:r>
+              <w:rPr>
+                <w:rFonts w:ascii="Arial Narrow" w:hAnsi="Arial Narrow" w:cs="Arial"/>
+                <w:kern w:val="1"/>
+                <w:sz w:val="16"/>
+                <w:szCs w:val="18"/>
+                <w:lang w:val="es-ES_tradnl"/>
+              </w:rPr>
+              <w:t>a de las actividades ac</w:t>
+            </w:r>
+            <w:r>
+              <w:rPr>
+                <w:rFonts w:ascii="Arial Narrow" w:hAnsi="Arial Narrow" w:cs="Arial"/>
+                <w:kern w:val="1"/>
+                <w:sz w:val="16"/>
+                <w:szCs w:val="18"/>
+                <w:lang w:val="es-ES_tradnl"/>
+              </w:rPr>
+              <w:t>adé</w:t>
+            </w:r>
+            <w:r>
+              <w:rPr>
+                <w:rFonts w:ascii="Arial Narrow" w:hAnsi="Arial Narrow" w:cs="Arial"/>
+                <w:kern w:val="1"/>
+                <w:sz w:val="16"/>
+                <w:szCs w:val="18"/>
+                <w:lang w:val="es-ES_tradnl"/>
+              </w:rPr>
+              <w:t>m</w:t>
+            </w:r>
+            <w:r>
+              <w:rPr>
+                <w:rFonts w:ascii="Arial Narrow" w:hAnsi="Arial Narrow" w:cs="Arial"/>
+                <w:kern w:val="1"/>
+                <w:sz w:val="16"/>
+                <w:szCs w:val="18"/>
+                <w:lang w:val="es-ES_tradnl"/>
+              </w:rPr>
+              <w:t>i</w:t>
+            </w:r>
+            <w:r>
+              <w:rPr>
+                <w:rFonts w:ascii="Arial Narrow" w:hAnsi="Arial Narrow" w:cs="Arial"/>
+                <w:kern w:val="1"/>
+                <w:sz w:val="16"/>
+                <w:szCs w:val="18"/>
+                <w:lang w:val="es-ES_tradnl"/>
+              </w:rPr>
+              <w:t>cas.</w:t>
+            </w:r>
           </w:p>
         </w:tc>
         <w:tc>
           <w:tcPr>
             <w:tcW w:w="2665" w:type="dxa"/>
             <w:shd w:val="clear" w:color="auto" w:fill="auto"/>
+            <w:tcMar>
+              <w:left w:w="57" w:type="dxa"/>
+              <w:right w:w="57" w:type="dxa"/>
+            </w:tcMar>
+          </w:tcPr>
+          <w:p>
+            <w:pPr>
+              <w:spacing w:after="0" w:line="240" w:lineRule="auto"/>
+              <w:rPr>
+                <w:rFonts w:ascii="Arial Narrow" w:hAnsi="Arial Narrow" w:cs="Arial"/>
+                <w:kern w:val="1"/>
+                <w:sz w:val="16"/>
+                <w:szCs w:val="18"/>
+                <w:lang w:val="es-ES_tradnl"/>
+              </w:rPr>
+            </w:pPr>
+            <w:r>
+              <w:rPr>
+                <w:rFonts w:ascii="Arial Narrow" w:hAnsi="Arial Narrow" w:cs="Arial"/>
+                <w:kern w:val="1"/>
+                <w:sz w:val="16"/>
+                <w:szCs w:val="18"/>
+                <w:lang w:val="es-ES_tradnl"/>
+              </w:rPr>
+              <w:t>No me involucro en la planeación de activ</w:t>
+            </w:r>
+            <w:r>
+              <w:rPr>
+                <w:rFonts w:ascii="Arial Narrow" w:hAnsi="Arial Narrow" w:cs="Arial"/>
+                <w:kern w:val="1"/>
+                <w:sz w:val="16"/>
+                <w:szCs w:val="18"/>
+                <w:lang w:val="es-ES_tradnl"/>
+              </w:rPr>
+              <w:t>i</w:t>
+            </w:r>
+            <w:r>
+              <w:rPr>
+                <w:rFonts w:ascii="Arial Narrow" w:hAnsi="Arial Narrow" w:cs="Arial"/>
+                <w:kern w:val="1"/>
+                <w:sz w:val="16"/>
+                <w:szCs w:val="18"/>
+                <w:lang w:val="es-ES_tradnl"/>
+              </w:rPr>
+              <w:t>dades académicas, ni asisto a dichas act</w:t>
+            </w:r>
+            <w:r>
+              <w:rPr>
+                <w:rFonts w:ascii="Arial Narrow" w:hAnsi="Arial Narrow" w:cs="Arial"/>
+                <w:kern w:val="1"/>
+                <w:sz w:val="16"/>
+                <w:szCs w:val="18"/>
+                <w:lang w:val="es-ES_tradnl"/>
+              </w:rPr>
+              <w:t>i</w:t>
+            </w:r>
+            <w:r>
+              <w:rPr>
+                <w:rFonts w:ascii="Arial Narrow" w:hAnsi="Arial Narrow" w:cs="Arial"/>
+                <w:kern w:val="1"/>
+                <w:sz w:val="16"/>
+                <w:szCs w:val="18"/>
+                <w:lang w:val="es-ES_tradnl"/>
+              </w:rPr>
+              <w:t>vidades</w:t>
+            </w:r>
+          </w:p>
+        </w:tc>
+        <w:tc>
+          <w:tcPr>
+            <w:tcW w:w="2665" w:type="dxa"/>
+            <w:shd w:val="clear" w:color="auto" w:fill="auto"/>
+          </w:tcPr>
+          <w:p>
+            <w:pPr>
+              <w:spacing w:after="0" w:line="240" w:lineRule="auto"/>
+              <w:rPr>
+                <w:rFonts w:ascii="Arial Narrow" w:hAnsi="Arial Narrow" w:cs="Arial"/>
+                <w:kern w:val="1"/>
+                <w:sz w:val="16"/>
+                <w:szCs w:val="18"/>
+                <w:lang w:val="es-ES_tradnl"/>
+              </w:rPr>
+            </w:pPr>
+          </w:p>
+        </w:tc>
+      </w:tr>
+      <w:tr>
+        <w:trPr>
+          <w:trHeight w:val="269"/>
+        </w:trPr>
+        <w:tc>
+          <w:tcPr>
+            <w:tcW w:w="1191" w:type="dxa"/>
+            <w:shd w:val="clear" w:color="auto" w:fill="auto"/>
+            <w:tcMar>
+              <w:left w:w="57" w:type="dxa"/>
+              <w:right w:w="57" w:type="dxa"/>
+            </w:tcMar>
+            <w:vAlign w:val="center"/>
+          </w:tcPr>
+          <w:p>
+            <w:pPr>
+              <w:pStyle w:val="Sinespaciado1"/>
+              <w:rPr>
+                <w:rFonts w:ascii="Arial Narrow" w:hAnsi="Arial Narrow" w:cs="Arial"/>
+                <w:b/>
+                <w:sz w:val="16"/>
+                <w:szCs w:val="18"/>
+                <w:lang w:val="es-ES_tradnl"/>
+              </w:rPr>
+            </w:pPr>
+            <w:r>
+              <w:rPr>
+                <w:rFonts w:ascii="Arial Narrow" w:hAnsi="Arial Narrow" w:cs="Arial"/>
+                <w:b/>
+                <w:sz w:val="16"/>
+                <w:szCs w:val="18"/>
+                <w:lang w:val="es-ES_tradnl"/>
+              </w:rPr>
+              <w:t>Actividades E</w:t>
+            </w:r>
+            <w:r>
+              <w:rPr>
+                <w:rFonts w:ascii="Arial Narrow" w:hAnsi="Arial Narrow" w:cs="Arial"/>
+                <w:b/>
+                <w:sz w:val="16"/>
+                <w:szCs w:val="18"/>
+                <w:lang w:val="es-ES_tradnl"/>
+              </w:rPr>
+              <w:t>s</w:t>
+            </w:r>
+            <w:r>
+              <w:rPr>
+                <w:rFonts w:ascii="Arial Narrow" w:hAnsi="Arial Narrow" w:cs="Arial"/>
+                <w:b/>
+                <w:sz w:val="16"/>
+                <w:szCs w:val="18"/>
+                <w:lang w:val="es-ES_tradnl"/>
+              </w:rPr>
+              <w:t>pirituales</w:t>
+            </w:r>
+          </w:p>
+        </w:tc>
+        <w:tc>
+          <w:tcPr>
+            <w:tcW w:w="2665" w:type="dxa"/>
+            <w:shd w:val="clear" w:color="auto" w:fill="808080"/>
             <w:tcMar>
               <w:left w:w="57" w:type="dxa"/>
               <w:right w:w="57" w:type="dxa"/>
@@ -7113,18 +6797,38 @@
                 <w:kern w:val="1"/>
                 <w:sz w:val="16"/>
                 <w:szCs w:val="18"/>
-                <w:lang w:val="es-ES_tradnl"/>
-              </w:rPr>
-            </w:pPr>
-            <w:r>
-              <w:rPr>
-                <w:rFonts w:ascii="Arial Narrow" w:hAnsi="Arial Narrow" w:cs="Arial"/>
-                <w:kern w:val="1"/>
-                <w:sz w:val="16"/>
-                <w:szCs w:val="18"/>
-                <w:lang w:val="es-ES_tradnl"/>
-              </w:rPr>
-              <w:t>Promuevo</w:t>
+                <w:lang w:val="es-ES"/>
+              </w:rPr>
+            </w:pPr>
+            <w:r>
+              <w:rPr>
+                <w:rFonts w:ascii="Arial Narrow" w:hAnsi="Arial Narrow" w:cs="Arial"/>
+                <w:kern w:val="1"/>
+                <w:sz w:val="16"/>
+                <w:szCs w:val="18"/>
+                <w:lang w:val="es-ES"/>
+              </w:rPr>
+              <w:t>Promuevo, motivo y participo activamente en la mayoría de las actividades espiritu</w:t>
+            </w:r>
+            <w:r>
+              <w:rPr>
+                <w:rFonts w:ascii="Arial Narrow" w:hAnsi="Arial Narrow" w:cs="Arial"/>
+                <w:kern w:val="1"/>
+                <w:sz w:val="16"/>
+                <w:szCs w:val="18"/>
+                <w:lang w:val="es-ES"/>
+              </w:rPr>
+              <w:t>a</w:t>
+            </w:r>
+            <w:r>
+              <w:rPr>
+                <w:rFonts w:ascii="Arial Narrow" w:hAnsi="Arial Narrow" w:cs="Arial"/>
+                <w:kern w:val="1"/>
+                <w:sz w:val="16"/>
+                <w:szCs w:val="18"/>
+                <w:lang w:val="es-ES"/>
+              </w:rPr>
+              <w:t xml:space="preserve">les. </w:t>
             </w:r>
           </w:p>
           <w:p>
@@ -7156,59 +6860,17 @@
                 <w:lang w:val="es-ES_tradnl"/>
               </w:rPr>
             </w:pPr>
-            <w:r>
-              <w:rPr>
-                <w:rFonts w:ascii="Arial Narrow" w:hAnsi="Arial Narrow" w:cs="Arial"/>
-                <w:kern w:val="1"/>
-                <w:sz w:val="16"/>
-                <w:szCs w:val="18"/>
-                <w:lang w:val="es-ES_tradnl"/>
-              </w:rPr>
-              <w:t xml:space="preserve">y asisto a algunas de las actividades </w:t>
-            </w:r>
-            <w:proofErr w:type="spellStart"/>
-            <w:r>
-              <w:rPr>
-                <w:rFonts w:ascii="Arial Narrow" w:hAnsi="Arial Narrow" w:cs="Arial"/>
-                <w:kern w:val="1"/>
-                <w:sz w:val="16"/>
-                <w:szCs w:val="18"/>
-                <w:lang w:val="es-ES_tradnl"/>
-              </w:rPr>
-              <w:t>ac</w:t>
-            </w:r>
-            <w:r>
-              <w:rPr>
-                <w:rFonts w:ascii="Arial Narrow" w:hAnsi="Arial Narrow" w:cs="Arial"/>
-                <w:kern w:val="1"/>
-                <w:sz w:val="16"/>
-                <w:szCs w:val="18"/>
-                <w:lang w:val="es-ES_tradnl"/>
-              </w:rPr>
-              <w:t>a</w:t>
-            </w:r>
-            <w:r>
-              <w:rPr>
-                <w:rFonts w:ascii="Arial Narrow" w:hAnsi="Arial Narrow" w:cs="Arial"/>
-                <w:kern w:val="1"/>
-                <w:sz w:val="16"/>
-                <w:szCs w:val="18"/>
-                <w:lang w:val="es-ES_tradnl"/>
-              </w:rPr>
-              <w:t>démicas</w:t>
-            </w:r>
-            <w:proofErr w:type="spellEnd"/>
-            <w:r>
-              <w:rPr>
-                <w:rFonts w:ascii="Arial Narrow" w:hAnsi="Arial Narrow" w:cs="Arial"/>
-                <w:kern w:val="1"/>
-                <w:sz w:val="16"/>
-                <w:szCs w:val="18"/>
-                <w:lang w:val="es-ES_tradnl"/>
-              </w:rPr>
-              <w:t>.</w:t>
-            </w:r>
-          </w:p>
+          </w:p>
+        </w:tc>
+        <w:tc>
+          <w:tcPr>
+            <w:tcW w:w="2665" w:type="dxa"/>
+            <w:shd w:val="clear" w:color="auto" w:fill="auto"/>
+            <w:tcMar>
+              <w:left w:w="57" w:type="dxa"/>
+              <w:right w:w="57" w:type="dxa"/>
+            </w:tcMar>
+          </w:tcPr>
           <w:p>
             <w:pPr>
               <w:widowControl w:val="0"/>
@@ -7235,20 +6897,60 @@
                 <w:kern w:val="1"/>
                 <w:sz w:val="16"/>
                 <w:szCs w:val="18"/>
-                <w:lang w:val="es-ES_tradnl"/>
-              </w:rPr>
-            </w:pPr>
-          </w:p>
-        </w:tc>
-        <w:tc>
-          <w:tcPr>
-            <w:tcW w:w="2665" w:type="dxa"/>
-            <w:shd w:val="clear" w:color="auto" w:fill="auto"/>
-            <w:tcMar>
-              <w:left w:w="57" w:type="dxa"/>
-              <w:right w:w="57" w:type="dxa"/>
-            </w:tcMar>
-          </w:tcPr>
+                <w:lang w:val="es-ES"/>
+              </w:rPr>
+            </w:pPr>
+            <w:r>
+              <w:rPr>
+                <w:rFonts w:ascii="Arial Narrow" w:hAnsi="Arial Narrow" w:cs="Arial"/>
+                <w:kern w:val="1"/>
+                <w:sz w:val="16"/>
+                <w:szCs w:val="18"/>
+                <w:lang w:val="es-ES"/>
+              </w:rPr>
+              <w:t>No me involucro en la planeación de activ</w:t>
+            </w:r>
+            <w:r>
+              <w:rPr>
+                <w:rFonts w:ascii="Arial Narrow" w:hAnsi="Arial Narrow" w:cs="Arial"/>
+                <w:kern w:val="1"/>
+                <w:sz w:val="16"/>
+                <w:szCs w:val="18"/>
+                <w:lang w:val="es-ES"/>
+              </w:rPr>
+              <w:t>i</w:t>
+            </w:r>
+            <w:r>
+              <w:rPr>
+                <w:rFonts w:ascii="Arial Narrow" w:hAnsi="Arial Narrow" w:cs="Arial"/>
+                <w:kern w:val="1"/>
+                <w:sz w:val="16"/>
+                <w:szCs w:val="18"/>
+                <w:lang w:val="es-ES"/>
+              </w:rPr>
+              <w:t>dades espirituales, ni asisto a dichas activ</w:t>
+            </w:r>
+            <w:r>
+              <w:rPr>
+                <w:rFonts w:ascii="Arial Narrow" w:hAnsi="Arial Narrow" w:cs="Arial"/>
+                <w:kern w:val="1"/>
+                <w:sz w:val="16"/>
+                <w:szCs w:val="18"/>
+                <w:lang w:val="es-ES"/>
+              </w:rPr>
+              <w:t>i</w:t>
+            </w:r>
+            <w:r>
+              <w:rPr>
+                <w:rFonts w:ascii="Arial Narrow" w:hAnsi="Arial Narrow" w:cs="Arial"/>
+                <w:kern w:val="1"/>
+                <w:sz w:val="16"/>
+                <w:szCs w:val="18"/>
+                <w:lang w:val="es-ES"/>
+              </w:rPr>
+              <w:t xml:space="preserve">dades. </w:t>
+            </w:r>
+          </w:p>
           <w:p>
             <w:pPr>
               <w:widowControl w:val="0"/>
@@ -7278,81 +6980,17 @@
                 <w:lang w:val="es-ES_tradnl"/>
               </w:rPr>
             </w:pPr>
-            <w:r>
-              <w:rPr>
-                <w:rFonts w:ascii="Arial Narrow" w:hAnsi="Arial Narrow" w:cs="Arial"/>
-                <w:kern w:val="1"/>
-                <w:sz w:val="16"/>
-                <w:szCs w:val="18"/>
-                <w:lang w:val="es-ES_tradnl"/>
-              </w:rPr>
-              <w:t xml:space="preserve">Promuevo, motivo y participo activamente en la </w:t>
-            </w:r>
-            <w:proofErr w:type="spellStart"/>
-            <w:r>
-              <w:rPr>
-                <w:rFonts w:ascii="Arial Narrow" w:hAnsi="Arial Narrow" w:cs="Arial"/>
-                <w:kern w:val="1"/>
-                <w:sz w:val="16"/>
-                <w:szCs w:val="18"/>
-                <w:lang w:val="es-ES_tradnl"/>
-              </w:rPr>
-              <w:t>mayoría</w:t>
-            </w:r>
-            <w:proofErr w:type="spellEnd"/>
-            <w:r>
-              <w:rPr>
-                <w:rFonts w:ascii="Arial Narrow" w:hAnsi="Arial Narrow" w:cs="Arial"/>
-                <w:kern w:val="1"/>
-                <w:sz w:val="16"/>
-                <w:szCs w:val="18"/>
-                <w:lang w:val="es-ES_tradnl"/>
-              </w:rPr>
-              <w:t xml:space="preserve"> de las actividades </w:t>
-            </w:r>
-            <w:proofErr w:type="spellStart"/>
-            <w:r>
-              <w:rPr>
-                <w:rFonts w:ascii="Arial Narrow" w:hAnsi="Arial Narrow" w:cs="Arial"/>
-                <w:kern w:val="1"/>
-                <w:sz w:val="16"/>
-                <w:szCs w:val="18"/>
-                <w:lang w:val="es-ES_tradnl"/>
-              </w:rPr>
-              <w:t>ac</w:t>
-            </w:r>
-            <w:r>
-              <w:rPr>
-                <w:rFonts w:ascii="Arial Narrow" w:hAnsi="Arial Narrow" w:cs="Arial"/>
-                <w:kern w:val="1"/>
-                <w:sz w:val="16"/>
-                <w:szCs w:val="18"/>
-                <w:lang w:val="es-ES_tradnl"/>
-              </w:rPr>
-              <w:t>a</w:t>
-            </w:r>
-            <w:r>
-              <w:rPr>
-                <w:rFonts w:ascii="Arial Narrow" w:hAnsi="Arial Narrow" w:cs="Arial"/>
-                <w:kern w:val="1"/>
-                <w:sz w:val="16"/>
-                <w:szCs w:val="18"/>
-                <w:lang w:val="es-ES_tradnl"/>
-              </w:rPr>
-              <w:t>démicas</w:t>
-            </w:r>
-            <w:proofErr w:type="spellEnd"/>
-            <w:r>
-              <w:rPr>
-                <w:rFonts w:ascii="Arial Narrow" w:hAnsi="Arial Narrow" w:cs="Arial"/>
-                <w:kern w:val="1"/>
-                <w:sz w:val="16"/>
-                <w:szCs w:val="18"/>
-                <w:lang w:val="es-ES_tradnl"/>
-              </w:rPr>
-              <w:t>.</w:t>
-            </w:r>
-          </w:p>
+          </w:p>
+        </w:tc>
+        <w:tc>
+          <w:tcPr>
+            <w:tcW w:w="2665" w:type="dxa"/>
+            <w:shd w:val="clear" w:color="auto" w:fill="auto"/>
+            <w:tcMar>
+              <w:left w:w="57" w:type="dxa"/>
+              <w:right w:w="57" w:type="dxa"/>
+            </w:tcMar>
+          </w:tcPr>
           <w:p>
             <w:pPr>
               <w:widowControl w:val="0"/>
@@ -7379,212 +7017,20 @@
                 <w:kern w:val="1"/>
                 <w:sz w:val="16"/>
                 <w:szCs w:val="18"/>
-                <w:lang w:val="es-ES_tradnl"/>
-              </w:rPr>
-            </w:pPr>
-          </w:p>
-        </w:tc>
-        <w:tc>
-          <w:tcPr>
-            <w:tcW w:w="2665" w:type="dxa"/>
-            <w:shd w:val="clear" w:color="auto" w:fill="auto"/>
-            <w:tcMar>
-              <w:left w:w="57" w:type="dxa"/>
-              <w:right w:w="57" w:type="dxa"/>
-            </w:tcMar>
-          </w:tcPr>
-          <w:p>
-            <w:pPr>
-              <w:spacing w:after="0" w:line="240" w:lineRule="auto"/>
-              <w:rPr>
-                <w:rFonts w:ascii="Arial Narrow" w:hAnsi="Arial Narrow" w:cs="Arial"/>
-                <w:kern w:val="1"/>
-                <w:sz w:val="16"/>
-                <w:szCs w:val="18"/>
-                <w:lang w:val="es-ES_tradnl"/>
-              </w:rPr>
-            </w:pPr>
-            <w:r>
-              <w:rPr>
-                <w:rFonts w:ascii="Arial Narrow" w:hAnsi="Arial Narrow" w:cs="Arial"/>
-                <w:kern w:val="1"/>
-                <w:sz w:val="16"/>
-                <w:szCs w:val="18"/>
-                <w:lang w:val="es-ES_tradnl"/>
-              </w:rPr>
-              <w:t xml:space="preserve">No me involucro en la </w:t>
-            </w:r>
-            <w:proofErr w:type="spellStart"/>
-            <w:r>
-              <w:rPr>
-                <w:rFonts w:ascii="Arial Narrow" w:hAnsi="Arial Narrow" w:cs="Arial"/>
-                <w:kern w:val="1"/>
-                <w:sz w:val="16"/>
-                <w:szCs w:val="18"/>
-                <w:lang w:val="es-ES_tradnl"/>
-              </w:rPr>
-              <w:t>planeación</w:t>
-            </w:r>
-            <w:proofErr w:type="spellEnd"/>
-            <w:r>
-              <w:rPr>
-                <w:rFonts w:ascii="Arial Narrow" w:hAnsi="Arial Narrow" w:cs="Arial"/>
-                <w:kern w:val="1"/>
-                <w:sz w:val="16"/>
-                <w:szCs w:val="18"/>
-                <w:lang w:val="es-ES_tradnl"/>
-              </w:rPr>
-              <w:t xml:space="preserve"> de activ</w:t>
-            </w:r>
-            <w:r>
-              <w:rPr>
-                <w:rFonts w:ascii="Arial Narrow" w:hAnsi="Arial Narrow" w:cs="Arial"/>
-                <w:kern w:val="1"/>
-                <w:sz w:val="16"/>
-                <w:szCs w:val="18"/>
-                <w:lang w:val="es-ES_tradnl"/>
-              </w:rPr>
-              <w:t>i</w:t>
-            </w:r>
-            <w:r>
-              <w:rPr>
-                <w:rFonts w:ascii="Arial Narrow" w:hAnsi="Arial Narrow" w:cs="Arial"/>
-                <w:kern w:val="1"/>
-                <w:sz w:val="16"/>
-                <w:szCs w:val="18"/>
-                <w:lang w:val="es-ES_tradnl"/>
-              </w:rPr>
-              <w:t xml:space="preserve">dades </w:t>
-            </w:r>
-            <w:proofErr w:type="spellStart"/>
-            <w:r>
-              <w:rPr>
-                <w:rFonts w:ascii="Arial Narrow" w:hAnsi="Arial Narrow" w:cs="Arial"/>
-                <w:kern w:val="1"/>
-                <w:sz w:val="16"/>
-                <w:szCs w:val="18"/>
-                <w:lang w:val="es-ES_tradnl"/>
-              </w:rPr>
-              <w:t>académicas</w:t>
-            </w:r>
-            <w:proofErr w:type="spellEnd"/>
-            <w:r>
-              <w:rPr>
-                <w:rFonts w:ascii="Arial Narrow" w:hAnsi="Arial Narrow" w:cs="Arial"/>
-                <w:kern w:val="1"/>
-                <w:sz w:val="16"/>
-                <w:szCs w:val="18"/>
-                <w:lang w:val="es-ES_tradnl"/>
-              </w:rPr>
-              <w:t>, ni asisto a dichas act</w:t>
-            </w:r>
-            <w:r>
-              <w:rPr>
-                <w:rFonts w:ascii="Arial Narrow" w:hAnsi="Arial Narrow" w:cs="Arial"/>
-                <w:kern w:val="1"/>
-                <w:sz w:val="16"/>
-                <w:szCs w:val="18"/>
-                <w:lang w:val="es-ES_tradnl"/>
-              </w:rPr>
-              <w:t>i</w:t>
-            </w:r>
-            <w:r>
-              <w:rPr>
-                <w:rFonts w:ascii="Arial Narrow" w:hAnsi="Arial Narrow" w:cs="Arial"/>
-                <w:kern w:val="1"/>
-                <w:sz w:val="16"/>
-                <w:szCs w:val="18"/>
-                <w:lang w:val="es-ES_tradnl"/>
-              </w:rPr>
-              <w:t>vidades</w:t>
-            </w:r>
-          </w:p>
-        </w:tc>
-        <w:tc>
-          <w:tcPr>
-            <w:tcW w:w="2665" w:type="dxa"/>
-            <w:shd w:val="clear" w:color="auto" w:fill="auto"/>
-          </w:tcPr>
-          <w:p>
-            <w:pPr>
-              <w:spacing w:after="0" w:line="240" w:lineRule="auto"/>
-              <w:rPr>
-                <w:rFonts w:ascii="Arial Narrow" w:hAnsi="Arial Narrow" w:cs="Arial"/>
-                <w:kern w:val="1"/>
-                <w:sz w:val="16"/>
-                <w:szCs w:val="18"/>
-                <w:lang w:val="es-ES_tradnl"/>
-              </w:rPr>
-            </w:pPr>
-          </w:p>
-        </w:tc>
-      </w:tr>
-      <w:tr>
-        <w:trPr>
-          <w:trHeight w:val="269"/>
-        </w:trPr>
-        <w:tc>
-          <w:tcPr>
-            <w:tcW w:w="1191" w:type="dxa"/>
-            <w:shd w:val="clear" w:color="auto" w:fill="auto"/>
-            <w:tcMar>
-              <w:left w:w="57" w:type="dxa"/>
-              <w:right w:w="57" w:type="dxa"/>
-            </w:tcMar>
-            <w:vAlign w:val="center"/>
-          </w:tcPr>
-          <w:p>
-            <w:pPr>
-              <w:pStyle w:val="Sinespaciado1"/>
-              <w:rPr>
-                <w:rFonts w:ascii="Arial Narrow" w:hAnsi="Arial Narrow" w:cs="Arial"/>
-                <w:b/>
-                <w:sz w:val="16"/>
-                <w:szCs w:val="18"/>
-                <w:lang w:val="es-ES_tradnl"/>
-              </w:rPr>
-            </w:pPr>
-            <w:r>
-              <w:rPr>
-                <w:rFonts w:ascii="Arial Narrow" w:hAnsi="Arial Narrow" w:cs="Arial"/>
-                <w:b/>
-                <w:sz w:val="16"/>
-                <w:szCs w:val="18"/>
-                <w:lang w:val="es-ES_tradnl"/>
-              </w:rPr>
-              <w:t>Actividades E</w:t>
-            </w:r>
-            <w:r>
-              <w:rPr>
-                <w:rFonts w:ascii="Arial Narrow" w:hAnsi="Arial Narrow" w:cs="Arial"/>
-                <w:b/>
-                <w:sz w:val="16"/>
-                <w:szCs w:val="18"/>
-                <w:lang w:val="es-ES_tradnl"/>
-              </w:rPr>
-              <w:t>s</w:t>
-            </w:r>
-            <w:r>
-              <w:rPr>
-                <w:rFonts w:ascii="Arial Narrow" w:hAnsi="Arial Narrow" w:cs="Arial"/>
-                <w:b/>
-                <w:sz w:val="16"/>
-                <w:szCs w:val="18"/>
-                <w:lang w:val="es-ES_tradnl"/>
-              </w:rPr>
-              <w:t>pirituales</w:t>
-            </w:r>
-          </w:p>
-        </w:tc>
-        <w:tc>
-          <w:tcPr>
-            <w:tcW w:w="2665" w:type="dxa"/>
-            <w:shd w:val="clear" w:color="auto" w:fill="auto"/>
-            <w:tcMar>
-              <w:left w:w="57" w:type="dxa"/>
-              <w:right w:w="57" w:type="dxa"/>
-            </w:tcMar>
-          </w:tcPr>
+                <w:lang w:val="es-ES"/>
+              </w:rPr>
+            </w:pPr>
+            <w:r>
+              <w:rPr>
+                <w:rFonts w:ascii="Arial Narrow" w:hAnsi="Arial Narrow" w:cs="Arial"/>
+                <w:kern w:val="1"/>
+                <w:sz w:val="16"/>
+                <w:szCs w:val="18"/>
+                <w:lang w:val="es-ES"/>
+              </w:rPr>
+              <w:t xml:space="preserve">Asisto a algunas actividades espirituales pero no me involucro directamente en la actividad. </w:t>
+            </w:r>
+          </w:p>
           <w:p>
             <w:pPr>
               <w:widowControl w:val="0"/>
@@ -7611,6 +7057,28 @@
                 <w:kern w:val="1"/>
                 <w:sz w:val="16"/>
                 <w:szCs w:val="18"/>
+                <w:lang w:val="es-ES_tradnl"/>
+              </w:rPr>
+            </w:pPr>
+          </w:p>
+        </w:tc>
+        <w:tc>
+          <w:tcPr>
+            <w:tcW w:w="2665" w:type="dxa"/>
+            <w:shd w:val="clear" w:color="auto" w:fill="auto"/>
+            <w:tcMar>
+              <w:left w:w="57" w:type="dxa"/>
+              <w:right w:w="57" w:type="dxa"/>
+            </w:tcMar>
+          </w:tcPr>
+          <w:p>
+            <w:pPr>
+              <w:spacing w:after="0" w:line="240" w:lineRule="auto"/>
+              <w:rPr>
+                <w:rFonts w:ascii="Arial Narrow" w:hAnsi="Arial Narrow" w:cs="Arial"/>
+                <w:kern w:val="1"/>
+                <w:sz w:val="16"/>
+                <w:szCs w:val="18"/>
                 <w:lang w:val="es-ES"/>
               </w:rPr>
             </w:pPr>
@@ -7622,7 +7090,8 @@
                 <w:szCs w:val="18"/>
                 <w:lang w:val="es-ES"/>
               </w:rPr>
-              <w:t>Promuevo, motivo y participo activamente en la mayoría de las actividades espiritu</w:t>
+              <w:t>Promuevo +y asisto a algunas de las activ</w:t>
             </w:r>
             <w:r>
               <w:rPr>
@@ -7632,7 +7101,7 @@
                 <w:szCs w:val="18"/>
                 <w:lang w:val="es-ES"/>
               </w:rPr>
-              <w:t>a</w:t>
+              <w:t>i</w:t>
             </w:r>
             <w:r>
               <w:rPr>
@@ -7642,9 +7111,87 @@
                 <w:szCs w:val="18"/>
                 <w:lang w:val="es-ES"/>
               </w:rPr>
-              <w:t xml:space="preserve">les. </w:t>
-            </w:r>
-          </w:p>
+              <w:t xml:space="preserve">dades espirituales. </w:t>
+            </w:r>
+          </w:p>
+          <w:p>
+            <w:pPr>
+              <w:spacing w:after="0" w:line="240" w:lineRule="auto"/>
+              <w:rPr>
+                <w:rFonts w:ascii="Arial Narrow" w:hAnsi="Arial Narrow" w:cs="Arial"/>
+                <w:kern w:val="1"/>
+                <w:sz w:val="16"/>
+                <w:szCs w:val="18"/>
+                <w:lang w:val="es-ES_tradnl"/>
+              </w:rPr>
+            </w:pPr>
+          </w:p>
+        </w:tc>
+        <w:tc>
+          <w:tcPr>
+            <w:tcW w:w="2665" w:type="dxa"/>
+            <w:shd w:val="clear" w:color="auto" w:fill="auto"/>
+          </w:tcPr>
+          <w:p>
+            <w:pPr>
+              <w:spacing w:after="0" w:line="240" w:lineRule="auto"/>
+              <w:rPr>
+                <w:rFonts w:ascii="Arial Narrow" w:hAnsi="Arial Narrow" w:cs="Arial"/>
+                <w:kern w:val="1"/>
+                <w:sz w:val="16"/>
+                <w:szCs w:val="18"/>
+                <w:lang w:val="es-ES_tradnl"/>
+              </w:rPr>
+            </w:pPr>
+          </w:p>
+        </w:tc>
+      </w:tr>
+      <w:tr>
+        <w:trPr>
+          <w:trHeight w:val="269"/>
+        </w:trPr>
+        <w:tc>
+          <w:tcPr>
+            <w:tcW w:w="1191" w:type="dxa"/>
+            <w:shd w:val="clear" w:color="auto" w:fill="auto"/>
+            <w:tcMar>
+              <w:left w:w="57" w:type="dxa"/>
+              <w:right w:w="57" w:type="dxa"/>
+            </w:tcMar>
+            <w:vAlign w:val="center"/>
+          </w:tcPr>
+          <w:p>
+            <w:pPr>
+              <w:pStyle w:val="Sinespaciado1"/>
+              <w:rPr>
+                <w:rFonts w:ascii="Arial Narrow" w:hAnsi="Arial Narrow" w:cs="Arial"/>
+                <w:b/>
+                <w:sz w:val="16"/>
+                <w:szCs w:val="18"/>
+                <w:lang w:val="es-ES_tradnl"/>
+              </w:rPr>
+            </w:pPr>
+            <w:r>
+              <w:rPr>
+                <w:rFonts w:ascii="Arial Narrow" w:hAnsi="Arial Narrow" w:cs="Arial"/>
+                <w:b/>
+                <w:sz w:val="16"/>
+                <w:szCs w:val="18"/>
+                <w:lang w:val="es-ES_tradnl"/>
+              </w:rPr>
+              <w:t>Actividades para la Comunidad</w:t>
+            </w:r>
+          </w:p>
+        </w:tc>
+        <w:tc>
+          <w:tcPr>
+            <w:tcW w:w="2665" w:type="dxa"/>
+            <w:shd w:val="clear" w:color="auto" w:fill="auto"/>
+            <w:tcMar>
+              <w:left w:w="57" w:type="dxa"/>
+              <w:right w:w="57" w:type="dxa"/>
+            </w:tcMar>
+          </w:tcPr>
           <w:p>
             <w:pPr>
               <w:widowControl w:val="0"/>
@@ -7671,20 +7218,40 @@
                 <w:kern w:val="1"/>
                 <w:sz w:val="16"/>
                 <w:szCs w:val="18"/>
-                <w:lang w:val="es-ES_tradnl"/>
-              </w:rPr>
-            </w:pPr>
-          </w:p>
-        </w:tc>
-        <w:tc>
-          <w:tcPr>
-            <w:tcW w:w="2665" w:type="dxa"/>
-            <w:shd w:val="clear" w:color="auto" w:fill="auto"/>
-            <w:tcMar>
-              <w:left w:w="57" w:type="dxa"/>
-              <w:right w:w="57" w:type="dxa"/>
-            </w:tcMar>
-          </w:tcPr>
+                <w:lang w:val="es-ES"/>
+              </w:rPr>
+            </w:pPr>
+            <w:r>
+              <w:rPr>
+                <w:rFonts w:ascii="Arial Narrow" w:hAnsi="Arial Narrow" w:cs="Arial"/>
+                <w:kern w:val="1"/>
+                <w:sz w:val="16"/>
+                <w:szCs w:val="18"/>
+                <w:lang w:val="es-ES"/>
+              </w:rPr>
+              <w:t>Promuevo, motivo y participo activamente en la mayoría de las actividades comunit</w:t>
+            </w:r>
+            <w:r>
+              <w:rPr>
+                <w:rFonts w:ascii="Arial Narrow" w:hAnsi="Arial Narrow" w:cs="Arial"/>
+                <w:kern w:val="1"/>
+                <w:sz w:val="16"/>
+                <w:szCs w:val="18"/>
+                <w:lang w:val="es-ES"/>
+              </w:rPr>
+              <w:t>a</w:t>
+            </w:r>
+            <w:r>
+              <w:rPr>
+                <w:rFonts w:ascii="Arial Narrow" w:hAnsi="Arial Narrow" w:cs="Arial"/>
+                <w:kern w:val="1"/>
+                <w:sz w:val="16"/>
+                <w:szCs w:val="18"/>
+                <w:lang w:val="es-ES"/>
+              </w:rPr>
+              <w:t xml:space="preserve">rias. </w:t>
+            </w:r>
+          </w:p>
           <w:p>
             <w:pPr>
               <w:widowControl w:val="0"/>
@@ -7714,393 +7281,12 @@
                 <w:lang w:val="es-ES"/>
               </w:rPr>
             </w:pPr>
-            <w:r>
-              <w:rPr>
-                <w:rFonts w:ascii="Arial Narrow" w:hAnsi="Arial Narrow" w:cs="Arial"/>
-                <w:kern w:val="1"/>
-                <w:sz w:val="16"/>
-                <w:szCs w:val="18"/>
-                <w:lang w:val="es-ES"/>
-              </w:rPr>
-              <w:t>No me involucro en la planeación de activ</w:t>
-            </w:r>
-            <w:r>
-              <w:rPr>
-                <w:rFonts w:ascii="Arial Narrow" w:hAnsi="Arial Narrow" w:cs="Arial"/>
-                <w:kern w:val="1"/>
-                <w:sz w:val="16"/>
-                <w:szCs w:val="18"/>
-                <w:lang w:val="es-ES"/>
-              </w:rPr>
-              <w:t>i</w:t>
-            </w:r>
-            <w:r>
-              <w:rPr>
-                <w:rFonts w:ascii="Arial Narrow" w:hAnsi="Arial Narrow" w:cs="Arial"/>
-                <w:kern w:val="1"/>
-                <w:sz w:val="16"/>
-                <w:szCs w:val="18"/>
-                <w:lang w:val="es-ES"/>
-              </w:rPr>
-              <w:t>dades espirituales, ni asisto a dichas activ</w:t>
-            </w:r>
-            <w:r>
-              <w:rPr>
-                <w:rFonts w:ascii="Arial Narrow" w:hAnsi="Arial Narrow" w:cs="Arial"/>
-                <w:kern w:val="1"/>
-                <w:sz w:val="16"/>
-                <w:szCs w:val="18"/>
-                <w:lang w:val="es-ES"/>
-              </w:rPr>
-              <w:t>i</w:t>
-            </w:r>
-            <w:r>
-              <w:rPr>
-                <w:rFonts w:ascii="Arial Narrow" w:hAnsi="Arial Narrow" w:cs="Arial"/>
-                <w:kern w:val="1"/>
-                <w:sz w:val="16"/>
-                <w:szCs w:val="18"/>
-                <w:lang w:val="es-ES"/>
-              </w:rPr>
-              <w:t xml:space="preserve">dades. </w:t>
-            </w:r>
-          </w:p>
-          <w:p>
-            <w:pPr>
-              <w:widowControl w:val="0"/>
-              <w:tabs>
-                <w:tab w:val="left" w:pos="560"/>
-                <w:tab w:val="left" w:pos="1120"/>
-                <w:tab w:val="left" w:pos="1680"/>
-                <w:tab w:val="left" w:pos="2240"/>
-                <w:tab w:val="left" w:pos="2800"/>
-                <w:tab w:val="left" w:pos="3360"/>
-                <w:tab w:val="left" w:pos="3920"/>
-                <w:tab w:val="left" w:pos="4480"/>
-                <w:tab w:val="left" w:pos="5040"/>
-                <w:tab w:val="left" w:pos="5600"/>
-                <w:tab w:val="left" w:pos="6160"/>
-                <w:tab w:val="left" w:pos="6720"/>
-              </w:tabs>
-              <w:autoSpaceDE w:val="0"/>
-              <w:autoSpaceDN w:val="0"/>
-              <w:adjustRightInd w:val="0"/>
-              <w:spacing w:after="0" w:line="240" w:lineRule="auto"/>
-              <w:rPr>
-                <w:rFonts w:ascii="Arial Narrow" w:hAnsi="Arial Narrow" w:cs="Arial"/>
-                <w:kern w:val="1"/>
-                <w:sz w:val="16"/>
-                <w:szCs w:val="18"/>
-                <w:lang w:val="es-ES_tradnl"/>
-              </w:rPr>
-            </w:pPr>
-          </w:p>
-        </w:tc>
-        <w:tc>
-          <w:tcPr>
-            <w:tcW w:w="2665" w:type="dxa"/>
-            <w:shd w:val="clear" w:color="auto" w:fill="auto"/>
-            <w:tcMar>
-              <w:left w:w="57" w:type="dxa"/>
-              <w:right w:w="57" w:type="dxa"/>
-            </w:tcMar>
-          </w:tcPr>
-          <w:p>
-            <w:pPr>
-              <w:widowControl w:val="0"/>
-              <w:tabs>
-                <w:tab w:val="left" w:pos="560"/>
-                <w:tab w:val="left" w:pos="1120"/>
-                <w:tab w:val="left" w:pos="1680"/>
-                <w:tab w:val="left" w:pos="2240"/>
-                <w:tab w:val="left" w:pos="2800"/>
-                <w:tab w:val="left" w:pos="3360"/>
-                <w:tab w:val="left" w:pos="3920"/>
-                <w:tab w:val="left" w:pos="4480"/>
-                <w:tab w:val="left" w:pos="5040"/>
-                <w:tab w:val="left" w:pos="5600"/>
-                <w:tab w:val="left" w:pos="6160"/>
-                <w:tab w:val="left" w:pos="6720"/>
-              </w:tabs>
-              <w:autoSpaceDE w:val="0"/>
-              <w:autoSpaceDN w:val="0"/>
-              <w:adjustRightInd w:val="0"/>
-              <w:spacing w:after="0" w:line="240" w:lineRule="auto"/>
-              <w:rPr>
-                <w:rFonts w:ascii="Arial Narrow" w:hAnsi="Arial Narrow" w:cs="Arial"/>
-                <w:kern w:val="1"/>
-                <w:sz w:val="16"/>
-                <w:szCs w:val="18"/>
-                <w:lang w:val="es-ES"/>
-              </w:rPr>
-            </w:pPr>
-            <w:r>
-              <w:rPr>
-                <w:rFonts w:ascii="Arial Narrow" w:hAnsi="Arial Narrow" w:cs="Arial"/>
-                <w:kern w:val="1"/>
-                <w:sz w:val="16"/>
-                <w:szCs w:val="18"/>
-                <w:lang w:val="es-ES"/>
-              </w:rPr>
-              <w:t xml:space="preserve">Asisto a algunas actividades espirituales pero no me involucro directamente en la actividad. </w:t>
-            </w:r>
-          </w:p>
-          <w:p>
-            <w:pPr>
-              <w:widowControl w:val="0"/>
-              <w:tabs>
-                <w:tab w:val="left" w:pos="560"/>
-                <w:tab w:val="left" w:pos="1120"/>
-                <w:tab w:val="left" w:pos="1680"/>
-                <w:tab w:val="left" w:pos="2240"/>
-                <w:tab w:val="left" w:pos="2800"/>
-                <w:tab w:val="left" w:pos="3360"/>
-                <w:tab w:val="left" w:pos="3920"/>
-                <w:tab w:val="left" w:pos="4480"/>
-                <w:tab w:val="left" w:pos="5040"/>
-                <w:tab w:val="left" w:pos="5600"/>
-                <w:tab w:val="left" w:pos="6160"/>
-                <w:tab w:val="left" w:pos="6720"/>
-              </w:tabs>
-              <w:autoSpaceDE w:val="0"/>
-              <w:autoSpaceDN w:val="0"/>
-              <w:adjustRightInd w:val="0"/>
-              <w:spacing w:after="0" w:line="240" w:lineRule="auto"/>
-              <w:rPr>
-                <w:rFonts w:ascii="Arial Narrow" w:hAnsi="Arial Narrow" w:cs="Arial"/>
-                <w:kern w:val="1"/>
-                <w:sz w:val="16"/>
-                <w:szCs w:val="18"/>
-                <w:lang w:val="es-ES_tradnl"/>
-              </w:rPr>
-            </w:pPr>
-          </w:p>
-        </w:tc>
-        <w:tc>
-          <w:tcPr>
-            <w:tcW w:w="2665" w:type="dxa"/>
-            <w:shd w:val="clear" w:color="auto" w:fill="auto"/>
-            <w:tcMar>
-              <w:left w:w="57" w:type="dxa"/>
-              <w:right w:w="57" w:type="dxa"/>
-            </w:tcMar>
-          </w:tcPr>
-          <w:p>
-            <w:pPr>
-              <w:spacing w:after="0" w:line="240" w:lineRule="auto"/>
-              <w:rPr>
-                <w:rFonts w:ascii="Arial Narrow" w:hAnsi="Arial Narrow" w:cs="Arial"/>
-                <w:kern w:val="1"/>
-                <w:sz w:val="16"/>
-                <w:szCs w:val="18"/>
-                <w:lang w:val="es-ES"/>
-              </w:rPr>
-            </w:pPr>
-            <w:r>
-              <w:rPr>
-                <w:rFonts w:ascii="Arial Narrow" w:hAnsi="Arial Narrow" w:cs="Arial"/>
-                <w:kern w:val="1"/>
-                <w:sz w:val="16"/>
-                <w:szCs w:val="18"/>
-                <w:lang w:val="es-ES"/>
-              </w:rPr>
-              <w:t>Promuevo -y asisto a algunas de las activ</w:t>
-            </w:r>
-            <w:r>
-              <w:rPr>
-                <w:rFonts w:ascii="Arial Narrow" w:hAnsi="Arial Narrow" w:cs="Arial"/>
-                <w:kern w:val="1"/>
-                <w:sz w:val="16"/>
-                <w:szCs w:val="18"/>
-                <w:lang w:val="es-ES"/>
-              </w:rPr>
-              <w:t>i</w:t>
-            </w:r>
-            <w:r>
-              <w:rPr>
-                <w:rFonts w:ascii="Arial Narrow" w:hAnsi="Arial Narrow" w:cs="Arial"/>
-                <w:kern w:val="1"/>
-                <w:sz w:val="16"/>
-                <w:szCs w:val="18"/>
-                <w:lang w:val="es-ES"/>
-              </w:rPr>
-              <w:t xml:space="preserve">dades espirituales. </w:t>
-            </w:r>
-          </w:p>
-          <w:p>
-            <w:pPr>
-              <w:spacing w:after="0" w:line="240" w:lineRule="auto"/>
-              <w:rPr>
-                <w:rFonts w:ascii="Arial Narrow" w:hAnsi="Arial Narrow" w:cs="Arial"/>
-                <w:kern w:val="1"/>
-                <w:sz w:val="16"/>
-                <w:szCs w:val="18"/>
-                <w:lang w:val="es-ES_tradnl"/>
-              </w:rPr>
-            </w:pPr>
-          </w:p>
-        </w:tc>
-        <w:tc>
-          <w:tcPr>
-            <w:tcW w:w="2665" w:type="dxa"/>
-            <w:shd w:val="clear" w:color="auto" w:fill="auto"/>
-          </w:tcPr>
-          <w:p>
-            <w:pPr>
-              <w:spacing w:after="0" w:line="240" w:lineRule="auto"/>
-              <w:rPr>
-                <w:rFonts w:ascii="Arial Narrow" w:hAnsi="Arial Narrow" w:cs="Arial"/>
-                <w:kern w:val="1"/>
-                <w:sz w:val="16"/>
-                <w:szCs w:val="18"/>
-                <w:lang w:val="es-ES_tradnl"/>
-              </w:rPr>
-            </w:pPr>
-          </w:p>
-        </w:tc>
-      </w:tr>
-      <w:tr>
-        <w:trPr>
-          <w:trHeight w:val="269"/>
-        </w:trPr>
-        <w:tc>
-          <w:tcPr>
-            <w:tcW w:w="1191" w:type="dxa"/>
-            <w:shd w:val="clear" w:color="auto" w:fill="auto"/>
-            <w:tcMar>
-              <w:left w:w="57" w:type="dxa"/>
-              <w:right w:w="57" w:type="dxa"/>
-            </w:tcMar>
-            <w:vAlign w:val="center"/>
-          </w:tcPr>
-          <w:p>
-            <w:pPr>
-              <w:pStyle w:val="Sinespaciado1"/>
-              <w:rPr>
-                <w:rFonts w:ascii="Arial Narrow" w:hAnsi="Arial Narrow" w:cs="Arial"/>
-                <w:b/>
-                <w:sz w:val="16"/>
-                <w:szCs w:val="18"/>
-                <w:lang w:val="es-ES_tradnl"/>
-              </w:rPr>
-            </w:pPr>
-            <w:r>
-              <w:rPr>
-                <w:rFonts w:ascii="Arial Narrow" w:hAnsi="Arial Narrow" w:cs="Arial"/>
-                <w:b/>
-                <w:sz w:val="16"/>
-                <w:szCs w:val="18"/>
-                <w:lang w:val="es-ES_tradnl"/>
-              </w:rPr>
-              <w:t>Actividades para la Comunidad</w:t>
-            </w:r>
-          </w:p>
-        </w:tc>
-        <w:tc>
-          <w:tcPr>
-            <w:tcW w:w="2665" w:type="dxa"/>
-            <w:shd w:val="clear" w:color="auto" w:fill="auto"/>
-            <w:tcMar>
-              <w:left w:w="57" w:type="dxa"/>
-              <w:right w:w="57" w:type="dxa"/>
-            </w:tcMar>
-          </w:tcPr>
-          <w:p>
-            <w:pPr>
-              <w:widowControl w:val="0"/>
-              <w:tabs>
-                <w:tab w:val="left" w:pos="560"/>
-                <w:tab w:val="left" w:pos="1120"/>
-                <w:tab w:val="left" w:pos="1680"/>
-                <w:tab w:val="left" w:pos="2240"/>
-                <w:tab w:val="left" w:pos="2800"/>
-                <w:tab w:val="left" w:pos="3360"/>
-                <w:tab w:val="left" w:pos="3920"/>
-                <w:tab w:val="left" w:pos="4480"/>
-                <w:tab w:val="left" w:pos="5040"/>
-                <w:tab w:val="left" w:pos="5600"/>
-                <w:tab w:val="left" w:pos="6160"/>
-                <w:tab w:val="left" w:pos="6720"/>
-              </w:tabs>
-              <w:autoSpaceDE w:val="0"/>
-              <w:autoSpaceDN w:val="0"/>
-              <w:adjustRightInd w:val="0"/>
-              <w:spacing w:after="0" w:line="240" w:lineRule="auto"/>
-              <w:rPr>
-                <w:rFonts w:ascii="Arial Narrow" w:hAnsi="Arial Narrow" w:cs="Arial"/>
-                <w:kern w:val="1"/>
-                <w:sz w:val="16"/>
-                <w:szCs w:val="18"/>
-                <w:lang w:val="es-ES"/>
-              </w:rPr>
-            </w:pPr>
-            <w:r>
-              <w:rPr>
-                <w:rFonts w:ascii="Arial Narrow" w:hAnsi="Arial Narrow" w:cs="Arial"/>
-                <w:kern w:val="1"/>
-                <w:sz w:val="16"/>
-                <w:szCs w:val="18"/>
-                <w:lang w:val="es-ES"/>
-              </w:rPr>
-              <w:t>Promuevo, motivo y participo activamente en la mayoría de las actividades comunit</w:t>
-            </w:r>
-            <w:r>
-              <w:rPr>
-                <w:rFonts w:ascii="Arial Narrow" w:hAnsi="Arial Narrow" w:cs="Arial"/>
-                <w:kern w:val="1"/>
-                <w:sz w:val="16"/>
-                <w:szCs w:val="18"/>
-                <w:lang w:val="es-ES"/>
-              </w:rPr>
-              <w:t>a</w:t>
-            </w:r>
-            <w:r>
-              <w:rPr>
-                <w:rFonts w:ascii="Arial Narrow" w:hAnsi="Arial Narrow" w:cs="Arial"/>
-                <w:kern w:val="1"/>
-                <w:sz w:val="16"/>
-                <w:szCs w:val="18"/>
-                <w:lang w:val="es-ES"/>
-              </w:rPr>
-              <w:t xml:space="preserve">rias. </w:t>
-            </w:r>
-          </w:p>
-          <w:p>
-            <w:pPr>
-              <w:widowControl w:val="0"/>
-              <w:tabs>
-                <w:tab w:val="left" w:pos="560"/>
-                <w:tab w:val="left" w:pos="1120"/>
-                <w:tab w:val="left" w:pos="1680"/>
-                <w:tab w:val="left" w:pos="2240"/>
-                <w:tab w:val="left" w:pos="2800"/>
-                <w:tab w:val="left" w:pos="3360"/>
-                <w:tab w:val="left" w:pos="3920"/>
-                <w:tab w:val="left" w:pos="4480"/>
-                <w:tab w:val="left" w:pos="5040"/>
-                <w:tab w:val="left" w:pos="5600"/>
-                <w:tab w:val="left" w:pos="6160"/>
-                <w:tab w:val="left" w:pos="6720"/>
-              </w:tabs>
-              <w:autoSpaceDE w:val="0"/>
-              <w:autoSpaceDN w:val="0"/>
-              <w:adjustRightInd w:val="0"/>
-              <w:spacing w:after="0" w:line="240" w:lineRule="auto"/>
-              <w:rPr>
-                <w:rFonts w:ascii="Arial Narrow" w:hAnsi="Arial Narrow" w:cs="Arial"/>
-                <w:kern w:val="1"/>
-                <w:sz w:val="16"/>
-                <w:szCs w:val="18"/>
-                <w:lang w:val="es-ES"/>
-              </w:rPr>
-            </w:pPr>
-          </w:p>
-        </w:tc>
-        <w:tc>
-          <w:tcPr>
-            <w:tcW w:w="2665" w:type="dxa"/>
-            <w:shd w:val="clear" w:color="auto" w:fill="auto"/>
+          </w:p>
+        </w:tc>
+        <w:tc>
+          <w:tcPr>
+            <w:tcW w:w="2665" w:type="dxa"/>
+            <w:shd w:val="clear" w:color="auto" w:fill="808080"/>
             <w:tcMar>
               <w:left w:w="57" w:type="dxa"/>
               <w:right w:w="57" w:type="dxa"/>
@@ -8664,40 +7850,36 @@
               </w:rPr>
               <w:t xml:space="preserve">tución </w:t>
             </w:r>
-            <w:proofErr w:type="spellStart"/>
-            <w:r>
-              <w:rPr>
-                <w:rFonts w:ascii="Arial Narrow" w:hAnsi="Arial Narrow" w:cs="Arial"/>
-                <w:kern w:val="1"/>
-                <w:sz w:val="16"/>
-                <w:szCs w:val="18"/>
-                <w:lang w:val="es-ES_tradnl"/>
-              </w:rPr>
-              <w:t>asi</w:t>
-            </w:r>
-            <w:proofErr w:type="spellEnd"/>
-            <w:r>
-              <w:rPr>
-                <w:rFonts w:ascii="Arial Narrow" w:hAnsi="Arial Narrow" w:cs="Arial"/>
-                <w:kern w:val="1"/>
-                <w:sz w:val="16"/>
-                <w:szCs w:val="18"/>
-                <w:lang w:val="es-ES_tradnl"/>
-              </w:rPr>
-              <w:t xml:space="preserve">́ que uso el sentido </w:t>
-            </w:r>
-            <w:proofErr w:type="spellStart"/>
-            <w:r>
-              <w:rPr>
-                <w:rFonts w:ascii="Arial Narrow" w:hAnsi="Arial Narrow" w:cs="Arial"/>
-                <w:kern w:val="1"/>
-                <w:sz w:val="16"/>
-                <w:szCs w:val="18"/>
-                <w:lang w:val="es-ES_tradnl"/>
-              </w:rPr>
-              <w:t>común</w:t>
-            </w:r>
-            <w:proofErr w:type="spellEnd"/>
+            <w:r>
+              <w:rPr>
+                <w:rFonts w:ascii="Arial Narrow" w:hAnsi="Arial Narrow" w:cs="Arial"/>
+                <w:kern w:val="1"/>
+                <w:sz w:val="16"/>
+                <w:szCs w:val="18"/>
+                <w:lang w:val="es-ES_tradnl"/>
+              </w:rPr>
+              <w:t>así</w:t>
+            </w:r>
+            <w:r>
+              <w:rPr>
+                <w:rFonts w:ascii="Arial Narrow" w:hAnsi="Arial Narrow" w:cs="Arial"/>
+                <w:kern w:val="1"/>
+                <w:sz w:val="16"/>
+                <w:szCs w:val="18"/>
+                <w:lang w:val="es-ES_tradnl"/>
+              </w:rPr>
+              <w:t xml:space="preserve"> que uso el sentido </w:t>
+            </w:r>
+            <w:r>
+              <w:rPr>
+                <w:rFonts w:ascii="Arial Narrow" w:hAnsi="Arial Narrow" w:cs="Arial"/>
+                <w:kern w:val="1"/>
+                <w:sz w:val="16"/>
+                <w:szCs w:val="18"/>
+                <w:lang w:val="es-ES_tradnl"/>
+              </w:rPr>
+              <w:t>común</w:t>
+            </w:r>
             <w:r>
               <w:rPr>
                 <w:rFonts w:ascii="Arial Narrow" w:hAnsi="Arial Narrow" w:cs="Arial"/>
@@ -8709,6 +7891,16 @@
               <w:t xml:space="preserve"> para orientar a mis asesorados.</w:t>
             </w:r>
           </w:p>
+        </w:tc>
+        <w:tc>
+          <w:tcPr>
+            <w:tcW w:w="2665" w:type="dxa"/>
+            <w:shd w:val="clear" w:color="auto" w:fill="808080"/>
+            <w:tcMar>
+              <w:left w:w="57" w:type="dxa"/>
+              <w:right w:w="57" w:type="dxa"/>
+            </w:tcMar>
+          </w:tcPr>
           <w:p>
             <w:pPr>
               <w:widowControl w:val="0"/>
@@ -8738,6 +7930,36 @@
                 <w:lang w:val="es-ES_tradnl"/>
               </w:rPr>
             </w:pPr>
+            <w:r>
+              <w:rPr>
+                <w:rFonts w:ascii="Arial Narrow" w:hAnsi="Arial Narrow" w:cs="Arial"/>
+                <w:kern w:val="1"/>
+                <w:sz w:val="16"/>
+                <w:szCs w:val="18"/>
+                <w:lang w:val="es-ES_tradnl"/>
+              </w:rPr>
+              <w:t>Como mentor/ tutor domino la normatividad institucional p</w:t>
+            </w:r>
+            <w:r>
+              <w:rPr>
+                <w:rFonts w:ascii="Arial Narrow" w:hAnsi="Arial Narrow" w:cs="Arial"/>
+                <w:kern w:val="1"/>
+                <w:sz w:val="16"/>
+                <w:szCs w:val="18"/>
+                <w:lang w:val="es-ES_tradnl"/>
+              </w:rPr>
+              <w:t>ara aconsejar a los alumnos so</w:t>
+            </w:r>
+            <w:r>
+              <w:rPr>
+                <w:rFonts w:ascii="Arial Narrow" w:hAnsi="Arial Narrow" w:cs="Arial"/>
+                <w:kern w:val="1"/>
+                <w:sz w:val="16"/>
+                <w:szCs w:val="18"/>
+                <w:lang w:val="es-ES_tradnl"/>
+              </w:rPr>
+              <w:t>bre las distintas opciones frente a los problemas que tienen.</w:t>
+            </w:r>
           </w:p>
         </w:tc>
         <w:tc>
@@ -8786,29 +8008,7 @@
                 <w:szCs w:val="18"/>
                 <w:lang w:val="es-ES_tradnl"/>
               </w:rPr>
-              <w:t xml:space="preserve">Como mentor/ tutor domino la normatividad institucional para aconsejar a los alumnos so- </w:t>
-            </w:r>
-            <w:proofErr w:type="spellStart"/>
-            <w:r>
-              <w:rPr>
-                <w:rFonts w:ascii="Arial Narrow" w:hAnsi="Arial Narrow" w:cs="Arial"/>
-                <w:kern w:val="1"/>
-                <w:sz w:val="16"/>
-                <w:szCs w:val="18"/>
-                <w:lang w:val="es-ES_tradnl"/>
-              </w:rPr>
-              <w:t>bre</w:t>
-            </w:r>
-            <w:proofErr w:type="spellEnd"/>
-            <w:r>
-              <w:rPr>
-                <w:rFonts w:ascii="Arial Narrow" w:hAnsi="Arial Narrow" w:cs="Arial"/>
-                <w:kern w:val="1"/>
-                <w:sz w:val="16"/>
-                <w:szCs w:val="18"/>
-                <w:lang w:val="es-ES_tradnl"/>
-              </w:rPr>
-              <w:t xml:space="preserve"> las distintas opciones frente a los problemas que tienen.</w:t>
+              <w:t>No conozco la normatividad institucional y por lo tanto no aconsejo a los estudiantes.</w:t>
             </w:r>
           </w:p>
           <w:p>
@@ -8888,9 +8088,155 @@
                 <w:szCs w:val="18"/>
                 <w:lang w:val="es-ES_tradnl"/>
               </w:rPr>
-              <w:t>No conozco la normatividad institucional y por lo tanto no aconsejo a los estudiantes.</w:t>
-            </w:r>
-          </w:p>
+              <w:t>Conozco la mayoría de las normas insti</w:t>
+            </w:r>
+            <w:r>
+              <w:rPr>
+                <w:rFonts w:ascii="Arial Narrow" w:hAnsi="Arial Narrow" w:cs="Arial"/>
+                <w:kern w:val="1"/>
+                <w:sz w:val="16"/>
+                <w:szCs w:val="18"/>
+                <w:lang w:val="es-ES_tradnl"/>
+              </w:rPr>
+              <w:t>t</w:t>
+            </w:r>
+            <w:r>
+              <w:rPr>
+                <w:rFonts w:ascii="Arial Narrow" w:hAnsi="Arial Narrow" w:cs="Arial"/>
+                <w:kern w:val="1"/>
+                <w:sz w:val="16"/>
+                <w:szCs w:val="18"/>
+                <w:lang w:val="es-ES_tradnl"/>
+              </w:rPr>
+              <w:t>u</w:t>
+            </w:r>
+            <w:r>
+              <w:rPr>
+                <w:rFonts w:ascii="Arial Narrow" w:hAnsi="Arial Narrow" w:cs="Arial"/>
+                <w:kern w:val="1"/>
+                <w:sz w:val="16"/>
+                <w:szCs w:val="18"/>
+                <w:lang w:val="es-ES_tradnl"/>
+              </w:rPr>
+              <w:t>cionales y</w:t>
+            </w:r>
+            <w:r>
+              <w:rPr>
+                <w:rFonts w:ascii="Arial Narrow" w:hAnsi="Arial Narrow" w:cs="Arial"/>
+                <w:kern w:val="1"/>
+                <w:sz w:val="16"/>
+                <w:szCs w:val="18"/>
+                <w:lang w:val="es-ES_tradnl"/>
+              </w:rPr>
+              <w:t xml:space="preserve"> </w:t>
+            </w:r>
+            <w:r>
+              <w:rPr>
+                <w:rFonts w:ascii="Arial Narrow" w:hAnsi="Arial Narrow" w:cs="Arial"/>
+                <w:kern w:val="1"/>
+                <w:sz w:val="16"/>
+                <w:szCs w:val="18"/>
+                <w:lang w:val="es-ES_tradnl"/>
+              </w:rPr>
+              <w:t>las utilizo para o</w:t>
+            </w:r>
+            <w:r>
+              <w:rPr>
+                <w:rFonts w:ascii="Arial Narrow" w:hAnsi="Arial Narrow" w:cs="Arial"/>
+                <w:kern w:val="1"/>
+                <w:sz w:val="16"/>
+                <w:szCs w:val="18"/>
+                <w:lang w:val="es-ES_tradnl"/>
+              </w:rPr>
+              <w:t>rientar a mis estudiantes, ade</w:t>
+            </w:r>
+            <w:r>
+              <w:rPr>
+                <w:rFonts w:ascii="Arial Narrow" w:hAnsi="Arial Narrow" w:cs="Arial"/>
+                <w:kern w:val="1"/>
+                <w:sz w:val="16"/>
+                <w:szCs w:val="18"/>
+                <w:lang w:val="es-ES_tradnl"/>
+              </w:rPr>
+              <w:t>más de revisarlas junto con é</w:t>
+            </w:r>
+            <w:r>
+              <w:rPr>
+                <w:rFonts w:ascii="Arial Narrow" w:hAnsi="Arial Narrow" w:cs="Arial"/>
+                <w:kern w:val="1"/>
+                <w:sz w:val="16"/>
+                <w:szCs w:val="18"/>
+                <w:lang w:val="es-ES_tradnl"/>
+              </w:rPr>
+              <w:t>l para tomar decisiones.</w:t>
+            </w:r>
+          </w:p>
+        </w:tc>
+        <w:tc>
+          <w:tcPr>
+            <w:tcW w:w="2665" w:type="dxa"/>
+            <w:shd w:val="clear" w:color="auto" w:fill="auto"/>
+          </w:tcPr>
+          <w:p>
+            <w:pPr>
+              <w:spacing w:after="0" w:line="240" w:lineRule="auto"/>
+              <w:rPr>
+                <w:rFonts w:ascii="Arial Narrow" w:hAnsi="Arial Narrow" w:cs="Arial"/>
+                <w:kern w:val="1"/>
+                <w:sz w:val="16"/>
+                <w:szCs w:val="18"/>
+                <w:lang w:val="es-ES_tradnl"/>
+              </w:rPr>
+            </w:pPr>
+          </w:p>
+        </w:tc>
+      </w:tr>
+      <w:tr>
+        <w:trPr>
+          <w:trHeight w:val="269"/>
+        </w:trPr>
+        <w:tc>
+          <w:tcPr>
+            <w:tcW w:w="1191" w:type="dxa"/>
+            <w:shd w:val="clear" w:color="auto" w:fill="auto"/>
+            <w:tcMar>
+              <w:left w:w="57" w:type="dxa"/>
+              <w:right w:w="57" w:type="dxa"/>
+            </w:tcMar>
+            <w:vAlign w:val="center"/>
+          </w:tcPr>
+          <w:p>
+            <w:pPr>
+              <w:pStyle w:val="Sinespaciado1"/>
+              <w:rPr>
+                <w:rFonts w:ascii="Arial Narrow" w:hAnsi="Arial Narrow" w:cs="Arial"/>
+                <w:b/>
+                <w:sz w:val="16"/>
+                <w:szCs w:val="18"/>
+                <w:lang w:val="es-ES_tradnl"/>
+              </w:rPr>
+            </w:pPr>
+            <w:r>
+              <w:rPr>
+                <w:rFonts w:ascii="Arial Narrow" w:hAnsi="Arial Narrow" w:cs="Arial"/>
+                <w:b/>
+                <w:sz w:val="16"/>
+                <w:szCs w:val="18"/>
+                <w:lang w:val="es-ES_tradnl"/>
+              </w:rPr>
+              <w:t>Consejería</w:t>
+            </w:r>
+          </w:p>
+        </w:tc>
+        <w:tc>
+          <w:tcPr>
+            <w:tcW w:w="2665" w:type="dxa"/>
+            <w:shd w:val="clear" w:color="auto" w:fill="808080"/>
+            <w:tcMar>
+              <w:left w:w="57" w:type="dxa"/>
+              <w:right w:w="57" w:type="dxa"/>
+            </w:tcMar>
+          </w:tcPr>
           <w:p>
             <w:pPr>
               <w:widowControl w:val="0"/>
@@ -8920,6 +8266,136 @@
                 <w:lang w:val="es-ES_tradnl"/>
               </w:rPr>
             </w:pPr>
+            <w:r>
+              <w:rPr>
+                <w:rFonts w:ascii="Arial Narrow" w:hAnsi="Arial Narrow" w:cs="Arial"/>
+                <w:kern w:val="1"/>
+                <w:sz w:val="16"/>
+                <w:szCs w:val="18"/>
+                <w:lang w:val="es-ES_tradnl"/>
+              </w:rPr>
+              <w:t>A</w:t>
+            </w:r>
+            <w:r>
+              <w:rPr>
+                <w:rFonts w:ascii="Arial Narrow" w:hAnsi="Arial Narrow" w:cs="Arial"/>
+                <w:kern w:val="1"/>
+                <w:sz w:val="16"/>
+                <w:szCs w:val="18"/>
+                <w:lang w:val="es-ES_tradnl"/>
+              </w:rPr>
+              <w:t>consejo a mis alumnos en las asambleas por tutores,</w:t>
+            </w:r>
+            <w:r>
+              <w:rPr>
+                <w:rFonts w:ascii="Arial Narrow" w:hAnsi="Arial Narrow" w:cs="Arial"/>
+                <w:kern w:val="1"/>
+                <w:sz w:val="16"/>
+                <w:szCs w:val="18"/>
+                <w:lang w:val="es-ES_tradnl"/>
+              </w:rPr>
+              <w:t xml:space="preserve"> </w:t>
+            </w:r>
+            <w:r>
+              <w:rPr>
+                <w:rFonts w:ascii="Arial Narrow" w:hAnsi="Arial Narrow" w:cs="Arial"/>
+                <w:kern w:val="1"/>
+                <w:sz w:val="16"/>
+                <w:szCs w:val="18"/>
+                <w:lang w:val="es-ES_tradnl"/>
+              </w:rPr>
+              <w:t>en momentos pr</w:t>
+            </w:r>
+            <w:r>
+              <w:rPr>
+                <w:rFonts w:ascii="Arial Narrow" w:hAnsi="Arial Narrow" w:cs="Arial"/>
+                <w:kern w:val="1"/>
+                <w:sz w:val="16"/>
+                <w:szCs w:val="18"/>
+                <w:lang w:val="es-ES_tradnl"/>
+              </w:rPr>
+              <w:t>ogramados, en entrevistas individuales e inclu</w:t>
+            </w:r>
+            <w:r>
+              <w:rPr>
+                <w:rFonts w:ascii="Arial Narrow" w:hAnsi="Arial Narrow" w:cs="Arial"/>
+                <w:kern w:val="1"/>
+                <w:sz w:val="16"/>
+                <w:szCs w:val="18"/>
+                <w:lang w:val="es-ES_tradnl"/>
+              </w:rPr>
+              <w:t>so v</w:t>
+            </w:r>
+            <w:r>
+              <w:rPr>
+                <w:rFonts w:ascii="Arial Narrow" w:hAnsi="Arial Narrow" w:cs="Arial"/>
+                <w:kern w:val="1"/>
+                <w:sz w:val="16"/>
+                <w:szCs w:val="18"/>
+                <w:lang w:val="es-ES_tradnl"/>
+              </w:rPr>
+              <w:t>isit</w:t>
+            </w:r>
+            <w:r>
+              <w:rPr>
+                <w:rFonts w:ascii="Arial Narrow" w:hAnsi="Arial Narrow" w:cs="Arial"/>
+                <w:kern w:val="1"/>
+                <w:sz w:val="16"/>
+                <w:szCs w:val="18"/>
+                <w:lang w:val="es-ES_tradnl"/>
+              </w:rPr>
+              <w:t>á</w:t>
+            </w:r>
+            <w:r>
+              <w:rPr>
+                <w:rFonts w:ascii="Arial Narrow" w:hAnsi="Arial Narrow" w:cs="Arial"/>
+                <w:kern w:val="1"/>
+                <w:sz w:val="16"/>
+                <w:szCs w:val="18"/>
+                <w:lang w:val="es-ES_tradnl"/>
+              </w:rPr>
+              <w:t>nd</w:t>
+            </w:r>
+            <w:r>
+              <w:rPr>
+                <w:rFonts w:ascii="Arial Narrow" w:hAnsi="Arial Narrow" w:cs="Arial"/>
+                <w:kern w:val="1"/>
+                <w:sz w:val="16"/>
+                <w:szCs w:val="18"/>
+                <w:lang w:val="es-ES_tradnl"/>
+              </w:rPr>
+              <w:t>o</w:t>
+            </w:r>
+            <w:r>
+              <w:rPr>
+                <w:rFonts w:ascii="Arial Narrow" w:hAnsi="Arial Narrow" w:cs="Arial"/>
+                <w:kern w:val="1"/>
+                <w:sz w:val="16"/>
+                <w:szCs w:val="18"/>
+                <w:lang w:val="es-ES_tradnl"/>
+              </w:rPr>
+              <w:t>los e</w:t>
+            </w:r>
+            <w:r>
+              <w:rPr>
+                <w:rFonts w:ascii="Arial Narrow" w:hAnsi="Arial Narrow" w:cs="Arial"/>
+                <w:kern w:val="1"/>
+                <w:sz w:val="16"/>
+                <w:szCs w:val="18"/>
+                <w:lang w:val="es-ES_tradnl"/>
+              </w:rPr>
+              <w:t>n su domicilio o utilizando medios electró</w:t>
+            </w:r>
+            <w:r>
+              <w:rPr>
+                <w:rFonts w:ascii="Arial Narrow" w:hAnsi="Arial Narrow" w:cs="Arial"/>
+                <w:kern w:val="1"/>
+                <w:sz w:val="16"/>
+                <w:szCs w:val="18"/>
+                <w:lang w:val="es-ES_tradnl"/>
+              </w:rPr>
+              <w:t>nicos (TIC).</w:t>
+            </w:r>
           </w:p>
         </w:tc>
         <w:tc>
@@ -8968,225 +8444,39 @@
                 <w:szCs w:val="18"/>
                 <w:lang w:val="es-ES_tradnl"/>
               </w:rPr>
-              <w:t xml:space="preserve">Conozco la </w:t>
-            </w:r>
-            <w:proofErr w:type="spellStart"/>
-            <w:r>
-              <w:rPr>
-                <w:rFonts w:ascii="Arial Narrow" w:hAnsi="Arial Narrow" w:cs="Arial"/>
-                <w:kern w:val="1"/>
-                <w:sz w:val="16"/>
-                <w:szCs w:val="18"/>
-                <w:lang w:val="es-ES_tradnl"/>
-              </w:rPr>
-              <w:t>mayoría</w:t>
-            </w:r>
-            <w:proofErr w:type="spellEnd"/>
-            <w:r>
-              <w:rPr>
-                <w:rFonts w:ascii="Arial Narrow" w:hAnsi="Arial Narrow" w:cs="Arial"/>
-                <w:kern w:val="1"/>
-                <w:sz w:val="16"/>
-                <w:szCs w:val="18"/>
-                <w:lang w:val="es-ES_tradnl"/>
-              </w:rPr>
-              <w:t xml:space="preserve"> de las normas </w:t>
-            </w:r>
-            <w:proofErr w:type="spellStart"/>
-            <w:r>
-              <w:rPr>
-                <w:rFonts w:ascii="Arial Narrow" w:hAnsi="Arial Narrow" w:cs="Arial"/>
-                <w:kern w:val="1"/>
-                <w:sz w:val="16"/>
-                <w:szCs w:val="18"/>
-                <w:lang w:val="es-ES_tradnl"/>
-              </w:rPr>
-              <w:t>insti</w:t>
-            </w:r>
-            <w:proofErr w:type="spellEnd"/>
-            <w:r>
-              <w:rPr>
-                <w:rFonts w:ascii="Arial Narrow" w:hAnsi="Arial Narrow" w:cs="Arial"/>
-                <w:kern w:val="1"/>
-                <w:sz w:val="16"/>
-                <w:szCs w:val="18"/>
-                <w:lang w:val="es-ES_tradnl"/>
-              </w:rPr>
-              <w:t xml:space="preserve">- </w:t>
-            </w:r>
-            <w:proofErr w:type="spellStart"/>
-            <w:r>
-              <w:rPr>
-                <w:rFonts w:ascii="Arial Narrow" w:hAnsi="Arial Narrow" w:cs="Arial"/>
-                <w:kern w:val="1"/>
-                <w:sz w:val="16"/>
-                <w:szCs w:val="18"/>
-                <w:lang w:val="es-ES_tradnl"/>
-              </w:rPr>
-              <w:t>tucionales</w:t>
-            </w:r>
-            <w:proofErr w:type="spellEnd"/>
-            <w:r>
-              <w:rPr>
-                <w:rFonts w:ascii="Arial Narrow" w:hAnsi="Arial Narrow" w:cs="Arial"/>
-                <w:kern w:val="1"/>
-                <w:sz w:val="16"/>
-                <w:szCs w:val="18"/>
-                <w:lang w:val="es-ES_tradnl"/>
-              </w:rPr>
-              <w:t xml:space="preserve"> y</w:t>
-            </w:r>
-            <w:r>
-              <w:rPr>
-                <w:rFonts w:ascii="Arial Narrow" w:hAnsi="Arial Narrow" w:cs="Arial"/>
-                <w:kern w:val="1"/>
-                <w:sz w:val="16"/>
-                <w:szCs w:val="18"/>
-                <w:lang w:val="es-ES_tradnl"/>
-              </w:rPr>
-              <w:t xml:space="preserve"> </w:t>
-            </w:r>
-            <w:r>
-              <w:rPr>
-                <w:rFonts w:ascii="Arial Narrow" w:hAnsi="Arial Narrow" w:cs="Arial"/>
-                <w:kern w:val="1"/>
-                <w:sz w:val="16"/>
-                <w:szCs w:val="18"/>
-                <w:lang w:val="es-ES_tradnl"/>
-              </w:rPr>
-              <w:t>las utilizo para o</w:t>
-            </w:r>
-            <w:r>
-              <w:rPr>
-                <w:rFonts w:ascii="Arial Narrow" w:hAnsi="Arial Narrow" w:cs="Arial"/>
-                <w:kern w:val="1"/>
-                <w:sz w:val="16"/>
-                <w:szCs w:val="18"/>
-                <w:lang w:val="es-ES_tradnl"/>
-              </w:rPr>
-              <w:t xml:space="preserve">rientar a mis estudiantes, </w:t>
-            </w:r>
-            <w:proofErr w:type="spellStart"/>
-            <w:r>
-              <w:rPr>
-                <w:rFonts w:ascii="Arial Narrow" w:hAnsi="Arial Narrow" w:cs="Arial"/>
-                <w:kern w:val="1"/>
-                <w:sz w:val="16"/>
-                <w:szCs w:val="18"/>
-                <w:lang w:val="es-ES_tradnl"/>
-              </w:rPr>
-              <w:t>ade</w:t>
-            </w:r>
-            <w:r>
-              <w:rPr>
-                <w:rFonts w:ascii="Arial Narrow" w:hAnsi="Arial Narrow" w:cs="Arial"/>
-                <w:kern w:val="1"/>
-                <w:sz w:val="16"/>
-                <w:szCs w:val="18"/>
-                <w:lang w:val="es-ES_tradnl"/>
-              </w:rPr>
-              <w:t>más</w:t>
-            </w:r>
-            <w:proofErr w:type="spellEnd"/>
-            <w:r>
-              <w:rPr>
-                <w:rFonts w:ascii="Arial Narrow" w:hAnsi="Arial Narrow" w:cs="Arial"/>
-                <w:kern w:val="1"/>
-                <w:sz w:val="16"/>
-                <w:szCs w:val="18"/>
-                <w:lang w:val="es-ES_tradnl"/>
-              </w:rPr>
-              <w:t xml:space="preserve"> de revisarlas junto con </w:t>
-            </w:r>
-            <w:proofErr w:type="spellStart"/>
-            <w:r>
-              <w:rPr>
-                <w:rFonts w:ascii="Arial Narrow" w:hAnsi="Arial Narrow" w:cs="Arial"/>
-                <w:kern w:val="1"/>
-                <w:sz w:val="16"/>
-                <w:szCs w:val="18"/>
-                <w:lang w:val="es-ES_tradnl"/>
-              </w:rPr>
-              <w:t>él</w:t>
-            </w:r>
-            <w:proofErr w:type="spellEnd"/>
-            <w:r>
-              <w:rPr>
-                <w:rFonts w:ascii="Arial Narrow" w:hAnsi="Arial Narrow" w:cs="Arial"/>
-                <w:kern w:val="1"/>
-                <w:sz w:val="16"/>
-                <w:szCs w:val="18"/>
-                <w:lang w:val="es-ES_tradnl"/>
-              </w:rPr>
-              <w:t xml:space="preserve"> para tomar decisiones.</w:t>
-            </w:r>
-          </w:p>
-        </w:tc>
-        <w:tc>
-          <w:tcPr>
-            <w:tcW w:w="2665" w:type="dxa"/>
-            <w:shd w:val="clear" w:color="auto" w:fill="auto"/>
-          </w:tcPr>
-          <w:p>
-            <w:pPr>
-              <w:spacing w:after="0" w:line="240" w:lineRule="auto"/>
-              <w:rPr>
-                <w:rFonts w:ascii="Arial Narrow" w:hAnsi="Arial Narrow" w:cs="Arial"/>
-                <w:kern w:val="1"/>
-                <w:sz w:val="16"/>
-                <w:szCs w:val="18"/>
-                <w:lang w:val="es-ES_tradnl"/>
-              </w:rPr>
-            </w:pPr>
-          </w:p>
-        </w:tc>
-      </w:tr>
-      <w:tr>
-        <w:trPr>
-          <w:trHeight w:val="269"/>
-        </w:trPr>
-        <w:tc>
-          <w:tcPr>
-            <w:tcW w:w="1191" w:type="dxa"/>
-            <w:shd w:val="clear" w:color="auto" w:fill="auto"/>
-            <w:tcMar>
-              <w:left w:w="57" w:type="dxa"/>
-              <w:right w:w="57" w:type="dxa"/>
-            </w:tcMar>
-            <w:vAlign w:val="center"/>
-          </w:tcPr>
-          <w:p>
-            <w:pPr>
-              <w:pStyle w:val="Sinespaciado1"/>
-              <w:rPr>
-                <w:rFonts w:ascii="Arial Narrow" w:hAnsi="Arial Narrow" w:cs="Arial"/>
-                <w:b/>
-                <w:sz w:val="16"/>
-                <w:szCs w:val="18"/>
-                <w:lang w:val="es-ES_tradnl"/>
-              </w:rPr>
-            </w:pPr>
-            <w:r>
-              <w:rPr>
-                <w:rFonts w:ascii="Arial Narrow" w:hAnsi="Arial Narrow" w:cs="Arial"/>
-                <w:b/>
-                <w:sz w:val="16"/>
-                <w:szCs w:val="18"/>
-                <w:lang w:val="es-ES_tradnl"/>
-              </w:rPr>
-              <w:t>Consejería</w:t>
-            </w:r>
-          </w:p>
-        </w:tc>
-        <w:tc>
-          <w:tcPr>
-            <w:tcW w:w="2665" w:type="dxa"/>
-            <w:shd w:val="clear" w:color="auto" w:fill="auto"/>
-            <w:tcMar>
-              <w:left w:w="57" w:type="dxa"/>
-              <w:right w:w="57" w:type="dxa"/>
-            </w:tcMar>
-          </w:tcPr>
+              <w:t>Tengo un plan definido para aconsejar a mis estudiantes, basado en las asambleas por tutores, mome</w:t>
+            </w:r>
+            <w:r>
+              <w:rPr>
+                <w:rFonts w:ascii="Arial Narrow" w:hAnsi="Arial Narrow" w:cs="Arial"/>
+                <w:kern w:val="1"/>
+                <w:sz w:val="16"/>
+                <w:szCs w:val="18"/>
+                <w:lang w:val="es-ES_tradnl"/>
+              </w:rPr>
+              <w:t>ntos programa</w:t>
+            </w:r>
+            <w:r>
+              <w:rPr>
+                <w:rFonts w:ascii="Arial Narrow" w:hAnsi="Arial Narrow" w:cs="Arial"/>
+                <w:kern w:val="1"/>
+                <w:sz w:val="16"/>
+                <w:szCs w:val="18"/>
+                <w:lang w:val="es-ES_tradnl"/>
+              </w:rPr>
+              <w:t>dos o entrevis</w:t>
+            </w:r>
+            <w:r>
+              <w:rPr>
+                <w:rFonts w:ascii="Arial Narrow" w:hAnsi="Arial Narrow" w:cs="Arial"/>
+                <w:kern w:val="1"/>
+                <w:sz w:val="16"/>
+                <w:szCs w:val="18"/>
+                <w:lang w:val="es-ES_tradnl"/>
+              </w:rPr>
+              <w:t>tas individuales.</w:t>
+            </w:r>
+          </w:p>
           <w:p>
             <w:pPr>
               <w:widowControl w:val="0"/>
@@ -9216,150 +8506,6 @@
                 <w:lang w:val="es-ES_tradnl"/>
               </w:rPr>
             </w:pPr>
-            <w:r>
-              <w:rPr>
-                <w:rFonts w:ascii="Arial Narrow" w:hAnsi="Arial Narrow" w:cs="Arial"/>
-                <w:kern w:val="1"/>
-                <w:sz w:val="16"/>
-                <w:szCs w:val="18"/>
-                <w:lang w:val="es-ES_tradnl"/>
-              </w:rPr>
-              <w:t>A</w:t>
-            </w:r>
-            <w:r>
-              <w:rPr>
-                <w:rFonts w:ascii="Arial Narrow" w:hAnsi="Arial Narrow" w:cs="Arial"/>
-                <w:kern w:val="1"/>
-                <w:sz w:val="16"/>
-                <w:szCs w:val="18"/>
-                <w:lang w:val="es-ES_tradnl"/>
-              </w:rPr>
-              <w:t>consejo a mis alumnos en las asambleas por tutores,</w:t>
-            </w:r>
-            <w:r>
-              <w:rPr>
-                <w:rFonts w:ascii="Arial Narrow" w:hAnsi="Arial Narrow" w:cs="Arial"/>
-                <w:kern w:val="1"/>
-                <w:sz w:val="16"/>
-                <w:szCs w:val="18"/>
-                <w:lang w:val="es-ES_tradnl"/>
-              </w:rPr>
-              <w:t xml:space="preserve"> </w:t>
-            </w:r>
-            <w:r>
-              <w:rPr>
-                <w:rFonts w:ascii="Arial Narrow" w:hAnsi="Arial Narrow" w:cs="Arial"/>
-                <w:kern w:val="1"/>
-                <w:sz w:val="16"/>
-                <w:szCs w:val="18"/>
-                <w:lang w:val="es-ES_tradnl"/>
-              </w:rPr>
-              <w:t>en momentos pr</w:t>
-            </w:r>
-            <w:r>
-              <w:rPr>
-                <w:rFonts w:ascii="Arial Narrow" w:hAnsi="Arial Narrow" w:cs="Arial"/>
-                <w:kern w:val="1"/>
-                <w:sz w:val="16"/>
-                <w:szCs w:val="18"/>
-                <w:lang w:val="es-ES_tradnl"/>
-              </w:rPr>
-              <w:t>ogramados, en entrevistas individuales e inclu</w:t>
-            </w:r>
-            <w:r>
-              <w:rPr>
-                <w:rFonts w:ascii="Arial Narrow" w:hAnsi="Arial Narrow" w:cs="Arial"/>
-                <w:kern w:val="1"/>
-                <w:sz w:val="16"/>
-                <w:szCs w:val="18"/>
-                <w:lang w:val="es-ES_tradnl"/>
-              </w:rPr>
-              <w:t xml:space="preserve">so </w:t>
-            </w:r>
-            <w:proofErr w:type="spellStart"/>
-            <w:r>
-              <w:rPr>
-                <w:rFonts w:ascii="Arial Narrow" w:hAnsi="Arial Narrow" w:cs="Arial"/>
-                <w:kern w:val="1"/>
-                <w:sz w:val="16"/>
-                <w:szCs w:val="18"/>
-                <w:lang w:val="es-ES_tradnl"/>
-              </w:rPr>
-              <w:t>v</w:t>
-            </w:r>
-            <w:r>
-              <w:rPr>
-                <w:rFonts w:ascii="Arial Narrow" w:hAnsi="Arial Narrow" w:cs="Arial"/>
-                <w:kern w:val="1"/>
-                <w:sz w:val="16"/>
-                <w:szCs w:val="18"/>
-                <w:lang w:val="es-ES_tradnl"/>
-              </w:rPr>
-              <w:t>is</w:t>
-            </w:r>
-            <w:r>
-              <w:rPr>
-                <w:rFonts w:ascii="Arial Narrow" w:hAnsi="Arial Narrow" w:cs="Arial"/>
-                <w:kern w:val="1"/>
-                <w:sz w:val="16"/>
-                <w:szCs w:val="18"/>
-                <w:lang w:val="es-ES_tradnl"/>
-              </w:rPr>
-              <w:t>i</w:t>
-            </w:r>
-            <w:r>
-              <w:rPr>
-                <w:rFonts w:ascii="Arial Narrow" w:hAnsi="Arial Narrow" w:cs="Arial"/>
-                <w:kern w:val="1"/>
-                <w:sz w:val="16"/>
-                <w:szCs w:val="18"/>
-                <w:lang w:val="es-ES_tradnl"/>
-              </w:rPr>
-              <w:t>t</w:t>
-            </w:r>
-            <w:r>
-              <w:rPr>
-                <w:rFonts w:ascii="Arial Narrow" w:hAnsi="Arial Narrow" w:cs="Arial"/>
-                <w:kern w:val="1"/>
-                <w:sz w:val="16"/>
-                <w:szCs w:val="18"/>
-                <w:lang w:val="es-ES_tradnl"/>
-              </w:rPr>
-              <w:t>ándolos</w:t>
-            </w:r>
-            <w:proofErr w:type="spellEnd"/>
-            <w:r>
-              <w:rPr>
-                <w:rFonts w:ascii="Arial Narrow" w:hAnsi="Arial Narrow" w:cs="Arial"/>
-                <w:kern w:val="1"/>
-                <w:sz w:val="16"/>
-                <w:szCs w:val="18"/>
-                <w:lang w:val="es-ES_tradnl"/>
-              </w:rPr>
-              <w:t xml:space="preserve"> en su domicilio o utilizando me- dios </w:t>
-            </w:r>
-            <w:proofErr w:type="spellStart"/>
-            <w:r>
-              <w:rPr>
-                <w:rFonts w:ascii="Arial Narrow" w:hAnsi="Arial Narrow" w:cs="Arial"/>
-                <w:kern w:val="1"/>
-                <w:sz w:val="16"/>
-                <w:szCs w:val="18"/>
-                <w:lang w:val="es-ES_tradnl"/>
-              </w:rPr>
-              <w:t>electrónicos</w:t>
-            </w:r>
-            <w:proofErr w:type="spellEnd"/>
-            <w:r>
-              <w:rPr>
-                <w:rFonts w:ascii="Arial Narrow" w:hAnsi="Arial Narrow" w:cs="Arial"/>
-                <w:kern w:val="1"/>
-                <w:sz w:val="16"/>
-                <w:szCs w:val="18"/>
-                <w:lang w:val="es-ES_tradnl"/>
-              </w:rPr>
-              <w:t xml:space="preserve"> (TIC).</w:t>
-            </w:r>
           </w:p>
         </w:tc>
         <w:tc>
@@ -9408,18 +8554,7 @@
                 <w:szCs w:val="18"/>
                 <w:lang w:val="es-ES_tradnl"/>
               </w:rPr>
-              <w:t xml:space="preserve">Tengo un plan definido para aconsejar a mis estudiantes, basado en las asambleas por tutores, </w:t>
-            </w:r>
-            <w:proofErr w:type="spellStart"/>
-            <w:r>
-              <w:rPr>
-                <w:rFonts w:ascii="Arial Narrow" w:hAnsi="Arial Narrow" w:cs="Arial"/>
-                <w:kern w:val="1"/>
-                <w:sz w:val="16"/>
-                <w:szCs w:val="18"/>
-                <w:lang w:val="es-ES_tradnl"/>
-              </w:rPr>
-              <w:t>mome</w:t>
+              <w:t>No acostumbro seguir un plan para aco</w:t>
             </w:r>
             <w:r>
               <w:rPr>
@@ -9431,26 +8566,35 @@
               </w:rPr>
               <w:t>n</w:t>
             </w:r>
-            <w:proofErr w:type="spellEnd"/>
-            <w:r>
-              <w:rPr>
-                <w:rFonts w:ascii="Arial Narrow" w:hAnsi="Arial Narrow" w:cs="Arial"/>
-                <w:kern w:val="1"/>
-                <w:sz w:val="16"/>
-                <w:szCs w:val="18"/>
-                <w:lang w:val="es-ES_tradnl"/>
-              </w:rPr>
-              <w:t>- tos programa- dos o entrevis</w:t>
-            </w:r>
-            <w:r>
-              <w:rPr>
-                <w:rFonts w:ascii="Arial Narrow" w:hAnsi="Arial Narrow" w:cs="Arial"/>
-                <w:kern w:val="1"/>
-                <w:sz w:val="16"/>
-                <w:szCs w:val="18"/>
-                <w:lang w:val="es-ES_tradnl"/>
-              </w:rPr>
-              <w:t>tas individuales.</w:t>
+            <w:r>
+              <w:rPr>
+                <w:rFonts w:ascii="Arial Narrow" w:hAnsi="Arial Narrow" w:cs="Arial"/>
+                <w:kern w:val="1"/>
+                <w:sz w:val="16"/>
+                <w:szCs w:val="18"/>
+                <w:lang w:val="es-ES_tradnl"/>
+              </w:rPr>
+              <w:t>se</w:t>
+            </w:r>
+            <w:r>
+              <w:rPr>
+                <w:rFonts w:ascii="Arial Narrow" w:hAnsi="Arial Narrow" w:cs="Arial"/>
+                <w:kern w:val="1"/>
+                <w:sz w:val="16"/>
+                <w:szCs w:val="18"/>
+                <w:lang w:val="es-ES_tradnl"/>
+              </w:rPr>
+              <w:t>jar, simplemente aconsejo cuan</w:t>
+            </w:r>
+            <w:r>
+              <w:rPr>
+                <w:rFonts w:ascii="Arial Narrow" w:hAnsi="Arial Narrow" w:cs="Arial"/>
+                <w:kern w:val="1"/>
+                <w:sz w:val="16"/>
+                <w:szCs w:val="18"/>
+                <w:lang w:val="es-ES_tradnl"/>
+              </w:rPr>
+              <w:t>do me lo piden.</w:t>
             </w:r>
           </w:p>
           <w:p>
@@ -9530,7 +8674,7 @@
                 <w:szCs w:val="18"/>
                 <w:lang w:val="es-ES_tradnl"/>
               </w:rPr>
-              <w:t>No acostumbro seguir un plan para aco</w:t>
+              <w:t>Tengo un plan no muy preciso para aco</w:t>
             </w:r>
             <w:r>
               <w:rPr>
@@ -9550,9 +8694,125 @@
                 <w:szCs w:val="18"/>
                 <w:lang w:val="es-ES_tradnl"/>
               </w:rPr>
-              <w:t>sejar, simplemente aconsejo cuan- do me lo piden.</w:t>
-            </w:r>
-          </w:p>
+              <w:t xml:space="preserve">sejar y atender a mis alumnos en </w:t>
+            </w:r>
+            <w:r>
+              <w:rPr>
+                <w:rFonts w:ascii="Arial Narrow" w:hAnsi="Arial Narrow" w:cs="Arial"/>
+                <w:kern w:val="1"/>
+                <w:sz w:val="16"/>
+                <w:szCs w:val="18"/>
+                <w:lang w:val="es-ES_tradnl"/>
+              </w:rPr>
+              <w:t>las asambleas por tutores o mo</w:t>
+            </w:r>
+            <w:r>
+              <w:rPr>
+                <w:rFonts w:ascii="Arial Narrow" w:hAnsi="Arial Narrow" w:cs="Arial"/>
+                <w:kern w:val="1"/>
+                <w:sz w:val="16"/>
+                <w:szCs w:val="18"/>
+                <w:lang w:val="es-ES_tradnl"/>
+              </w:rPr>
+              <w:t>mentos pr</w:t>
+            </w:r>
+            <w:r>
+              <w:rPr>
+                <w:rFonts w:ascii="Arial Narrow" w:hAnsi="Arial Narrow" w:cs="Arial"/>
+                <w:kern w:val="1"/>
+                <w:sz w:val="16"/>
+                <w:szCs w:val="18"/>
+                <w:lang w:val="es-ES_tradnl"/>
+              </w:rPr>
+              <w:t>o</w:t>
+            </w:r>
+            <w:r>
+              <w:rPr>
+                <w:rFonts w:ascii="Arial Narrow" w:hAnsi="Arial Narrow" w:cs="Arial"/>
+                <w:kern w:val="1"/>
+                <w:sz w:val="16"/>
+                <w:szCs w:val="18"/>
+                <w:lang w:val="es-ES_tradnl"/>
+              </w:rPr>
+              <w:t>gra</w:t>
+            </w:r>
+            <w:r>
+              <w:rPr>
+                <w:rFonts w:ascii="Arial Narrow" w:hAnsi="Arial Narrow" w:cs="Arial"/>
+                <w:kern w:val="1"/>
+                <w:sz w:val="16"/>
+                <w:szCs w:val="18"/>
+                <w:lang w:val="es-ES_tradnl"/>
+              </w:rPr>
+              <w:t>mados.</w:t>
+            </w:r>
+          </w:p>
+        </w:tc>
+        <w:tc>
+          <w:tcPr>
+            <w:tcW w:w="2665" w:type="dxa"/>
+            <w:shd w:val="clear" w:color="auto" w:fill="auto"/>
+          </w:tcPr>
+          <w:p>
+            <w:pPr>
+              <w:spacing w:after="0" w:line="240" w:lineRule="auto"/>
+              <w:rPr>
+                <w:rFonts w:ascii="Arial Narrow" w:hAnsi="Arial Narrow" w:cs="Arial"/>
+                <w:kern w:val="1"/>
+                <w:sz w:val="16"/>
+                <w:szCs w:val="18"/>
+                <w:lang w:val="es-ES_tradnl"/>
+              </w:rPr>
+            </w:pPr>
+          </w:p>
+        </w:tc>
+      </w:tr>
+      <w:tr>
+        <w:trPr>
+          <w:trHeight w:val="269"/>
+        </w:trPr>
+        <w:tc>
+          <w:tcPr>
+            <w:tcW w:w="1191" w:type="dxa"/>
+            <w:shd w:val="clear" w:color="auto" w:fill="auto"/>
+            <w:tcMar>
+              <w:left w:w="57" w:type="dxa"/>
+              <w:right w:w="57" w:type="dxa"/>
+            </w:tcMar>
+            <w:vAlign w:val="center"/>
+          </w:tcPr>
+          <w:p>
+            <w:pPr>
+              <w:pStyle w:val="Sinespaciado1"/>
+              <w:rPr>
+                <w:rFonts w:ascii="Arial Narrow" w:hAnsi="Arial Narrow" w:cs="Arial"/>
+                <w:b/>
+                <w:sz w:val="16"/>
+                <w:szCs w:val="18"/>
+                <w:lang w:val="es-ES_tradnl"/>
+              </w:rPr>
+            </w:pPr>
+            <w:r>
+              <w:rPr>
+                <w:rFonts w:ascii="Arial Narrow" w:hAnsi="Arial Narrow" w:cs="Arial"/>
+                <w:b/>
+                <w:sz w:val="16"/>
+                <w:szCs w:val="18"/>
+                <w:lang w:val="es-ES_tradnl"/>
+              </w:rPr>
+              <w:t>Modelar</w:t>
+            </w:r>
+          </w:p>
+        </w:tc>
+        <w:tc>
+          <w:tcPr>
+            <w:tcW w:w="2665" w:type="dxa"/>
+            <w:shd w:val="clear" w:color="auto" w:fill="808080"/>
+            <w:tcMar>
+              <w:left w:w="57" w:type="dxa"/>
+              <w:right w:w="57" w:type="dxa"/>
+            </w:tcMar>
+          </w:tcPr>
           <w:p>
             <w:pPr>
               <w:widowControl w:val="0"/>
@@ -9582,6 +8842,56 @@
                 <w:lang w:val="es-ES_tradnl"/>
               </w:rPr>
             </w:pPr>
+            <w:r>
+              <w:rPr>
+                <w:rFonts w:ascii="Arial Narrow" w:hAnsi="Arial Narrow" w:cs="Arial"/>
+                <w:kern w:val="1"/>
+                <w:sz w:val="16"/>
+                <w:szCs w:val="18"/>
+                <w:lang w:val="es-ES_tradnl"/>
+              </w:rPr>
+              <w:t>Ejemplifico y fomento en</w:t>
+            </w:r>
+            <w:r>
+              <w:rPr>
+                <w:rFonts w:ascii="Arial Narrow" w:hAnsi="Arial Narrow" w:cs="Arial"/>
+                <w:kern w:val="1"/>
+                <w:sz w:val="16"/>
+                <w:szCs w:val="18"/>
+                <w:lang w:val="es-ES_tradnl"/>
+              </w:rPr>
+              <w:t xml:space="preserve"> mis alumnos la internalización</w:t>
+            </w:r>
+            <w:r>
+              <w:rPr>
+                <w:rFonts w:ascii="Arial Narrow" w:hAnsi="Arial Narrow" w:cs="Arial"/>
+                <w:kern w:val="1"/>
+                <w:sz w:val="16"/>
+                <w:szCs w:val="18"/>
+                <w:lang w:val="es-ES_tradnl"/>
+              </w:rPr>
+              <w:t xml:space="preserve"> de los valores institucion</w:t>
+            </w:r>
+            <w:r>
+              <w:rPr>
+                <w:rFonts w:ascii="Arial Narrow" w:hAnsi="Arial Narrow" w:cs="Arial"/>
+                <w:kern w:val="1"/>
+                <w:sz w:val="16"/>
+                <w:szCs w:val="18"/>
+                <w:lang w:val="es-ES_tradnl"/>
+              </w:rPr>
+              <w:t>a</w:t>
+            </w:r>
+            <w:r>
+              <w:rPr>
+                <w:rFonts w:ascii="Arial Narrow" w:hAnsi="Arial Narrow" w:cs="Arial"/>
+                <w:kern w:val="1"/>
+                <w:sz w:val="16"/>
+                <w:szCs w:val="18"/>
+                <w:lang w:val="es-ES_tradnl"/>
+              </w:rPr>
+              <w:t>les.</w:t>
+            </w:r>
           </w:p>
         </w:tc>
         <w:tc>
@@ -9630,133 +8940,47 @@
                 <w:szCs w:val="18"/>
                 <w:lang w:val="es-ES_tradnl"/>
               </w:rPr>
-              <w:t>Tengo un plan no muy preciso para aco</w:t>
-            </w:r>
-            <w:r>
-              <w:rPr>
-                <w:rFonts w:ascii="Arial Narrow" w:hAnsi="Arial Narrow" w:cs="Arial"/>
-                <w:kern w:val="1"/>
-                <w:sz w:val="16"/>
-                <w:szCs w:val="18"/>
-                <w:lang w:val="es-ES_tradnl"/>
-              </w:rPr>
-              <w:t>n</w:t>
-            </w:r>
-            <w:r>
-              <w:rPr>
-                <w:rFonts w:ascii="Arial Narrow" w:hAnsi="Arial Narrow" w:cs="Arial"/>
-                <w:kern w:val="1"/>
-                <w:sz w:val="16"/>
-                <w:szCs w:val="18"/>
-                <w:lang w:val="es-ES_tradnl"/>
-              </w:rPr>
-              <w:t xml:space="preserve">sejar y atender a mis alumnos en </w:t>
-            </w:r>
-            <w:r>
-              <w:rPr>
-                <w:rFonts w:ascii="Arial Narrow" w:hAnsi="Arial Narrow" w:cs="Arial"/>
-                <w:kern w:val="1"/>
-                <w:sz w:val="16"/>
-                <w:szCs w:val="18"/>
-                <w:lang w:val="es-ES_tradnl"/>
-              </w:rPr>
-              <w:t>las asambleas por tutores o mo</w:t>
-            </w:r>
-            <w:r>
-              <w:rPr>
-                <w:rFonts w:ascii="Arial Narrow" w:hAnsi="Arial Narrow" w:cs="Arial"/>
-                <w:kern w:val="1"/>
-                <w:sz w:val="16"/>
-                <w:szCs w:val="18"/>
-                <w:lang w:val="es-ES_tradnl"/>
-              </w:rPr>
-              <w:t>mentos pr</w:t>
-            </w:r>
-            <w:r>
-              <w:rPr>
-                <w:rFonts w:ascii="Arial Narrow" w:hAnsi="Arial Narrow" w:cs="Arial"/>
-                <w:kern w:val="1"/>
-                <w:sz w:val="16"/>
-                <w:szCs w:val="18"/>
-                <w:lang w:val="es-ES_tradnl"/>
-              </w:rPr>
-              <w:t>o</w:t>
-            </w:r>
-            <w:r>
-              <w:rPr>
-                <w:rFonts w:ascii="Arial Narrow" w:hAnsi="Arial Narrow" w:cs="Arial"/>
-                <w:kern w:val="1"/>
-                <w:sz w:val="16"/>
-                <w:szCs w:val="18"/>
-                <w:lang w:val="es-ES_tradnl"/>
-              </w:rPr>
-              <w:t>gra</w:t>
-            </w:r>
-            <w:r>
-              <w:rPr>
-                <w:rFonts w:ascii="Arial Narrow" w:hAnsi="Arial Narrow" w:cs="Arial"/>
-                <w:kern w:val="1"/>
-                <w:sz w:val="16"/>
-                <w:szCs w:val="18"/>
-                <w:lang w:val="es-ES_tradnl"/>
-              </w:rPr>
-              <w:t>mados.</w:t>
-            </w:r>
-          </w:p>
-        </w:tc>
-        <w:tc>
-          <w:tcPr>
-            <w:tcW w:w="2665" w:type="dxa"/>
-            <w:shd w:val="clear" w:color="auto" w:fill="auto"/>
-          </w:tcPr>
-          <w:p>
-            <w:pPr>
-              <w:spacing w:after="0" w:line="240" w:lineRule="auto"/>
-              <w:rPr>
-                <w:rFonts w:ascii="Arial Narrow" w:hAnsi="Arial Narrow" w:cs="Arial"/>
-                <w:kern w:val="1"/>
-                <w:sz w:val="16"/>
-                <w:szCs w:val="18"/>
-                <w:lang w:val="es-ES_tradnl"/>
-              </w:rPr>
-            </w:pPr>
-          </w:p>
-        </w:tc>
-      </w:tr>
-      <w:tr>
-        <w:trPr>
-          <w:trHeight w:val="269"/>
-        </w:trPr>
-        <w:tc>
-          <w:tcPr>
-            <w:tcW w:w="1191" w:type="dxa"/>
-            <w:shd w:val="clear" w:color="auto" w:fill="auto"/>
-            <w:tcMar>
-              <w:left w:w="57" w:type="dxa"/>
-              <w:right w:w="57" w:type="dxa"/>
-            </w:tcMar>
-            <w:vAlign w:val="center"/>
-          </w:tcPr>
-          <w:p>
-            <w:pPr>
-              <w:pStyle w:val="Sinespaciado1"/>
-              <w:rPr>
-                <w:rFonts w:ascii="Arial Narrow" w:hAnsi="Arial Narrow" w:cs="Arial"/>
-                <w:b/>
-                <w:sz w:val="16"/>
-                <w:szCs w:val="18"/>
-                <w:lang w:val="es-ES_tradnl"/>
-              </w:rPr>
-            </w:pPr>
-            <w:r>
-              <w:rPr>
-                <w:rFonts w:ascii="Arial Narrow" w:hAnsi="Arial Narrow" w:cs="Arial"/>
-                <w:b/>
-                <w:sz w:val="16"/>
-                <w:szCs w:val="18"/>
-                <w:lang w:val="es-ES_tradnl"/>
-              </w:rPr>
-              <w:t>Modelar</w:t>
+              <w:t xml:space="preserve">Promuevo un ambiente donde se fortalezca la </w:t>
+            </w:r>
+            <w:r>
+              <w:rPr>
+                <w:rFonts w:ascii="Arial Narrow" w:hAnsi="Arial Narrow" w:cs="Arial"/>
+                <w:kern w:val="1"/>
+                <w:sz w:val="16"/>
+                <w:szCs w:val="18"/>
+                <w:lang w:val="es-ES_tradnl"/>
+              </w:rPr>
+              <w:t>filosofía</w:t>
+            </w:r>
+            <w:r>
+              <w:rPr>
+                <w:rFonts w:ascii="Arial Narrow" w:hAnsi="Arial Narrow" w:cs="Arial"/>
+                <w:kern w:val="1"/>
+                <w:sz w:val="16"/>
+                <w:szCs w:val="18"/>
+                <w:lang w:val="es-ES_tradnl"/>
+              </w:rPr>
+              <w:t xml:space="preserve"> de la </w:t>
+            </w:r>
+            <w:r>
+              <w:rPr>
+                <w:rFonts w:ascii="Arial Narrow" w:hAnsi="Arial Narrow" w:cs="Arial"/>
+                <w:kern w:val="1"/>
+                <w:sz w:val="16"/>
+                <w:szCs w:val="18"/>
+                <w:lang w:val="es-ES_tradnl"/>
+              </w:rPr>
+              <w:t>institución</w:t>
+            </w:r>
+            <w:r>
+              <w:rPr>
+                <w:rFonts w:ascii="Arial Narrow" w:hAnsi="Arial Narrow" w:cs="Arial"/>
+                <w:kern w:val="1"/>
+                <w:sz w:val="16"/>
+                <w:szCs w:val="18"/>
+                <w:lang w:val="es-ES_tradnl"/>
+              </w:rPr>
+              <w:t>.</w:t>
             </w:r>
           </w:p>
         </w:tc>
@@ -9806,49 +9030,37 @@
                 <w:szCs w:val="18"/>
                 <w:lang w:val="es-ES_tradnl"/>
               </w:rPr>
-              <w:t xml:space="preserve">Ejemplifico y fomento en mis alumnos la </w:t>
-            </w:r>
-            <w:proofErr w:type="spellStart"/>
-            <w:r>
-              <w:rPr>
-                <w:rFonts w:ascii="Arial Narrow" w:hAnsi="Arial Narrow" w:cs="Arial"/>
-                <w:kern w:val="1"/>
-                <w:sz w:val="16"/>
-                <w:szCs w:val="18"/>
-                <w:lang w:val="es-ES_tradnl"/>
-              </w:rPr>
-              <w:t>internalización</w:t>
-            </w:r>
-            <w:proofErr w:type="spellEnd"/>
-            <w:r>
-              <w:rPr>
-                <w:rFonts w:ascii="Arial Narrow" w:hAnsi="Arial Narrow" w:cs="Arial"/>
-                <w:kern w:val="1"/>
-                <w:sz w:val="16"/>
-                <w:szCs w:val="18"/>
-                <w:lang w:val="es-ES_tradnl"/>
-              </w:rPr>
-              <w:t xml:space="preserve"> de los valores institucion</w:t>
-            </w:r>
-            <w:r>
-              <w:rPr>
-                <w:rFonts w:ascii="Arial Narrow" w:hAnsi="Arial Narrow" w:cs="Arial"/>
-                <w:kern w:val="1"/>
-                <w:sz w:val="16"/>
-                <w:szCs w:val="18"/>
-                <w:lang w:val="es-ES_tradnl"/>
-              </w:rPr>
-              <w:t>a</w:t>
-            </w:r>
-            <w:r>
-              <w:rPr>
-                <w:rFonts w:ascii="Arial Narrow" w:hAnsi="Arial Narrow" w:cs="Arial"/>
-                <w:kern w:val="1"/>
-                <w:sz w:val="16"/>
-                <w:szCs w:val="18"/>
-                <w:lang w:val="es-ES_tradnl"/>
-              </w:rPr>
-              <w:t>les.</w:t>
+              <w:t>Actúo</w:t>
+            </w:r>
+            <w:r>
+              <w:rPr>
+                <w:rFonts w:ascii="Arial Narrow" w:hAnsi="Arial Narrow" w:cs="Arial"/>
+                <w:kern w:val="1"/>
+                <w:sz w:val="16"/>
+                <w:szCs w:val="18"/>
+                <w:lang w:val="es-ES_tradnl"/>
+              </w:rPr>
+              <w:t xml:space="preserve"> conforme a mi conciencia y no me preocupa el cumplimiento de la </w:t>
+            </w:r>
+            <w:r>
+              <w:rPr>
+                <w:rFonts w:ascii="Arial Narrow" w:hAnsi="Arial Narrow" w:cs="Arial"/>
+                <w:kern w:val="1"/>
+                <w:sz w:val="16"/>
+                <w:szCs w:val="18"/>
+                <w:lang w:val="es-ES_tradnl"/>
+              </w:rPr>
+              <w:t>filosofía</w:t>
+            </w:r>
+            <w:r>
+              <w:rPr>
+                <w:rFonts w:ascii="Arial Narrow" w:hAnsi="Arial Narrow" w:cs="Arial"/>
+                <w:kern w:val="1"/>
+                <w:sz w:val="16"/>
+                <w:szCs w:val="18"/>
+                <w:lang w:val="es-ES_tradnl"/>
+              </w:rPr>
+              <w:t xml:space="preserve"> institucional.</w:t>
             </w:r>
           </w:p>
         </w:tc>
@@ -9898,53 +9110,135 @@
                 <w:szCs w:val="18"/>
                 <w:lang w:val="es-ES_tradnl"/>
               </w:rPr>
-              <w:t xml:space="preserve">Promuevo un ambiente donde se fortalezca la </w:t>
-            </w:r>
-            <w:proofErr w:type="spellStart"/>
-            <w:r>
-              <w:rPr>
-                <w:rFonts w:ascii="Arial Narrow" w:hAnsi="Arial Narrow" w:cs="Arial"/>
-                <w:kern w:val="1"/>
-                <w:sz w:val="16"/>
-                <w:szCs w:val="18"/>
-                <w:lang w:val="es-ES_tradnl"/>
-              </w:rPr>
-              <w:t>filosofía</w:t>
-            </w:r>
-            <w:proofErr w:type="spellEnd"/>
-            <w:r>
-              <w:rPr>
-                <w:rFonts w:ascii="Arial Narrow" w:hAnsi="Arial Narrow" w:cs="Arial"/>
-                <w:kern w:val="1"/>
-                <w:sz w:val="16"/>
-                <w:szCs w:val="18"/>
-                <w:lang w:val="es-ES_tradnl"/>
-              </w:rPr>
-              <w:t xml:space="preserve"> de la </w:t>
-            </w:r>
-            <w:proofErr w:type="spellStart"/>
-            <w:r>
-              <w:rPr>
-                <w:rFonts w:ascii="Arial Narrow" w:hAnsi="Arial Narrow" w:cs="Arial"/>
-                <w:kern w:val="1"/>
-                <w:sz w:val="16"/>
-                <w:szCs w:val="18"/>
-                <w:lang w:val="es-ES_tradnl"/>
-              </w:rPr>
-              <w:t>institución</w:t>
-            </w:r>
-            <w:proofErr w:type="spellEnd"/>
-            <w:r>
-              <w:rPr>
-                <w:rFonts w:ascii="Arial Narrow" w:hAnsi="Arial Narrow" w:cs="Arial"/>
-                <w:kern w:val="1"/>
-                <w:sz w:val="16"/>
-                <w:szCs w:val="18"/>
-                <w:lang w:val="es-ES_tradnl"/>
-              </w:rPr>
-              <w:t>.</w:t>
-            </w:r>
-          </w:p>
+              <w:t xml:space="preserve">Reflejo en mi conducta las </w:t>
+            </w:r>
+            <w:r>
+              <w:rPr>
+                <w:rFonts w:ascii="Arial Narrow" w:hAnsi="Arial Narrow" w:cs="Arial"/>
+                <w:kern w:val="1"/>
+                <w:sz w:val="16"/>
+                <w:szCs w:val="18"/>
+                <w:lang w:val="es-ES_tradnl"/>
+              </w:rPr>
+              <w:t>características</w:t>
+            </w:r>
+            <w:r>
+              <w:rPr>
+                <w:rFonts w:ascii="Arial Narrow" w:hAnsi="Arial Narrow" w:cs="Arial"/>
+                <w:kern w:val="1"/>
+                <w:sz w:val="16"/>
+                <w:szCs w:val="18"/>
+                <w:lang w:val="es-ES_tradnl"/>
+              </w:rPr>
+              <w:t xml:space="preserve"> distintivas de la </w:t>
+            </w:r>
+            <w:r>
+              <w:rPr>
+                <w:rFonts w:ascii="Arial Narrow" w:hAnsi="Arial Narrow" w:cs="Arial"/>
+                <w:kern w:val="1"/>
+                <w:sz w:val="16"/>
+                <w:szCs w:val="18"/>
+                <w:lang w:val="es-ES_tradnl"/>
+              </w:rPr>
+              <w:t>filosof</w:t>
+            </w:r>
+            <w:r>
+              <w:rPr>
+                <w:rFonts w:ascii="Arial Narrow" w:hAnsi="Arial Narrow" w:cs="Arial"/>
+                <w:kern w:val="1"/>
+                <w:sz w:val="16"/>
+                <w:szCs w:val="18"/>
+                <w:lang w:val="es-ES_tradnl"/>
+              </w:rPr>
+              <w:t>ía</w:t>
+            </w:r>
+            <w:r>
+              <w:rPr>
+                <w:rFonts w:ascii="Arial Narrow" w:hAnsi="Arial Narrow" w:cs="Arial"/>
+                <w:kern w:val="1"/>
+                <w:sz w:val="16"/>
+                <w:szCs w:val="18"/>
+                <w:lang w:val="es-ES_tradnl"/>
+              </w:rPr>
+              <w:t xml:space="preserve"> institu</w:t>
+            </w:r>
+            <w:r>
+              <w:rPr>
+                <w:rFonts w:ascii="Arial Narrow" w:hAnsi="Arial Narrow" w:cs="Arial"/>
+                <w:kern w:val="1"/>
+                <w:sz w:val="16"/>
+                <w:szCs w:val="18"/>
+                <w:lang w:val="es-ES_tradnl"/>
+              </w:rPr>
+              <w:t>cional.</w:t>
+            </w:r>
+          </w:p>
+        </w:tc>
+        <w:tc>
+          <w:tcPr>
+            <w:tcW w:w="2665" w:type="dxa"/>
+            <w:shd w:val="clear" w:color="auto" w:fill="auto"/>
+          </w:tcPr>
+          <w:p>
+            <w:pPr>
+              <w:spacing w:after="0" w:line="240" w:lineRule="auto"/>
+              <w:rPr>
+                <w:rFonts w:ascii="Arial Narrow" w:hAnsi="Arial Narrow" w:cs="Arial"/>
+                <w:kern w:val="1"/>
+                <w:sz w:val="16"/>
+                <w:szCs w:val="18"/>
+                <w:lang w:val="es-ES_tradnl"/>
+              </w:rPr>
+            </w:pPr>
+          </w:p>
+        </w:tc>
+      </w:tr>
+      <w:tr>
+        <w:trPr>
+          <w:trHeight w:val="269"/>
+        </w:trPr>
+        <w:tc>
+          <w:tcPr>
+            <w:tcW w:w="1191" w:type="dxa"/>
+            <w:shd w:val="clear" w:color="auto" w:fill="auto"/>
+            <w:tcMar>
+              <w:left w:w="57" w:type="dxa"/>
+              <w:right w:w="57" w:type="dxa"/>
+            </w:tcMar>
+            <w:vAlign w:val="center"/>
+          </w:tcPr>
+          <w:p>
+            <w:pPr>
+              <w:pStyle w:val="Sinespaciado1"/>
+              <w:rPr>
+                <w:rFonts w:ascii="Arial Narrow" w:hAnsi="Arial Narrow" w:cs="Arial"/>
+                <w:b/>
+                <w:sz w:val="16"/>
+                <w:szCs w:val="18"/>
+                <w:lang w:val="es-ES_tradnl"/>
+              </w:rPr>
+            </w:pPr>
+            <w:r>
+              <w:rPr>
+                <w:rFonts w:ascii="Arial Narrow" w:hAnsi="Arial Narrow" w:cs="Arial"/>
+                <w:b/>
+                <w:sz w:val="16"/>
+                <w:szCs w:val="18"/>
+                <w:lang w:val="es-ES_tradnl"/>
+              </w:rPr>
+              <w:t>Orientación</w:t>
+            </w:r>
+          </w:p>
+        </w:tc>
+        <w:tc>
+          <w:tcPr>
+            <w:tcW w:w="2665" w:type="dxa"/>
+            <w:shd w:val="clear" w:color="auto" w:fill="auto"/>
+            <w:tcMar>
+              <w:left w:w="57" w:type="dxa"/>
+              <w:right w:w="57" w:type="dxa"/>
+            </w:tcMar>
+          </w:tcPr>
           <w:p>
             <w:pPr>
               <w:widowControl w:val="0"/>
@@ -9974,17 +9268,47 @@
                 <w:lang w:val="es-ES_tradnl"/>
               </w:rPr>
             </w:pPr>
-          </w:p>
-        </w:tc>
-        <w:tc>
-          <w:tcPr>
-            <w:tcW w:w="2665" w:type="dxa"/>
-            <w:shd w:val="clear" w:color="auto" w:fill="auto"/>
-            <w:tcMar>
-              <w:left w:w="57" w:type="dxa"/>
-              <w:right w:w="57" w:type="dxa"/>
-            </w:tcMar>
-          </w:tcPr>
+            <w:r>
+              <w:rPr>
+                <w:rFonts w:ascii="Arial Narrow" w:hAnsi="Arial Narrow" w:cs="Arial"/>
+                <w:kern w:val="1"/>
+                <w:sz w:val="16"/>
+                <w:szCs w:val="18"/>
+                <w:lang w:val="es-ES_tradnl"/>
+              </w:rPr>
+              <w:t>En ocasiones oriento a los es</w:t>
+            </w:r>
+            <w:r>
+              <w:rPr>
+                <w:rFonts w:ascii="Arial Narrow" w:hAnsi="Arial Narrow" w:cs="Arial"/>
+                <w:kern w:val="1"/>
+                <w:sz w:val="16"/>
+                <w:szCs w:val="18"/>
+                <w:lang w:val="es-ES_tradnl"/>
+              </w:rPr>
+              <w:t>tudiantes para que acudan a otras instancias donde pu</w:t>
+            </w:r>
+            <w:r>
+              <w:rPr>
+                <w:rFonts w:ascii="Arial Narrow" w:hAnsi="Arial Narrow" w:cs="Arial"/>
+                <w:kern w:val="1"/>
+                <w:sz w:val="16"/>
+                <w:szCs w:val="18"/>
+                <w:lang w:val="es-ES_tradnl"/>
+              </w:rPr>
+              <w:t>e</w:t>
+            </w:r>
+            <w:r>
+              <w:rPr>
+                <w:rFonts w:ascii="Arial Narrow" w:hAnsi="Arial Narrow" w:cs="Arial"/>
+                <w:kern w:val="1"/>
+                <w:sz w:val="16"/>
+                <w:szCs w:val="18"/>
+                <w:lang w:val="es-ES_tradnl"/>
+              </w:rPr>
+              <w:t>dan ayudarles.</w:t>
+            </w:r>
+          </w:p>
           <w:p>
             <w:pPr>
               <w:widowControl w:val="0"/>
@@ -10014,51 +9338,17 @@
                 <w:lang w:val="es-ES_tradnl"/>
               </w:rPr>
             </w:pPr>
-            <w:proofErr w:type="spellStart"/>
-            <w:r>
-              <w:rPr>
-                <w:rFonts w:ascii="Arial Narrow" w:hAnsi="Arial Narrow" w:cs="Arial"/>
-                <w:kern w:val="1"/>
-                <w:sz w:val="16"/>
-                <w:szCs w:val="18"/>
-                <w:lang w:val="es-ES_tradnl"/>
-              </w:rPr>
-              <w:t>Actúo</w:t>
-            </w:r>
-            <w:proofErr w:type="spellEnd"/>
-            <w:r>
-              <w:rPr>
-                <w:rFonts w:ascii="Arial Narrow" w:hAnsi="Arial Narrow" w:cs="Arial"/>
-                <w:kern w:val="1"/>
-                <w:sz w:val="16"/>
-                <w:szCs w:val="18"/>
-                <w:lang w:val="es-ES_tradnl"/>
-              </w:rPr>
-              <w:t xml:space="preserve"> conforme a mi conciencia y no me preocupa el cumplimiento de la </w:t>
-            </w:r>
-            <w:proofErr w:type="spellStart"/>
-            <w:r>
-              <w:rPr>
-                <w:rFonts w:ascii="Arial Narrow" w:hAnsi="Arial Narrow" w:cs="Arial"/>
-                <w:kern w:val="1"/>
-                <w:sz w:val="16"/>
-                <w:szCs w:val="18"/>
-                <w:lang w:val="es-ES_tradnl"/>
-              </w:rPr>
-              <w:t>filosofía</w:t>
-            </w:r>
-            <w:proofErr w:type="spellEnd"/>
-            <w:r>
-              <w:rPr>
-                <w:rFonts w:ascii="Arial Narrow" w:hAnsi="Arial Narrow" w:cs="Arial"/>
-                <w:kern w:val="1"/>
-                <w:sz w:val="16"/>
-                <w:szCs w:val="18"/>
-                <w:lang w:val="es-ES_tradnl"/>
-              </w:rPr>
-              <w:t xml:space="preserve"> institucional.</w:t>
-            </w:r>
-          </w:p>
+          </w:p>
+        </w:tc>
+        <w:tc>
+          <w:tcPr>
+            <w:tcW w:w="2665" w:type="dxa"/>
+            <w:shd w:val="clear" w:color="auto" w:fill="808080"/>
+            <w:tcMar>
+              <w:left w:w="57" w:type="dxa"/>
+              <w:right w:w="57" w:type="dxa"/>
+            </w:tcMar>
+          </w:tcPr>
           <w:p>
             <w:pPr>
               <w:widowControl w:val="0"/>
@@ -10088,6 +9378,76 @@
                 <w:lang w:val="es-ES_tradnl"/>
               </w:rPr>
             </w:pPr>
+            <w:r>
+              <w:rPr>
+                <w:rFonts w:ascii="Arial Narrow" w:hAnsi="Arial Narrow" w:cs="Arial"/>
+                <w:kern w:val="1"/>
+                <w:sz w:val="16"/>
+                <w:szCs w:val="18"/>
+                <w:lang w:val="es-ES_tradnl"/>
+              </w:rPr>
+              <w:t>Trabajo de forma coordinada con las dif</w:t>
+            </w:r>
+            <w:r>
+              <w:rPr>
+                <w:rFonts w:ascii="Arial Narrow" w:hAnsi="Arial Narrow" w:cs="Arial"/>
+                <w:kern w:val="1"/>
+                <w:sz w:val="16"/>
+                <w:szCs w:val="18"/>
+                <w:lang w:val="es-ES_tradnl"/>
+              </w:rPr>
+              <w:t>e</w:t>
+            </w:r>
+            <w:r>
+              <w:rPr>
+                <w:rFonts w:ascii="Arial Narrow" w:hAnsi="Arial Narrow" w:cs="Arial"/>
+                <w:kern w:val="1"/>
+                <w:sz w:val="16"/>
+                <w:szCs w:val="18"/>
+                <w:lang w:val="es-ES_tradnl"/>
+              </w:rPr>
+              <w:t>ren</w:t>
+            </w:r>
+            <w:r>
+              <w:rPr>
+                <w:rFonts w:ascii="Arial Narrow" w:hAnsi="Arial Narrow" w:cs="Arial"/>
+                <w:kern w:val="1"/>
+                <w:sz w:val="16"/>
+                <w:szCs w:val="18"/>
+                <w:lang w:val="es-ES_tradnl"/>
+              </w:rPr>
+              <w:t>tes instan</w:t>
+            </w:r>
+            <w:r>
+              <w:rPr>
+                <w:rFonts w:ascii="Arial Narrow" w:hAnsi="Arial Narrow" w:cs="Arial"/>
+                <w:kern w:val="1"/>
+                <w:sz w:val="16"/>
+                <w:szCs w:val="18"/>
+                <w:lang w:val="es-ES_tradnl"/>
+              </w:rPr>
+              <w:t xml:space="preserve">cias (o con </w:t>
+            </w:r>
+            <w:r>
+              <w:rPr>
+                <w:rFonts w:ascii="Arial Narrow" w:hAnsi="Arial Narrow" w:cs="Arial"/>
+                <w:kern w:val="1"/>
+                <w:sz w:val="16"/>
+                <w:szCs w:val="18"/>
+                <w:lang w:val="es-ES_tradnl"/>
+              </w:rPr>
+              <w:t>el coordinador de implementació</w:t>
+            </w:r>
+            <w:r>
+              <w:rPr>
+                <w:rFonts w:ascii="Arial Narrow" w:hAnsi="Arial Narrow" w:cs="Arial"/>
+                <w:kern w:val="1"/>
+                <w:sz w:val="16"/>
+                <w:szCs w:val="18"/>
+                <w:lang w:val="es-ES_tradnl"/>
+              </w:rPr>
+              <w:t>n en la UM-V) para atender de la mejor manera las necesidades de mis alumnos.</w:t>
+            </w:r>
           </w:p>
         </w:tc>
         <w:tc>
@@ -10136,139 +9496,29 @@
                 <w:szCs w:val="18"/>
                 <w:lang w:val="es-ES_tradnl"/>
               </w:rPr>
-              <w:t xml:space="preserve">Reflejo en mi conducta las </w:t>
-            </w:r>
-            <w:proofErr w:type="spellStart"/>
-            <w:r>
-              <w:rPr>
-                <w:rFonts w:ascii="Arial Narrow" w:hAnsi="Arial Narrow" w:cs="Arial"/>
-                <w:kern w:val="1"/>
-                <w:sz w:val="16"/>
-                <w:szCs w:val="18"/>
-                <w:lang w:val="es-ES_tradnl"/>
-              </w:rPr>
-              <w:t>características</w:t>
-            </w:r>
-            <w:proofErr w:type="spellEnd"/>
-            <w:r>
-              <w:rPr>
-                <w:rFonts w:ascii="Arial Narrow" w:hAnsi="Arial Narrow" w:cs="Arial"/>
-                <w:kern w:val="1"/>
-                <w:sz w:val="16"/>
-                <w:szCs w:val="18"/>
-                <w:lang w:val="es-ES_tradnl"/>
-              </w:rPr>
-              <w:t xml:space="preserve"> distintivas de la </w:t>
-            </w:r>
-            <w:proofErr w:type="spellStart"/>
-            <w:r>
-              <w:rPr>
-                <w:rFonts w:ascii="Arial Narrow" w:hAnsi="Arial Narrow" w:cs="Arial"/>
-                <w:kern w:val="1"/>
-                <w:sz w:val="16"/>
-                <w:szCs w:val="18"/>
-                <w:lang w:val="es-ES_tradnl"/>
-              </w:rPr>
-              <w:t>filosof</w:t>
-            </w:r>
-            <w:r>
-              <w:rPr>
-                <w:rFonts w:ascii="Arial Narrow" w:hAnsi="Arial Narrow" w:cs="Arial"/>
-                <w:kern w:val="1"/>
-                <w:sz w:val="16"/>
-                <w:szCs w:val="18"/>
-                <w:lang w:val="es-ES_tradnl"/>
-              </w:rPr>
-              <w:t>ía</w:t>
-            </w:r>
-            <w:proofErr w:type="spellEnd"/>
-            <w:r>
-              <w:rPr>
-                <w:rFonts w:ascii="Arial Narrow" w:hAnsi="Arial Narrow" w:cs="Arial"/>
-                <w:kern w:val="1"/>
-                <w:sz w:val="16"/>
-                <w:szCs w:val="18"/>
-                <w:lang w:val="es-ES_tradnl"/>
-              </w:rPr>
-              <w:t xml:space="preserve"> institu</w:t>
-            </w:r>
-            <w:r>
-              <w:rPr>
-                <w:rFonts w:ascii="Arial Narrow" w:hAnsi="Arial Narrow" w:cs="Arial"/>
-                <w:kern w:val="1"/>
-                <w:sz w:val="16"/>
-                <w:szCs w:val="18"/>
-                <w:lang w:val="es-ES_tradnl"/>
-              </w:rPr>
-              <w:t>cional.</w:t>
-            </w:r>
-          </w:p>
-        </w:tc>
-        <w:tc>
-          <w:tcPr>
-            <w:tcW w:w="2665" w:type="dxa"/>
-            <w:shd w:val="clear" w:color="auto" w:fill="auto"/>
-          </w:tcPr>
-          <w:p>
-            <w:pPr>
-              <w:spacing w:after="0" w:line="240" w:lineRule="auto"/>
-              <w:rPr>
-                <w:rFonts w:ascii="Arial Narrow" w:hAnsi="Arial Narrow" w:cs="Arial"/>
-                <w:kern w:val="1"/>
-                <w:sz w:val="16"/>
-                <w:szCs w:val="18"/>
-                <w:lang w:val="es-ES_tradnl"/>
-              </w:rPr>
-            </w:pPr>
-          </w:p>
-        </w:tc>
-      </w:tr>
-      <w:tr>
-        <w:trPr>
-          <w:trHeight w:val="269"/>
-        </w:trPr>
-        <w:tc>
-          <w:tcPr>
-            <w:tcW w:w="1191" w:type="dxa"/>
-            <w:shd w:val="clear" w:color="auto" w:fill="auto"/>
-            <w:tcMar>
-              <w:left w:w="57" w:type="dxa"/>
-              <w:right w:w="57" w:type="dxa"/>
-            </w:tcMar>
-            <w:vAlign w:val="center"/>
-          </w:tcPr>
-          <w:p>
-            <w:pPr>
-              <w:pStyle w:val="Sinespaciado1"/>
-              <w:rPr>
-                <w:rFonts w:ascii="Arial Narrow" w:hAnsi="Arial Narrow" w:cs="Arial"/>
-                <w:b/>
-                <w:sz w:val="16"/>
-                <w:szCs w:val="18"/>
-                <w:lang w:val="es-ES_tradnl"/>
-              </w:rPr>
-            </w:pPr>
-            <w:r>
-              <w:rPr>
-                <w:rFonts w:ascii="Arial Narrow" w:hAnsi="Arial Narrow" w:cs="Arial"/>
-                <w:b/>
-                <w:sz w:val="16"/>
-                <w:szCs w:val="18"/>
-                <w:lang w:val="es-ES_tradnl"/>
-              </w:rPr>
-              <w:t>Orientación</w:t>
-            </w:r>
-          </w:p>
-        </w:tc>
-        <w:tc>
-          <w:tcPr>
-            <w:tcW w:w="2665" w:type="dxa"/>
-            <w:shd w:val="clear" w:color="auto" w:fill="auto"/>
-            <w:tcMar>
-              <w:left w:w="57" w:type="dxa"/>
-              <w:right w:w="57" w:type="dxa"/>
-            </w:tcMar>
-          </w:tcPr>
+              <w:t xml:space="preserve">No conozco las diferentes instancias de apoyo para la </w:t>
+            </w:r>
+            <w:r>
+              <w:rPr>
+                <w:rFonts w:ascii="Arial Narrow" w:hAnsi="Arial Narrow" w:cs="Arial"/>
+                <w:kern w:val="1"/>
+                <w:sz w:val="16"/>
+                <w:szCs w:val="18"/>
+                <w:lang w:val="es-ES_tradnl"/>
+              </w:rPr>
+              <w:t>atención</w:t>
+            </w:r>
+            <w:r>
+              <w:rPr>
+                <w:rFonts w:ascii="Arial Narrow" w:hAnsi="Arial Narrow" w:cs="Arial"/>
+                <w:kern w:val="1"/>
+                <w:sz w:val="16"/>
+                <w:szCs w:val="18"/>
+                <w:lang w:val="es-ES_tradnl"/>
+              </w:rPr>
+              <w:t xml:space="preserve"> de necesidades estudiantiles.</w:t>
+            </w:r>
+          </w:p>
           <w:p>
             <w:pPr>
               <w:widowControl w:val="0"/>
@@ -10298,39 +9548,17 @@
                 <w:lang w:val="es-ES_tradnl"/>
               </w:rPr>
             </w:pPr>
-            <w:r>
-              <w:rPr>
-                <w:rFonts w:ascii="Arial Narrow" w:hAnsi="Arial Narrow" w:cs="Arial"/>
-                <w:kern w:val="1"/>
-                <w:sz w:val="16"/>
-                <w:szCs w:val="18"/>
-                <w:lang w:val="es-ES_tradnl"/>
-              </w:rPr>
-              <w:t xml:space="preserve">En ocasiones oriento a los es- </w:t>
-            </w:r>
-            <w:proofErr w:type="spellStart"/>
-            <w:r>
-              <w:rPr>
-                <w:rFonts w:ascii="Arial Narrow" w:hAnsi="Arial Narrow" w:cs="Arial"/>
-                <w:kern w:val="1"/>
-                <w:sz w:val="16"/>
-                <w:szCs w:val="18"/>
-                <w:lang w:val="es-ES_tradnl"/>
-              </w:rPr>
-              <w:t>tudiantes</w:t>
-            </w:r>
-            <w:proofErr w:type="spellEnd"/>
-            <w:r>
-              <w:rPr>
-                <w:rFonts w:ascii="Arial Narrow" w:hAnsi="Arial Narrow" w:cs="Arial"/>
-                <w:kern w:val="1"/>
-                <w:sz w:val="16"/>
-                <w:szCs w:val="18"/>
-                <w:lang w:val="es-ES_tradnl"/>
-              </w:rPr>
-              <w:t xml:space="preserve"> para que acudan a otras instancias donde puedan ayudarles.</w:t>
-            </w:r>
-          </w:p>
+          </w:p>
+        </w:tc>
+        <w:tc>
+          <w:tcPr>
+            <w:tcW w:w="2665" w:type="dxa"/>
+            <w:shd w:val="clear" w:color="auto" w:fill="auto"/>
+            <w:tcMar>
+              <w:left w:w="57" w:type="dxa"/>
+              <w:right w:w="57" w:type="dxa"/>
+            </w:tcMar>
+          </w:tcPr>
           <w:p>
             <w:pPr>
               <w:widowControl w:val="0"/>
@@ -10360,12 +9588,158 @@
                 <w:lang w:val="es-ES_tradnl"/>
               </w:rPr>
             </w:pPr>
+            <w:r>
+              <w:rPr>
+                <w:rFonts w:ascii="Arial Narrow" w:hAnsi="Arial Narrow" w:cs="Arial"/>
+                <w:kern w:val="1"/>
+                <w:sz w:val="16"/>
+                <w:szCs w:val="18"/>
+                <w:lang w:val="es-ES_tradnl"/>
+              </w:rPr>
+              <w:t>Canalizo a</w:t>
+            </w:r>
+            <w:r>
+              <w:rPr>
+                <w:rFonts w:ascii="Arial Narrow" w:hAnsi="Arial Narrow" w:cs="Arial"/>
+                <w:kern w:val="1"/>
+                <w:sz w:val="16"/>
+                <w:szCs w:val="18"/>
+                <w:lang w:val="es-ES_tradnl"/>
+              </w:rPr>
+              <w:t xml:space="preserve"> </w:t>
+            </w:r>
+            <w:r>
+              <w:rPr>
+                <w:rFonts w:ascii="Arial Narrow" w:hAnsi="Arial Narrow" w:cs="Arial"/>
+                <w:kern w:val="1"/>
+                <w:sz w:val="16"/>
+                <w:szCs w:val="18"/>
+                <w:lang w:val="es-ES_tradnl"/>
+              </w:rPr>
+              <w:t xml:space="preserve">las instancias adecuadas las </w:t>
+            </w:r>
+            <w:r>
+              <w:rPr>
+                <w:rFonts w:ascii="Arial Narrow" w:hAnsi="Arial Narrow" w:cs="Arial"/>
+                <w:kern w:val="1"/>
+                <w:sz w:val="16"/>
+                <w:szCs w:val="18"/>
+                <w:lang w:val="es-ES_tradnl"/>
+              </w:rPr>
+              <w:t>problemáticas</w:t>
+            </w:r>
+            <w:r>
+              <w:rPr>
+                <w:rFonts w:ascii="Arial Narrow" w:hAnsi="Arial Narrow" w:cs="Arial"/>
+                <w:kern w:val="1"/>
+                <w:sz w:val="16"/>
+                <w:szCs w:val="18"/>
+                <w:lang w:val="es-ES_tradnl"/>
+              </w:rPr>
+              <w:t xml:space="preserve"> detectadas en los alumnos que rebasan mi </w:t>
+            </w:r>
+            <w:r>
+              <w:rPr>
+                <w:rFonts w:ascii="Arial Narrow" w:hAnsi="Arial Narrow" w:cs="Arial"/>
+                <w:kern w:val="1"/>
+                <w:sz w:val="16"/>
+                <w:szCs w:val="18"/>
+                <w:lang w:val="es-ES_tradnl"/>
+              </w:rPr>
+              <w:t>área</w:t>
+            </w:r>
+            <w:r>
+              <w:rPr>
+                <w:rFonts w:ascii="Arial Narrow" w:hAnsi="Arial Narrow" w:cs="Arial"/>
+                <w:kern w:val="1"/>
+                <w:sz w:val="16"/>
+                <w:szCs w:val="18"/>
+                <w:lang w:val="es-ES_tradnl"/>
+              </w:rPr>
+              <w:t xml:space="preserve"> de </w:t>
+            </w:r>
+            <w:r>
+              <w:rPr>
+                <w:rFonts w:ascii="Arial Narrow" w:hAnsi="Arial Narrow" w:cs="Arial"/>
+                <w:kern w:val="1"/>
+                <w:sz w:val="16"/>
+                <w:szCs w:val="18"/>
+                <w:lang w:val="es-ES_tradnl"/>
+              </w:rPr>
+              <w:t>acción</w:t>
+            </w:r>
+            <w:r>
+              <w:rPr>
+                <w:rFonts w:ascii="Arial Narrow" w:hAnsi="Arial Narrow" w:cs="Arial"/>
+                <w:kern w:val="1"/>
+                <w:sz w:val="16"/>
+                <w:szCs w:val="18"/>
+                <w:lang w:val="es-ES_tradnl"/>
+              </w:rPr>
+              <w:t>.</w:t>
+            </w:r>
           </w:p>
         </w:tc>
         <w:tc>
           <w:tcPr>
             <w:tcW w:w="2665" w:type="dxa"/>
             <w:shd w:val="clear" w:color="auto" w:fill="auto"/>
+          </w:tcPr>
+          <w:p>
+            <w:pPr>
+              <w:spacing w:after="0" w:line="240" w:lineRule="auto"/>
+              <w:rPr>
+                <w:rFonts w:ascii="Arial Narrow" w:hAnsi="Arial Narrow" w:cs="Arial"/>
+                <w:kern w:val="1"/>
+                <w:sz w:val="16"/>
+                <w:szCs w:val="18"/>
+                <w:lang w:val="es-ES_tradnl"/>
+              </w:rPr>
+            </w:pPr>
+          </w:p>
+        </w:tc>
+      </w:tr>
+      <w:tr>
+        <w:trPr>
+          <w:trHeight w:val="269"/>
+        </w:trPr>
+        <w:tc>
+          <w:tcPr>
+            <w:tcW w:w="1191" w:type="dxa"/>
+            <w:shd w:val="clear" w:color="auto" w:fill="auto"/>
+            <w:tcMar>
+              <w:left w:w="57" w:type="dxa"/>
+              <w:right w:w="57" w:type="dxa"/>
+            </w:tcMar>
+            <w:vAlign w:val="center"/>
+          </w:tcPr>
+          <w:p>
+            <w:pPr>
+              <w:pStyle w:val="Sinespaciado1"/>
+              <w:rPr>
+                <w:rFonts w:ascii="Arial Narrow" w:hAnsi="Arial Narrow" w:cs="Arial"/>
+                <w:b/>
+                <w:sz w:val="16"/>
+                <w:szCs w:val="18"/>
+                <w:lang w:val="es-ES_tradnl"/>
+              </w:rPr>
+            </w:pPr>
+            <w:r>
+              <w:rPr>
+                <w:rFonts w:ascii="Arial Narrow" w:hAnsi="Arial Narrow" w:cs="Arial"/>
+                <w:b/>
+                <w:sz w:val="16"/>
+                <w:szCs w:val="18"/>
+                <w:lang w:val="es-ES_tradnl"/>
+              </w:rPr>
+              <w:t>Relación Mentor - Aconsejado</w:t>
+            </w:r>
+          </w:p>
+        </w:tc>
+        <w:tc>
+          <w:tcPr>
+            <w:tcW w:w="2665" w:type="dxa"/>
+            <w:shd w:val="clear" w:color="auto" w:fill="808080"/>
             <w:tcMar>
               <w:left w:w="57" w:type="dxa"/>
               <w:right w:w="57" w:type="dxa"/>
@@ -10408,117 +9782,127 @@
                 <w:szCs w:val="18"/>
                 <w:lang w:val="es-ES_tradnl"/>
               </w:rPr>
-              <w:t xml:space="preserve">Trabajo de </w:t>
-            </w:r>
-            <w:proofErr w:type="spellStart"/>
-            <w:r>
-              <w:rPr>
-                <w:rFonts w:ascii="Arial Narrow" w:hAnsi="Arial Narrow" w:cs="Arial"/>
-                <w:kern w:val="1"/>
-                <w:sz w:val="16"/>
-                <w:szCs w:val="18"/>
-                <w:lang w:val="es-ES_tradnl"/>
-              </w:rPr>
-              <w:t>for</w:t>
-            </w:r>
-            <w:proofErr w:type="spellEnd"/>
-            <w:r>
-              <w:rPr>
-                <w:rFonts w:ascii="Arial Narrow" w:hAnsi="Arial Narrow" w:cs="Arial"/>
-                <w:kern w:val="1"/>
-                <w:sz w:val="16"/>
-                <w:szCs w:val="18"/>
-                <w:lang w:val="es-ES_tradnl"/>
-              </w:rPr>
-              <w:t xml:space="preserve">- </w:t>
-            </w:r>
-            <w:proofErr w:type="spellStart"/>
-            <w:r>
-              <w:rPr>
-                <w:rFonts w:ascii="Arial Narrow" w:hAnsi="Arial Narrow" w:cs="Arial"/>
-                <w:kern w:val="1"/>
-                <w:sz w:val="16"/>
-                <w:szCs w:val="18"/>
-                <w:lang w:val="es-ES_tradnl"/>
-              </w:rPr>
-              <w:t>ma</w:t>
-            </w:r>
-            <w:proofErr w:type="spellEnd"/>
-            <w:r>
-              <w:rPr>
-                <w:rFonts w:ascii="Arial Narrow" w:hAnsi="Arial Narrow" w:cs="Arial"/>
-                <w:kern w:val="1"/>
-                <w:sz w:val="16"/>
-                <w:szCs w:val="18"/>
-                <w:lang w:val="es-ES_tradnl"/>
-              </w:rPr>
-              <w:t xml:space="preserve"> coordinada con las </w:t>
-            </w:r>
-            <w:proofErr w:type="spellStart"/>
-            <w:r>
-              <w:rPr>
-                <w:rFonts w:ascii="Arial Narrow" w:hAnsi="Arial Narrow" w:cs="Arial"/>
-                <w:kern w:val="1"/>
-                <w:sz w:val="16"/>
-                <w:szCs w:val="18"/>
-                <w:lang w:val="es-ES_tradnl"/>
-              </w:rPr>
-              <w:t>dife</w:t>
-            </w:r>
-            <w:proofErr w:type="spellEnd"/>
-            <w:r>
-              <w:rPr>
-                <w:rFonts w:ascii="Arial Narrow" w:hAnsi="Arial Narrow" w:cs="Arial"/>
-                <w:kern w:val="1"/>
-                <w:sz w:val="16"/>
-                <w:szCs w:val="18"/>
-                <w:lang w:val="es-ES_tradnl"/>
-              </w:rPr>
-              <w:t xml:space="preserve">- rentes instan- </w:t>
-            </w:r>
-            <w:proofErr w:type="spellStart"/>
-            <w:r>
-              <w:rPr>
-                <w:rFonts w:ascii="Arial Narrow" w:hAnsi="Arial Narrow" w:cs="Arial"/>
-                <w:kern w:val="1"/>
-                <w:sz w:val="16"/>
-                <w:szCs w:val="18"/>
-                <w:lang w:val="es-ES_tradnl"/>
-              </w:rPr>
-              <w:t>cias</w:t>
-            </w:r>
-            <w:proofErr w:type="spellEnd"/>
-            <w:r>
-              <w:rPr>
-                <w:rFonts w:ascii="Arial Narrow" w:hAnsi="Arial Narrow" w:cs="Arial"/>
-                <w:kern w:val="1"/>
-                <w:sz w:val="16"/>
-                <w:szCs w:val="18"/>
-                <w:lang w:val="es-ES_tradnl"/>
-              </w:rPr>
-              <w:t xml:space="preserve"> (o con el coordinador de </w:t>
-            </w:r>
-            <w:proofErr w:type="spellStart"/>
-            <w:r>
-              <w:rPr>
-                <w:rFonts w:ascii="Arial Narrow" w:hAnsi="Arial Narrow" w:cs="Arial"/>
-                <w:kern w:val="1"/>
-                <w:sz w:val="16"/>
-                <w:szCs w:val="18"/>
-                <w:lang w:val="es-ES_tradnl"/>
-              </w:rPr>
-              <w:t>implementación</w:t>
-            </w:r>
-            <w:proofErr w:type="spellEnd"/>
-            <w:r>
-              <w:rPr>
-                <w:rFonts w:ascii="Arial Narrow" w:hAnsi="Arial Narrow" w:cs="Arial"/>
-                <w:kern w:val="1"/>
-                <w:sz w:val="16"/>
-                <w:szCs w:val="18"/>
-                <w:lang w:val="es-ES_tradnl"/>
-              </w:rPr>
-              <w:t xml:space="preserve"> en la UM-V) para atender de la mejor manera las necesidades de mis alumnos.</w:t>
+              <w:t>Experimento con mis aconsejados un se</w:t>
+            </w:r>
+            <w:r>
+              <w:rPr>
+                <w:rFonts w:ascii="Arial Narrow" w:hAnsi="Arial Narrow" w:cs="Arial"/>
+                <w:kern w:val="1"/>
+                <w:sz w:val="16"/>
+                <w:szCs w:val="18"/>
+                <w:lang w:val="es-ES_tradnl"/>
+              </w:rPr>
+              <w:t>n</w:t>
+            </w:r>
+            <w:r>
+              <w:rPr>
+                <w:rFonts w:ascii="Arial Narrow" w:hAnsi="Arial Narrow" w:cs="Arial"/>
+                <w:kern w:val="1"/>
+                <w:sz w:val="16"/>
+                <w:szCs w:val="18"/>
+                <w:lang w:val="es-ES_tradnl"/>
+              </w:rPr>
+              <w:t>tido de aprecio,</w:t>
+            </w:r>
+            <w:r>
+              <w:rPr>
+                <w:rFonts w:ascii="Arial Narrow" w:hAnsi="Arial Narrow" w:cs="Arial"/>
+                <w:kern w:val="1"/>
+                <w:sz w:val="16"/>
+                <w:szCs w:val="18"/>
+                <w:lang w:val="es-ES_tradnl"/>
+              </w:rPr>
+              <w:t xml:space="preserve"> </w:t>
+            </w:r>
+            <w:r>
+              <w:rPr>
+                <w:rFonts w:ascii="Arial Narrow" w:hAnsi="Arial Narrow" w:cs="Arial"/>
+                <w:kern w:val="1"/>
+                <w:sz w:val="16"/>
+                <w:szCs w:val="18"/>
+                <w:lang w:val="es-ES_tradnl"/>
+              </w:rPr>
+              <w:t>valoración</w:t>
+            </w:r>
+            <w:r>
+              <w:rPr>
+                <w:rFonts w:ascii="Arial Narrow" w:hAnsi="Arial Narrow" w:cs="Arial"/>
+                <w:kern w:val="1"/>
+                <w:sz w:val="16"/>
+                <w:szCs w:val="18"/>
+                <w:lang w:val="es-ES_tradnl"/>
+              </w:rPr>
+              <w:t xml:space="preserve"> y confianza m</w:t>
+            </w:r>
+            <w:r>
+              <w:rPr>
+                <w:rFonts w:ascii="Arial Narrow" w:hAnsi="Arial Narrow" w:cs="Arial"/>
+                <w:kern w:val="1"/>
+                <w:sz w:val="16"/>
+                <w:szCs w:val="18"/>
+                <w:lang w:val="es-ES_tradnl"/>
+              </w:rPr>
+              <w:t>u</w:t>
+            </w:r>
+            <w:r>
+              <w:rPr>
+                <w:rFonts w:ascii="Arial Narrow" w:hAnsi="Arial Narrow" w:cs="Arial"/>
+                <w:kern w:val="1"/>
+                <w:sz w:val="16"/>
+                <w:szCs w:val="18"/>
+                <w:lang w:val="es-ES_tradnl"/>
+              </w:rPr>
+              <w:t>tua. Como mentor pro</w:t>
+            </w:r>
+            <w:r>
+              <w:rPr>
+                <w:rFonts w:ascii="Arial Narrow" w:hAnsi="Arial Narrow" w:cs="Arial"/>
+                <w:kern w:val="1"/>
+                <w:sz w:val="16"/>
+                <w:szCs w:val="18"/>
+                <w:lang w:val="es-ES_tradnl"/>
+              </w:rPr>
+              <w:t>veo</w:t>
+            </w:r>
+            <w:r>
+              <w:rPr>
+                <w:rFonts w:ascii="Arial Narrow" w:hAnsi="Arial Narrow" w:cs="Arial"/>
+                <w:kern w:val="1"/>
+                <w:sz w:val="16"/>
+                <w:szCs w:val="18"/>
+                <w:lang w:val="es-ES_tradnl"/>
+              </w:rPr>
+              <w:t xml:space="preserve"> un ambiente saludable y propi</w:t>
+            </w:r>
+            <w:r>
+              <w:rPr>
+                <w:rFonts w:ascii="Arial Narrow" w:hAnsi="Arial Narrow" w:cs="Arial"/>
+                <w:kern w:val="1"/>
+                <w:sz w:val="16"/>
+                <w:szCs w:val="18"/>
+                <w:lang w:val="es-ES_tradnl"/>
+              </w:rPr>
+              <w:t>cio que estimule su des</w:t>
+            </w:r>
+            <w:r>
+              <w:rPr>
+                <w:rFonts w:ascii="Arial Narrow" w:hAnsi="Arial Narrow" w:cs="Arial"/>
+                <w:kern w:val="1"/>
+                <w:sz w:val="16"/>
+                <w:szCs w:val="18"/>
+                <w:lang w:val="es-ES_tradnl"/>
+              </w:rPr>
+              <w:t>a</w:t>
+            </w:r>
+            <w:r>
+              <w:rPr>
+                <w:rFonts w:ascii="Arial Narrow" w:hAnsi="Arial Narrow" w:cs="Arial"/>
+                <w:kern w:val="1"/>
+                <w:sz w:val="16"/>
+                <w:szCs w:val="18"/>
+                <w:lang w:val="es-ES_tradnl"/>
+              </w:rPr>
+              <w:t>rrollo integral.</w:t>
             </w:r>
           </w:p>
         </w:tc>
@@ -10568,29 +9952,7 @@
                 <w:szCs w:val="18"/>
                 <w:lang w:val="es-ES_tradnl"/>
               </w:rPr>
-              <w:t xml:space="preserve">No conozco las diferentes instancias de apoyo para la </w:t>
-            </w:r>
-            <w:proofErr w:type="spellStart"/>
-            <w:r>
-              <w:rPr>
-                <w:rFonts w:ascii="Arial Narrow" w:hAnsi="Arial Narrow" w:cs="Arial"/>
-                <w:kern w:val="1"/>
-                <w:sz w:val="16"/>
-                <w:szCs w:val="18"/>
-                <w:lang w:val="es-ES_tradnl"/>
-              </w:rPr>
-              <w:t>atención</w:t>
-            </w:r>
-            <w:proofErr w:type="spellEnd"/>
-            <w:r>
-              <w:rPr>
-                <w:rFonts w:ascii="Arial Narrow" w:hAnsi="Arial Narrow" w:cs="Arial"/>
-                <w:kern w:val="1"/>
-                <w:sz w:val="16"/>
-                <w:szCs w:val="18"/>
-                <w:lang w:val="es-ES_tradnl"/>
-              </w:rPr>
-              <w:t xml:space="preserve"> de necesidades estudiantiles.</w:t>
+              <w:t>Trato de generar un ambiente</w:t>
             </w:r>
           </w:p>
           <w:p>
@@ -10622,17 +9984,57 @@
                 <w:lang w:val="es-ES_tradnl"/>
               </w:rPr>
             </w:pPr>
-          </w:p>
-        </w:tc>
-        <w:tc>
-          <w:tcPr>
-            <w:tcW w:w="2665" w:type="dxa"/>
-            <w:shd w:val="clear" w:color="auto" w:fill="auto"/>
-            <w:tcMar>
-              <w:left w:w="57" w:type="dxa"/>
-              <w:right w:w="57" w:type="dxa"/>
-            </w:tcMar>
-          </w:tcPr>
+            <w:r>
+              <w:rPr>
+                <w:rFonts w:ascii="Arial Narrow" w:hAnsi="Arial Narrow" w:cs="Arial"/>
+                <w:kern w:val="1"/>
+                <w:sz w:val="16"/>
+                <w:szCs w:val="18"/>
+                <w:lang w:val="es-ES_tradnl"/>
+              </w:rPr>
+              <w:t>de aprecio y confianza con mis aconsej</w:t>
+            </w:r>
+            <w:r>
+              <w:rPr>
+                <w:rFonts w:ascii="Arial Narrow" w:hAnsi="Arial Narrow" w:cs="Arial"/>
+                <w:kern w:val="1"/>
+                <w:sz w:val="16"/>
+                <w:szCs w:val="18"/>
+                <w:lang w:val="es-ES_tradnl"/>
+              </w:rPr>
+              <w:t>a</w:t>
+            </w:r>
+            <w:r>
+              <w:rPr>
+                <w:rFonts w:ascii="Arial Narrow" w:hAnsi="Arial Narrow" w:cs="Arial"/>
+                <w:kern w:val="1"/>
+                <w:sz w:val="16"/>
+                <w:szCs w:val="18"/>
+                <w:lang w:val="es-ES_tradnl"/>
+              </w:rPr>
+              <w:t xml:space="preserve">dos de tal forma que la </w:t>
+            </w:r>
+            <w:r>
+              <w:rPr>
+                <w:rFonts w:ascii="Arial Narrow" w:hAnsi="Arial Narrow" w:cs="Arial"/>
+                <w:kern w:val="1"/>
+                <w:sz w:val="16"/>
+                <w:szCs w:val="18"/>
+                <w:lang w:val="es-ES_tradnl"/>
+              </w:rPr>
+              <w:t>mayoría</w:t>
+            </w:r>
+            <w:r>
+              <w:rPr>
+                <w:rFonts w:ascii="Arial Narrow" w:hAnsi="Arial Narrow" w:cs="Arial"/>
+                <w:kern w:val="1"/>
+                <w:sz w:val="16"/>
+                <w:szCs w:val="18"/>
+                <w:lang w:val="es-ES_tradnl"/>
+              </w:rPr>
+              <w:t xml:space="preserve"> me permita ayudarle en su desarrollo personal.</w:t>
+            </w:r>
+          </w:p>
           <w:p>
             <w:pPr>
               <w:widowControl w:val="0"/>
@@ -10662,17 +10064,17 @@
                 <w:lang w:val="es-ES_tradnl"/>
               </w:rPr>
             </w:pPr>
-            <w:r>
-              <w:rPr>
-                <w:rFonts w:ascii="Arial Narrow" w:hAnsi="Arial Narrow" w:cs="Arial"/>
-                <w:kern w:val="1"/>
-                <w:sz w:val="16"/>
-                <w:szCs w:val="18"/>
-                <w:lang w:val="es-ES_tradnl"/>
-              </w:rPr>
-              <w:t>Canalizo a</w:t>
-            </w:r>
-          </w:p>
+          </w:p>
+        </w:tc>
+        <w:tc>
+          <w:tcPr>
+            <w:tcW w:w="2665" w:type="dxa"/>
+            <w:shd w:val="clear" w:color="auto" w:fill="auto"/>
+            <w:tcMar>
+              <w:left w:w="57" w:type="dxa"/>
+              <w:right w:w="57" w:type="dxa"/>
+            </w:tcMar>
+          </w:tcPr>
           <w:p>
             <w:pPr>
               <w:widowControl w:val="0"/>
@@ -10710,64 +10112,48 @@
                 <w:szCs w:val="18"/>
                 <w:lang w:val="es-ES_tradnl"/>
               </w:rPr>
-              <w:t xml:space="preserve">las instancias adecuadas las </w:t>
-            </w:r>
-            <w:proofErr w:type="spellStart"/>
-            <w:r>
-              <w:rPr>
-                <w:rFonts w:ascii="Arial Narrow" w:hAnsi="Arial Narrow" w:cs="Arial"/>
-                <w:kern w:val="1"/>
-                <w:sz w:val="16"/>
-                <w:szCs w:val="18"/>
-                <w:lang w:val="es-ES_tradnl"/>
-              </w:rPr>
-              <w:t>problemáticas</w:t>
-            </w:r>
-            <w:proofErr w:type="spellEnd"/>
-            <w:r>
-              <w:rPr>
-                <w:rFonts w:ascii="Arial Narrow" w:hAnsi="Arial Narrow" w:cs="Arial"/>
-                <w:kern w:val="1"/>
-                <w:sz w:val="16"/>
-                <w:szCs w:val="18"/>
-                <w:lang w:val="es-ES_tradnl"/>
-              </w:rPr>
-              <w:t xml:space="preserve"> detectadas en los alumnos que rebasan mi </w:t>
-            </w:r>
-            <w:proofErr w:type="spellStart"/>
-            <w:r>
-              <w:rPr>
-                <w:rFonts w:ascii="Arial Narrow" w:hAnsi="Arial Narrow" w:cs="Arial"/>
-                <w:kern w:val="1"/>
-                <w:sz w:val="16"/>
-                <w:szCs w:val="18"/>
-                <w:lang w:val="es-ES_tradnl"/>
-              </w:rPr>
-              <w:t>área</w:t>
-            </w:r>
-            <w:proofErr w:type="spellEnd"/>
-            <w:r>
-              <w:rPr>
-                <w:rFonts w:ascii="Arial Narrow" w:hAnsi="Arial Narrow" w:cs="Arial"/>
-                <w:kern w:val="1"/>
-                <w:sz w:val="16"/>
-                <w:szCs w:val="18"/>
-                <w:lang w:val="es-ES_tradnl"/>
-              </w:rPr>
-              <w:t xml:space="preserve"> de </w:t>
-            </w:r>
-            <w:proofErr w:type="spellStart"/>
-            <w:r>
-              <w:rPr>
-                <w:rFonts w:ascii="Arial Narrow" w:hAnsi="Arial Narrow" w:cs="Arial"/>
-                <w:kern w:val="1"/>
-                <w:sz w:val="16"/>
-                <w:szCs w:val="18"/>
-                <w:lang w:val="es-ES_tradnl"/>
-              </w:rPr>
-              <w:t>acción</w:t>
-            </w:r>
-            <w:proofErr w:type="spellEnd"/>
+              <w:t>No logro esta</w:t>
+            </w:r>
+            <w:r>
+              <w:rPr>
+                <w:rFonts w:ascii="Arial Narrow" w:hAnsi="Arial Narrow" w:cs="Arial"/>
+                <w:kern w:val="1"/>
+                <w:sz w:val="16"/>
+                <w:szCs w:val="18"/>
+                <w:lang w:val="es-ES_tradnl"/>
+              </w:rPr>
+              <w:t>blecer un c</w:t>
+            </w:r>
+            <w:r>
+              <w:rPr>
+                <w:rFonts w:ascii="Arial Narrow" w:hAnsi="Arial Narrow" w:cs="Arial"/>
+                <w:kern w:val="1"/>
+                <w:sz w:val="16"/>
+                <w:szCs w:val="18"/>
+                <w:lang w:val="es-ES_tradnl"/>
+              </w:rPr>
+              <w:t>lima de confianza con mis acon</w:t>
+            </w:r>
+            <w:r>
+              <w:rPr>
+                <w:rFonts w:ascii="Arial Narrow" w:hAnsi="Arial Narrow" w:cs="Arial"/>
+                <w:kern w:val="1"/>
+                <w:sz w:val="16"/>
+                <w:szCs w:val="18"/>
+                <w:lang w:val="es-ES_tradnl"/>
+              </w:rPr>
+              <w:t xml:space="preserve">sejados como para proveerles apoyo en su </w:t>
+            </w:r>
+            <w:r>
+              <w:rPr>
+                <w:rFonts w:ascii="Arial Narrow" w:hAnsi="Arial Narrow" w:cs="Arial"/>
+                <w:kern w:val="1"/>
+                <w:sz w:val="16"/>
+                <w:szCs w:val="18"/>
+                <w:lang w:val="es-ES_tradnl"/>
+              </w:rPr>
+              <w:t>formación</w:t>
+            </w:r>
             <w:r>
               <w:rPr>
                 <w:rFonts w:ascii="Arial Narrow" w:hAnsi="Arial Narrow" w:cs="Arial"/>
@@ -10779,72 +10165,6 @@
               <w:t>.</w:t>
             </w:r>
           </w:p>
-        </w:tc>
-        <w:tc>
-          <w:tcPr>
-            <w:tcW w:w="2665" w:type="dxa"/>
-            <w:shd w:val="clear" w:color="auto" w:fill="auto"/>
-          </w:tcPr>
-          <w:p>
-            <w:pPr>
-              <w:spacing w:after="0" w:line="240" w:lineRule="auto"/>
-              <w:rPr>
-                <w:rFonts w:ascii="Arial Narrow" w:hAnsi="Arial Narrow" w:cs="Arial"/>
-                <w:kern w:val="1"/>
-                <w:sz w:val="16"/>
-                <w:szCs w:val="18"/>
-                <w:lang w:val="es-ES_tradnl"/>
-              </w:rPr>
-            </w:pPr>
-          </w:p>
-        </w:tc>
-      </w:tr>
-      <w:tr>
-        <w:trPr>
-          <w:trHeight w:val="269"/>
-        </w:trPr>
-        <w:tc>
-          <w:tcPr>
-            <w:tcW w:w="1191" w:type="dxa"/>
-            <w:shd w:val="clear" w:color="auto" w:fill="auto"/>
-            <w:tcMar>
-              <w:left w:w="57" w:type="dxa"/>
-              <w:right w:w="57" w:type="dxa"/>
-            </w:tcMar>
-            <w:vAlign w:val="center"/>
-          </w:tcPr>
-          <w:p>
-            <w:pPr>
-              <w:pStyle w:val="Sinespaciado1"/>
-              <w:rPr>
-                <w:rFonts w:ascii="Arial Narrow" w:hAnsi="Arial Narrow" w:cs="Arial"/>
-                <w:b/>
-                <w:sz w:val="16"/>
-                <w:szCs w:val="18"/>
-                <w:lang w:val="es-ES_tradnl"/>
-              </w:rPr>
-            </w:pPr>
-            <w:r>
-              <w:rPr>
-                <w:rFonts w:ascii="Arial Narrow" w:hAnsi="Arial Narrow" w:cs="Arial"/>
-                <w:b/>
-                <w:sz w:val="16"/>
-                <w:szCs w:val="18"/>
-                <w:lang w:val="es-ES_tradnl"/>
-              </w:rPr>
-              <w:t>Relación Mentor - Aconsejado</w:t>
-            </w:r>
-          </w:p>
-        </w:tc>
-        <w:tc>
-          <w:tcPr>
-            <w:tcW w:w="2665" w:type="dxa"/>
-            <w:shd w:val="clear" w:color="auto" w:fill="auto"/>
-            <w:tcMar>
-              <w:left w:w="57" w:type="dxa"/>
-              <w:right w:w="57" w:type="dxa"/>
-            </w:tcMar>
-          </w:tcPr>
           <w:p>
             <w:pPr>
               <w:widowControl w:val="0"/>
@@ -10874,79 +10194,17 @@
                 <w:lang w:val="es-ES_tradnl"/>
               </w:rPr>
             </w:pPr>
-            <w:r>
-              <w:rPr>
-                <w:rFonts w:ascii="Arial Narrow" w:hAnsi="Arial Narrow" w:cs="Arial"/>
-                <w:kern w:val="1"/>
-                <w:sz w:val="16"/>
-                <w:szCs w:val="18"/>
-                <w:lang w:val="es-ES_tradnl"/>
-              </w:rPr>
-              <w:t>Experimento con mis aconsejados un se</w:t>
-            </w:r>
-            <w:r>
-              <w:rPr>
-                <w:rFonts w:ascii="Arial Narrow" w:hAnsi="Arial Narrow" w:cs="Arial"/>
-                <w:kern w:val="1"/>
-                <w:sz w:val="16"/>
-                <w:szCs w:val="18"/>
-                <w:lang w:val="es-ES_tradnl"/>
-              </w:rPr>
-              <w:t>n</w:t>
-            </w:r>
-            <w:r>
-              <w:rPr>
-                <w:rFonts w:ascii="Arial Narrow" w:hAnsi="Arial Narrow" w:cs="Arial"/>
-                <w:kern w:val="1"/>
-                <w:sz w:val="16"/>
-                <w:szCs w:val="18"/>
-                <w:lang w:val="es-ES_tradnl"/>
-              </w:rPr>
-              <w:t xml:space="preserve">tido de </w:t>
-            </w:r>
-            <w:proofErr w:type="spellStart"/>
-            <w:r>
-              <w:rPr>
-                <w:rFonts w:ascii="Arial Narrow" w:hAnsi="Arial Narrow" w:cs="Arial"/>
-                <w:kern w:val="1"/>
-                <w:sz w:val="16"/>
-                <w:szCs w:val="18"/>
-                <w:lang w:val="es-ES_tradnl"/>
-              </w:rPr>
-              <w:t>aprecio,valoración</w:t>
-            </w:r>
-            <w:proofErr w:type="spellEnd"/>
-            <w:r>
-              <w:rPr>
-                <w:rFonts w:ascii="Arial Narrow" w:hAnsi="Arial Narrow" w:cs="Arial"/>
-                <w:kern w:val="1"/>
-                <w:sz w:val="16"/>
-                <w:szCs w:val="18"/>
-                <w:lang w:val="es-ES_tradnl"/>
-              </w:rPr>
-              <w:t xml:space="preserve"> y confianza m</w:t>
-            </w:r>
-            <w:r>
-              <w:rPr>
-                <w:rFonts w:ascii="Arial Narrow" w:hAnsi="Arial Narrow" w:cs="Arial"/>
-                <w:kern w:val="1"/>
-                <w:sz w:val="16"/>
-                <w:szCs w:val="18"/>
-                <w:lang w:val="es-ES_tradnl"/>
-              </w:rPr>
-              <w:t>u</w:t>
-            </w:r>
-            <w:r>
-              <w:rPr>
-                <w:rFonts w:ascii="Arial Narrow" w:hAnsi="Arial Narrow" w:cs="Arial"/>
-                <w:kern w:val="1"/>
-                <w:sz w:val="16"/>
-                <w:szCs w:val="18"/>
-                <w:lang w:val="es-ES_tradnl"/>
-              </w:rPr>
-              <w:t>tua. Como mentor pro- veo un ambiente saludable y propi- cio que estimule su desarrollo integral.</w:t>
-            </w:r>
-          </w:p>
+          </w:p>
+        </w:tc>
+        <w:tc>
+          <w:tcPr>
+            <w:tcW w:w="2665" w:type="dxa"/>
+            <w:shd w:val="clear" w:color="auto" w:fill="auto"/>
+            <w:tcMar>
+              <w:left w:w="57" w:type="dxa"/>
+              <w:right w:w="57" w:type="dxa"/>
+            </w:tcMar>
+          </w:tcPr>
           <w:p>
             <w:pPr>
               <w:widowControl w:val="0"/>
@@ -10976,6 +10234,122 @@
                 <w:lang w:val="es-ES_tradnl"/>
               </w:rPr>
             </w:pPr>
+            <w:r>
+              <w:rPr>
+                <w:rFonts w:ascii="Arial Narrow" w:hAnsi="Arial Narrow" w:cs="Arial"/>
+                <w:kern w:val="1"/>
+                <w:sz w:val="16"/>
+                <w:szCs w:val="18"/>
+                <w:lang w:val="es-ES_tradnl"/>
+              </w:rPr>
+              <w:t>Mantengo amist</w:t>
+            </w:r>
+            <w:r>
+              <w:rPr>
+                <w:rFonts w:ascii="Arial Narrow" w:hAnsi="Arial Narrow" w:cs="Arial"/>
+                <w:kern w:val="1"/>
+                <w:sz w:val="16"/>
+                <w:szCs w:val="18"/>
+                <w:lang w:val="es-ES_tradnl"/>
+              </w:rPr>
+              <w:t>ad cordial con algunos de mis aconsejados de tal forma que se logra un clima de confianza donde puedo ay</w:t>
+            </w:r>
+            <w:r>
+              <w:rPr>
+                <w:rFonts w:ascii="Arial Narrow" w:hAnsi="Arial Narrow" w:cs="Arial"/>
+                <w:kern w:val="1"/>
+                <w:sz w:val="16"/>
+                <w:szCs w:val="18"/>
+                <w:lang w:val="es-ES_tradnl"/>
+              </w:rPr>
+              <w:t>u</w:t>
+            </w:r>
+            <w:r>
+              <w:rPr>
+                <w:rFonts w:ascii="Arial Narrow" w:hAnsi="Arial Narrow" w:cs="Arial"/>
+                <w:kern w:val="1"/>
+                <w:sz w:val="16"/>
+                <w:szCs w:val="18"/>
+                <w:lang w:val="es-ES_tradnl"/>
+              </w:rPr>
+              <w:t>darles.</w:t>
+            </w:r>
+          </w:p>
+        </w:tc>
+        <w:tc>
+          <w:tcPr>
+            <w:tcW w:w="2665" w:type="dxa"/>
+            <w:shd w:val="clear" w:color="auto" w:fill="auto"/>
+          </w:tcPr>
+          <w:p>
+            <w:pPr>
+              <w:spacing w:after="0" w:line="240" w:lineRule="auto"/>
+              <w:rPr>
+                <w:rFonts w:ascii="Arial Narrow" w:hAnsi="Arial Narrow" w:cs="Arial"/>
+                <w:kern w:val="1"/>
+                <w:sz w:val="16"/>
+                <w:szCs w:val="18"/>
+                <w:lang w:val="es-ES_tradnl"/>
+              </w:rPr>
+            </w:pPr>
+          </w:p>
+        </w:tc>
+      </w:tr>
+      <w:tr>
+        <w:trPr>
+          <w:trHeight w:val="269"/>
+        </w:trPr>
+        <w:tc>
+          <w:tcPr>
+            <w:tcW w:w="1191" w:type="dxa"/>
+            <w:shd w:val="clear" w:color="auto" w:fill="auto"/>
+            <w:tcMar>
+              <w:left w:w="57" w:type="dxa"/>
+              <w:right w:w="57" w:type="dxa"/>
+            </w:tcMar>
+            <w:vAlign w:val="center"/>
+          </w:tcPr>
+          <w:p>
+            <w:pPr>
+              <w:pStyle w:val="Sinespaciado1"/>
+              <w:rPr>
+                <w:rFonts w:ascii="Arial Narrow" w:hAnsi="Arial Narrow" w:cs="Arial"/>
+                <w:b/>
+                <w:sz w:val="16"/>
+                <w:szCs w:val="18"/>
+                <w:lang w:val="es-ES_tradnl"/>
+              </w:rPr>
+            </w:pPr>
+            <w:r>
+              <w:rPr>
+                <w:rFonts w:ascii="Arial Narrow" w:hAnsi="Arial Narrow" w:cs="Arial"/>
+                <w:b/>
+                <w:sz w:val="16"/>
+                <w:szCs w:val="18"/>
+                <w:lang w:val="es-ES_tradnl"/>
+              </w:rPr>
+              <w:t>Proyecto Ac</w:t>
+            </w:r>
+            <w:r>
+              <w:rPr>
+                <w:rFonts w:ascii="Arial Narrow" w:hAnsi="Arial Narrow" w:cs="Arial"/>
+                <w:b/>
+                <w:sz w:val="16"/>
+                <w:szCs w:val="18"/>
+                <w:lang w:val="es-ES_tradnl"/>
+              </w:rPr>
+              <w:t>a</w:t>
+            </w:r>
+            <w:r>
+              <w:rPr>
+                <w:rFonts w:ascii="Arial Narrow" w:hAnsi="Arial Narrow" w:cs="Arial"/>
+                <w:b/>
+                <w:sz w:val="16"/>
+                <w:szCs w:val="18"/>
+                <w:lang w:val="es-ES_tradnl"/>
+              </w:rPr>
+              <w:t>démico</w:t>
+            </w:r>
           </w:p>
         </w:tc>
         <w:tc>
@@ -11024,9 +10398,59 @@
                 <w:szCs w:val="18"/>
                 <w:lang w:val="es-ES_tradnl"/>
               </w:rPr>
-              <w:t>Trato de generar un ambiente</w:t>
-            </w:r>
-          </w:p>
+              <w:t>Apoyo ocasio</w:t>
+            </w:r>
+            <w:r>
+              <w:rPr>
+                <w:rFonts w:ascii="Arial Narrow" w:hAnsi="Arial Narrow" w:cs="Arial"/>
+                <w:kern w:val="1"/>
+                <w:sz w:val="16"/>
+                <w:szCs w:val="18"/>
+                <w:lang w:val="es-ES_tradnl"/>
+              </w:rPr>
+              <w:t>nalmente a mis aconsejados en el progreso y desarrollo del plan est</w:t>
+            </w:r>
+            <w:r>
+              <w:rPr>
+                <w:rFonts w:ascii="Arial Narrow" w:hAnsi="Arial Narrow" w:cs="Arial"/>
+                <w:kern w:val="1"/>
+                <w:sz w:val="16"/>
+                <w:szCs w:val="18"/>
+                <w:lang w:val="es-ES_tradnl"/>
+              </w:rPr>
+              <w:t>a</w:t>
+            </w:r>
+            <w:r>
+              <w:rPr>
+                <w:rFonts w:ascii="Arial Narrow" w:hAnsi="Arial Narrow" w:cs="Arial"/>
+                <w:kern w:val="1"/>
+                <w:sz w:val="16"/>
+                <w:szCs w:val="18"/>
+                <w:lang w:val="es-ES_tradnl"/>
+              </w:rPr>
+              <w:t>bleci</w:t>
+            </w:r>
+            <w:r>
+              <w:rPr>
+                <w:rFonts w:ascii="Arial Narrow" w:hAnsi="Arial Narrow" w:cs="Arial"/>
+                <w:kern w:val="1"/>
+                <w:sz w:val="16"/>
+                <w:szCs w:val="18"/>
+                <w:lang w:val="es-ES_tradnl"/>
+              </w:rPr>
+              <w:t>do, manifestado en su portafolio.</w:t>
+            </w:r>
+          </w:p>
+        </w:tc>
+        <w:tc>
+          <w:tcPr>
+            <w:tcW w:w="2665" w:type="dxa"/>
+            <w:shd w:val="clear" w:color="auto" w:fill="808080"/>
+            <w:tcMar>
+              <w:left w:w="57" w:type="dxa"/>
+              <w:right w:w="57" w:type="dxa"/>
+            </w:tcMar>
+          </w:tcPr>
           <w:p>
             <w:pPr>
               <w:widowControl w:val="0"/>
@@ -11064,49 +10488,37 @@
                 <w:szCs w:val="18"/>
                 <w:lang w:val="es-ES_tradnl"/>
               </w:rPr>
-              <w:t>de aprecio y confianza con mis aconsej</w:t>
-            </w:r>
-            <w:r>
-              <w:rPr>
-                <w:rFonts w:ascii="Arial Narrow" w:hAnsi="Arial Narrow" w:cs="Arial"/>
-                <w:kern w:val="1"/>
-                <w:sz w:val="16"/>
-                <w:szCs w:val="18"/>
-                <w:lang w:val="es-ES_tradnl"/>
-              </w:rPr>
-              <w:t>a</w:t>
-            </w:r>
-            <w:r>
-              <w:rPr>
-                <w:rFonts w:ascii="Arial Narrow" w:hAnsi="Arial Narrow" w:cs="Arial"/>
-                <w:kern w:val="1"/>
-                <w:sz w:val="16"/>
-                <w:szCs w:val="18"/>
-                <w:lang w:val="es-ES_tradnl"/>
-              </w:rPr>
-              <w:t xml:space="preserve">dos de tal forma que la </w:t>
-            </w:r>
-            <w:proofErr w:type="spellStart"/>
-            <w:r>
-              <w:rPr>
-                <w:rFonts w:ascii="Arial Narrow" w:hAnsi="Arial Narrow" w:cs="Arial"/>
-                <w:kern w:val="1"/>
-                <w:sz w:val="16"/>
-                <w:szCs w:val="18"/>
-                <w:lang w:val="es-ES_tradnl"/>
-              </w:rPr>
-              <w:t>mayoría</w:t>
-            </w:r>
-            <w:proofErr w:type="spellEnd"/>
-            <w:r>
-              <w:rPr>
-                <w:rFonts w:ascii="Arial Narrow" w:hAnsi="Arial Narrow" w:cs="Arial"/>
-                <w:kern w:val="1"/>
-                <w:sz w:val="16"/>
-                <w:szCs w:val="18"/>
-                <w:lang w:val="es-ES_tradnl"/>
-              </w:rPr>
-              <w:t xml:space="preserve"> me permita ayudarle en su desarrollo personal.</w:t>
+              <w:t>Ayudo a esta</w:t>
+            </w:r>
+            <w:r>
+              <w:rPr>
+                <w:rFonts w:ascii="Arial Narrow" w:hAnsi="Arial Narrow" w:cs="Arial"/>
+                <w:kern w:val="1"/>
+                <w:sz w:val="16"/>
+                <w:szCs w:val="18"/>
+                <w:lang w:val="es-ES_tradnl"/>
+              </w:rPr>
+              <w:t>blecer y ejecutar un plan de desarrollo</w:t>
+            </w:r>
+            <w:r>
+              <w:rPr>
+                <w:rFonts w:ascii="Arial Narrow" w:hAnsi="Arial Narrow" w:cs="Arial"/>
+                <w:kern w:val="1"/>
+                <w:sz w:val="16"/>
+                <w:szCs w:val="18"/>
+                <w:lang w:val="es-ES_tradnl"/>
+              </w:rPr>
+              <w:t xml:space="preserve"> con mis aconseja</w:t>
+            </w:r>
+            <w:r>
+              <w:rPr>
+                <w:rFonts w:ascii="Arial Narrow" w:hAnsi="Arial Narrow" w:cs="Arial"/>
+                <w:kern w:val="1"/>
+                <w:sz w:val="16"/>
+                <w:szCs w:val="18"/>
+                <w:lang w:val="es-ES_tradnl"/>
+              </w:rPr>
+              <w:t>dos para que</w:t>
             </w:r>
           </w:p>
           <w:p>
@@ -11138,6 +10550,56 @@
                 <w:lang w:val="es-ES_tradnl"/>
               </w:rPr>
             </w:pPr>
+            <w:r>
+              <w:rPr>
+                <w:rFonts w:ascii="Arial Narrow" w:hAnsi="Arial Narrow" w:cs="Arial"/>
+                <w:kern w:val="1"/>
+                <w:sz w:val="16"/>
+                <w:szCs w:val="18"/>
+                <w:lang w:val="es-ES_tradnl"/>
+              </w:rPr>
+              <w:t>lo alcancen</w:t>
+            </w:r>
+            <w:r>
+              <w:rPr>
+                <w:rFonts w:ascii="Arial Narrow" w:hAnsi="Arial Narrow" w:cs="Arial"/>
+                <w:kern w:val="1"/>
+                <w:sz w:val="16"/>
+                <w:szCs w:val="18"/>
+                <w:lang w:val="es-ES_tradnl"/>
+              </w:rPr>
+              <w:t xml:space="preserve"> durante su paso por la unive</w:t>
+            </w:r>
+            <w:r>
+              <w:rPr>
+                <w:rFonts w:ascii="Arial Narrow" w:hAnsi="Arial Narrow" w:cs="Arial"/>
+                <w:kern w:val="1"/>
+                <w:sz w:val="16"/>
+                <w:szCs w:val="18"/>
+                <w:lang w:val="es-ES_tradnl"/>
+              </w:rPr>
+              <w:t>r</w:t>
+            </w:r>
+            <w:r>
+              <w:rPr>
+                <w:rFonts w:ascii="Arial Narrow" w:hAnsi="Arial Narrow" w:cs="Arial"/>
+                <w:kern w:val="1"/>
+                <w:sz w:val="16"/>
+                <w:szCs w:val="18"/>
+                <w:lang w:val="es-ES_tradnl"/>
+              </w:rPr>
+              <w:t>s</w:t>
+            </w:r>
+            <w:r>
+              <w:rPr>
+                <w:rFonts w:ascii="Arial Narrow" w:hAnsi="Arial Narrow" w:cs="Arial"/>
+                <w:kern w:val="1"/>
+                <w:sz w:val="16"/>
+                <w:szCs w:val="18"/>
+                <w:lang w:val="es-ES_tradnl"/>
+              </w:rPr>
+              <w:t>idad (o UM-V) y lo defiendan mediante su portafolio.</w:t>
+            </w:r>
           </w:p>
         </w:tc>
         <w:tc>
@@ -11186,71 +10648,37 @@
                 <w:szCs w:val="18"/>
                 <w:lang w:val="es-ES_tradnl"/>
               </w:rPr>
-              <w:t xml:space="preserve">No logro esta- </w:t>
-            </w:r>
-            <w:proofErr w:type="spellStart"/>
-            <w:r>
-              <w:rPr>
-                <w:rFonts w:ascii="Arial Narrow" w:hAnsi="Arial Narrow" w:cs="Arial"/>
-                <w:kern w:val="1"/>
-                <w:sz w:val="16"/>
-                <w:szCs w:val="18"/>
-                <w:lang w:val="es-ES_tradnl"/>
-              </w:rPr>
-              <w:t>blecer</w:t>
-            </w:r>
-            <w:proofErr w:type="spellEnd"/>
-            <w:r>
-              <w:rPr>
-                <w:rFonts w:ascii="Arial Narrow" w:hAnsi="Arial Narrow" w:cs="Arial"/>
-                <w:kern w:val="1"/>
-                <w:sz w:val="16"/>
-                <w:szCs w:val="18"/>
-                <w:lang w:val="es-ES_tradnl"/>
-              </w:rPr>
-              <w:t xml:space="preserve"> un c</w:t>
-            </w:r>
-            <w:r>
-              <w:rPr>
-                <w:rFonts w:ascii="Arial Narrow" w:hAnsi="Arial Narrow" w:cs="Arial"/>
-                <w:kern w:val="1"/>
-                <w:sz w:val="16"/>
-                <w:szCs w:val="18"/>
-                <w:lang w:val="es-ES_tradnl"/>
-              </w:rPr>
-              <w:t>lima de confianza con mis acon</w:t>
-            </w:r>
-            <w:r>
-              <w:rPr>
-                <w:rFonts w:ascii="Arial Narrow" w:hAnsi="Arial Narrow" w:cs="Arial"/>
-                <w:kern w:val="1"/>
-                <w:sz w:val="16"/>
-                <w:szCs w:val="18"/>
-                <w:lang w:val="es-ES_tradnl"/>
-              </w:rPr>
-              <w:t xml:space="preserve">sejados como para proveerles apoyo en su </w:t>
-            </w:r>
-            <w:proofErr w:type="spellStart"/>
-            <w:r>
-              <w:rPr>
-                <w:rFonts w:ascii="Arial Narrow" w:hAnsi="Arial Narrow" w:cs="Arial"/>
-                <w:kern w:val="1"/>
-                <w:sz w:val="16"/>
-                <w:szCs w:val="18"/>
-                <w:lang w:val="es-ES_tradnl"/>
-              </w:rPr>
-              <w:t>formación</w:t>
-            </w:r>
-            <w:proofErr w:type="spellEnd"/>
-            <w:r>
-              <w:rPr>
-                <w:rFonts w:ascii="Arial Narrow" w:hAnsi="Arial Narrow" w:cs="Arial"/>
-                <w:kern w:val="1"/>
-                <w:sz w:val="16"/>
-                <w:szCs w:val="18"/>
-                <w:lang w:val="es-ES_tradnl"/>
-              </w:rPr>
-              <w:t>.</w:t>
+              <w:t>Guío</w:t>
+            </w:r>
+            <w:r>
+              <w:rPr>
+                <w:rFonts w:ascii="Arial Narrow" w:hAnsi="Arial Narrow" w:cs="Arial"/>
+                <w:kern w:val="1"/>
+                <w:sz w:val="16"/>
+                <w:szCs w:val="18"/>
+                <w:lang w:val="es-ES_tradnl"/>
+              </w:rPr>
+              <w:t xml:space="preserve"> y </w:t>
+            </w:r>
+            <w:r>
+              <w:rPr>
+                <w:rFonts w:ascii="Arial Narrow" w:hAnsi="Arial Narrow" w:cs="Arial"/>
+                <w:kern w:val="1"/>
+                <w:sz w:val="16"/>
+                <w:szCs w:val="18"/>
+                <w:lang w:val="es-ES_tradnl"/>
+              </w:rPr>
+              <w:t>evalúo</w:t>
+            </w:r>
+            <w:r>
+              <w:rPr>
+                <w:rFonts w:ascii="Arial Narrow" w:hAnsi="Arial Narrow" w:cs="Arial"/>
+                <w:kern w:val="1"/>
+                <w:sz w:val="16"/>
+                <w:szCs w:val="18"/>
+                <w:lang w:val="es-ES_tradnl"/>
+              </w:rPr>
+              <w:t xml:space="preserve"> junto con mis aconsejados</w:t>
             </w:r>
           </w:p>
           <w:p>
@@ -11282,17 +10710,107 @@
                 <w:lang w:val="es-ES_tradnl"/>
               </w:rPr>
             </w:pPr>
-          </w:p>
-        </w:tc>
-        <w:tc>
-          <w:tcPr>
-            <w:tcW w:w="2665" w:type="dxa"/>
-            <w:shd w:val="clear" w:color="auto" w:fill="auto"/>
-            <w:tcMar>
-              <w:left w:w="57" w:type="dxa"/>
-              <w:right w:w="57" w:type="dxa"/>
-            </w:tcMar>
-          </w:tcPr>
+            <w:r>
+              <w:rPr>
+                <w:rFonts w:ascii="Arial Narrow" w:hAnsi="Arial Narrow" w:cs="Arial"/>
+                <w:kern w:val="1"/>
+                <w:sz w:val="16"/>
+                <w:szCs w:val="18"/>
+                <w:lang w:val="es-ES_tradnl"/>
+              </w:rPr>
+              <w:t xml:space="preserve">las diferentes </w:t>
+            </w:r>
+            <w:r>
+              <w:rPr>
+                <w:rFonts w:ascii="Arial Narrow" w:hAnsi="Arial Narrow" w:cs="Arial"/>
+                <w:kern w:val="1"/>
+                <w:sz w:val="16"/>
+                <w:szCs w:val="18"/>
+                <w:lang w:val="es-ES_tradnl"/>
+              </w:rPr>
+              <w:t>opciones en su plan de des</w:t>
+            </w:r>
+            <w:r>
+              <w:rPr>
+                <w:rFonts w:ascii="Arial Narrow" w:hAnsi="Arial Narrow" w:cs="Arial"/>
+                <w:kern w:val="1"/>
+                <w:sz w:val="16"/>
+                <w:szCs w:val="18"/>
+                <w:lang w:val="es-ES_tradnl"/>
+              </w:rPr>
+              <w:t>a</w:t>
+            </w:r>
+            <w:r>
+              <w:rPr>
+                <w:rFonts w:ascii="Arial Narrow" w:hAnsi="Arial Narrow" w:cs="Arial"/>
+                <w:kern w:val="1"/>
+                <w:sz w:val="16"/>
+                <w:szCs w:val="18"/>
+                <w:lang w:val="es-ES_tradnl"/>
+              </w:rPr>
+              <w:t>rro</w:t>
+            </w:r>
+            <w:r>
+              <w:rPr>
+                <w:rFonts w:ascii="Arial Narrow" w:hAnsi="Arial Narrow" w:cs="Arial"/>
+                <w:kern w:val="1"/>
+                <w:sz w:val="16"/>
+                <w:szCs w:val="18"/>
+                <w:lang w:val="es-ES_tradnl"/>
+              </w:rPr>
+              <w:t>llo acadé</w:t>
+            </w:r>
+            <w:r>
+              <w:rPr>
+                <w:rFonts w:ascii="Arial Narrow" w:hAnsi="Arial Narrow" w:cs="Arial"/>
+                <w:kern w:val="1"/>
+                <w:sz w:val="16"/>
+                <w:szCs w:val="18"/>
+                <w:lang w:val="es-ES_tradnl"/>
+              </w:rPr>
+              <w:t>mico</w:t>
+            </w:r>
+            <w:r>
+              <w:rPr>
+                <w:rFonts w:ascii="Arial Narrow" w:hAnsi="Arial Narrow" w:cs="Arial"/>
+                <w:kern w:val="1"/>
+                <w:sz w:val="16"/>
+                <w:szCs w:val="18"/>
+                <w:lang w:val="es-ES_tradnl"/>
+              </w:rPr>
+              <w:t xml:space="preserve"> y en la </w:t>
+            </w:r>
+            <w:r>
+              <w:rPr>
+                <w:rFonts w:ascii="Arial Narrow" w:hAnsi="Arial Narrow" w:cs="Arial"/>
+                <w:kern w:val="1"/>
+                <w:sz w:val="16"/>
+                <w:szCs w:val="18"/>
+                <w:lang w:val="es-ES_tradnl"/>
+              </w:rPr>
+              <w:t>confor</w:t>
+            </w:r>
+            <w:r>
+              <w:rPr>
+                <w:rFonts w:ascii="Arial Narrow" w:hAnsi="Arial Narrow" w:cs="Arial"/>
+                <w:kern w:val="1"/>
+                <w:sz w:val="16"/>
+                <w:szCs w:val="18"/>
+                <w:lang w:val="es-ES_tradnl"/>
+              </w:rPr>
+              <w:t>mación</w:t>
+            </w:r>
+            <w:r>
+              <w:rPr>
+                <w:rFonts w:ascii="Arial Narrow" w:hAnsi="Arial Narrow" w:cs="Arial"/>
+                <w:kern w:val="1"/>
+                <w:sz w:val="16"/>
+                <w:szCs w:val="18"/>
+                <w:lang w:val="es-ES_tradnl"/>
+              </w:rPr>
+              <w:t xml:space="preserve"> de su portafolio.</w:t>
+            </w:r>
+          </w:p>
           <w:p>
             <w:pPr>
               <w:widowControl w:val="0"/>
@@ -11322,122 +10840,6 @@
                 <w:lang w:val="es-ES_tradnl"/>
               </w:rPr>
             </w:pPr>
-            <w:r>
-              <w:rPr>
-                <w:rFonts w:ascii="Arial Narrow" w:hAnsi="Arial Narrow" w:cs="Arial"/>
-                <w:kern w:val="1"/>
-                <w:sz w:val="16"/>
-                <w:szCs w:val="18"/>
-                <w:lang w:val="es-ES_tradnl"/>
-              </w:rPr>
-              <w:t>Mantengo amist</w:t>
-            </w:r>
-            <w:r>
-              <w:rPr>
-                <w:rFonts w:ascii="Arial Narrow" w:hAnsi="Arial Narrow" w:cs="Arial"/>
-                <w:kern w:val="1"/>
-                <w:sz w:val="16"/>
-                <w:szCs w:val="18"/>
-                <w:lang w:val="es-ES_tradnl"/>
-              </w:rPr>
-              <w:t>ad cordial con algunos de mis aconsejados de tal forma que se logra un clima de confianza donde puedo ay</w:t>
-            </w:r>
-            <w:r>
-              <w:rPr>
-                <w:rFonts w:ascii="Arial Narrow" w:hAnsi="Arial Narrow" w:cs="Arial"/>
-                <w:kern w:val="1"/>
-                <w:sz w:val="16"/>
-                <w:szCs w:val="18"/>
-                <w:lang w:val="es-ES_tradnl"/>
-              </w:rPr>
-              <w:t>u</w:t>
-            </w:r>
-            <w:r>
-              <w:rPr>
-                <w:rFonts w:ascii="Arial Narrow" w:hAnsi="Arial Narrow" w:cs="Arial"/>
-                <w:kern w:val="1"/>
-                <w:sz w:val="16"/>
-                <w:szCs w:val="18"/>
-                <w:lang w:val="es-ES_tradnl"/>
-              </w:rPr>
-              <w:t>darles.</w:t>
-            </w:r>
-          </w:p>
-        </w:tc>
-        <w:tc>
-          <w:tcPr>
-            <w:tcW w:w="2665" w:type="dxa"/>
-            <w:shd w:val="clear" w:color="auto" w:fill="auto"/>
-          </w:tcPr>
-          <w:p>
-            <w:pPr>
-              <w:spacing w:after="0" w:line="240" w:lineRule="auto"/>
-              <w:rPr>
-                <w:rFonts w:ascii="Arial Narrow" w:hAnsi="Arial Narrow" w:cs="Arial"/>
-                <w:kern w:val="1"/>
-                <w:sz w:val="16"/>
-                <w:szCs w:val="18"/>
-                <w:lang w:val="es-ES_tradnl"/>
-              </w:rPr>
-            </w:pPr>
-          </w:p>
-        </w:tc>
-      </w:tr>
-      <w:tr>
-        <w:trPr>
-          <w:trHeight w:val="269"/>
-        </w:trPr>
-        <w:tc>
-          <w:tcPr>
-            <w:tcW w:w="1191" w:type="dxa"/>
-            <w:shd w:val="clear" w:color="auto" w:fill="auto"/>
-            <w:tcMar>
-              <w:left w:w="57" w:type="dxa"/>
-              <w:right w:w="57" w:type="dxa"/>
-            </w:tcMar>
-            <w:vAlign w:val="center"/>
-          </w:tcPr>
-          <w:p>
-            <w:pPr>
-              <w:pStyle w:val="Sinespaciado1"/>
-              <w:rPr>
-                <w:rFonts w:ascii="Arial Narrow" w:hAnsi="Arial Narrow" w:cs="Arial"/>
-                <w:b/>
-                <w:sz w:val="16"/>
-                <w:szCs w:val="18"/>
-                <w:lang w:val="es-ES_tradnl"/>
-              </w:rPr>
-            </w:pPr>
-            <w:r>
-              <w:rPr>
-                <w:rFonts w:ascii="Arial Narrow" w:hAnsi="Arial Narrow" w:cs="Arial"/>
-                <w:b/>
-                <w:sz w:val="16"/>
-                <w:szCs w:val="18"/>
-                <w:lang w:val="es-ES_tradnl"/>
-              </w:rPr>
-              <w:t>Proyecto Ac</w:t>
-            </w:r>
-            <w:r>
-              <w:rPr>
-                <w:rFonts w:ascii="Arial Narrow" w:hAnsi="Arial Narrow" w:cs="Arial"/>
-                <w:b/>
-                <w:sz w:val="16"/>
-                <w:szCs w:val="18"/>
-                <w:lang w:val="es-ES_tradnl"/>
-              </w:rPr>
-              <w:t>a</w:t>
-            </w:r>
-            <w:r>
-              <w:rPr>
-                <w:rFonts w:ascii="Arial Narrow" w:hAnsi="Arial Narrow" w:cs="Arial"/>
-                <w:b/>
-                <w:sz w:val="16"/>
-                <w:szCs w:val="18"/>
-                <w:lang w:val="es-ES_tradnl"/>
-              </w:rPr>
-              <w:t>démico</w:t>
-            </w:r>
           </w:p>
         </w:tc>
         <w:tc>
@@ -11486,17 +10888,7 @@
                 <w:szCs w:val="18"/>
                 <w:lang w:val="es-ES_tradnl"/>
               </w:rPr>
-              <w:t>Apoyo ocasio</w:t>
-            </w:r>
-            <w:r>
-              <w:rPr>
-                <w:rFonts w:ascii="Arial Narrow" w:hAnsi="Arial Narrow" w:cs="Arial"/>
-                <w:kern w:val="1"/>
-                <w:sz w:val="16"/>
-                <w:szCs w:val="18"/>
-                <w:lang w:val="es-ES_tradnl"/>
-              </w:rPr>
-              <w:t>nalmente a mis aconsejados en el progreso y desarrollo del plan est</w:t>
+              <w:t>No me involucro en los proyectos person</w:t>
             </w:r>
             <w:r>
               <w:rPr>
@@ -11516,535 +10908,27 @@
                 <w:szCs w:val="18"/>
                 <w:lang w:val="es-ES_tradnl"/>
               </w:rPr>
-              <w:t>bleci</w:t>
-            </w:r>
-            <w:r>
-              <w:rPr>
-                <w:rFonts w:ascii="Arial Narrow" w:hAnsi="Arial Narrow" w:cs="Arial"/>
-                <w:kern w:val="1"/>
-                <w:sz w:val="16"/>
-                <w:szCs w:val="18"/>
-                <w:lang w:val="es-ES_tradnl"/>
-              </w:rPr>
-              <w:t>do, manifestado en su portafolio.</w:t>
-            </w:r>
-          </w:p>
-          <w:p>
-            <w:pPr>
-              <w:widowControl w:val="0"/>
-              <w:tabs>
-                <w:tab w:val="left" w:pos="560"/>
-                <w:tab w:val="left" w:pos="1120"/>
-                <w:tab w:val="left" w:pos="1680"/>
-                <w:tab w:val="left" w:pos="2240"/>
-                <w:tab w:val="left" w:pos="2800"/>
-                <w:tab w:val="left" w:pos="3360"/>
-                <w:tab w:val="left" w:pos="3920"/>
-                <w:tab w:val="left" w:pos="4480"/>
-                <w:tab w:val="left" w:pos="5040"/>
-                <w:tab w:val="left" w:pos="5600"/>
-                <w:tab w:val="left" w:pos="6160"/>
-                <w:tab w:val="left" w:pos="6720"/>
-              </w:tabs>
-              <w:autoSpaceDE w:val="0"/>
-              <w:autoSpaceDN w:val="0"/>
-              <w:adjustRightInd w:val="0"/>
-              <w:spacing w:after="0" w:line="240" w:lineRule="auto"/>
-              <w:rPr>
-                <w:rFonts w:ascii="Arial Narrow" w:hAnsi="Arial Narrow" w:cs="Arial"/>
-                <w:kern w:val="1"/>
-                <w:sz w:val="16"/>
-                <w:szCs w:val="18"/>
-                <w:lang w:val="es-ES_tradnl"/>
-              </w:rPr>
-            </w:pPr>
-          </w:p>
-        </w:tc>
-        <w:tc>
-          <w:tcPr>
-            <w:tcW w:w="2665" w:type="dxa"/>
-            <w:shd w:val="clear" w:color="auto" w:fill="auto"/>
-            <w:tcMar>
-              <w:left w:w="57" w:type="dxa"/>
-              <w:right w:w="57" w:type="dxa"/>
-            </w:tcMar>
-          </w:tcPr>
-          <w:p>
-            <w:pPr>
-              <w:widowControl w:val="0"/>
-              <w:tabs>
-                <w:tab w:val="left" w:pos="560"/>
-                <w:tab w:val="left" w:pos="1120"/>
-                <w:tab w:val="left" w:pos="1680"/>
-                <w:tab w:val="left" w:pos="2240"/>
-                <w:tab w:val="left" w:pos="2800"/>
-                <w:tab w:val="left" w:pos="3360"/>
-                <w:tab w:val="left" w:pos="3920"/>
-                <w:tab w:val="left" w:pos="4480"/>
-                <w:tab w:val="left" w:pos="5040"/>
-                <w:tab w:val="left" w:pos="5600"/>
-                <w:tab w:val="left" w:pos="6160"/>
-                <w:tab w:val="left" w:pos="6720"/>
-              </w:tabs>
-              <w:autoSpaceDE w:val="0"/>
-              <w:autoSpaceDN w:val="0"/>
-              <w:adjustRightInd w:val="0"/>
-              <w:spacing w:after="0" w:line="240" w:lineRule="auto"/>
-              <w:rPr>
-                <w:rFonts w:ascii="Arial Narrow" w:hAnsi="Arial Narrow" w:cs="Arial"/>
-                <w:kern w:val="1"/>
-                <w:sz w:val="16"/>
-                <w:szCs w:val="18"/>
-                <w:lang w:val="es-ES_tradnl"/>
-              </w:rPr>
-            </w:pPr>
-            <w:r>
-              <w:rPr>
-                <w:rFonts w:ascii="Arial Narrow" w:hAnsi="Arial Narrow" w:cs="Arial"/>
-                <w:kern w:val="1"/>
-                <w:sz w:val="16"/>
-                <w:szCs w:val="18"/>
-                <w:lang w:val="es-ES_tradnl"/>
-              </w:rPr>
-              <w:t>Ayudo a esta</w:t>
-            </w:r>
-            <w:r>
-              <w:rPr>
-                <w:rFonts w:ascii="Arial Narrow" w:hAnsi="Arial Narrow" w:cs="Arial"/>
-                <w:kern w:val="1"/>
-                <w:sz w:val="16"/>
-                <w:szCs w:val="18"/>
-                <w:lang w:val="es-ES_tradnl"/>
-              </w:rPr>
-              <w:t>blecer y ejecutar un plan de desarrollo con mis aconseja- dos para que</w:t>
-            </w:r>
-          </w:p>
-          <w:p>
-            <w:pPr>
-              <w:widowControl w:val="0"/>
-              <w:tabs>
-                <w:tab w:val="left" w:pos="560"/>
-                <w:tab w:val="left" w:pos="1120"/>
-                <w:tab w:val="left" w:pos="1680"/>
-                <w:tab w:val="left" w:pos="2240"/>
-                <w:tab w:val="left" w:pos="2800"/>
-                <w:tab w:val="left" w:pos="3360"/>
-                <w:tab w:val="left" w:pos="3920"/>
-                <w:tab w:val="left" w:pos="4480"/>
-                <w:tab w:val="left" w:pos="5040"/>
-                <w:tab w:val="left" w:pos="5600"/>
-                <w:tab w:val="left" w:pos="6160"/>
-                <w:tab w:val="left" w:pos="6720"/>
-              </w:tabs>
-              <w:autoSpaceDE w:val="0"/>
-              <w:autoSpaceDN w:val="0"/>
-              <w:adjustRightInd w:val="0"/>
-              <w:spacing w:after="0" w:line="240" w:lineRule="auto"/>
-              <w:rPr>
-                <w:rFonts w:ascii="Arial Narrow" w:hAnsi="Arial Narrow" w:cs="Arial"/>
-                <w:kern w:val="1"/>
-                <w:sz w:val="16"/>
-                <w:szCs w:val="18"/>
-                <w:lang w:val="es-ES_tradnl"/>
-              </w:rPr>
-            </w:pPr>
-            <w:r>
-              <w:rPr>
-                <w:rFonts w:ascii="Arial Narrow" w:hAnsi="Arial Narrow" w:cs="Arial"/>
-                <w:kern w:val="1"/>
-                <w:sz w:val="16"/>
-                <w:szCs w:val="18"/>
-                <w:lang w:val="es-ES_tradnl"/>
-              </w:rPr>
-              <w:t>lo alcancen</w:t>
-            </w:r>
-            <w:r>
-              <w:rPr>
-                <w:rFonts w:ascii="Arial Narrow" w:hAnsi="Arial Narrow" w:cs="Arial"/>
-                <w:kern w:val="1"/>
-                <w:sz w:val="16"/>
-                <w:szCs w:val="18"/>
-                <w:lang w:val="es-ES_tradnl"/>
-              </w:rPr>
-              <w:t xml:space="preserve"> durante su paso por la unive</w:t>
-            </w:r>
-            <w:r>
-              <w:rPr>
-                <w:rFonts w:ascii="Arial Narrow" w:hAnsi="Arial Narrow" w:cs="Arial"/>
-                <w:kern w:val="1"/>
-                <w:sz w:val="16"/>
-                <w:szCs w:val="18"/>
-                <w:lang w:val="es-ES_tradnl"/>
-              </w:rPr>
-              <w:t>r</w:t>
-            </w:r>
-            <w:r>
-              <w:rPr>
-                <w:rFonts w:ascii="Arial Narrow" w:hAnsi="Arial Narrow" w:cs="Arial"/>
-                <w:kern w:val="1"/>
-                <w:sz w:val="16"/>
-                <w:szCs w:val="18"/>
-                <w:lang w:val="es-ES_tradnl"/>
-              </w:rPr>
-              <w:t>s</w:t>
-            </w:r>
-            <w:r>
-              <w:rPr>
-                <w:rFonts w:ascii="Arial Narrow" w:hAnsi="Arial Narrow" w:cs="Arial"/>
-                <w:kern w:val="1"/>
-                <w:sz w:val="16"/>
-                <w:szCs w:val="18"/>
-                <w:lang w:val="es-ES_tradnl"/>
-              </w:rPr>
-              <w:t>idad (o UM-V) y lo defiendan mediante su portafolio.</w:t>
-            </w:r>
-          </w:p>
-          <w:p>
-            <w:pPr>
-              <w:widowControl w:val="0"/>
-              <w:tabs>
-                <w:tab w:val="left" w:pos="560"/>
-                <w:tab w:val="left" w:pos="1120"/>
-                <w:tab w:val="left" w:pos="1680"/>
-                <w:tab w:val="left" w:pos="2240"/>
-                <w:tab w:val="left" w:pos="2800"/>
-                <w:tab w:val="left" w:pos="3360"/>
-                <w:tab w:val="left" w:pos="3920"/>
-                <w:tab w:val="left" w:pos="4480"/>
-                <w:tab w:val="left" w:pos="5040"/>
-                <w:tab w:val="left" w:pos="5600"/>
-                <w:tab w:val="left" w:pos="6160"/>
-                <w:tab w:val="left" w:pos="6720"/>
-              </w:tabs>
-              <w:autoSpaceDE w:val="0"/>
-              <w:autoSpaceDN w:val="0"/>
-              <w:adjustRightInd w:val="0"/>
-              <w:spacing w:after="0" w:line="240" w:lineRule="auto"/>
-              <w:rPr>
-                <w:rFonts w:ascii="Arial Narrow" w:hAnsi="Arial Narrow" w:cs="Arial"/>
-                <w:kern w:val="1"/>
-                <w:sz w:val="16"/>
-                <w:szCs w:val="18"/>
-                <w:lang w:val="es-ES_tradnl"/>
-              </w:rPr>
-            </w:pPr>
-          </w:p>
-        </w:tc>
-        <w:tc>
-          <w:tcPr>
-            <w:tcW w:w="2665" w:type="dxa"/>
-            <w:shd w:val="clear" w:color="auto" w:fill="auto"/>
-            <w:tcMar>
-              <w:left w:w="57" w:type="dxa"/>
-              <w:right w:w="57" w:type="dxa"/>
-            </w:tcMar>
-          </w:tcPr>
-          <w:p>
-            <w:pPr>
-              <w:widowControl w:val="0"/>
-              <w:tabs>
-                <w:tab w:val="left" w:pos="560"/>
-                <w:tab w:val="left" w:pos="1120"/>
-                <w:tab w:val="left" w:pos="1680"/>
-                <w:tab w:val="left" w:pos="2240"/>
-                <w:tab w:val="left" w:pos="2800"/>
-                <w:tab w:val="left" w:pos="3360"/>
-                <w:tab w:val="left" w:pos="3920"/>
-                <w:tab w:val="left" w:pos="4480"/>
-                <w:tab w:val="left" w:pos="5040"/>
-                <w:tab w:val="left" w:pos="5600"/>
-                <w:tab w:val="left" w:pos="6160"/>
-                <w:tab w:val="left" w:pos="6720"/>
-              </w:tabs>
-              <w:autoSpaceDE w:val="0"/>
-              <w:autoSpaceDN w:val="0"/>
-              <w:adjustRightInd w:val="0"/>
-              <w:spacing w:after="0" w:line="240" w:lineRule="auto"/>
-              <w:rPr>
-                <w:rFonts w:ascii="Arial Narrow" w:hAnsi="Arial Narrow" w:cs="Arial"/>
-                <w:kern w:val="1"/>
-                <w:sz w:val="16"/>
-                <w:szCs w:val="18"/>
-                <w:lang w:val="es-ES_tradnl"/>
-              </w:rPr>
-            </w:pPr>
-            <w:proofErr w:type="spellStart"/>
-            <w:r>
-              <w:rPr>
-                <w:rFonts w:ascii="Arial Narrow" w:hAnsi="Arial Narrow" w:cs="Arial"/>
-                <w:kern w:val="1"/>
-                <w:sz w:val="16"/>
-                <w:szCs w:val="18"/>
-                <w:lang w:val="es-ES_tradnl"/>
-              </w:rPr>
-              <w:t>Guío</w:t>
-            </w:r>
-            <w:proofErr w:type="spellEnd"/>
-            <w:r>
-              <w:rPr>
-                <w:rFonts w:ascii="Arial Narrow" w:hAnsi="Arial Narrow" w:cs="Arial"/>
-                <w:kern w:val="1"/>
-                <w:sz w:val="16"/>
-                <w:szCs w:val="18"/>
-                <w:lang w:val="es-ES_tradnl"/>
-              </w:rPr>
-              <w:t xml:space="preserve"> y </w:t>
-            </w:r>
-            <w:proofErr w:type="spellStart"/>
-            <w:r>
-              <w:rPr>
-                <w:rFonts w:ascii="Arial Narrow" w:hAnsi="Arial Narrow" w:cs="Arial"/>
-                <w:kern w:val="1"/>
-                <w:sz w:val="16"/>
-                <w:szCs w:val="18"/>
-                <w:lang w:val="es-ES_tradnl"/>
-              </w:rPr>
-              <w:t>evalúo</w:t>
-            </w:r>
-            <w:proofErr w:type="spellEnd"/>
-            <w:r>
-              <w:rPr>
-                <w:rFonts w:ascii="Arial Narrow" w:hAnsi="Arial Narrow" w:cs="Arial"/>
-                <w:kern w:val="1"/>
-                <w:sz w:val="16"/>
-                <w:szCs w:val="18"/>
-                <w:lang w:val="es-ES_tradnl"/>
-              </w:rPr>
-              <w:t xml:space="preserve"> junto con mis aconsejados</w:t>
-            </w:r>
-          </w:p>
-          <w:p>
-            <w:pPr>
-              <w:widowControl w:val="0"/>
-              <w:tabs>
-                <w:tab w:val="left" w:pos="560"/>
-                <w:tab w:val="left" w:pos="1120"/>
-                <w:tab w:val="left" w:pos="1680"/>
-                <w:tab w:val="left" w:pos="2240"/>
-                <w:tab w:val="left" w:pos="2800"/>
-                <w:tab w:val="left" w:pos="3360"/>
-                <w:tab w:val="left" w:pos="3920"/>
-                <w:tab w:val="left" w:pos="4480"/>
-                <w:tab w:val="left" w:pos="5040"/>
-                <w:tab w:val="left" w:pos="5600"/>
-                <w:tab w:val="left" w:pos="6160"/>
-                <w:tab w:val="left" w:pos="6720"/>
-              </w:tabs>
-              <w:autoSpaceDE w:val="0"/>
-              <w:autoSpaceDN w:val="0"/>
-              <w:adjustRightInd w:val="0"/>
-              <w:spacing w:after="0" w:line="240" w:lineRule="auto"/>
-              <w:rPr>
-                <w:rFonts w:ascii="Arial Narrow" w:hAnsi="Arial Narrow" w:cs="Arial"/>
-                <w:kern w:val="1"/>
-                <w:sz w:val="16"/>
-                <w:szCs w:val="18"/>
-                <w:lang w:val="es-ES_tradnl"/>
-              </w:rPr>
-            </w:pPr>
-            <w:r>
-              <w:rPr>
-                <w:rFonts w:ascii="Arial Narrow" w:hAnsi="Arial Narrow" w:cs="Arial"/>
-                <w:kern w:val="1"/>
-                <w:sz w:val="16"/>
-                <w:szCs w:val="18"/>
-                <w:lang w:val="es-ES_tradnl"/>
-              </w:rPr>
-              <w:t xml:space="preserve">las diferentes </w:t>
-            </w:r>
-            <w:r>
-              <w:rPr>
-                <w:rFonts w:ascii="Arial Narrow" w:hAnsi="Arial Narrow" w:cs="Arial"/>
-                <w:kern w:val="1"/>
-                <w:sz w:val="16"/>
-                <w:szCs w:val="18"/>
-                <w:lang w:val="es-ES_tradnl"/>
-              </w:rPr>
-              <w:t>opciones en su plan de des</w:t>
-            </w:r>
-            <w:r>
-              <w:rPr>
-                <w:rFonts w:ascii="Arial Narrow" w:hAnsi="Arial Narrow" w:cs="Arial"/>
-                <w:kern w:val="1"/>
-                <w:sz w:val="16"/>
-                <w:szCs w:val="18"/>
-                <w:lang w:val="es-ES_tradnl"/>
-              </w:rPr>
-              <w:t>a</w:t>
-            </w:r>
-            <w:r>
-              <w:rPr>
-                <w:rFonts w:ascii="Arial Narrow" w:hAnsi="Arial Narrow" w:cs="Arial"/>
-                <w:kern w:val="1"/>
-                <w:sz w:val="16"/>
-                <w:szCs w:val="18"/>
-                <w:lang w:val="es-ES_tradnl"/>
-              </w:rPr>
-              <w:t>rro</w:t>
-            </w:r>
-            <w:r>
-              <w:rPr>
-                <w:rFonts w:ascii="Arial Narrow" w:hAnsi="Arial Narrow" w:cs="Arial"/>
-                <w:kern w:val="1"/>
-                <w:sz w:val="16"/>
-                <w:szCs w:val="18"/>
-                <w:lang w:val="es-ES_tradnl"/>
-              </w:rPr>
-              <w:t xml:space="preserve">llo </w:t>
-            </w:r>
-            <w:proofErr w:type="spellStart"/>
-            <w:r>
-              <w:rPr>
-                <w:rFonts w:ascii="Arial Narrow" w:hAnsi="Arial Narrow" w:cs="Arial"/>
-                <w:kern w:val="1"/>
-                <w:sz w:val="16"/>
-                <w:szCs w:val="18"/>
-                <w:lang w:val="es-ES_tradnl"/>
-              </w:rPr>
-              <w:t>académico</w:t>
-            </w:r>
-            <w:proofErr w:type="spellEnd"/>
-            <w:r>
-              <w:rPr>
-                <w:rFonts w:ascii="Arial Narrow" w:hAnsi="Arial Narrow" w:cs="Arial"/>
-                <w:kern w:val="1"/>
-                <w:sz w:val="16"/>
-                <w:szCs w:val="18"/>
-                <w:lang w:val="es-ES_tradnl"/>
-              </w:rPr>
-              <w:t xml:space="preserve"> y en la </w:t>
-            </w:r>
-            <w:proofErr w:type="spellStart"/>
-            <w:r>
-              <w:rPr>
-                <w:rFonts w:ascii="Arial Narrow" w:hAnsi="Arial Narrow" w:cs="Arial"/>
-                <w:kern w:val="1"/>
-                <w:sz w:val="16"/>
-                <w:szCs w:val="18"/>
-                <w:lang w:val="es-ES_tradnl"/>
-              </w:rPr>
-              <w:t>confor</w:t>
-            </w:r>
-            <w:r>
-              <w:rPr>
-                <w:rFonts w:ascii="Arial Narrow" w:hAnsi="Arial Narrow" w:cs="Arial"/>
-                <w:kern w:val="1"/>
-                <w:sz w:val="16"/>
-                <w:szCs w:val="18"/>
-                <w:lang w:val="es-ES_tradnl"/>
-              </w:rPr>
-              <w:t>mación</w:t>
-            </w:r>
-            <w:proofErr w:type="spellEnd"/>
-            <w:r>
-              <w:rPr>
-                <w:rFonts w:ascii="Arial Narrow" w:hAnsi="Arial Narrow" w:cs="Arial"/>
-                <w:kern w:val="1"/>
-                <w:sz w:val="16"/>
-                <w:szCs w:val="18"/>
-                <w:lang w:val="es-ES_tradnl"/>
-              </w:rPr>
-              <w:t xml:space="preserve"> de su portafolio.</w:t>
-            </w:r>
-          </w:p>
-          <w:p>
-            <w:pPr>
-              <w:widowControl w:val="0"/>
-              <w:tabs>
-                <w:tab w:val="left" w:pos="560"/>
-                <w:tab w:val="left" w:pos="1120"/>
-                <w:tab w:val="left" w:pos="1680"/>
-                <w:tab w:val="left" w:pos="2240"/>
-                <w:tab w:val="left" w:pos="2800"/>
-                <w:tab w:val="left" w:pos="3360"/>
-                <w:tab w:val="left" w:pos="3920"/>
-                <w:tab w:val="left" w:pos="4480"/>
-                <w:tab w:val="left" w:pos="5040"/>
-                <w:tab w:val="left" w:pos="5600"/>
-                <w:tab w:val="left" w:pos="6160"/>
-                <w:tab w:val="left" w:pos="6720"/>
-              </w:tabs>
-              <w:autoSpaceDE w:val="0"/>
-              <w:autoSpaceDN w:val="0"/>
-              <w:adjustRightInd w:val="0"/>
-              <w:spacing w:after="0" w:line="240" w:lineRule="auto"/>
-              <w:rPr>
-                <w:rFonts w:ascii="Arial Narrow" w:hAnsi="Arial Narrow" w:cs="Arial"/>
-                <w:kern w:val="1"/>
-                <w:sz w:val="16"/>
-                <w:szCs w:val="18"/>
-                <w:lang w:val="es-ES_tradnl"/>
-              </w:rPr>
-            </w:pPr>
-          </w:p>
-        </w:tc>
-        <w:tc>
-          <w:tcPr>
-            <w:tcW w:w="2665" w:type="dxa"/>
-            <w:shd w:val="clear" w:color="auto" w:fill="auto"/>
-            <w:tcMar>
-              <w:left w:w="57" w:type="dxa"/>
-              <w:right w:w="57" w:type="dxa"/>
-            </w:tcMar>
-          </w:tcPr>
-          <w:p>
-            <w:pPr>
-              <w:widowControl w:val="0"/>
-              <w:tabs>
-                <w:tab w:val="left" w:pos="560"/>
-                <w:tab w:val="left" w:pos="1120"/>
-                <w:tab w:val="left" w:pos="1680"/>
-                <w:tab w:val="left" w:pos="2240"/>
-                <w:tab w:val="left" w:pos="2800"/>
-                <w:tab w:val="left" w:pos="3360"/>
-                <w:tab w:val="left" w:pos="3920"/>
-                <w:tab w:val="left" w:pos="4480"/>
-                <w:tab w:val="left" w:pos="5040"/>
-                <w:tab w:val="left" w:pos="5600"/>
-                <w:tab w:val="left" w:pos="6160"/>
-                <w:tab w:val="left" w:pos="6720"/>
-              </w:tabs>
-              <w:autoSpaceDE w:val="0"/>
-              <w:autoSpaceDN w:val="0"/>
-              <w:adjustRightInd w:val="0"/>
-              <w:spacing w:after="0" w:line="240" w:lineRule="auto"/>
-              <w:rPr>
-                <w:rFonts w:ascii="Arial Narrow" w:hAnsi="Arial Narrow" w:cs="Arial"/>
-                <w:kern w:val="1"/>
-                <w:sz w:val="16"/>
-                <w:szCs w:val="18"/>
-                <w:lang w:val="es-ES_tradnl"/>
-              </w:rPr>
-            </w:pPr>
-            <w:r>
-              <w:rPr>
-                <w:rFonts w:ascii="Arial Narrow" w:hAnsi="Arial Narrow" w:cs="Arial"/>
-                <w:kern w:val="1"/>
-                <w:sz w:val="16"/>
-                <w:szCs w:val="18"/>
-                <w:lang w:val="es-ES_tradnl"/>
-              </w:rPr>
-              <w:t>No me involucro en los proyectos person</w:t>
-            </w:r>
-            <w:r>
-              <w:rPr>
-                <w:rFonts w:ascii="Arial Narrow" w:hAnsi="Arial Narrow" w:cs="Arial"/>
-                <w:kern w:val="1"/>
-                <w:sz w:val="16"/>
-                <w:szCs w:val="18"/>
-                <w:lang w:val="es-ES_tradnl"/>
-              </w:rPr>
-              <w:t>a</w:t>
-            </w:r>
-            <w:r>
-              <w:rPr>
-                <w:rFonts w:ascii="Arial Narrow" w:hAnsi="Arial Narrow" w:cs="Arial"/>
-                <w:kern w:val="1"/>
-                <w:sz w:val="16"/>
-                <w:szCs w:val="18"/>
-                <w:lang w:val="es-ES_tradnl"/>
-              </w:rPr>
-              <w:t>les de desarrollo de mis aconseja- dos.</w:t>
+              <w:t>les</w:t>
+            </w:r>
+            <w:r>
+              <w:rPr>
+                <w:rFonts w:ascii="Arial Narrow" w:hAnsi="Arial Narrow" w:cs="Arial"/>
+                <w:kern w:val="1"/>
+                <w:sz w:val="16"/>
+                <w:szCs w:val="18"/>
+                <w:lang w:val="es-ES_tradnl"/>
+              </w:rPr>
+              <w:t xml:space="preserve"> de desarrollo de mis aconseja</w:t>
+            </w:r>
+            <w:r>
+              <w:rPr>
+                <w:rFonts w:ascii="Arial Narrow" w:hAnsi="Arial Narrow" w:cs="Arial"/>
+                <w:kern w:val="1"/>
+                <w:sz w:val="16"/>
+                <w:szCs w:val="18"/>
+                <w:lang w:val="es-ES_tradnl"/>
+              </w:rPr>
+              <w:t>dos.</w:t>
             </w:r>
           </w:p>
         </w:tc>
@@ -12155,32 +11039,8 @@
           <w:lang w:val="es-ES_tradnl"/>
         </w:rPr>
       </w:pPr>
-    </w:p>
-    <w:p>
-      <w:pPr>
-        <w:pStyle w:val="Ttulo2"/>
-        <w:spacing w:before="0" w:after="0" w:line="240" w:lineRule="auto"/>
-        <w:rPr>
-          <w:rFonts w:ascii="Arial Narrow" w:hAnsi="Arial Narrow" w:cs="Arial"/>
-          <w:color w:val="auto"/>
-          <w:sz w:val="20"/>
-          <w:szCs w:val="18"/>
-          <w:lang w:val="es-ES_tradnl"/>
-        </w:rPr>
-      </w:pPr>
-    </w:p>
-    <w:p>
-      <w:pPr>
-        <w:pStyle w:val="Ttulo2"/>
-        <w:spacing w:before="0" w:after="0" w:line="240" w:lineRule="auto"/>
-        <w:rPr>
-          <w:rFonts w:ascii="Arial Narrow" w:hAnsi="Arial Narrow" w:cs="Arial"/>
-          <w:color w:val="auto"/>
-          <w:sz w:val="20"/>
-          <w:szCs w:val="18"/>
-          <w:lang w:val="es-ES_tradnl"/>
-        </w:rPr>
-      </w:pPr>
+      <w:bookmarkStart w:id="0" w:name="_GoBack"/>
+      <w:bookmarkEnd w:id="0"/>
     </w:p>
     <w:p>
       <w:pPr>
@@ -12515,7 +11375,6 @@
                 <w:szCs w:val="18"/>
                 <w:lang w:val="es-ES_tradnl"/>
               </w:rPr>
-              <w:lastRenderedPageBreak/>
               <w:t>Fuentes Ac</w:t>
             </w:r>
             <w:r>
@@ -13066,6 +11925,7 @@
                 <w:szCs w:val="18"/>
                 <w:lang w:val="es-ES_tradnl"/>
               </w:rPr>
+              <w:lastRenderedPageBreak/>
               <w:t>Material</w:t>
             </w:r>
           </w:p>
@@ -15491,67 +14351,7 @@
                 <w:szCs w:val="18"/>
                 <w:lang w:val="es-ES_tradnl"/>
               </w:rPr>
-              <w:t xml:space="preserve">; utilización continua de varias bases de datos tales como </w:t>
-            </w:r>
-            <w:proofErr w:type="spellStart"/>
-            <w:r>
-              <w:rPr>
-                <w:rFonts w:ascii="Arial Narrow" w:hAnsi="Arial Narrow" w:cs="Arial"/>
-                <w:sz w:val="18"/>
-                <w:szCs w:val="18"/>
-                <w:lang w:val="es-ES_tradnl"/>
-              </w:rPr>
-              <w:t>IEEEXplore</w:t>
-            </w:r>
-            <w:proofErr w:type="spellEnd"/>
-            <w:r>
-              <w:rPr>
-                <w:rFonts w:ascii="Arial Narrow" w:hAnsi="Arial Narrow" w:cs="Arial"/>
-                <w:sz w:val="18"/>
-                <w:szCs w:val="18"/>
-                <w:lang w:val="es-ES_tradnl"/>
-              </w:rPr>
-              <w:t xml:space="preserve">, </w:t>
-            </w:r>
-            <w:proofErr w:type="spellStart"/>
-            <w:r>
-              <w:rPr>
-                <w:rFonts w:ascii="Arial Narrow" w:hAnsi="Arial Narrow" w:cs="Arial"/>
-                <w:sz w:val="18"/>
-                <w:szCs w:val="18"/>
-                <w:lang w:val="es-ES_tradnl"/>
-              </w:rPr>
-              <w:t>Elsevier</w:t>
-            </w:r>
-            <w:proofErr w:type="spellEnd"/>
-            <w:r>
-              <w:rPr>
-                <w:rFonts w:ascii="Arial Narrow" w:hAnsi="Arial Narrow" w:cs="Arial"/>
-                <w:sz w:val="18"/>
-                <w:szCs w:val="18"/>
-                <w:lang w:val="es-ES_tradnl"/>
-              </w:rPr>
-              <w:t xml:space="preserve"> y </w:t>
-            </w:r>
-            <w:proofErr w:type="spellStart"/>
-            <w:r>
-              <w:rPr>
-                <w:rFonts w:ascii="Arial Narrow" w:hAnsi="Arial Narrow" w:cs="Arial"/>
-                <w:sz w:val="18"/>
-                <w:szCs w:val="18"/>
-                <w:lang w:val="es-ES_tradnl"/>
-              </w:rPr>
-              <w:t>Springer</w:t>
-            </w:r>
-            <w:proofErr w:type="spellEnd"/>
-            <w:r>
-              <w:rPr>
-                <w:rFonts w:ascii="Arial Narrow" w:hAnsi="Arial Narrow" w:cs="Arial"/>
-                <w:sz w:val="18"/>
-                <w:szCs w:val="18"/>
-                <w:lang w:val="es-ES_tradnl"/>
-              </w:rPr>
-              <w:t xml:space="preserve"> en publ</w:t>
+              <w:t>; utilización continua de varias bases de datos tales como IEEEXplore, Elsevier y Springer en publ</w:t>
             </w:r>
             <w:r>
               <w:rPr>
@@ -16146,17 +14946,7 @@
                 <w:szCs w:val="18"/>
                 <w:lang w:val="es-ES_tradnl"/>
               </w:rPr>
-              <w:t xml:space="preserve">Fomento la participación   colaboro con las actividades y proyectos del organismo </w:t>
-            </w:r>
-            <w:r>
-              <w:rPr>
-                <w:rFonts w:ascii="Arial Narrow" w:hAnsi="Arial Narrow" w:cs="Arial"/>
-                <w:sz w:val="16"/>
-                <w:szCs w:val="18"/>
-                <w:lang w:val="es-ES_tradnl"/>
-              </w:rPr>
-              <w:lastRenderedPageBreak/>
-              <w:t>profesional.</w:t>
+              <w:t>Fomento la participación   colaboro con las actividades y proyectos del organismo profesional.</w:t>
             </w:r>
           </w:p>
         </w:tc>
@@ -16182,7 +14972,6 @@
                 <w:szCs w:val="18"/>
                 <w:lang w:val="es-ES_tradnl"/>
               </w:rPr>
-              <w:lastRenderedPageBreak/>
               <w:t>No formo parte de alguna comunidad erudita u organismo profesional.</w:t>
             </w:r>
           </w:p>
@@ -16220,7 +15009,6 @@
                 <w:szCs w:val="18"/>
                 <w:lang w:val="es-ES_tradnl"/>
               </w:rPr>
-              <w:lastRenderedPageBreak/>
               <w:t>Participo activamente en las actividades del organismo profesional.</w:t>
             </w:r>
           </w:p>
@@ -16268,7 +15056,6 @@
                 <w:szCs w:val="18"/>
                 <w:lang w:val="es-ES_tradnl"/>
               </w:rPr>
-              <w:lastRenderedPageBreak/>
               <w:t>Actualización académica</w:t>
             </w:r>
           </w:p>
@@ -16596,7 +15383,17 @@
                 <w:szCs w:val="18"/>
                 <w:lang w:val="es-ES_tradnl"/>
               </w:rPr>
-              <w:t>sófica, tanto internos como externos a la institución.</w:t>
+              <w:t xml:space="preserve">sófica, tanto internos como externos a la </w:t>
+            </w:r>
+            <w:r>
+              <w:rPr>
+                <w:rFonts w:ascii="Arial Narrow" w:hAnsi="Arial Narrow" w:cs="Arial"/>
+                <w:sz w:val="16"/>
+                <w:szCs w:val="18"/>
+                <w:lang w:val="es-ES_tradnl"/>
+              </w:rPr>
+              <w:lastRenderedPageBreak/>
+              <w:t>institución.</w:t>
             </w:r>
           </w:p>
         </w:tc>
@@ -16622,7 +15419,18 @@
                 <w:szCs w:val="18"/>
                 <w:lang w:val="es-ES_tradnl"/>
               </w:rPr>
-              <w:t>Participo como ponente en programas de actualización filosófica, sean internos o externos.</w:t>
+              <w:lastRenderedPageBreak/>
+              <w:t xml:space="preserve">Participo como ponente en programas de actualización filosófica, sean internos o </w:t>
+            </w:r>
+            <w:r>
+              <w:rPr>
+                <w:rFonts w:ascii="Arial Narrow" w:hAnsi="Arial Narrow" w:cs="Arial"/>
+                <w:sz w:val="16"/>
+                <w:szCs w:val="18"/>
+                <w:lang w:val="es-ES_tradnl"/>
+              </w:rPr>
+              <w:lastRenderedPageBreak/>
+              <w:t>externos.</w:t>
             </w:r>
           </w:p>
         </w:tc>
@@ -16649,6 +15457,7 @@
                 <w:szCs w:val="18"/>
                 <w:lang w:val="es-ES_tradnl"/>
               </w:rPr>
+              <w:lastRenderedPageBreak/>
               <w:t>No participo en actividades de actualiz</w:t>
             </w:r>
             <w:r>
@@ -16685,6 +15494,7 @@
                 <w:szCs w:val="18"/>
                 <w:lang w:val="es-ES_tradnl"/>
               </w:rPr>
+              <w:lastRenderedPageBreak/>
               <w:t>na.</w:t>
             </w:r>
           </w:p>
@@ -16732,6 +15542,7 @@
                 <w:szCs w:val="18"/>
                 <w:lang w:val="es-ES_tradnl"/>
               </w:rPr>
+              <w:lastRenderedPageBreak/>
               <w:t xml:space="preserve">Actualización </w:t>
             </w:r>
           </w:p>
@@ -17269,9 +16080,8 @@
                 <w:szCs w:val="18"/>
                 <w:lang w:val="es-ES_tradnl"/>
               </w:rPr>
-              <w:t xml:space="preserve">en </w:t>
-            </w:r>
-            <w:proofErr w:type="spellStart"/>
+              <w:t>en Andrews University; evidencias de participación como ponente en actualización académica</w:t>
+            </w:r>
             <w:r>
               <w:rPr>
                 <w:rFonts w:ascii="Arial Narrow" w:hAnsi="Arial Narrow" w:cs="Arial"/>
@@ -17279,9 +16089,8 @@
                 <w:szCs w:val="18"/>
                 <w:lang w:val="es-ES_tradnl"/>
               </w:rPr>
-              <w:t>Andrews</w:t>
-            </w:r>
-            <w:proofErr w:type="spellEnd"/>
+              <w:t xml:space="preserve"> (e.g. Andrews Research Conference, Andrews Un</w:t>
+            </w:r>
             <w:r>
               <w:rPr>
                 <w:rFonts w:ascii="Arial Narrow" w:hAnsi="Arial Narrow" w:cs="Arial"/>
@@ -17289,9 +16098,8 @@
                 <w:szCs w:val="18"/>
                 <w:lang w:val="es-ES_tradnl"/>
               </w:rPr>
-              <w:t xml:space="preserve"> </w:t>
-            </w:r>
-            <w:proofErr w:type="spellStart"/>
+              <w:t>i</w:t>
+            </w:r>
             <w:r>
               <w:rPr>
                 <w:rFonts w:ascii="Arial Narrow" w:hAnsi="Arial Narrow" w:cs="Arial"/>
@@ -17299,9 +16107,8 @@
                 <w:szCs w:val="18"/>
                 <w:lang w:val="es-ES_tradnl"/>
               </w:rPr>
-              <w:t>University</w:t>
-            </w:r>
-            <w:proofErr w:type="spellEnd"/>
+              <w:t>versity)</w:t>
+            </w:r>
             <w:r>
               <w:rPr>
                 <w:rFonts w:ascii="Arial Narrow" w:hAnsi="Arial Narrow" w:cs="Arial"/>
@@ -17309,7 +16116,7 @@
                 <w:szCs w:val="18"/>
                 <w:lang w:val="es-ES_tradnl"/>
               </w:rPr>
-              <w:t>; evidencias de participación como ponente en actualización académica</w:t>
+              <w:t>, filosófica</w:t>
             </w:r>
             <w:r>
               <w:rPr>
@@ -17320,7 +16127,6 @@
               </w:rPr>
               <w:t xml:space="preserve"> (</w:t>
             </w:r>
-            <w:proofErr w:type="spellStart"/>
             <w:r>
               <w:rPr>
                 <w:rFonts w:ascii="Arial Narrow" w:hAnsi="Arial Narrow" w:cs="Arial"/>
@@ -17328,9 +16134,8 @@
                 <w:szCs w:val="18"/>
                 <w:lang w:val="es-ES_tradnl"/>
               </w:rPr>
-              <w:t>e.g</w:t>
-            </w:r>
-            <w:proofErr w:type="spellEnd"/>
+              <w:t xml:space="preserve">e.g. </w:t>
+            </w:r>
             <w:r>
               <w:rPr>
                 <w:rFonts w:ascii="Arial Narrow" w:hAnsi="Arial Narrow" w:cs="Arial"/>
@@ -17338,232 +16143,7 @@
                 <w:szCs w:val="18"/>
                 <w:lang w:val="es-ES_tradnl"/>
               </w:rPr>
-              <w:t xml:space="preserve">. </w:t>
-            </w:r>
-            <w:proofErr w:type="spellStart"/>
-            <w:r>
-              <w:rPr>
-                <w:rFonts w:ascii="Arial Narrow" w:hAnsi="Arial Narrow" w:cs="Arial"/>
-                <w:sz w:val="18"/>
-                <w:szCs w:val="18"/>
-                <w:lang w:val="es-ES_tradnl"/>
-              </w:rPr>
-              <w:t>Andrews</w:t>
-            </w:r>
-            <w:proofErr w:type="spellEnd"/>
-            <w:r>
-              <w:rPr>
-                <w:rFonts w:ascii="Arial Narrow" w:hAnsi="Arial Narrow" w:cs="Arial"/>
-                <w:sz w:val="18"/>
-                <w:szCs w:val="18"/>
-                <w:lang w:val="es-ES_tradnl"/>
-              </w:rPr>
-              <w:t xml:space="preserve"> </w:t>
-            </w:r>
-            <w:proofErr w:type="spellStart"/>
-            <w:r>
-              <w:rPr>
-                <w:rFonts w:ascii="Arial Narrow" w:hAnsi="Arial Narrow" w:cs="Arial"/>
-                <w:sz w:val="18"/>
-                <w:szCs w:val="18"/>
-                <w:lang w:val="es-ES_tradnl"/>
-              </w:rPr>
-              <w:t>Research</w:t>
-            </w:r>
-            <w:proofErr w:type="spellEnd"/>
-            <w:r>
-              <w:rPr>
-                <w:rFonts w:ascii="Arial Narrow" w:hAnsi="Arial Narrow" w:cs="Arial"/>
-                <w:sz w:val="18"/>
-                <w:szCs w:val="18"/>
-                <w:lang w:val="es-ES_tradnl"/>
-              </w:rPr>
-              <w:t xml:space="preserve"> </w:t>
-            </w:r>
-            <w:proofErr w:type="spellStart"/>
-            <w:r>
-              <w:rPr>
-                <w:rFonts w:ascii="Arial Narrow" w:hAnsi="Arial Narrow" w:cs="Arial"/>
-                <w:sz w:val="18"/>
-                <w:szCs w:val="18"/>
-                <w:lang w:val="es-ES_tradnl"/>
-              </w:rPr>
-              <w:t>Conference</w:t>
-            </w:r>
-            <w:proofErr w:type="spellEnd"/>
-            <w:r>
-              <w:rPr>
-                <w:rFonts w:ascii="Arial Narrow" w:hAnsi="Arial Narrow" w:cs="Arial"/>
-                <w:sz w:val="18"/>
-                <w:szCs w:val="18"/>
-                <w:lang w:val="es-ES_tradnl"/>
-              </w:rPr>
-              <w:t xml:space="preserve">, </w:t>
-            </w:r>
-            <w:proofErr w:type="spellStart"/>
-            <w:r>
-              <w:rPr>
-                <w:rFonts w:ascii="Arial Narrow" w:hAnsi="Arial Narrow" w:cs="Arial"/>
-                <w:sz w:val="18"/>
-                <w:szCs w:val="18"/>
-                <w:lang w:val="es-ES_tradnl"/>
-              </w:rPr>
-              <w:t>Andrews</w:t>
-            </w:r>
-            <w:proofErr w:type="spellEnd"/>
-            <w:r>
-              <w:rPr>
-                <w:rFonts w:ascii="Arial Narrow" w:hAnsi="Arial Narrow" w:cs="Arial"/>
-                <w:sz w:val="18"/>
-                <w:szCs w:val="18"/>
-                <w:lang w:val="es-ES_tradnl"/>
-              </w:rPr>
-              <w:t xml:space="preserve"> </w:t>
-            </w:r>
-            <w:proofErr w:type="spellStart"/>
-            <w:r>
-              <w:rPr>
-                <w:rFonts w:ascii="Arial Narrow" w:hAnsi="Arial Narrow" w:cs="Arial"/>
-                <w:sz w:val="18"/>
-                <w:szCs w:val="18"/>
-                <w:lang w:val="es-ES_tradnl"/>
-              </w:rPr>
-              <w:t>Un</w:t>
-            </w:r>
-            <w:r>
-              <w:rPr>
-                <w:rFonts w:ascii="Arial Narrow" w:hAnsi="Arial Narrow" w:cs="Arial"/>
-                <w:sz w:val="18"/>
-                <w:szCs w:val="18"/>
-                <w:lang w:val="es-ES_tradnl"/>
-              </w:rPr>
-              <w:t>i</w:t>
-            </w:r>
-            <w:r>
-              <w:rPr>
-                <w:rFonts w:ascii="Arial Narrow" w:hAnsi="Arial Narrow" w:cs="Arial"/>
-                <w:sz w:val="18"/>
-                <w:szCs w:val="18"/>
-                <w:lang w:val="es-ES_tradnl"/>
-              </w:rPr>
-              <w:t>versity</w:t>
-            </w:r>
-            <w:proofErr w:type="spellEnd"/>
-            <w:r>
-              <w:rPr>
-                <w:rFonts w:ascii="Arial Narrow" w:hAnsi="Arial Narrow" w:cs="Arial"/>
-                <w:sz w:val="18"/>
-                <w:szCs w:val="18"/>
-                <w:lang w:val="es-ES_tradnl"/>
-              </w:rPr>
-              <w:t>)</w:t>
-            </w:r>
-            <w:r>
-              <w:rPr>
-                <w:rFonts w:ascii="Arial Narrow" w:hAnsi="Arial Narrow" w:cs="Arial"/>
-                <w:sz w:val="18"/>
-                <w:szCs w:val="18"/>
-                <w:lang w:val="es-ES_tradnl"/>
-              </w:rPr>
-              <w:t>, filosófica</w:t>
-            </w:r>
-            <w:r>
-              <w:rPr>
-                <w:rFonts w:ascii="Arial Narrow" w:hAnsi="Arial Narrow" w:cs="Arial"/>
-                <w:sz w:val="18"/>
-                <w:szCs w:val="18"/>
-                <w:lang w:val="es-ES_tradnl"/>
-              </w:rPr>
-              <w:t xml:space="preserve"> (</w:t>
-            </w:r>
-            <w:proofErr w:type="spellStart"/>
-            <w:r>
-              <w:rPr>
-                <w:rFonts w:ascii="Arial Narrow" w:hAnsi="Arial Narrow" w:cs="Arial"/>
-                <w:sz w:val="18"/>
-                <w:szCs w:val="18"/>
-                <w:lang w:val="es-ES_tradnl"/>
-              </w:rPr>
-              <w:t>e.g</w:t>
-            </w:r>
-            <w:proofErr w:type="spellEnd"/>
-            <w:r>
-              <w:rPr>
-                <w:rFonts w:ascii="Arial Narrow" w:hAnsi="Arial Narrow" w:cs="Arial"/>
-                <w:sz w:val="18"/>
-                <w:szCs w:val="18"/>
-                <w:lang w:val="es-ES_tradnl"/>
-              </w:rPr>
-              <w:t xml:space="preserve">. </w:t>
-            </w:r>
-            <w:r>
-              <w:rPr>
-                <w:rFonts w:ascii="Arial Narrow" w:hAnsi="Arial Narrow" w:cs="Arial"/>
-                <w:sz w:val="18"/>
-                <w:szCs w:val="18"/>
-                <w:lang w:val="es-ES_tradnl"/>
-              </w:rPr>
-              <w:t xml:space="preserve">presentación de cosmovisión bíblica y de artículo acerca de la integración de fe y aprendizaje en el </w:t>
-            </w:r>
-            <w:proofErr w:type="spellStart"/>
-            <w:r>
-              <w:rPr>
-                <w:rFonts w:ascii="Arial Narrow" w:hAnsi="Arial Narrow" w:cs="Arial"/>
-                <w:sz w:val="18"/>
-                <w:szCs w:val="18"/>
-                <w:lang w:val="es-ES_tradnl"/>
-              </w:rPr>
-              <w:t>Journal</w:t>
-            </w:r>
-            <w:proofErr w:type="spellEnd"/>
-            <w:r>
-              <w:rPr>
-                <w:rFonts w:ascii="Arial Narrow" w:hAnsi="Arial Narrow" w:cs="Arial"/>
-                <w:sz w:val="18"/>
-                <w:szCs w:val="18"/>
-                <w:lang w:val="es-ES_tradnl"/>
-              </w:rPr>
-              <w:t xml:space="preserve"> of </w:t>
-            </w:r>
-            <w:proofErr w:type="spellStart"/>
-            <w:r>
-              <w:rPr>
-                <w:rFonts w:ascii="Arial Narrow" w:hAnsi="Arial Narrow" w:cs="Arial"/>
-                <w:sz w:val="18"/>
-                <w:szCs w:val="18"/>
-                <w:lang w:val="es-ES_tradnl"/>
-              </w:rPr>
-              <w:t>Adventist</w:t>
-            </w:r>
-            <w:proofErr w:type="spellEnd"/>
-            <w:r>
-              <w:rPr>
-                <w:rFonts w:ascii="Arial Narrow" w:hAnsi="Arial Narrow" w:cs="Arial"/>
-                <w:sz w:val="18"/>
-                <w:szCs w:val="18"/>
-                <w:lang w:val="es-ES_tradnl"/>
-              </w:rPr>
-              <w:t xml:space="preserve"> </w:t>
-            </w:r>
-            <w:proofErr w:type="spellStart"/>
-            <w:r>
-              <w:rPr>
-                <w:rFonts w:ascii="Arial Narrow" w:hAnsi="Arial Narrow" w:cs="Arial"/>
-                <w:sz w:val="18"/>
-                <w:szCs w:val="18"/>
-                <w:lang w:val="es-ES_tradnl"/>
-              </w:rPr>
-              <w:t>Education</w:t>
-            </w:r>
-            <w:proofErr w:type="spellEnd"/>
-            <w:r>
-              <w:rPr>
-                <w:rFonts w:ascii="Arial Narrow" w:hAnsi="Arial Narrow" w:cs="Arial"/>
-                <w:sz w:val="18"/>
-                <w:szCs w:val="18"/>
-                <w:lang w:val="es-ES_tradnl"/>
-              </w:rPr>
-              <w:t>)</w:t>
+              <w:t>presentación de cosmovisión bíblica y de artículo acerca de la integración de fe y aprendizaje en el Journal of Adventist Education)</w:t>
             </w:r>
             <w:r>
               <w:rPr>
@@ -19404,9 +17984,8 @@
                 <w:szCs w:val="18"/>
                 <w:lang w:val="es-ES_tradnl"/>
               </w:rPr>
-              <w:t xml:space="preserve">n a varias publicaciones científicas que cubren la línea de investigación, tales como </w:t>
-            </w:r>
-            <w:proofErr w:type="spellStart"/>
+              <w:t>n a varias publicaciones científicas que cubren la línea de investigación, tales como Springer, IEEEXplore y Elsevier; divulgación de investigaciones en conferencias de alto impacto y revistas arbitradas internacionales (ver www.harveyalferez.com); real</w:t>
+            </w:r>
             <w:r>
               <w:rPr>
                 <w:rFonts w:ascii="Arial Narrow" w:hAnsi="Arial Narrow" w:cs="Arial"/>
@@ -19414,9 +17993,8 @@
                 <w:szCs w:val="18"/>
                 <w:lang w:val="es-ES_tradnl"/>
               </w:rPr>
-              <w:t>Springer</w:t>
-            </w:r>
-            <w:proofErr w:type="spellEnd"/>
+              <w:t>i</w:t>
+            </w:r>
             <w:r>
               <w:rPr>
                 <w:rFonts w:ascii="Arial Narrow" w:hAnsi="Arial Narrow" w:cs="Arial"/>
@@ -19424,9 +18002,8 @@
                 <w:szCs w:val="18"/>
                 <w:lang w:val="es-ES_tradnl"/>
               </w:rPr>
-              <w:t xml:space="preserve">, </w:t>
-            </w:r>
-            <w:proofErr w:type="spellStart"/>
+              <w:t xml:space="preserve">zación de proyectos de investigación interinstitucionales con grupos de investigación en la </w:t>
+            </w:r>
             <w:r>
               <w:rPr>
                 <w:rFonts w:ascii="Arial Narrow" w:hAnsi="Arial Narrow" w:cs="Arial"/>
@@ -19434,9 +18011,8 @@
                 <w:szCs w:val="18"/>
                 <w:lang w:val="es-ES_tradnl"/>
               </w:rPr>
-              <w:t>IEEEXplore</w:t>
-            </w:r>
-            <w:proofErr w:type="spellEnd"/>
+              <w:t xml:space="preserve">Universidad Politécnica de Valencia, en la Universidad de Paris y </w:t>
+            </w:r>
             <w:r>
               <w:rPr>
                 <w:rFonts w:ascii="Arial Narrow" w:hAnsi="Arial Narrow" w:cs="Arial"/>
@@ -19444,9 +18020,8 @@
                 <w:szCs w:val="18"/>
                 <w:lang w:val="es-ES_tradnl"/>
               </w:rPr>
-              <w:t xml:space="preserve"> y </w:t>
-            </w:r>
-            <w:proofErr w:type="spellStart"/>
+              <w:t>en Andrews University; propuestas y realización de activid</w:t>
+            </w:r>
             <w:r>
               <w:rPr>
                 <w:rFonts w:ascii="Arial Narrow" w:hAnsi="Arial Narrow" w:cs="Arial"/>
@@ -19454,9 +18029,8 @@
                 <w:szCs w:val="18"/>
                 <w:lang w:val="es-ES_tradnl"/>
               </w:rPr>
-              <w:t>Elsevier</w:t>
-            </w:r>
-            <w:proofErr w:type="spellEnd"/>
+              <w:t>a</w:t>
+            </w:r>
             <w:r>
               <w:rPr>
                 <w:rFonts w:ascii="Arial Narrow" w:hAnsi="Arial Narrow" w:cs="Arial"/>
@@ -19464,221 +18038,7 @@
                 <w:szCs w:val="18"/>
                 <w:lang w:val="es-ES_tradnl"/>
               </w:rPr>
-              <w:t>; divulgación de investigaciones en conferencias de alto impacto y revistas arbitradas internacionales (ver www.harveyalferez.com); real</w:t>
-            </w:r>
-            <w:r>
-              <w:rPr>
-                <w:rFonts w:ascii="Arial Narrow" w:hAnsi="Arial Narrow" w:cs="Arial"/>
-                <w:sz w:val="18"/>
-                <w:szCs w:val="18"/>
-                <w:lang w:val="es-ES_tradnl"/>
-              </w:rPr>
-              <w:t>i</w:t>
-            </w:r>
-            <w:r>
-              <w:rPr>
-                <w:rFonts w:ascii="Arial Narrow" w:hAnsi="Arial Narrow" w:cs="Arial"/>
-                <w:sz w:val="18"/>
-                <w:szCs w:val="18"/>
-                <w:lang w:val="es-ES_tradnl"/>
-              </w:rPr>
-              <w:t xml:space="preserve">zación de proyectos de investigación interinstitucionales con grupos de investigación en la </w:t>
-            </w:r>
-            <w:r>
-              <w:rPr>
-                <w:rFonts w:ascii="Arial Narrow" w:hAnsi="Arial Narrow" w:cs="Arial"/>
-                <w:sz w:val="18"/>
-                <w:szCs w:val="18"/>
-                <w:lang w:val="es-ES_tradnl"/>
-              </w:rPr>
-              <w:t xml:space="preserve">Universidad Politécnica de Valencia, en la Universidad de Paris y </w:t>
-            </w:r>
-            <w:r>
-              <w:rPr>
-                <w:rFonts w:ascii="Arial Narrow" w:hAnsi="Arial Narrow" w:cs="Arial"/>
-                <w:sz w:val="18"/>
-                <w:szCs w:val="18"/>
-                <w:lang w:val="es-ES_tradnl"/>
-              </w:rPr>
-              <w:t xml:space="preserve">en </w:t>
-            </w:r>
-            <w:proofErr w:type="spellStart"/>
-            <w:r>
-              <w:rPr>
-                <w:rFonts w:ascii="Arial Narrow" w:hAnsi="Arial Narrow" w:cs="Arial"/>
-                <w:sz w:val="18"/>
-                <w:szCs w:val="18"/>
-                <w:lang w:val="es-ES_tradnl"/>
-              </w:rPr>
-              <w:t>Andrews</w:t>
-            </w:r>
-            <w:proofErr w:type="spellEnd"/>
-            <w:r>
-              <w:rPr>
-                <w:rFonts w:ascii="Arial Narrow" w:hAnsi="Arial Narrow" w:cs="Arial"/>
-                <w:sz w:val="18"/>
-                <w:szCs w:val="18"/>
-                <w:lang w:val="es-ES_tradnl"/>
-              </w:rPr>
-              <w:t xml:space="preserve"> </w:t>
-            </w:r>
-            <w:proofErr w:type="spellStart"/>
-            <w:r>
-              <w:rPr>
-                <w:rFonts w:ascii="Arial Narrow" w:hAnsi="Arial Narrow" w:cs="Arial"/>
-                <w:sz w:val="18"/>
-                <w:szCs w:val="18"/>
-                <w:lang w:val="es-ES_tradnl"/>
-              </w:rPr>
-              <w:t>University</w:t>
-            </w:r>
-            <w:proofErr w:type="spellEnd"/>
-            <w:r>
-              <w:rPr>
-                <w:rFonts w:ascii="Arial Narrow" w:hAnsi="Arial Narrow" w:cs="Arial"/>
-                <w:sz w:val="18"/>
-                <w:szCs w:val="18"/>
-                <w:lang w:val="es-ES_tradnl"/>
-              </w:rPr>
-              <w:t>; propuestas y realización de activid</w:t>
-            </w:r>
-            <w:r>
-              <w:rPr>
-                <w:rFonts w:ascii="Arial Narrow" w:hAnsi="Arial Narrow" w:cs="Arial"/>
-                <w:sz w:val="18"/>
-                <w:szCs w:val="18"/>
-                <w:lang w:val="es-ES_tradnl"/>
-              </w:rPr>
-              <w:t>a</w:t>
-            </w:r>
-            <w:r>
-              <w:rPr>
-                <w:rFonts w:ascii="Arial Narrow" w:hAnsi="Arial Narrow" w:cs="Arial"/>
-                <w:sz w:val="18"/>
-                <w:szCs w:val="18"/>
-                <w:lang w:val="es-ES_tradnl"/>
-              </w:rPr>
-              <w:t xml:space="preserve">des de investigación para el mejoramiento de </w:t>
-            </w:r>
-            <w:proofErr w:type="spellStart"/>
-            <w:r>
-              <w:rPr>
-                <w:rFonts w:ascii="Arial Narrow" w:hAnsi="Arial Narrow" w:cs="Arial"/>
-                <w:sz w:val="18"/>
-                <w:szCs w:val="18"/>
-                <w:lang w:val="es-ES_tradnl"/>
-              </w:rPr>
-              <w:t>MoRE</w:t>
-            </w:r>
-            <w:proofErr w:type="spellEnd"/>
-            <w:r>
-              <w:rPr>
-                <w:rFonts w:ascii="Arial Narrow" w:hAnsi="Arial Narrow" w:cs="Arial"/>
-                <w:sz w:val="18"/>
-                <w:szCs w:val="18"/>
-                <w:lang w:val="es-ES_tradnl"/>
-              </w:rPr>
-              <w:t>-WS (</w:t>
-            </w:r>
-            <w:proofErr w:type="spellStart"/>
-            <w:r>
-              <w:rPr>
-                <w:rFonts w:ascii="Arial Narrow" w:hAnsi="Arial Narrow" w:cs="Arial"/>
-                <w:sz w:val="18"/>
-                <w:szCs w:val="18"/>
-                <w:lang w:val="es-ES_tradnl"/>
-              </w:rPr>
-              <w:t>Model-based</w:t>
-            </w:r>
-            <w:proofErr w:type="spellEnd"/>
-            <w:r>
-              <w:rPr>
-                <w:rFonts w:ascii="Arial Narrow" w:hAnsi="Arial Narrow" w:cs="Arial"/>
-                <w:sz w:val="18"/>
-                <w:szCs w:val="18"/>
-                <w:lang w:val="es-ES_tradnl"/>
-              </w:rPr>
-              <w:t xml:space="preserve"> </w:t>
-            </w:r>
-            <w:proofErr w:type="spellStart"/>
-            <w:r>
-              <w:rPr>
-                <w:rFonts w:ascii="Arial Narrow" w:hAnsi="Arial Narrow" w:cs="Arial"/>
-                <w:sz w:val="18"/>
-                <w:szCs w:val="18"/>
-                <w:lang w:val="es-ES_tradnl"/>
-              </w:rPr>
-              <w:t>Reconfiguration</w:t>
-            </w:r>
-            <w:proofErr w:type="spellEnd"/>
-            <w:r>
-              <w:rPr>
-                <w:rFonts w:ascii="Arial Narrow" w:hAnsi="Arial Narrow" w:cs="Arial"/>
-                <w:sz w:val="18"/>
-                <w:szCs w:val="18"/>
-                <w:lang w:val="es-ES_tradnl"/>
-              </w:rPr>
-              <w:t xml:space="preserve"> </w:t>
-            </w:r>
-            <w:proofErr w:type="spellStart"/>
-            <w:r>
-              <w:rPr>
-                <w:rFonts w:ascii="Arial Narrow" w:hAnsi="Arial Narrow" w:cs="Arial"/>
-                <w:sz w:val="18"/>
-                <w:szCs w:val="18"/>
-                <w:lang w:val="es-ES_tradnl"/>
-              </w:rPr>
-              <w:t>Engine</w:t>
-            </w:r>
-            <w:proofErr w:type="spellEnd"/>
-            <w:r>
-              <w:rPr>
-                <w:rFonts w:ascii="Arial Narrow" w:hAnsi="Arial Narrow" w:cs="Arial"/>
-                <w:sz w:val="18"/>
-                <w:szCs w:val="18"/>
-                <w:lang w:val="es-ES_tradnl"/>
-              </w:rPr>
-              <w:t xml:space="preserve"> </w:t>
-            </w:r>
-            <w:proofErr w:type="spellStart"/>
-            <w:r>
-              <w:rPr>
-                <w:rFonts w:ascii="Arial Narrow" w:hAnsi="Arial Narrow" w:cs="Arial"/>
-                <w:sz w:val="18"/>
-                <w:szCs w:val="18"/>
-                <w:lang w:val="es-ES_tradnl"/>
-              </w:rPr>
-              <w:t>for</w:t>
-            </w:r>
-            <w:proofErr w:type="spellEnd"/>
-            <w:r>
-              <w:rPr>
-                <w:rFonts w:ascii="Arial Narrow" w:hAnsi="Arial Narrow" w:cs="Arial"/>
-                <w:sz w:val="18"/>
-                <w:szCs w:val="18"/>
-                <w:lang w:val="es-ES_tradnl"/>
-              </w:rPr>
-              <w:t xml:space="preserve"> Web </w:t>
-            </w:r>
-            <w:proofErr w:type="spellStart"/>
-            <w:r>
-              <w:rPr>
-                <w:rFonts w:ascii="Arial Narrow" w:hAnsi="Arial Narrow" w:cs="Arial"/>
-                <w:sz w:val="18"/>
-                <w:szCs w:val="18"/>
-                <w:lang w:val="es-ES_tradnl"/>
-              </w:rPr>
-              <w:t>Services</w:t>
-            </w:r>
-            <w:proofErr w:type="spellEnd"/>
-            <w:r>
-              <w:rPr>
-                <w:rFonts w:ascii="Arial Narrow" w:hAnsi="Arial Narrow" w:cs="Arial"/>
-                <w:sz w:val="18"/>
-                <w:szCs w:val="18"/>
-                <w:lang w:val="es-ES_tradnl"/>
-              </w:rPr>
-              <w:t xml:space="preserve">) y de un simulador de tráfico en ciudades inteligentes. </w:t>
+              <w:t xml:space="preserve">des de investigación para el mejoramiento de MoRE-WS (Model-based Reconfiguration Engine for Web Services) y de un simulador de tráfico en ciudades inteligentes. </w:t>
             </w:r>
           </w:p>
           <w:p>
@@ -19749,7 +18109,6 @@
           <w:szCs w:val="18"/>
           <w:lang w:val="es-ES_tradnl"/>
         </w:rPr>
-        <w:lastRenderedPageBreak/>
         <w:t>Nota: criterios de acreditaci</w:t>
       </w:r>
       <w:r>
@@ -19960,7 +18319,7 @@
         <w:noProof/>
         <w:sz w:val="18"/>
       </w:rPr>
-      <w:t>2</w:t>
+      <w:t>4</w:t>
     </w:r>
     <w:r>
       <w:rPr>
@@ -20005,7 +18364,7 @@
         <w:noProof/>
         <w:sz w:val="18"/>
       </w:rPr>
-      <w:t>6</w:t>
+      <w:t>5</w:t>
     </w:r>
     <w:r>
       <w:rPr>

--- a/portafolio/evidencias/Autoevaluación Docente.docx
+++ b/portafolio/evidencias/Autoevaluación Docente.docx
@@ -22,7 +22,7 @@
           <w:szCs w:val="18"/>
           <w:lang w:val="es-ES_tradnl"/>
         </w:rPr>
-        <w:t>EVALUACIÓN POR PARES</w:t>
+        <w:t>EVALUACIÓN</w:t>
       </w:r>
     </w:p>
     <w:p>
@@ -137,8 +137,10 @@
           <w:szCs w:val="18"/>
           <w:lang w:val="es-ES_tradnl"/>
         </w:rPr>
-        <w:t>16</w:t>
+        <w:t>31</w:t>
       </w:r>
+      <w:bookmarkStart w:id="0" w:name="_GoBack"/>
+      <w:bookmarkEnd w:id="0"/>
       <w:r>
         <w:rPr>
           <w:rFonts w:ascii="Arial Narrow" w:hAnsi="Arial Narrow" w:cs="Arial"/>
@@ -5616,27 +5618,7 @@
                 <w:szCs w:val="18"/>
                 <w:lang w:val="es-ES_tradnl"/>
               </w:rPr>
-              <w:t>dades soci</w:t>
-            </w:r>
-            <w:r>
-              <w:rPr>
-                <w:rFonts w:ascii="Arial Narrow" w:hAnsi="Arial Narrow" w:cs="Arial"/>
-                <w:kern w:val="1"/>
-                <w:sz w:val="16"/>
-                <w:szCs w:val="18"/>
-                <w:lang w:val="es-ES_tradnl"/>
-              </w:rPr>
-              <w:t>a</w:t>
-            </w:r>
-            <w:r>
-              <w:rPr>
-                <w:rFonts w:ascii="Arial Narrow" w:hAnsi="Arial Narrow" w:cs="Arial"/>
-                <w:kern w:val="1"/>
-                <w:sz w:val="16"/>
-                <w:szCs w:val="18"/>
-                <w:lang w:val="es-ES_tradnl"/>
-              </w:rPr>
-              <w:t>les.</w:t>
+              <w:t>dades sociales.</w:t>
             </w:r>
           </w:p>
         </w:tc>
@@ -6012,27 +5994,7 @@
                 <w:szCs w:val="18"/>
                 <w:lang w:val="es-ES_tradnl"/>
               </w:rPr>
-              <w:t>dades cult</w:t>
-            </w:r>
-            <w:r>
-              <w:rPr>
-                <w:rFonts w:ascii="Arial Narrow" w:hAnsi="Arial Narrow" w:cs="Arial"/>
-                <w:kern w:val="1"/>
-                <w:sz w:val="16"/>
-                <w:szCs w:val="18"/>
-                <w:lang w:val="es-ES_tradnl"/>
-              </w:rPr>
-              <w:t>u</w:t>
-            </w:r>
-            <w:r>
-              <w:rPr>
-                <w:rFonts w:ascii="Arial Narrow" w:hAnsi="Arial Narrow" w:cs="Arial"/>
-                <w:kern w:val="1"/>
-                <w:sz w:val="16"/>
-                <w:szCs w:val="18"/>
-                <w:lang w:val="es-ES_tradnl"/>
-              </w:rPr>
-              <w:t>rales.</w:t>
+              <w:t>dades culturales.</w:t>
             </w:r>
           </w:p>
         </w:tc>
@@ -6430,27 +6392,7 @@
                 <w:szCs w:val="18"/>
                 <w:lang w:val="es-ES_tradnl"/>
               </w:rPr>
-              <w:t>dades ac</w:t>
-            </w:r>
-            <w:r>
-              <w:rPr>
-                <w:rFonts w:ascii="Arial Narrow" w:hAnsi="Arial Narrow" w:cs="Arial"/>
-                <w:kern w:val="1"/>
-                <w:sz w:val="16"/>
-                <w:szCs w:val="18"/>
-                <w:lang w:val="es-ES_tradnl"/>
-              </w:rPr>
-              <w:t>a</w:t>
-            </w:r>
-            <w:r>
-              <w:rPr>
-                <w:rFonts w:ascii="Arial Narrow" w:hAnsi="Arial Narrow" w:cs="Arial"/>
-                <w:kern w:val="1"/>
-                <w:sz w:val="16"/>
-                <w:szCs w:val="18"/>
-                <w:lang w:val="es-ES_tradnl"/>
-              </w:rPr>
-              <w:t>démicas.</w:t>
+              <w:t>dades académicas.</w:t>
             </w:r>
           </w:p>
           <w:p>
@@ -9832,17 +9774,7 @@
                 <w:szCs w:val="18"/>
                 <w:lang w:val="es-ES_tradnl"/>
               </w:rPr>
-              <w:t xml:space="preserve"> y confianza m</w:t>
-            </w:r>
-            <w:r>
-              <w:rPr>
-                <w:rFonts w:ascii="Arial Narrow" w:hAnsi="Arial Narrow" w:cs="Arial"/>
-                <w:kern w:val="1"/>
-                <w:sz w:val="16"/>
-                <w:szCs w:val="18"/>
-                <w:lang w:val="es-ES_tradnl"/>
-              </w:rPr>
-              <w:t>u</w:t>
+              <w:t xml:space="preserve"> y confianza mu</w:t>
             </w:r>
             <w:r>
               <w:rPr>
@@ -11039,8 +10971,6 @@
           <w:lang w:val="es-ES_tradnl"/>
         </w:rPr>
       </w:pPr>
-      <w:bookmarkStart w:id="0" w:name="_GoBack"/>
-      <w:bookmarkEnd w:id="0"/>
     </w:p>
     <w:p>
       <w:pPr>
@@ -18319,7 +18249,7 @@
         <w:noProof/>
         <w:sz w:val="18"/>
       </w:rPr>
-      <w:t>4</w:t>
+      <w:t>1</w:t>
     </w:r>
     <w:r>
       <w:rPr>

--- a/portafolio/evidencias/Autoevaluación Docente.docx
+++ b/portafolio/evidencias/Autoevaluación Docente.docx
@@ -117,7 +117,7 @@
           <w:szCs w:val="18"/>
           <w:lang w:val="es-ES_tradnl"/>
         </w:rPr>
-        <w:t>Agosto</w:t>
+        <w:t>Septiembre</w:t>
       </w:r>
       <w:r>
         <w:rPr>
@@ -137,10 +137,8 @@
           <w:szCs w:val="18"/>
           <w:lang w:val="es-ES_tradnl"/>
         </w:rPr>
-        <w:t>31</w:t>
+        <w:t>7</w:t>
       </w:r>
-      <w:bookmarkStart w:id="0" w:name="_GoBack"/>
-      <w:bookmarkEnd w:id="0"/>
       <w:r>
         <w:rPr>
           <w:rFonts w:ascii="Arial Narrow" w:hAnsi="Arial Narrow" w:cs="Arial"/>
@@ -2418,107 +2416,6 @@
               <w:pStyle w:val="Sinespaciado1"/>
               <w:rPr>
                 <w:rFonts w:ascii="Arial Narrow" w:hAnsi="Arial Narrow" w:cs="Arial"/>
-                <w:sz w:val="18"/>
-                <w:szCs w:val="18"/>
-                <w:lang w:val="es-ES_tradnl"/>
-              </w:rPr>
-            </w:pPr>
-            <w:r>
-              <w:rPr>
-                <w:rFonts w:ascii="Arial Narrow" w:hAnsi="Arial Narrow" w:cs="Arial"/>
-                <w:sz w:val="18"/>
-                <w:szCs w:val="18"/>
-                <w:lang w:val="es-ES_tradnl"/>
-              </w:rPr>
-              <w:t xml:space="preserve">Prontuarios </w:t>
-            </w:r>
-            <w:r>
-              <w:rPr>
-                <w:rFonts w:ascii="Arial Narrow" w:hAnsi="Arial Narrow" w:cs="Arial"/>
-                <w:sz w:val="18"/>
-                <w:szCs w:val="18"/>
-                <w:lang w:val="es-ES_tradnl"/>
-              </w:rPr>
-              <w:t xml:space="preserve">y materiales </w:t>
-            </w:r>
-            <w:r>
-              <w:rPr>
-                <w:rFonts w:ascii="Arial Narrow" w:hAnsi="Arial Narrow" w:cs="Arial"/>
-                <w:sz w:val="18"/>
-                <w:szCs w:val="18"/>
-                <w:lang w:val="es-ES_tradnl"/>
-              </w:rPr>
-              <w:t>en e42; recursos usados en clase;</w:t>
-            </w:r>
-            <w:r>
-              <w:rPr>
-                <w:rFonts w:ascii="Arial Narrow" w:hAnsi="Arial Narrow" w:cs="Arial"/>
-                <w:sz w:val="18"/>
-                <w:szCs w:val="18"/>
-                <w:lang w:val="es-ES_tradnl"/>
-              </w:rPr>
-              <w:t xml:space="preserve"> artículo para el Journal of Adventist Education acerca de la i</w:t>
-            </w:r>
-            <w:r>
-              <w:rPr>
-                <w:rFonts w:ascii="Arial Narrow" w:hAnsi="Arial Narrow" w:cs="Arial"/>
-                <w:sz w:val="18"/>
-                <w:szCs w:val="18"/>
-                <w:lang w:val="es-ES_tradnl"/>
-              </w:rPr>
-              <w:t>ntegración de fe y aprendizaje</w:t>
-            </w:r>
-            <w:r>
-              <w:rPr>
-                <w:rFonts w:ascii="Arial Narrow" w:hAnsi="Arial Narrow" w:cs="Arial"/>
-                <w:sz w:val="18"/>
-                <w:szCs w:val="18"/>
-                <w:lang w:val="es-ES_tradnl"/>
-              </w:rPr>
-              <w:t xml:space="preserve"> (en espera de aceptación)</w:t>
-            </w:r>
-            <w:r>
-              <w:rPr>
-                <w:rFonts w:ascii="Arial Narrow" w:hAnsi="Arial Narrow" w:cs="Arial"/>
-                <w:sz w:val="18"/>
-                <w:szCs w:val="18"/>
-                <w:lang w:val="es-ES_tradnl"/>
-              </w:rPr>
-              <w:t>;</w:t>
-            </w:r>
-            <w:r>
-              <w:rPr>
-                <w:rFonts w:ascii="Arial Narrow" w:hAnsi="Arial Narrow" w:cs="Arial"/>
-                <w:sz w:val="18"/>
-                <w:szCs w:val="18"/>
-                <w:lang w:val="es-ES_tradnl"/>
-              </w:rPr>
-              <w:t xml:space="preserve"> exámenes parciales y finales con estilos variados</w:t>
-            </w:r>
-            <w:r>
-              <w:rPr>
-                <w:rFonts w:ascii="Arial Narrow" w:hAnsi="Arial Narrow" w:cs="Arial"/>
-                <w:sz w:val="18"/>
-                <w:szCs w:val="18"/>
-                <w:lang w:val="es-ES_tradnl"/>
-              </w:rPr>
-              <w:t xml:space="preserve"> de acuerdo a las necesidades de aprendizaje de los estudiantes</w:t>
-            </w:r>
-            <w:r>
-              <w:rPr>
-                <w:rFonts w:ascii="Arial Narrow" w:hAnsi="Arial Narrow" w:cs="Arial"/>
-                <w:sz w:val="18"/>
-                <w:szCs w:val="18"/>
-                <w:lang w:val="es-ES_tradnl"/>
-              </w:rPr>
-              <w:t>.</w:t>
-            </w:r>
-          </w:p>
-          <w:p>
-            <w:pPr>
-              <w:pStyle w:val="Sinespaciado1"/>
-              <w:rPr>
-                <w:rFonts w:ascii="Arial Narrow" w:hAnsi="Arial Narrow" w:cs="Arial"/>
                 <w:b/>
                 <w:sz w:val="18"/>
                 <w:szCs w:val="18"/>
@@ -2537,18 +2434,37 @@
                 <w:lang w:val="es-ES_tradnl"/>
               </w:rPr>
             </w:pPr>
-          </w:p>
-          <w:p>
-            <w:pPr>
-              <w:pStyle w:val="Sinespaciado1"/>
-              <w:rPr>
-                <w:rFonts w:ascii="Arial Narrow" w:hAnsi="Arial Narrow" w:cs="Arial"/>
-                <w:b/>
+            <w:r>
+              <w:rPr>
+                <w:rFonts w:ascii="Arial Narrow" w:hAnsi="Arial Narrow" w:cs="Arial"/>
                 <w:sz w:val="18"/>
                 <w:szCs w:val="18"/>
                 <w:lang w:val="es-ES_tradnl"/>
               </w:rPr>
-            </w:pPr>
+              <w:t xml:space="preserve">Favor ver las evidencias en mi portafolio: </w:t>
+            </w:r>
+            <w:hyperlink r:id="rId9" w:history="1">
+              <w:r>
+                <w:rPr>
+                  <w:rStyle w:val="Hipervnculo"/>
+                  <w:rFonts w:ascii="Arial Narrow" w:hAnsi="Arial Narrow" w:cs="Arial"/>
+                  <w:b/>
+                  <w:sz w:val="18"/>
+                  <w:szCs w:val="18"/>
+                  <w:lang w:val="es-ES_tradnl"/>
+                </w:rPr>
+                <w:t>http://harveyalferez.com/portafolio/</w:t>
+              </w:r>
+            </w:hyperlink>
+            <w:r>
+              <w:rPr>
+                <w:rFonts w:ascii="Arial Narrow" w:hAnsi="Arial Narrow" w:cs="Arial"/>
+                <w:sz w:val="18"/>
+                <w:szCs w:val="18"/>
+                <w:lang w:val="es-ES_tradnl"/>
+              </w:rPr>
+              <w:t xml:space="preserve"> </w:t>
+            </w:r>
           </w:p>
         </w:tc>
       </w:tr>
@@ -2899,7 +2815,27 @@
                 <w:szCs w:val="18"/>
                 <w:lang w:val="es-ES_tradnl"/>
               </w:rPr>
-              <w:t>de satisfacer necesidades individuales de aprendizaje. Simplemente requieren esforzarse más.</w:t>
+              <w:t xml:space="preserve">de satisfacer necesidades individuales de aprendizaje. Simplemente requieren esforzarse </w:t>
+            </w:r>
+            <w:r>
+              <w:rPr>
+                <w:rFonts w:ascii="Arial Narrow" w:hAnsi="Arial Narrow" w:cs="Arial"/>
+                <w:kern w:val="1"/>
+                <w:sz w:val="16"/>
+                <w:szCs w:val="18"/>
+                <w:lang w:val="es-ES_tradnl"/>
+              </w:rPr>
+              <w:t>más</w:t>
+            </w:r>
+            <w:r>
+              <w:rPr>
+                <w:rFonts w:ascii="Arial Narrow" w:hAnsi="Arial Narrow" w:cs="Arial"/>
+                <w:kern w:val="1"/>
+                <w:sz w:val="16"/>
+                <w:szCs w:val="18"/>
+                <w:lang w:val="es-ES_tradnl"/>
+              </w:rPr>
+              <w:t>.</w:t>
             </w:r>
           </w:p>
         </w:tc>
@@ -2949,7 +2885,27 @@
                 <w:szCs w:val="18"/>
                 <w:lang w:val="es-ES_tradnl"/>
               </w:rPr>
-              <w:t>Soy proactivo en la detección y apoyo a las necesidades individuales de mis estudia</w:t>
+              <w:t xml:space="preserve">Soy proactivo en la </w:t>
+            </w:r>
+            <w:r>
+              <w:rPr>
+                <w:rFonts w:ascii="Arial Narrow" w:hAnsi="Arial Narrow" w:cs="Arial"/>
+                <w:kern w:val="1"/>
+                <w:sz w:val="16"/>
+                <w:szCs w:val="18"/>
+                <w:lang w:val="es-ES_tradnl"/>
+              </w:rPr>
+              <w:t>detección</w:t>
+            </w:r>
+            <w:r>
+              <w:rPr>
+                <w:rFonts w:ascii="Arial Narrow" w:hAnsi="Arial Narrow" w:cs="Arial"/>
+                <w:kern w:val="1"/>
+                <w:sz w:val="16"/>
+                <w:szCs w:val="18"/>
+                <w:lang w:val="es-ES_tradnl"/>
+              </w:rPr>
+              <w:t xml:space="preserve"> y apoyo a las necesidades individuales de mis estudia</w:t>
             </w:r>
             <w:r>
               <w:rPr>
@@ -3215,7 +3171,27 @@
                 <w:szCs w:val="18"/>
                 <w:lang w:val="es-ES_tradnl"/>
               </w:rPr>
-              <w:t>ransmito entusiasmo genuino, generando curiosidad, iniciativa y participación activa. Mis estudiantes se comprometen en las actividades de aprendizaje.</w:t>
+              <w:t xml:space="preserve">ransmito entusiasmo genuino, generando curiosidad, iniciativa y </w:t>
+            </w:r>
+            <w:r>
+              <w:rPr>
+                <w:rFonts w:ascii="Arial Narrow" w:hAnsi="Arial Narrow" w:cs="Arial"/>
+                <w:kern w:val="1"/>
+                <w:sz w:val="16"/>
+                <w:szCs w:val="18"/>
+                <w:lang w:val="es-ES_tradnl"/>
+              </w:rPr>
+              <w:t>participación</w:t>
+            </w:r>
+            <w:r>
+              <w:rPr>
+                <w:rFonts w:ascii="Arial Narrow" w:hAnsi="Arial Narrow" w:cs="Arial"/>
+                <w:kern w:val="1"/>
+                <w:sz w:val="16"/>
+                <w:szCs w:val="18"/>
+                <w:lang w:val="es-ES_tradnl"/>
+              </w:rPr>
+              <w:t xml:space="preserve"> activa. Mis estudiantes se comprometen en las actividades de aprendizaje.</w:t>
             </w:r>
           </w:p>
         </w:tc>
@@ -3285,7 +3261,47 @@
                 <w:szCs w:val="18"/>
                 <w:lang w:val="es-ES_tradnl"/>
               </w:rPr>
-              <w:t>a mi materia pero con una baja convicción ya que sólo</w:t>
+              <w:t>a mi materia pe</w:t>
+            </w:r>
+            <w:r>
+              <w:rPr>
+                <w:rFonts w:ascii="Arial Narrow" w:hAnsi="Arial Narrow" w:cs="Arial"/>
+                <w:kern w:val="1"/>
+                <w:sz w:val="16"/>
+                <w:szCs w:val="18"/>
+                <w:lang w:val="es-ES_tradnl"/>
+              </w:rPr>
+              <w:t>ro con una baja convicción</w:t>
+            </w:r>
+            <w:r>
+              <w:rPr>
+                <w:rFonts w:ascii="Arial Narrow" w:hAnsi="Arial Narrow" w:cs="Arial"/>
+                <w:kern w:val="1"/>
+                <w:sz w:val="16"/>
+                <w:szCs w:val="18"/>
+                <w:lang w:val="es-ES_tradnl"/>
+              </w:rPr>
+              <w:t xml:space="preserve"> ya que </w:t>
+            </w:r>
+            <w:r>
+              <w:rPr>
+                <w:rFonts w:ascii="Arial Narrow" w:hAnsi="Arial Narrow" w:cs="Arial"/>
+                <w:kern w:val="1"/>
+                <w:sz w:val="16"/>
+                <w:szCs w:val="18"/>
+                <w:lang w:val="es-ES_tradnl"/>
+              </w:rPr>
+              <w:t>só</w:t>
+            </w:r>
+            <w:r>
+              <w:rPr>
+                <w:rFonts w:ascii="Arial Narrow" w:hAnsi="Arial Narrow" w:cs="Arial"/>
+                <w:kern w:val="1"/>
+                <w:sz w:val="16"/>
+                <w:szCs w:val="18"/>
+                <w:lang w:val="es-ES_tradnl"/>
+              </w:rPr>
+              <w:t>lo</w:t>
             </w:r>
             <w:r>
               <w:rPr>
@@ -3305,7 +3321,27 @@
                 <w:szCs w:val="18"/>
                 <w:lang w:val="es-ES_tradnl"/>
               </w:rPr>
-              <w:t>se involucran algunos de mis estudiantes.</w:t>
+              <w:t>se inv</w:t>
+            </w:r>
+            <w:r>
+              <w:rPr>
+                <w:rFonts w:ascii="Arial Narrow" w:hAnsi="Arial Narrow" w:cs="Arial"/>
+                <w:kern w:val="1"/>
+                <w:sz w:val="16"/>
+                <w:szCs w:val="18"/>
+                <w:lang w:val="es-ES_tradnl"/>
+              </w:rPr>
+              <w:t>o</w:t>
+            </w:r>
+            <w:r>
+              <w:rPr>
+                <w:rFonts w:ascii="Arial Narrow" w:hAnsi="Arial Narrow" w:cs="Arial"/>
+                <w:kern w:val="1"/>
+                <w:sz w:val="16"/>
+                <w:szCs w:val="18"/>
+                <w:lang w:val="es-ES_tradnl"/>
+              </w:rPr>
+              <w:t>lucran algunos de mis estudiantes.</w:t>
             </w:r>
           </w:p>
           <w:p>
@@ -3621,17 +3657,47 @@
                 <w:szCs w:val="18"/>
                 <w:lang w:val="es-ES_tradnl"/>
               </w:rPr>
-              <w:t xml:space="preserve">evaluación formativa, para </w:t>
-            </w:r>
-            <w:r>
-              <w:rPr>
-                <w:rFonts w:ascii="Arial Narrow" w:hAnsi="Arial Narrow" w:cs="Arial"/>
-                <w:kern w:val="1"/>
-                <w:sz w:val="16"/>
-                <w:szCs w:val="18"/>
-                <w:lang w:val="es-ES_tradnl"/>
-              </w:rPr>
-              <w:t>ajustar la instrucción.</w:t>
+              <w:t>evaluación</w:t>
+            </w:r>
+            <w:r>
+              <w:rPr>
+                <w:rFonts w:ascii="Arial Narrow" w:hAnsi="Arial Narrow" w:cs="Arial"/>
+                <w:kern w:val="1"/>
+                <w:sz w:val="16"/>
+                <w:szCs w:val="18"/>
+                <w:lang w:val="es-ES_tradnl"/>
+              </w:rPr>
+              <w:t xml:space="preserve"> formativa, para </w:t>
+            </w:r>
+            <w:r>
+              <w:rPr>
+                <w:rFonts w:ascii="Arial Narrow" w:hAnsi="Arial Narrow" w:cs="Arial"/>
+                <w:kern w:val="1"/>
+                <w:sz w:val="16"/>
+                <w:szCs w:val="18"/>
+                <w:lang w:val="es-ES_tradnl"/>
+              </w:rPr>
+              <w:t xml:space="preserve">ajustar la </w:t>
+            </w:r>
+            <w:r>
+              <w:rPr>
+                <w:rFonts w:ascii="Arial Narrow" w:hAnsi="Arial Narrow" w:cs="Arial"/>
+                <w:kern w:val="1"/>
+                <w:sz w:val="16"/>
+                <w:szCs w:val="18"/>
+                <w:lang w:val="es-ES_tradnl"/>
+              </w:rPr>
+              <w:t>instrucción</w:t>
+            </w:r>
+            <w:r>
+              <w:rPr>
+                <w:rFonts w:ascii="Arial Narrow" w:hAnsi="Arial Narrow" w:cs="Arial"/>
+                <w:kern w:val="1"/>
+                <w:sz w:val="16"/>
+                <w:szCs w:val="18"/>
+                <w:lang w:val="es-ES_tradnl"/>
+              </w:rPr>
+              <w:t>.</w:t>
             </w:r>
           </w:p>
         </w:tc>
@@ -3681,7 +3747,47 @@
                 <w:szCs w:val="18"/>
                 <w:lang w:val="es-ES_tradnl"/>
               </w:rPr>
-              <w:t>No utilizo la evaluación formativa durante mi instrucción ni monitoreo el aprendizaje de mis estudiantes.</w:t>
+              <w:t xml:space="preserve">No utilizo la </w:t>
+            </w:r>
+            <w:r>
+              <w:rPr>
+                <w:rFonts w:ascii="Arial Narrow" w:hAnsi="Arial Narrow" w:cs="Arial"/>
+                <w:kern w:val="1"/>
+                <w:sz w:val="16"/>
+                <w:szCs w:val="18"/>
+                <w:lang w:val="es-ES_tradnl"/>
+              </w:rPr>
+              <w:t>evaluación</w:t>
+            </w:r>
+            <w:r>
+              <w:rPr>
+                <w:rFonts w:ascii="Arial Narrow" w:hAnsi="Arial Narrow" w:cs="Arial"/>
+                <w:kern w:val="1"/>
+                <w:sz w:val="16"/>
+                <w:szCs w:val="18"/>
+                <w:lang w:val="es-ES_tradnl"/>
+              </w:rPr>
+              <w:t xml:space="preserve"> formativa durante mi </w:t>
+            </w:r>
+            <w:r>
+              <w:rPr>
+                <w:rFonts w:ascii="Arial Narrow" w:hAnsi="Arial Narrow" w:cs="Arial"/>
+                <w:kern w:val="1"/>
+                <w:sz w:val="16"/>
+                <w:szCs w:val="18"/>
+                <w:lang w:val="es-ES_tradnl"/>
+              </w:rPr>
+              <w:t>instrucción</w:t>
+            </w:r>
+            <w:r>
+              <w:rPr>
+                <w:rFonts w:ascii="Arial Narrow" w:hAnsi="Arial Narrow" w:cs="Arial"/>
+                <w:kern w:val="1"/>
+                <w:sz w:val="16"/>
+                <w:szCs w:val="18"/>
+                <w:lang w:val="es-ES_tradnl"/>
+              </w:rPr>
+              <w:t xml:space="preserve"> ni monitoreo el aprendizaje de mis estudiantes.</w:t>
             </w:r>
           </w:p>
           <w:p>
@@ -3761,7 +3867,27 @@
                 <w:szCs w:val="18"/>
                 <w:lang w:val="es-ES_tradnl"/>
               </w:rPr>
-              <w:t>De vez en cuando utilizo la evaluación formativa, monitoreando el aprendizaje en algunos momentos.</w:t>
+              <w:t xml:space="preserve">De vez en cuando utilizo la </w:t>
+            </w:r>
+            <w:r>
+              <w:rPr>
+                <w:rFonts w:ascii="Arial Narrow" w:hAnsi="Arial Narrow" w:cs="Arial"/>
+                <w:kern w:val="1"/>
+                <w:sz w:val="16"/>
+                <w:szCs w:val="18"/>
+                <w:lang w:val="es-ES_tradnl"/>
+              </w:rPr>
+              <w:t>evaluación</w:t>
+            </w:r>
+            <w:r>
+              <w:rPr>
+                <w:rFonts w:ascii="Arial Narrow" w:hAnsi="Arial Narrow" w:cs="Arial"/>
+                <w:kern w:val="1"/>
+                <w:sz w:val="16"/>
+                <w:szCs w:val="18"/>
+                <w:lang w:val="es-ES_tradnl"/>
+              </w:rPr>
+              <w:t xml:space="preserve"> formativa, monitoreando el aprendizaje en algunos momentos.</w:t>
             </w:r>
           </w:p>
           <w:p>
@@ -3841,7 +3967,27 @@
                 <w:szCs w:val="18"/>
                 <w:lang w:val="es-ES_tradnl"/>
               </w:rPr>
-              <w:t>Utilizo con frecuencia la evaluación form</w:t>
+              <w:t>Utili</w:t>
+            </w:r>
+            <w:r>
+              <w:rPr>
+                <w:rFonts w:ascii="Arial Narrow" w:hAnsi="Arial Narrow" w:cs="Arial"/>
+                <w:kern w:val="1"/>
+                <w:sz w:val="16"/>
+                <w:szCs w:val="18"/>
+                <w:lang w:val="es-ES_tradnl"/>
+              </w:rPr>
+              <w:t>zo con frecuencia la evaluación</w:t>
+            </w:r>
+            <w:r>
+              <w:rPr>
+                <w:rFonts w:ascii="Arial Narrow" w:hAnsi="Arial Narrow" w:cs="Arial"/>
+                <w:kern w:val="1"/>
+                <w:sz w:val="16"/>
+                <w:szCs w:val="18"/>
+                <w:lang w:val="es-ES_tradnl"/>
+              </w:rPr>
+              <w:t xml:space="preserve"> form</w:t>
             </w:r>
             <w:r>
               <w:rPr>
@@ -4137,7 +4283,27 @@
                 <w:szCs w:val="18"/>
                 <w:lang w:val="es-ES_tradnl"/>
               </w:rPr>
-              <w:t>los alumnos evidencian el uso de diversos recursos recomendados en el curso y además los identificados por ellos mismos.</w:t>
+              <w:t>los alumnos evidencian el uso de diversos recursos re</w:t>
+            </w:r>
+            <w:r>
+              <w:rPr>
+                <w:rFonts w:ascii="Arial Narrow" w:hAnsi="Arial Narrow" w:cs="Arial"/>
+                <w:kern w:val="1"/>
+                <w:sz w:val="16"/>
+                <w:szCs w:val="18"/>
+                <w:lang w:val="es-ES_tradnl"/>
+              </w:rPr>
+              <w:t>comendados en el curso y además</w:t>
+            </w:r>
+            <w:r>
+              <w:rPr>
+                <w:rFonts w:ascii="Arial Narrow" w:hAnsi="Arial Narrow" w:cs="Arial"/>
+                <w:kern w:val="1"/>
+                <w:sz w:val="16"/>
+                <w:szCs w:val="18"/>
+                <w:lang w:val="es-ES_tradnl"/>
+              </w:rPr>
+              <w:t xml:space="preserve"> los identificados por ellos mismos.</w:t>
             </w:r>
           </w:p>
         </w:tc>
@@ -4187,7 +4353,27 @@
                 <w:szCs w:val="18"/>
                 <w:lang w:val="es-ES_tradnl"/>
               </w:rPr>
-              <w:t>Proporciono orientación sobre modelos, bases de datos, investigaciones y otros recursos que pueden ayudar en su apre</w:t>
+              <w:t xml:space="preserve">Proporciono </w:t>
+            </w:r>
+            <w:r>
+              <w:rPr>
+                <w:rFonts w:ascii="Arial Narrow" w:hAnsi="Arial Narrow" w:cs="Arial"/>
+                <w:kern w:val="1"/>
+                <w:sz w:val="16"/>
+                <w:szCs w:val="18"/>
+                <w:lang w:val="es-ES_tradnl"/>
+              </w:rPr>
+              <w:t>orientación</w:t>
+            </w:r>
+            <w:r>
+              <w:rPr>
+                <w:rFonts w:ascii="Arial Narrow" w:hAnsi="Arial Narrow" w:cs="Arial"/>
+                <w:kern w:val="1"/>
+                <w:sz w:val="16"/>
+                <w:szCs w:val="18"/>
+                <w:lang w:val="es-ES_tradnl"/>
+              </w:rPr>
+              <w:t xml:space="preserve"> sobre modelos, bases de datos, investigaciones y otros recursos que pueden ayudar en su apre</w:t>
             </w:r>
             <w:r>
               <w:rPr>
@@ -4257,7 +4443,37 @@
                 <w:szCs w:val="18"/>
                 <w:lang w:val="es-ES_tradnl"/>
               </w:rPr>
-              <w:t>Doy mi clase o sólo coloco el contenido en la e42 y no oriento al alumno para que busque recursos que le ayuden en su aprendizaje.</w:t>
+              <w:t>Doy mi clase o sólo</w:t>
+            </w:r>
+            <w:r>
+              <w:rPr>
+                <w:rFonts w:ascii="Arial Narrow" w:hAnsi="Arial Narrow" w:cs="Arial"/>
+                <w:kern w:val="1"/>
+                <w:sz w:val="16"/>
+                <w:szCs w:val="18"/>
+                <w:lang w:val="es-ES_tradnl"/>
+              </w:rPr>
+              <w:t xml:space="preserve"> coloco el contenido en la e42 y no oriento al alumno para que busque recursos que le ayuden en su aprend</w:t>
+            </w:r>
+            <w:r>
+              <w:rPr>
+                <w:rFonts w:ascii="Arial Narrow" w:hAnsi="Arial Narrow" w:cs="Arial"/>
+                <w:kern w:val="1"/>
+                <w:sz w:val="16"/>
+                <w:szCs w:val="18"/>
+                <w:lang w:val="es-ES_tradnl"/>
+              </w:rPr>
+              <w:t>i</w:t>
+            </w:r>
+            <w:r>
+              <w:rPr>
+                <w:rFonts w:ascii="Arial Narrow" w:hAnsi="Arial Narrow" w:cs="Arial"/>
+                <w:kern w:val="1"/>
+                <w:sz w:val="16"/>
+                <w:szCs w:val="18"/>
+                <w:lang w:val="es-ES_tradnl"/>
+              </w:rPr>
+              <w:t>zaje.</w:t>
             </w:r>
           </w:p>
         </w:tc>
@@ -4443,7 +4659,37 @@
                 <w:szCs w:val="18"/>
                 <w:lang w:val="es-ES_tradnl"/>
               </w:rPr>
-              <w:t>Evalúo con los alumnos las competencias desarrolladas durante la ejecución de pr</w:t>
+              <w:t>Evalúo</w:t>
+            </w:r>
+            <w:r>
+              <w:rPr>
+                <w:rFonts w:ascii="Arial Narrow" w:hAnsi="Arial Narrow" w:cs="Arial"/>
+                <w:kern w:val="1"/>
+                <w:sz w:val="16"/>
+                <w:szCs w:val="18"/>
+                <w:lang w:val="es-ES_tradnl"/>
+              </w:rPr>
+              <w:t xml:space="preserve"> con los alumnos las competencias desarrolladas durante la </w:t>
+            </w:r>
+            <w:r>
+              <w:rPr>
+                <w:rFonts w:ascii="Arial Narrow" w:hAnsi="Arial Narrow" w:cs="Arial"/>
+                <w:kern w:val="1"/>
+                <w:sz w:val="16"/>
+                <w:szCs w:val="18"/>
+                <w:lang w:val="es-ES_tradnl"/>
+              </w:rPr>
+              <w:t>ejecución</w:t>
+            </w:r>
+            <w:r>
+              <w:rPr>
+                <w:rFonts w:ascii="Arial Narrow" w:hAnsi="Arial Narrow" w:cs="Arial"/>
+                <w:kern w:val="1"/>
+                <w:sz w:val="16"/>
+                <w:szCs w:val="18"/>
+                <w:lang w:val="es-ES_tradnl"/>
+              </w:rPr>
+              <w:t xml:space="preserve"> de pr</w:t>
             </w:r>
             <w:r>
               <w:rPr>
@@ -4819,7 +5065,27 @@
                 <w:szCs w:val="18"/>
                 <w:lang w:val="es-ES"/>
               </w:rPr>
-              <w:t>jan un genuino respeto y comprensión h</w:t>
+              <w:t>jan u</w:t>
+            </w:r>
+            <w:r>
+              <w:rPr>
+                <w:rFonts w:ascii="Arial Narrow" w:hAnsi="Arial Narrow" w:cs="Arial"/>
+                <w:kern w:val="1"/>
+                <w:sz w:val="16"/>
+                <w:szCs w:val="18"/>
+                <w:lang w:val="es-ES"/>
+              </w:rPr>
+              <w:t>n genuino respeto y comprensión</w:t>
+            </w:r>
+            <w:r>
+              <w:rPr>
+                <w:rFonts w:ascii="Arial Narrow" w:hAnsi="Arial Narrow" w:cs="Arial"/>
+                <w:kern w:val="1"/>
+                <w:sz w:val="16"/>
+                <w:szCs w:val="18"/>
+                <w:lang w:val="es-ES"/>
+              </w:rPr>
+              <w:t xml:space="preserve"> h</w:t>
             </w:r>
             <w:r>
               <w:rPr>
@@ -5139,7 +5405,17 @@
                 <w:szCs w:val="18"/>
                 <w:lang w:val="es-ES"/>
               </w:rPr>
-              <w:t>acción apropiada con mis est</w:t>
+              <w:t>acción</w:t>
+            </w:r>
+            <w:r>
+              <w:rPr>
+                <w:rFonts w:ascii="Arial Narrow" w:hAnsi="Arial Narrow" w:cs="Arial"/>
+                <w:kern w:val="1"/>
+                <w:sz w:val="16"/>
+                <w:szCs w:val="18"/>
+                <w:lang w:val="es-ES"/>
+              </w:rPr>
+              <w:t xml:space="preserve"> apropiada con mis est</w:t>
             </w:r>
             <w:r>
               <w:rPr>
@@ -5239,7 +5515,7 @@
                 <w:szCs w:val="18"/>
                 <w:lang w:val="es-ES"/>
               </w:rPr>
-              <w:t>Mi interacción con los estudiantes es gen</w:t>
+              <w:t>Mi interacción</w:t>
             </w:r>
             <w:r>
               <w:rPr>
@@ -5249,6 +5525,16 @@
                 <w:szCs w:val="18"/>
                 <w:lang w:val="es-ES"/>
               </w:rPr>
+              <w:t xml:space="preserve"> con los estudiantes es gen</w:t>
+            </w:r>
+            <w:r>
+              <w:rPr>
+                <w:rFonts w:ascii="Arial Narrow" w:hAnsi="Arial Narrow" w:cs="Arial"/>
+                <w:kern w:val="1"/>
+                <w:sz w:val="16"/>
+                <w:szCs w:val="18"/>
+                <w:lang w:val="es-ES"/>
+              </w:rPr>
               <w:t>e</w:t>
             </w:r>
             <w:r>
@@ -5259,7 +5545,27 @@
                 <w:szCs w:val="18"/>
                 <w:lang w:val="es-ES"/>
               </w:rPr>
-              <w:t>ralmente apropiada, pero puede reflejar favoritismo o desatención hacia algunos de ellos. Pocos estudiantes participan abie</w:t>
+              <w:t>ralmente apropiada, pero puede ref</w:t>
+            </w:r>
+            <w:r>
+              <w:rPr>
+                <w:rFonts w:ascii="Arial Narrow" w:hAnsi="Arial Narrow" w:cs="Arial"/>
+                <w:kern w:val="1"/>
+                <w:sz w:val="16"/>
+                <w:szCs w:val="18"/>
+                <w:lang w:val="es-ES"/>
+              </w:rPr>
+              <w:t>lejar favoritismo o desatención</w:t>
+            </w:r>
+            <w:r>
+              <w:rPr>
+                <w:rFonts w:ascii="Arial Narrow" w:hAnsi="Arial Narrow" w:cs="Arial"/>
+                <w:kern w:val="1"/>
+                <w:sz w:val="16"/>
+                <w:szCs w:val="18"/>
+                <w:lang w:val="es-ES"/>
+              </w:rPr>
+              <w:t xml:space="preserve"> hacia algunos de ellos. Pocos estudiantes participan abie</w:t>
             </w:r>
             <w:r>
               <w:rPr>
@@ -5362,18 +5668,37 @@
                 <w:lang w:val="es-ES_tradnl"/>
               </w:rPr>
             </w:pPr>
-          </w:p>
-          <w:p>
-            <w:pPr>
-              <w:pStyle w:val="Sinespaciado1"/>
-              <w:rPr>
-                <w:rFonts w:ascii="Arial Narrow" w:hAnsi="Arial Narrow" w:cs="Arial"/>
-                <w:b/>
+            <w:r>
+              <w:rPr>
+                <w:rFonts w:ascii="Arial Narrow" w:hAnsi="Arial Narrow" w:cs="Arial"/>
                 <w:sz w:val="18"/>
                 <w:szCs w:val="18"/>
                 <w:lang w:val="es-ES_tradnl"/>
               </w:rPr>
-            </w:pPr>
+              <w:t xml:space="preserve">Favor ver las evidencias en mi portafolio: </w:t>
+            </w:r>
+            <w:hyperlink r:id="rId10" w:history="1">
+              <w:r>
+                <w:rPr>
+                  <w:rStyle w:val="Hipervnculo"/>
+                  <w:rFonts w:ascii="Arial Narrow" w:hAnsi="Arial Narrow" w:cs="Arial"/>
+                  <w:b/>
+                  <w:sz w:val="18"/>
+                  <w:szCs w:val="18"/>
+                  <w:lang w:val="es-ES_tradnl"/>
+                </w:rPr>
+                <w:t>http://harveyalferez.com/portafolio/</w:t>
+              </w:r>
+            </w:hyperlink>
+            <w:r>
+              <w:rPr>
+                <w:rFonts w:ascii="Arial Narrow" w:hAnsi="Arial Narrow" w:cs="Arial"/>
+                <w:sz w:val="18"/>
+                <w:szCs w:val="18"/>
+                <w:lang w:val="es-ES_tradnl"/>
+              </w:rPr>
+              <w:t xml:space="preserve"> </w:t>
+            </w:r>
           </w:p>
         </w:tc>
       </w:tr>
@@ -5391,6 +5716,14 @@
         </w:rPr>
       </w:pPr>
     </w:p>
+    <w:p/>
+    <w:p/>
+    <w:p/>
+    <w:p/>
+    <w:p/>
+    <w:p/>
+    <w:p/>
+    <w:p/>
     <w:p>
       <w:pPr>
         <w:spacing w:after="0" w:line="240" w:lineRule="auto"/>
@@ -5410,6 +5743,7 @@
           <w:szCs w:val="18"/>
           <w:lang w:val="es-ES_tradnl"/>
         </w:rPr>
+        <w:lastRenderedPageBreak/>
         <w:t>Área</w:t>
       </w:r>
       <w:r>
@@ -5668,7 +6002,27 @@
                 <w:szCs w:val="18"/>
                 <w:lang w:val="es-ES_tradnl"/>
               </w:rPr>
-              <w:t>No me involucro en la planeación de activ</w:t>
+              <w:t>No me involucro en la pl</w:t>
+            </w:r>
+            <w:r>
+              <w:rPr>
+                <w:rFonts w:ascii="Arial Narrow" w:hAnsi="Arial Narrow" w:cs="Arial"/>
+                <w:kern w:val="1"/>
+                <w:sz w:val="16"/>
+                <w:szCs w:val="18"/>
+                <w:lang w:val="es-ES_tradnl"/>
+              </w:rPr>
+              <w:t>aneación</w:t>
+            </w:r>
+            <w:r>
+              <w:rPr>
+                <w:rFonts w:ascii="Arial Narrow" w:hAnsi="Arial Narrow" w:cs="Arial"/>
+                <w:kern w:val="1"/>
+                <w:sz w:val="16"/>
+                <w:szCs w:val="18"/>
+                <w:lang w:val="es-ES_tradnl"/>
+              </w:rPr>
+              <w:t xml:space="preserve"> de activ</w:t>
             </w:r>
             <w:r>
               <w:rPr>
@@ -6146,7 +6500,27 @@
                 <w:szCs w:val="18"/>
                 <w:lang w:val="es-ES_tradnl"/>
               </w:rPr>
-              <w:t>No me involucro en la planeación de activ</w:t>
+              <w:t>No me invol</w:t>
+            </w:r>
+            <w:r>
+              <w:rPr>
+                <w:rFonts w:ascii="Arial Narrow" w:hAnsi="Arial Narrow" w:cs="Arial"/>
+                <w:kern w:val="1"/>
+                <w:sz w:val="16"/>
+                <w:szCs w:val="18"/>
+                <w:lang w:val="es-ES_tradnl"/>
+              </w:rPr>
+              <w:t>ucro en la planeación</w:t>
+            </w:r>
+            <w:r>
+              <w:rPr>
+                <w:rFonts w:ascii="Arial Narrow" w:hAnsi="Arial Narrow" w:cs="Arial"/>
+                <w:kern w:val="1"/>
+                <w:sz w:val="16"/>
+                <w:szCs w:val="18"/>
+                <w:lang w:val="es-ES_tradnl"/>
+              </w:rPr>
+              <w:t xml:space="preserve"> de activ</w:t>
             </w:r>
             <w:r>
               <w:rPr>
@@ -6302,7 +6676,27 @@
                 <w:szCs w:val="18"/>
                 <w:lang w:val="es-ES_tradnl"/>
               </w:rPr>
-              <w:t>sisto a algunas actividades académicas pero no me involucro directamente en la actividad.</w:t>
+              <w:t>si</w:t>
+            </w:r>
+            <w:r>
+              <w:rPr>
+                <w:rFonts w:ascii="Arial Narrow" w:hAnsi="Arial Narrow" w:cs="Arial"/>
+                <w:kern w:val="1"/>
+                <w:sz w:val="16"/>
+                <w:szCs w:val="18"/>
+                <w:lang w:val="es-ES_tradnl"/>
+              </w:rPr>
+              <w:t>sto a algunas actividades acadé</w:t>
+            </w:r>
+            <w:r>
+              <w:rPr>
+                <w:rFonts w:ascii="Arial Narrow" w:hAnsi="Arial Narrow" w:cs="Arial"/>
+                <w:kern w:val="1"/>
+                <w:sz w:val="16"/>
+                <w:szCs w:val="18"/>
+                <w:lang w:val="es-ES_tradnl"/>
+              </w:rPr>
+              <w:t>micas pero no me involucro directamente en la actividad.</w:t>
             </w:r>
           </w:p>
         </w:tc>
@@ -6392,7 +6786,17 @@
                 <w:szCs w:val="18"/>
                 <w:lang w:val="es-ES_tradnl"/>
               </w:rPr>
-              <w:t>dades académicas.</w:t>
+              <w:t>dades acadé</w:t>
+            </w:r>
+            <w:r>
+              <w:rPr>
+                <w:rFonts w:ascii="Arial Narrow" w:hAnsi="Arial Narrow" w:cs="Arial"/>
+                <w:kern w:val="1"/>
+                <w:sz w:val="16"/>
+                <w:szCs w:val="18"/>
+                <w:lang w:val="es-ES_tradnl"/>
+              </w:rPr>
+              <w:t>micas.</w:t>
             </w:r>
           </w:p>
           <w:p>
@@ -6584,7 +6988,27 @@
                 <w:szCs w:val="18"/>
                 <w:lang w:val="es-ES_tradnl"/>
               </w:rPr>
-              <w:t>No me involucro en la planeación de activ</w:t>
+              <w:t>N</w:t>
+            </w:r>
+            <w:r>
+              <w:rPr>
+                <w:rFonts w:ascii="Arial Narrow" w:hAnsi="Arial Narrow" w:cs="Arial"/>
+                <w:kern w:val="1"/>
+                <w:sz w:val="16"/>
+                <w:szCs w:val="18"/>
+                <w:lang w:val="es-ES_tradnl"/>
+              </w:rPr>
+              <w:t>o me involucro en la planeación</w:t>
+            </w:r>
+            <w:r>
+              <w:rPr>
+                <w:rFonts w:ascii="Arial Narrow" w:hAnsi="Arial Narrow" w:cs="Arial"/>
+                <w:kern w:val="1"/>
+                <w:sz w:val="16"/>
+                <w:szCs w:val="18"/>
+                <w:lang w:val="es-ES_tradnl"/>
+              </w:rPr>
+              <w:t xml:space="preserve"> de activ</w:t>
             </w:r>
             <w:r>
               <w:rPr>
@@ -6604,7 +7028,27 @@
                 <w:szCs w:val="18"/>
                 <w:lang w:val="es-ES_tradnl"/>
               </w:rPr>
-              <w:t>dades académicas, ni asisto a dichas act</w:t>
+              <w:t>da</w:t>
+            </w:r>
+            <w:r>
+              <w:rPr>
+                <w:rFonts w:ascii="Arial Narrow" w:hAnsi="Arial Narrow" w:cs="Arial"/>
+                <w:kern w:val="1"/>
+                <w:sz w:val="16"/>
+                <w:szCs w:val="18"/>
+                <w:lang w:val="es-ES_tradnl"/>
+              </w:rPr>
+              <w:t>des acadé</w:t>
+            </w:r>
+            <w:r>
+              <w:rPr>
+                <w:rFonts w:ascii="Arial Narrow" w:hAnsi="Arial Narrow" w:cs="Arial"/>
+                <w:kern w:val="1"/>
+                <w:sz w:val="16"/>
+                <w:szCs w:val="18"/>
+                <w:lang w:val="es-ES_tradnl"/>
+              </w:rPr>
+              <w:t>micas, ni asisto a dichas act</w:t>
             </w:r>
             <w:r>
               <w:rPr>
@@ -7194,6 +7638,16 @@
               <w:t xml:space="preserve">rias. </w:t>
             </w:r>
           </w:p>
+        </w:tc>
+        <w:tc>
+          <w:tcPr>
+            <w:tcW w:w="2665" w:type="dxa"/>
+            <w:shd w:val="clear" w:color="auto" w:fill="808080"/>
+            <w:tcMar>
+              <w:left w:w="57" w:type="dxa"/>
+              <w:right w:w="57" w:type="dxa"/>
+            </w:tcMar>
+          </w:tcPr>
           <w:p>
             <w:pPr>
               <w:widowControl w:val="0"/>
@@ -7223,12 +7677,43 @@
                 <w:lang w:val="es-ES"/>
               </w:rPr>
             </w:pPr>
-          </w:p>
-        </w:tc>
-        <w:tc>
-          <w:tcPr>
-            <w:tcW w:w="2665" w:type="dxa"/>
-            <w:shd w:val="clear" w:color="auto" w:fill="808080"/>
+            <w:r>
+              <w:rPr>
+                <w:rFonts w:ascii="Arial Narrow" w:hAnsi="Arial Narrow" w:cs="Arial"/>
+                <w:kern w:val="1"/>
+                <w:sz w:val="16"/>
+                <w:szCs w:val="18"/>
+                <w:lang w:val="es-ES"/>
+              </w:rPr>
+              <w:t>Promuevo +y asisto a algunas de las activ</w:t>
+            </w:r>
+            <w:r>
+              <w:rPr>
+                <w:rFonts w:ascii="Arial Narrow" w:hAnsi="Arial Narrow" w:cs="Arial"/>
+                <w:kern w:val="1"/>
+                <w:sz w:val="16"/>
+                <w:szCs w:val="18"/>
+                <w:lang w:val="es-ES"/>
+              </w:rPr>
+              <w:t>i</w:t>
+            </w:r>
+            <w:r>
+              <w:rPr>
+                <w:rFonts w:ascii="Arial Narrow" w:hAnsi="Arial Narrow" w:cs="Arial"/>
+                <w:kern w:val="1"/>
+                <w:sz w:val="16"/>
+                <w:szCs w:val="18"/>
+                <w:lang w:val="es-ES"/>
+              </w:rPr>
+              <w:t xml:space="preserve">dades comunitarias. </w:t>
+            </w:r>
+          </w:p>
+        </w:tc>
+        <w:tc>
+          <w:tcPr>
+            <w:tcW w:w="2665" w:type="dxa"/>
+            <w:shd w:val="clear" w:color="auto" w:fill="auto"/>
             <w:tcMar>
               <w:left w:w="57" w:type="dxa"/>
               <w:right w:w="57" w:type="dxa"/>
@@ -7271,8 +7756,8 @@
                 <w:szCs w:val="18"/>
                 <w:lang w:val="es-ES"/>
               </w:rPr>
-              <w:t>Promuevo -y asisto a algunas de las activ</w:t>
+              <w:t>No me involucro en +la planeación de activ</w:t>
             </w:r>
             <w:r>
               <w:rPr>
@@ -7292,30 +7777,9 @@
                 <w:szCs w:val="18"/>
                 <w:lang w:val="es-ES"/>
               </w:rPr>
-              <w:t xml:space="preserve">dades comunitarias. </w:t>
-            </w:r>
-          </w:p>
-          <w:p>
-            <w:pPr>
-              <w:widowControl w:val="0"/>
-              <w:tabs>
-                <w:tab w:val="left" w:pos="560"/>
-                <w:tab w:val="left" w:pos="1120"/>
-                <w:tab w:val="left" w:pos="1680"/>
-                <w:tab w:val="left" w:pos="2240"/>
-                <w:tab w:val="left" w:pos="2800"/>
-                <w:tab w:val="left" w:pos="3360"/>
-                <w:tab w:val="left" w:pos="3920"/>
-                <w:tab w:val="left" w:pos="4480"/>
-                <w:tab w:val="left" w:pos="5040"/>
-                <w:tab w:val="left" w:pos="5600"/>
-                <w:tab w:val="left" w:pos="6160"/>
-                <w:tab w:val="left" w:pos="6720"/>
-              </w:tabs>
-              <w:autoSpaceDE w:val="0"/>
-              <w:autoSpaceDN w:val="0"/>
-              <w:adjustRightInd w:val="0"/>
-              <w:spacing w:after="0" w:line="240" w:lineRule="auto"/>
+              <w:t>dades comunitarias, ni asisto a dichas act</w:t>
+            </w:r>
+            <w:r>
               <w:rPr>
                 <w:rFonts w:ascii="Arial Narrow" w:hAnsi="Arial Narrow" w:cs="Arial"/>
                 <w:kern w:val="1"/>
@@ -7323,7 +7787,18 @@
                 <w:szCs w:val="18"/>
                 <w:lang w:val="es-ES"/>
               </w:rPr>
-            </w:pPr>
+              <w:t>i</w:t>
+            </w:r>
+            <w:r>
+              <w:rPr>
+                <w:rFonts w:ascii="Arial Narrow" w:hAnsi="Arial Narrow" w:cs="Arial"/>
+                <w:kern w:val="1"/>
+                <w:sz w:val="16"/>
+                <w:szCs w:val="18"/>
+                <w:lang w:val="es-ES"/>
+              </w:rPr>
+              <w:t>vidades.</w:t>
+            </w:r>
           </w:p>
         </w:tc>
         <w:tc>
@@ -7337,24 +7812,6 @@
           </w:tcPr>
           <w:p>
             <w:pPr>
-              <w:widowControl w:val="0"/>
-              <w:tabs>
-                <w:tab w:val="left" w:pos="560"/>
-                <w:tab w:val="left" w:pos="1120"/>
-                <w:tab w:val="left" w:pos="1680"/>
-                <w:tab w:val="left" w:pos="2240"/>
-                <w:tab w:val="left" w:pos="2800"/>
-                <w:tab w:val="left" w:pos="3360"/>
-                <w:tab w:val="left" w:pos="3920"/>
-                <w:tab w:val="left" w:pos="4480"/>
-                <w:tab w:val="left" w:pos="5040"/>
-                <w:tab w:val="left" w:pos="5600"/>
-                <w:tab w:val="left" w:pos="6160"/>
-                <w:tab w:val="left" w:pos="6720"/>
-              </w:tabs>
-              <w:autoSpaceDE w:val="0"/>
-              <w:autoSpaceDN w:val="0"/>
-              <w:adjustRightInd w:val="0"/>
               <w:spacing w:after="0" w:line="240" w:lineRule="auto"/>
               <w:rPr>
                 <w:rFonts w:ascii="Arial Narrow" w:hAnsi="Arial Narrow" w:cs="Arial"/>
@@ -7372,123 +7829,8 @@
                 <w:szCs w:val="18"/>
                 <w:lang w:val="es-ES"/>
               </w:rPr>
-              <w:t>No me involucro en -la planeación de activ</w:t>
-            </w:r>
-            <w:r>
-              <w:rPr>
-                <w:rFonts w:ascii="Arial Narrow" w:hAnsi="Arial Narrow" w:cs="Arial"/>
-                <w:kern w:val="1"/>
-                <w:sz w:val="16"/>
-                <w:szCs w:val="18"/>
-                <w:lang w:val="es-ES"/>
-              </w:rPr>
-              <w:t>i</w:t>
-            </w:r>
-            <w:r>
-              <w:rPr>
-                <w:rFonts w:ascii="Arial Narrow" w:hAnsi="Arial Narrow" w:cs="Arial"/>
-                <w:kern w:val="1"/>
-                <w:sz w:val="16"/>
-                <w:szCs w:val="18"/>
-                <w:lang w:val="es-ES"/>
-              </w:rPr>
-              <w:t>dades comunitarias, ni asisto a dichas act</w:t>
-            </w:r>
-            <w:r>
-              <w:rPr>
-                <w:rFonts w:ascii="Arial Narrow" w:hAnsi="Arial Narrow" w:cs="Arial"/>
-                <w:kern w:val="1"/>
-                <w:sz w:val="16"/>
-                <w:szCs w:val="18"/>
-                <w:lang w:val="es-ES"/>
-              </w:rPr>
-              <w:t>i</w:t>
-            </w:r>
-            <w:r>
-              <w:rPr>
-                <w:rFonts w:ascii="Arial Narrow" w:hAnsi="Arial Narrow" w:cs="Arial"/>
-                <w:kern w:val="1"/>
-                <w:sz w:val="16"/>
-                <w:szCs w:val="18"/>
-                <w:lang w:val="es-ES"/>
-              </w:rPr>
-              <w:t xml:space="preserve">vidades </w:t>
-            </w:r>
-          </w:p>
-          <w:p>
-            <w:pPr>
-              <w:widowControl w:val="0"/>
-              <w:tabs>
-                <w:tab w:val="left" w:pos="560"/>
-                <w:tab w:val="left" w:pos="1120"/>
-                <w:tab w:val="left" w:pos="1680"/>
-                <w:tab w:val="left" w:pos="2240"/>
-                <w:tab w:val="left" w:pos="2800"/>
-                <w:tab w:val="left" w:pos="3360"/>
-                <w:tab w:val="left" w:pos="3920"/>
-                <w:tab w:val="left" w:pos="4480"/>
-                <w:tab w:val="left" w:pos="5040"/>
-                <w:tab w:val="left" w:pos="5600"/>
-                <w:tab w:val="left" w:pos="6160"/>
-                <w:tab w:val="left" w:pos="6720"/>
-              </w:tabs>
-              <w:autoSpaceDE w:val="0"/>
-              <w:autoSpaceDN w:val="0"/>
-              <w:adjustRightInd w:val="0"/>
-              <w:spacing w:after="0" w:line="240" w:lineRule="auto"/>
-              <w:rPr>
-                <w:rFonts w:ascii="Arial Narrow" w:hAnsi="Arial Narrow" w:cs="Arial"/>
-                <w:kern w:val="1"/>
-                <w:sz w:val="16"/>
-                <w:szCs w:val="18"/>
-                <w:lang w:val="es-ES"/>
-              </w:rPr>
-            </w:pPr>
-          </w:p>
-        </w:tc>
-        <w:tc>
-          <w:tcPr>
-            <w:tcW w:w="2665" w:type="dxa"/>
-            <w:shd w:val="clear" w:color="auto" w:fill="auto"/>
-            <w:tcMar>
-              <w:left w:w="57" w:type="dxa"/>
-              <w:right w:w="57" w:type="dxa"/>
-            </w:tcMar>
-          </w:tcPr>
-          <w:p>
-            <w:pPr>
-              <w:spacing w:after="0" w:line="240" w:lineRule="auto"/>
-              <w:rPr>
-                <w:rFonts w:ascii="Arial Narrow" w:hAnsi="Arial Narrow" w:cs="Arial"/>
-                <w:kern w:val="1"/>
-                <w:sz w:val="16"/>
-                <w:szCs w:val="18"/>
-                <w:lang w:val="es-ES"/>
-              </w:rPr>
-            </w:pPr>
-            <w:r>
-              <w:rPr>
-                <w:rFonts w:ascii="Arial Narrow" w:hAnsi="Arial Narrow" w:cs="Arial"/>
-                <w:kern w:val="1"/>
-                <w:sz w:val="16"/>
-                <w:szCs w:val="18"/>
-                <w:lang w:val="es-ES"/>
-              </w:rPr>
               <w:t xml:space="preserve">Asisto a algunas actividades comunitarias pero no me involucro directamente en la actividad. </w:t>
             </w:r>
-          </w:p>
-          <w:p>
-            <w:pPr>
-              <w:spacing w:after="0" w:line="240" w:lineRule="auto"/>
-              <w:rPr>
-                <w:rFonts w:ascii="Arial Narrow" w:hAnsi="Arial Narrow" w:cs="Arial"/>
-                <w:kern w:val="1"/>
-                <w:sz w:val="16"/>
-                <w:szCs w:val="18"/>
-                <w:lang w:val="es-ES"/>
-              </w:rPr>
-            </w:pPr>
           </w:p>
         </w:tc>
         <w:tc>
@@ -7544,7 +7886,6 @@
                 <w:szCs w:val="18"/>
                 <w:lang w:val="es-ES_tradnl"/>
               </w:rPr>
-              <w:lastRenderedPageBreak/>
               <w:t>Evidencias y/o comentarios:</w:t>
             </w:r>
           </w:p>
@@ -7571,18 +7912,28 @@
                 <w:lang w:val="es-ES_tradnl"/>
               </w:rPr>
             </w:pPr>
-          </w:p>
-          <w:p>
-            <w:pPr>
-              <w:pStyle w:val="Sinespaciado1"/>
-              <w:rPr>
-                <w:rFonts w:ascii="Arial Narrow" w:hAnsi="Arial Narrow" w:cs="Arial"/>
-                <w:b/>
+            <w:r>
+              <w:rPr>
+                <w:rFonts w:ascii="Arial Narrow" w:hAnsi="Arial Narrow" w:cs="Arial"/>
                 <w:sz w:val="18"/>
                 <w:szCs w:val="18"/>
                 <w:lang w:val="es-ES_tradnl"/>
               </w:rPr>
-            </w:pPr>
+              <w:t xml:space="preserve">Favor ver las evidencias en mi portafolio: </w:t>
+            </w:r>
+            <w:hyperlink r:id="rId11" w:history="1">
+              <w:r>
+                <w:rPr>
+                  <w:rStyle w:val="Hipervnculo"/>
+                  <w:rFonts w:ascii="Arial Narrow" w:hAnsi="Arial Narrow" w:cs="Arial"/>
+                  <w:b/>
+                  <w:sz w:val="18"/>
+                  <w:szCs w:val="18"/>
+                  <w:lang w:val="es-ES_tradnl"/>
+                </w:rPr>
+                <w:t>http://harveyalferez.com/portafolio/</w:t>
+              </w:r>
+            </w:hyperlink>
           </w:p>
         </w:tc>
       </w:tr>
@@ -7619,6 +7970,293 @@
           <w:szCs w:val="18"/>
           <w:lang w:val="es-ES_tradnl"/>
         </w:rPr>
+        <w:br/>
+      </w:r>
+    </w:p>
+    <w:p>
+      <w:pPr>
+        <w:spacing w:after="0" w:line="240" w:lineRule="auto"/>
+        <w:rPr>
+          <w:rFonts w:ascii="Arial Narrow" w:hAnsi="Arial Narrow" w:cs="Arial"/>
+          <w:b/>
+          <w:sz w:val="20"/>
+          <w:szCs w:val="18"/>
+          <w:lang w:val="es-ES_tradnl"/>
+        </w:rPr>
+      </w:pPr>
+    </w:p>
+    <w:p>
+      <w:pPr>
+        <w:spacing w:after="0" w:line="240" w:lineRule="auto"/>
+        <w:rPr>
+          <w:rFonts w:ascii="Arial Narrow" w:hAnsi="Arial Narrow" w:cs="Arial"/>
+          <w:b/>
+          <w:sz w:val="20"/>
+          <w:szCs w:val="18"/>
+          <w:lang w:val="es-ES_tradnl"/>
+        </w:rPr>
+      </w:pPr>
+    </w:p>
+    <w:p>
+      <w:pPr>
+        <w:spacing w:after="0" w:line="240" w:lineRule="auto"/>
+        <w:rPr>
+          <w:rFonts w:ascii="Arial Narrow" w:hAnsi="Arial Narrow" w:cs="Arial"/>
+          <w:b/>
+          <w:sz w:val="20"/>
+          <w:szCs w:val="18"/>
+          <w:lang w:val="es-ES_tradnl"/>
+        </w:rPr>
+      </w:pPr>
+    </w:p>
+    <w:p>
+      <w:pPr>
+        <w:spacing w:after="0" w:line="240" w:lineRule="auto"/>
+        <w:rPr>
+          <w:rFonts w:ascii="Arial Narrow" w:hAnsi="Arial Narrow" w:cs="Arial"/>
+          <w:b/>
+          <w:sz w:val="20"/>
+          <w:szCs w:val="18"/>
+          <w:lang w:val="es-ES_tradnl"/>
+        </w:rPr>
+      </w:pPr>
+    </w:p>
+    <w:p>
+      <w:pPr>
+        <w:spacing w:after="0" w:line="240" w:lineRule="auto"/>
+        <w:rPr>
+          <w:rFonts w:ascii="Arial Narrow" w:hAnsi="Arial Narrow" w:cs="Arial"/>
+          <w:b/>
+          <w:sz w:val="20"/>
+          <w:szCs w:val="18"/>
+          <w:lang w:val="es-ES_tradnl"/>
+        </w:rPr>
+      </w:pPr>
+    </w:p>
+    <w:p>
+      <w:pPr>
+        <w:spacing w:after="0" w:line="240" w:lineRule="auto"/>
+        <w:rPr>
+          <w:rFonts w:ascii="Arial Narrow" w:hAnsi="Arial Narrow" w:cs="Arial"/>
+          <w:b/>
+          <w:sz w:val="20"/>
+          <w:szCs w:val="18"/>
+          <w:lang w:val="es-ES_tradnl"/>
+        </w:rPr>
+      </w:pPr>
+    </w:p>
+    <w:p>
+      <w:pPr>
+        <w:spacing w:after="0" w:line="240" w:lineRule="auto"/>
+        <w:rPr>
+          <w:rFonts w:ascii="Arial Narrow" w:hAnsi="Arial Narrow" w:cs="Arial"/>
+          <w:b/>
+          <w:sz w:val="20"/>
+          <w:szCs w:val="18"/>
+          <w:lang w:val="es-ES_tradnl"/>
+        </w:rPr>
+      </w:pPr>
+    </w:p>
+    <w:p>
+      <w:pPr>
+        <w:spacing w:after="0" w:line="240" w:lineRule="auto"/>
+        <w:rPr>
+          <w:rFonts w:ascii="Arial Narrow" w:hAnsi="Arial Narrow" w:cs="Arial"/>
+          <w:b/>
+          <w:sz w:val="20"/>
+          <w:szCs w:val="18"/>
+          <w:lang w:val="es-ES_tradnl"/>
+        </w:rPr>
+      </w:pPr>
+    </w:p>
+    <w:p>
+      <w:pPr>
+        <w:spacing w:after="0" w:line="240" w:lineRule="auto"/>
+        <w:rPr>
+          <w:rFonts w:ascii="Arial Narrow" w:hAnsi="Arial Narrow" w:cs="Arial"/>
+          <w:b/>
+          <w:sz w:val="20"/>
+          <w:szCs w:val="18"/>
+          <w:lang w:val="es-ES_tradnl"/>
+        </w:rPr>
+      </w:pPr>
+    </w:p>
+    <w:p>
+      <w:pPr>
+        <w:spacing w:after="0" w:line="240" w:lineRule="auto"/>
+        <w:rPr>
+          <w:rFonts w:ascii="Arial Narrow" w:hAnsi="Arial Narrow" w:cs="Arial"/>
+          <w:b/>
+          <w:sz w:val="20"/>
+          <w:szCs w:val="18"/>
+          <w:lang w:val="es-ES_tradnl"/>
+        </w:rPr>
+      </w:pPr>
+    </w:p>
+    <w:p>
+      <w:pPr>
+        <w:spacing w:after="0" w:line="240" w:lineRule="auto"/>
+        <w:rPr>
+          <w:rFonts w:ascii="Arial Narrow" w:hAnsi="Arial Narrow" w:cs="Arial"/>
+          <w:b/>
+          <w:sz w:val="20"/>
+          <w:szCs w:val="18"/>
+          <w:lang w:val="es-ES_tradnl"/>
+        </w:rPr>
+      </w:pPr>
+    </w:p>
+    <w:p>
+      <w:pPr>
+        <w:spacing w:after="0" w:line="240" w:lineRule="auto"/>
+        <w:rPr>
+          <w:rFonts w:ascii="Arial Narrow" w:hAnsi="Arial Narrow" w:cs="Arial"/>
+          <w:b/>
+          <w:sz w:val="20"/>
+          <w:szCs w:val="18"/>
+          <w:lang w:val="es-ES_tradnl"/>
+        </w:rPr>
+      </w:pPr>
+    </w:p>
+    <w:p>
+      <w:pPr>
+        <w:spacing w:after="0" w:line="240" w:lineRule="auto"/>
+        <w:rPr>
+          <w:rFonts w:ascii="Arial Narrow" w:hAnsi="Arial Narrow" w:cs="Arial"/>
+          <w:b/>
+          <w:sz w:val="20"/>
+          <w:szCs w:val="18"/>
+          <w:lang w:val="es-ES_tradnl"/>
+        </w:rPr>
+      </w:pPr>
+    </w:p>
+    <w:p>
+      <w:pPr>
+        <w:spacing w:after="0" w:line="240" w:lineRule="auto"/>
+        <w:rPr>
+          <w:rFonts w:ascii="Arial Narrow" w:hAnsi="Arial Narrow" w:cs="Arial"/>
+          <w:b/>
+          <w:sz w:val="20"/>
+          <w:szCs w:val="18"/>
+          <w:lang w:val="es-ES_tradnl"/>
+        </w:rPr>
+      </w:pPr>
+    </w:p>
+    <w:p>
+      <w:pPr>
+        <w:spacing w:after="0" w:line="240" w:lineRule="auto"/>
+        <w:rPr>
+          <w:rFonts w:ascii="Arial Narrow" w:hAnsi="Arial Narrow" w:cs="Arial"/>
+          <w:b/>
+          <w:sz w:val="20"/>
+          <w:szCs w:val="18"/>
+          <w:lang w:val="es-ES_tradnl"/>
+        </w:rPr>
+      </w:pPr>
+    </w:p>
+    <w:p>
+      <w:pPr>
+        <w:spacing w:after="0" w:line="240" w:lineRule="auto"/>
+        <w:rPr>
+          <w:rFonts w:ascii="Arial Narrow" w:hAnsi="Arial Narrow" w:cs="Arial"/>
+          <w:b/>
+          <w:sz w:val="20"/>
+          <w:szCs w:val="18"/>
+          <w:lang w:val="es-ES_tradnl"/>
+        </w:rPr>
+      </w:pPr>
+    </w:p>
+    <w:p>
+      <w:pPr>
+        <w:spacing w:after="0" w:line="240" w:lineRule="auto"/>
+        <w:rPr>
+          <w:rFonts w:ascii="Arial Narrow" w:hAnsi="Arial Narrow" w:cs="Arial"/>
+          <w:b/>
+          <w:sz w:val="20"/>
+          <w:szCs w:val="18"/>
+          <w:lang w:val="es-ES_tradnl"/>
+        </w:rPr>
+      </w:pPr>
+    </w:p>
+    <w:p>
+      <w:pPr>
+        <w:spacing w:after="0" w:line="240" w:lineRule="auto"/>
+        <w:rPr>
+          <w:rFonts w:ascii="Arial Narrow" w:hAnsi="Arial Narrow" w:cs="Arial"/>
+          <w:b/>
+          <w:sz w:val="20"/>
+          <w:szCs w:val="18"/>
+          <w:lang w:val="es-ES_tradnl"/>
+        </w:rPr>
+      </w:pPr>
+    </w:p>
+    <w:p>
+      <w:pPr>
+        <w:spacing w:after="0" w:line="240" w:lineRule="auto"/>
+        <w:rPr>
+          <w:rFonts w:ascii="Arial Narrow" w:hAnsi="Arial Narrow" w:cs="Arial"/>
+          <w:b/>
+          <w:sz w:val="20"/>
+          <w:szCs w:val="18"/>
+          <w:lang w:val="es-ES_tradnl"/>
+        </w:rPr>
+      </w:pPr>
+    </w:p>
+    <w:p>
+      <w:pPr>
+        <w:spacing w:after="0" w:line="240" w:lineRule="auto"/>
+        <w:rPr>
+          <w:rFonts w:ascii="Arial Narrow" w:hAnsi="Arial Narrow" w:cs="Arial"/>
+          <w:b/>
+          <w:sz w:val="20"/>
+          <w:szCs w:val="18"/>
+          <w:lang w:val="es-ES_tradnl"/>
+        </w:rPr>
+      </w:pPr>
+    </w:p>
+    <w:p>
+      <w:pPr>
+        <w:spacing w:after="0" w:line="240" w:lineRule="auto"/>
+        <w:rPr>
+          <w:rFonts w:ascii="Arial Narrow" w:hAnsi="Arial Narrow" w:cs="Arial"/>
+          <w:b/>
+          <w:sz w:val="20"/>
+          <w:szCs w:val="18"/>
+          <w:lang w:val="es-ES_tradnl"/>
+        </w:rPr>
+      </w:pPr>
+    </w:p>
+    <w:p>
+      <w:pPr>
+        <w:spacing w:after="0" w:line="240" w:lineRule="auto"/>
+        <w:rPr>
+          <w:rFonts w:ascii="Arial Narrow" w:hAnsi="Arial Narrow" w:cs="Arial"/>
+          <w:b/>
+          <w:sz w:val="20"/>
+          <w:szCs w:val="18"/>
+          <w:lang w:val="es-ES_tradnl"/>
+        </w:rPr>
+      </w:pPr>
+      <w:r>
+        <w:rPr>
+          <w:rFonts w:ascii="Arial Narrow" w:hAnsi="Arial Narrow" w:cs="Arial"/>
+          <w:b/>
+          <w:sz w:val="20"/>
+          <w:szCs w:val="18"/>
+          <w:lang w:val="es-ES_tradnl"/>
+        </w:rPr>
+        <w:br w:type="column"/>
+      </w:r>
+      <w:bookmarkStart w:id="0" w:name="_GoBack"/>
+      <w:bookmarkEnd w:id="0"/>
+      <w:r>
+        <w:rPr>
+          <w:rFonts w:ascii="Arial Narrow" w:hAnsi="Arial Narrow" w:cs="Arial"/>
+          <w:b/>
+          <w:sz w:val="20"/>
+          <w:szCs w:val="18"/>
+          <w:lang w:val="es-ES_tradnl"/>
+        </w:rPr>
+        <w:lastRenderedPageBreak/>
         <w:t>Área</w:t>
       </w:r>
       <w:r>
@@ -10943,22 +11581,71 @@
                 <w:lang w:val="es-ES_tradnl"/>
               </w:rPr>
             </w:pPr>
-          </w:p>
-          <w:p>
-            <w:pPr>
-              <w:pStyle w:val="Sinespaciado1"/>
-              <w:rPr>
-                <w:rFonts w:ascii="Arial Narrow" w:hAnsi="Arial Narrow" w:cs="Arial"/>
-                <w:b/>
+            <w:r>
+              <w:rPr>
+                <w:rFonts w:ascii="Arial Narrow" w:hAnsi="Arial Narrow" w:cs="Arial"/>
                 <w:sz w:val="18"/>
                 <w:szCs w:val="18"/>
                 <w:lang w:val="es-ES_tradnl"/>
               </w:rPr>
-            </w:pPr>
+              <w:t xml:space="preserve">Favor ver las evidencias en mi portafolio: </w:t>
+            </w:r>
+            <w:hyperlink r:id="rId12" w:history="1">
+              <w:r>
+                <w:rPr>
+                  <w:rStyle w:val="Hipervnculo"/>
+                  <w:rFonts w:ascii="Arial Narrow" w:hAnsi="Arial Narrow" w:cs="Arial"/>
+                  <w:b/>
+                  <w:sz w:val="18"/>
+                  <w:szCs w:val="18"/>
+                  <w:lang w:val="es-ES_tradnl"/>
+                </w:rPr>
+                <w:t>http://harveyalferez.com/portafolio/</w:t>
+              </w:r>
+            </w:hyperlink>
           </w:p>
         </w:tc>
       </w:tr>
     </w:tbl>
+    <w:p>
+      <w:pPr>
+        <w:pStyle w:val="Ttulo2"/>
+        <w:spacing w:before="0" w:after="0" w:line="240" w:lineRule="auto"/>
+        <w:rPr>
+          <w:rFonts w:ascii="Arial Narrow" w:hAnsi="Arial Narrow" w:cs="Arial"/>
+          <w:color w:val="auto"/>
+          <w:sz w:val="20"/>
+          <w:szCs w:val="18"/>
+          <w:lang w:val="es-ES_tradnl"/>
+        </w:rPr>
+      </w:pPr>
+    </w:p>
+    <w:p>
+      <w:pPr>
+        <w:pStyle w:val="Ttulo2"/>
+        <w:spacing w:before="0" w:after="0" w:line="240" w:lineRule="auto"/>
+        <w:rPr>
+          <w:rFonts w:ascii="Arial Narrow" w:hAnsi="Arial Narrow" w:cs="Arial"/>
+          <w:color w:val="auto"/>
+          <w:sz w:val="20"/>
+          <w:szCs w:val="18"/>
+          <w:lang w:val="es-ES_tradnl"/>
+        </w:rPr>
+      </w:pPr>
+    </w:p>
+    <w:p>
+      <w:pPr>
+        <w:pStyle w:val="Ttulo2"/>
+        <w:spacing w:before="0" w:after="0" w:line="240" w:lineRule="auto"/>
+        <w:rPr>
+          <w:rFonts w:ascii="Arial Narrow" w:hAnsi="Arial Narrow" w:cs="Arial"/>
+          <w:color w:val="auto"/>
+          <w:sz w:val="20"/>
+          <w:szCs w:val="18"/>
+          <w:lang w:val="es-ES_tradnl"/>
+        </w:rPr>
+      </w:pPr>
+    </w:p>
     <w:p>
       <w:pPr>
         <w:pStyle w:val="Ttulo2"/>
@@ -10992,6 +11679,17 @@
           <w:szCs w:val="18"/>
           <w:lang w:val="es-ES_tradnl"/>
         </w:rPr>
+        <w:br w:type="column"/>
+      </w:r>
+      <w:r>
+        <w:rPr>
+          <w:rFonts w:ascii="Arial Narrow" w:hAnsi="Arial Narrow" w:cs="Arial"/>
+          <w:color w:val="auto"/>
+          <w:sz w:val="20"/>
+          <w:szCs w:val="18"/>
+          <w:lang w:val="es-ES_tradnl"/>
+        </w:rPr>
+        <w:lastRenderedPageBreak/>
         <w:t>Área</w:t>
       </w:r>
       <w:r>
@@ -11855,7 +12553,6 @@
                 <w:szCs w:val="18"/>
                 <w:lang w:val="es-ES_tradnl"/>
               </w:rPr>
-              <w:lastRenderedPageBreak/>
               <w:t>Material</w:t>
             </w:r>
           </w:p>
@@ -12176,7 +12873,10 @@
                 <w:lang w:val="es-ES_tradnl"/>
               </w:rPr>
             </w:pPr>
-            <w:r>
+          </w:p>
+          <w:p>
+            <w:pPr>
+              <w:pStyle w:val="Sinespaciado1"/>
               <w:rPr>
                 <w:rFonts w:ascii="Arial Narrow" w:hAnsi="Arial Narrow" w:cs="Arial"/>
                 <w:b/>
@@ -12184,8 +12884,7 @@
                 <w:szCs w:val="18"/>
                 <w:lang w:val="es-ES_tradnl"/>
               </w:rPr>
-              <w:t>Evidencias y/o comentarios:</w:t>
-            </w:r>
+            </w:pPr>
             <w:r>
               <w:rPr>
                 <w:rFonts w:ascii="Arial Narrow" w:hAnsi="Arial Narrow" w:cs="Arial"/>
@@ -12194,93 +12893,12 @@
                 <w:szCs w:val="18"/>
                 <w:lang w:val="es-ES_tradnl"/>
               </w:rPr>
-              <w:t xml:space="preserve"> </w:t>
-            </w:r>
-            <w:r>
-              <w:rPr>
-                <w:rFonts w:ascii="Arial Narrow" w:hAnsi="Arial Narrow" w:cs="Arial"/>
-                <w:sz w:val="18"/>
-                <w:szCs w:val="18"/>
-                <w:lang w:val="es-ES_tradnl"/>
-              </w:rPr>
-              <w:t>Prontuarios</w:t>
-            </w:r>
-            <w:r>
-              <w:rPr>
-                <w:rFonts w:ascii="Arial Narrow" w:hAnsi="Arial Narrow" w:cs="Arial"/>
-                <w:sz w:val="18"/>
-                <w:szCs w:val="18"/>
-                <w:lang w:val="es-ES_tradnl"/>
-              </w:rPr>
-              <w:t xml:space="preserve"> y Materiales en </w:t>
-            </w:r>
-            <w:r>
-              <w:rPr>
-                <w:rFonts w:ascii="Arial Narrow" w:hAnsi="Arial Narrow" w:cs="Arial"/>
-                <w:sz w:val="18"/>
-                <w:szCs w:val="18"/>
-                <w:lang w:val="es-ES_tradnl"/>
-              </w:rPr>
-              <w:t>e42</w:t>
-            </w:r>
-            <w:r>
-              <w:rPr>
-                <w:rFonts w:ascii="Arial Narrow" w:hAnsi="Arial Narrow" w:cs="Arial"/>
-                <w:sz w:val="18"/>
-                <w:szCs w:val="18"/>
-                <w:lang w:val="es-ES_tradnl"/>
-              </w:rPr>
-              <w:t>;</w:t>
-            </w:r>
-            <w:r>
-              <w:rPr>
-                <w:rFonts w:ascii="Arial Narrow" w:hAnsi="Arial Narrow" w:cs="Arial"/>
-                <w:sz w:val="18"/>
-                <w:szCs w:val="18"/>
-                <w:lang w:val="es-ES_tradnl"/>
-              </w:rPr>
-              <w:t xml:space="preserve"> </w:t>
-            </w:r>
-            <w:r>
-              <w:rPr>
-                <w:rFonts w:ascii="Arial Narrow" w:hAnsi="Arial Narrow" w:cs="Arial"/>
-                <w:sz w:val="18"/>
-                <w:szCs w:val="18"/>
-                <w:lang w:val="es-ES_tradnl"/>
-              </w:rPr>
-              <w:t>Presentaciones</w:t>
-            </w:r>
-            <w:r>
-              <w:rPr>
-                <w:rFonts w:ascii="Arial Narrow" w:hAnsi="Arial Narrow" w:cs="Arial"/>
-                <w:sz w:val="18"/>
-                <w:szCs w:val="18"/>
-                <w:lang w:val="es-ES_tradnl"/>
-              </w:rPr>
-              <w:t xml:space="preserve"> en Clases</w:t>
-            </w:r>
-            <w:r>
-              <w:rPr>
-                <w:rFonts w:ascii="Arial Narrow" w:hAnsi="Arial Narrow" w:cs="Arial"/>
-                <w:sz w:val="18"/>
-                <w:szCs w:val="18"/>
-                <w:lang w:val="es-ES_tradnl"/>
-              </w:rPr>
-              <w:t xml:space="preserve"> Actualizadas</w:t>
-            </w:r>
-            <w:r>
-              <w:rPr>
-                <w:rFonts w:ascii="Arial Narrow" w:hAnsi="Arial Narrow" w:cs="Arial"/>
-                <w:sz w:val="18"/>
-                <w:szCs w:val="18"/>
-                <w:lang w:val="es-ES_tradnl"/>
-              </w:rPr>
-              <w:t xml:space="preserve">. </w:t>
-            </w:r>
-          </w:p>
-          <w:p>
-            <w:pPr>
-              <w:spacing w:after="0" w:line="240" w:lineRule="auto"/>
+              <w:t>Evidencias y/o comentarios:</w:t>
+            </w:r>
+          </w:p>
+          <w:p>
+            <w:pPr>
+              <w:pStyle w:val="Sinespaciado1"/>
               <w:rPr>
                 <w:rFonts w:ascii="Arial Narrow" w:hAnsi="Arial Narrow" w:cs="Arial"/>
                 <w:b/>
@@ -12301,10 +12919,41 @@
                 <w:lang w:val="es-ES_tradnl"/>
               </w:rPr>
             </w:pPr>
-          </w:p>
-          <w:p>
-            <w:pPr>
-              <w:spacing w:after="0" w:line="240" w:lineRule="auto"/>
+            <w:r>
+              <w:rPr>
+                <w:rFonts w:ascii="Arial Narrow" w:hAnsi="Arial Narrow" w:cs="Arial"/>
+                <w:sz w:val="18"/>
+                <w:szCs w:val="18"/>
+                <w:lang w:val="es-ES_tradnl"/>
+              </w:rPr>
+              <w:t xml:space="preserve">Favor ver las evidencias en mi portafolio: </w:t>
+            </w:r>
+            <w:hyperlink r:id="rId13" w:history="1">
+              <w:r>
+                <w:rPr>
+                  <w:rStyle w:val="Hipervnculo"/>
+                  <w:rFonts w:ascii="Arial Narrow" w:hAnsi="Arial Narrow" w:cs="Arial"/>
+                  <w:b/>
+                  <w:sz w:val="18"/>
+                  <w:szCs w:val="18"/>
+                  <w:lang w:val="es-ES_tradnl"/>
+                </w:rPr>
+                <w:t>http://harveyalferez.com/portafolio/</w:t>
+              </w:r>
+            </w:hyperlink>
+            <w:r>
+              <w:rPr>
+                <w:rFonts w:ascii="Arial Narrow" w:hAnsi="Arial Narrow" w:cs="Arial"/>
+                <w:sz w:val="18"/>
+                <w:szCs w:val="18"/>
+                <w:lang w:val="es-ES_tradnl"/>
+              </w:rPr>
+              <w:t xml:space="preserve"> </w:t>
+            </w:r>
+          </w:p>
+          <w:p>
+            <w:pPr>
+              <w:pStyle w:val="Sinespaciado1"/>
               <w:rPr>
                 <w:rFonts w:ascii="Arial Narrow" w:hAnsi="Arial Narrow" w:cs="Arial"/>
                 <w:b/>
@@ -12314,21 +12963,22 @@
               </w:rPr>
             </w:pPr>
           </w:p>
-          <w:p>
-            <w:pPr>
-              <w:pStyle w:val="Sinespaciado1"/>
-              <w:rPr>
-                <w:rFonts w:ascii="Arial Narrow" w:hAnsi="Arial Narrow" w:cs="Arial"/>
-                <w:b/>
-                <w:sz w:val="18"/>
-                <w:szCs w:val="18"/>
-                <w:lang w:val="es-ES_tradnl"/>
-              </w:rPr>
-            </w:pPr>
-          </w:p>
         </w:tc>
       </w:tr>
     </w:tbl>
+    <w:p>
+      <w:pPr>
+        <w:pStyle w:val="Ttulo2"/>
+        <w:spacing w:before="0" w:after="0" w:line="240" w:lineRule="auto"/>
+        <w:rPr>
+          <w:rFonts w:ascii="Arial Narrow" w:hAnsi="Arial Narrow" w:cs="Arial"/>
+          <w:color w:val="auto"/>
+          <w:sz w:val="20"/>
+          <w:szCs w:val="18"/>
+          <w:lang w:val="es-ES_tradnl"/>
+        </w:rPr>
+      </w:pPr>
+    </w:p>
     <w:p>
       <w:pPr>
         <w:pStyle w:val="Ttulo2"/>
@@ -12349,6 +12999,17 @@
           <w:szCs w:val="18"/>
           <w:lang w:val="es-ES_tradnl"/>
         </w:rPr>
+        <w:br w:type="column"/>
+      </w:r>
+      <w:r>
+        <w:rPr>
+          <w:rFonts w:ascii="Arial Narrow" w:hAnsi="Arial Narrow" w:cs="Arial"/>
+          <w:color w:val="auto"/>
+          <w:sz w:val="20"/>
+          <w:szCs w:val="18"/>
+          <w:lang w:val="es-ES_tradnl"/>
+        </w:rPr>
+        <w:lastRenderedPageBreak/>
         <w:t>Área</w:t>
       </w:r>
       <w:r>
@@ -14200,7 +14861,10 @@
                 <w:lang w:val="es-ES_tradnl"/>
               </w:rPr>
             </w:pPr>
-            <w:r>
+          </w:p>
+          <w:p>
+            <w:pPr>
+              <w:pStyle w:val="Sinespaciado1"/>
               <w:rPr>
                 <w:rFonts w:ascii="Arial Narrow" w:hAnsi="Arial Narrow" w:cs="Arial"/>
                 <w:b/>
@@ -14208,8 +14872,7 @@
                 <w:szCs w:val="18"/>
                 <w:lang w:val="es-ES_tradnl"/>
               </w:rPr>
-              <w:t>Evidencias y/o comentarios:</w:t>
-            </w:r>
+            </w:pPr>
             <w:r>
               <w:rPr>
                 <w:rFonts w:ascii="Arial Narrow" w:hAnsi="Arial Narrow" w:cs="Arial"/>
@@ -14218,88 +14881,7 @@
                 <w:szCs w:val="18"/>
                 <w:lang w:val="es-ES_tradnl"/>
               </w:rPr>
-              <w:t xml:space="preserve"> </w:t>
-            </w:r>
-            <w:r>
-              <w:rPr>
-                <w:rFonts w:ascii="Arial Narrow" w:hAnsi="Arial Narrow" w:cs="Arial"/>
-                <w:sz w:val="18"/>
-                <w:szCs w:val="18"/>
-                <w:lang w:val="es-ES_tradnl"/>
-              </w:rPr>
-              <w:t>Prontuarios y</w:t>
-            </w:r>
-            <w:r>
-              <w:rPr>
-                <w:rFonts w:ascii="Arial Narrow" w:hAnsi="Arial Narrow" w:cs="Arial"/>
-                <w:sz w:val="18"/>
-                <w:szCs w:val="18"/>
-                <w:lang w:val="es-ES_tradnl"/>
-              </w:rPr>
-              <w:t xml:space="preserve"> </w:t>
-            </w:r>
-            <w:r>
-              <w:rPr>
-                <w:rFonts w:ascii="Arial Narrow" w:hAnsi="Arial Narrow" w:cs="Arial"/>
-                <w:sz w:val="18"/>
-                <w:szCs w:val="18"/>
-                <w:lang w:val="es-ES_tradnl"/>
-              </w:rPr>
-              <w:t>recursos educativos en e42;</w:t>
-            </w:r>
-            <w:r>
-              <w:rPr>
-                <w:rFonts w:ascii="Arial Narrow" w:hAnsi="Arial Narrow" w:cs="Arial"/>
-                <w:sz w:val="18"/>
-                <w:szCs w:val="18"/>
-                <w:lang w:val="es-ES_tradnl"/>
-              </w:rPr>
-              <w:t xml:space="preserve"> sitio Web personal (</w:t>
-            </w:r>
-            <w:r>
-              <w:rPr>
-                <w:rFonts w:ascii="Arial Narrow" w:hAnsi="Arial Narrow" w:cs="Arial"/>
-                <w:sz w:val="18"/>
-                <w:szCs w:val="18"/>
-                <w:lang w:val="es-ES_tradnl"/>
-              </w:rPr>
-              <w:t>www.harveyalferez.com</w:t>
-            </w:r>
-            <w:r>
-              <w:rPr>
-                <w:rFonts w:ascii="Arial Narrow" w:hAnsi="Arial Narrow" w:cs="Arial"/>
-                <w:sz w:val="18"/>
-                <w:szCs w:val="18"/>
-                <w:lang w:val="es-ES_tradnl"/>
-              </w:rPr>
-              <w:t>)</w:t>
-            </w:r>
-            <w:r>
-              <w:rPr>
-                <w:rFonts w:ascii="Arial Narrow" w:hAnsi="Arial Narrow" w:cs="Arial"/>
-                <w:sz w:val="18"/>
-                <w:szCs w:val="18"/>
-                <w:lang w:val="es-ES_tradnl"/>
-              </w:rPr>
-              <w:t>; utilización continua de varias bases de datos tales como IEEEXplore, Elsevier y Springer en publ</w:t>
-            </w:r>
-            <w:r>
-              <w:rPr>
-                <w:rFonts w:ascii="Arial Narrow" w:hAnsi="Arial Narrow" w:cs="Arial"/>
-                <w:sz w:val="18"/>
-                <w:szCs w:val="18"/>
-                <w:lang w:val="es-ES_tradnl"/>
-              </w:rPr>
-              <w:t>i</w:t>
-            </w:r>
-            <w:r>
-              <w:rPr>
-                <w:rFonts w:ascii="Arial Narrow" w:hAnsi="Arial Narrow" w:cs="Arial"/>
-                <w:sz w:val="18"/>
-                <w:szCs w:val="18"/>
-                <w:lang w:val="es-ES_tradnl"/>
-              </w:rPr>
-              <w:t xml:space="preserve">caciones científicas y en cursos. </w:t>
+              <w:t>Evidencias y/o comentarios:</w:t>
             </w:r>
           </w:p>
           <w:p>
@@ -14325,6 +14907,37 @@
                 <w:lang w:val="es-ES_tradnl"/>
               </w:rPr>
             </w:pPr>
+            <w:r>
+              <w:rPr>
+                <w:rFonts w:ascii="Arial Narrow" w:hAnsi="Arial Narrow" w:cs="Arial"/>
+                <w:sz w:val="18"/>
+                <w:szCs w:val="18"/>
+                <w:lang w:val="es-ES_tradnl"/>
+              </w:rPr>
+              <w:t xml:space="preserve">Favor ver las evidencias en mi portafolio: </w:t>
+            </w:r>
+            <w:hyperlink r:id="rId14" w:history="1">
+              <w:r>
+                <w:rPr>
+                  <w:rStyle w:val="Hipervnculo"/>
+                  <w:rFonts w:ascii="Arial Narrow" w:hAnsi="Arial Narrow" w:cs="Arial"/>
+                  <w:b/>
+                  <w:sz w:val="18"/>
+                  <w:szCs w:val="18"/>
+                  <w:lang w:val="es-ES_tradnl"/>
+                </w:rPr>
+                <w:t>http://harveyalferez.com/portafolio/</w:t>
+              </w:r>
+            </w:hyperlink>
+            <w:r>
+              <w:rPr>
+                <w:rFonts w:ascii="Arial Narrow" w:hAnsi="Arial Narrow" w:cs="Arial"/>
+                <w:sz w:val="18"/>
+                <w:szCs w:val="18"/>
+                <w:lang w:val="es-ES_tradnl"/>
+              </w:rPr>
+              <w:t xml:space="preserve"> </w:t>
+            </w:r>
           </w:p>
           <w:p>
             <w:pPr>
@@ -14338,21 +14951,22 @@
               </w:rPr>
             </w:pPr>
           </w:p>
-          <w:p>
-            <w:pPr>
-              <w:pStyle w:val="Sinespaciado1"/>
-              <w:rPr>
-                <w:rFonts w:ascii="Arial Narrow" w:hAnsi="Arial Narrow" w:cs="Arial"/>
-                <w:b/>
-                <w:sz w:val="18"/>
-                <w:szCs w:val="18"/>
-                <w:lang w:val="es-ES_tradnl"/>
-              </w:rPr>
-            </w:pPr>
-          </w:p>
         </w:tc>
       </w:tr>
     </w:tbl>
+    <w:p>
+      <w:pPr>
+        <w:pStyle w:val="Ttulo2"/>
+        <w:spacing w:before="0" w:after="0" w:line="240" w:lineRule="auto"/>
+        <w:rPr>
+          <w:rFonts w:ascii="Arial Narrow" w:hAnsi="Arial Narrow" w:cs="Arial"/>
+          <w:color w:val="auto"/>
+          <w:sz w:val="20"/>
+          <w:szCs w:val="18"/>
+          <w:lang w:val="es-ES_tradnl"/>
+        </w:rPr>
+      </w:pPr>
+    </w:p>
     <w:p>
       <w:pPr>
         <w:pStyle w:val="Ttulo2"/>
@@ -14373,6 +14987,17 @@
           <w:szCs w:val="18"/>
           <w:lang w:val="es-ES_tradnl"/>
         </w:rPr>
+        <w:br w:type="column"/>
+      </w:r>
+      <w:r>
+        <w:rPr>
+          <w:rFonts w:ascii="Arial Narrow" w:hAnsi="Arial Narrow" w:cs="Arial"/>
+          <w:color w:val="auto"/>
+          <w:sz w:val="20"/>
+          <w:szCs w:val="18"/>
+          <w:lang w:val="es-ES_tradnl"/>
+        </w:rPr>
+        <w:lastRenderedPageBreak/>
         <w:t>Área</w:t>
       </w:r>
       <w:r>
@@ -15313,17 +15938,7 @@
                 <w:szCs w:val="18"/>
                 <w:lang w:val="es-ES_tradnl"/>
               </w:rPr>
-              <w:t xml:space="preserve">sófica, tanto internos como externos a la </w:t>
-            </w:r>
-            <w:r>
-              <w:rPr>
-                <w:rFonts w:ascii="Arial Narrow" w:hAnsi="Arial Narrow" w:cs="Arial"/>
-                <w:sz w:val="16"/>
-                <w:szCs w:val="18"/>
-                <w:lang w:val="es-ES_tradnl"/>
-              </w:rPr>
-              <w:lastRenderedPageBreak/>
-              <w:t>institución.</w:t>
+              <w:t>sófica, tanto internos como externos a la institución.</w:t>
             </w:r>
           </w:p>
         </w:tc>
@@ -15349,18 +15964,7 @@
                 <w:szCs w:val="18"/>
                 <w:lang w:val="es-ES_tradnl"/>
               </w:rPr>
-              <w:lastRenderedPageBreak/>
-              <w:t xml:space="preserve">Participo como ponente en programas de actualización filosófica, sean internos o </w:t>
-            </w:r>
-            <w:r>
-              <w:rPr>
-                <w:rFonts w:ascii="Arial Narrow" w:hAnsi="Arial Narrow" w:cs="Arial"/>
-                <w:sz w:val="16"/>
-                <w:szCs w:val="18"/>
-                <w:lang w:val="es-ES_tradnl"/>
-              </w:rPr>
-              <w:lastRenderedPageBreak/>
-              <w:t>externos.</w:t>
+              <w:t>Participo como ponente en programas de actualización filosófica, sean internos o externos.</w:t>
             </w:r>
           </w:p>
         </w:tc>
@@ -15387,7 +15991,6 @@
                 <w:szCs w:val="18"/>
                 <w:lang w:val="es-ES_tradnl"/>
               </w:rPr>
-              <w:lastRenderedPageBreak/>
               <w:t>No participo en actividades de actualiz</w:t>
             </w:r>
             <w:r>
@@ -15424,7 +16027,6 @@
                 <w:szCs w:val="18"/>
                 <w:lang w:val="es-ES_tradnl"/>
               </w:rPr>
-              <w:lastRenderedPageBreak/>
               <w:t>na.</w:t>
             </w:r>
           </w:p>
@@ -15472,7 +16074,6 @@
                 <w:szCs w:val="18"/>
                 <w:lang w:val="es-ES_tradnl"/>
               </w:rPr>
-              <w:lastRenderedPageBreak/>
               <w:t xml:space="preserve">Actualización </w:t>
             </w:r>
           </w:p>
@@ -15896,6 +16497,17 @@
               <w:pStyle w:val="Sinespaciado1"/>
               <w:rPr>
                 <w:rFonts w:ascii="Arial Narrow" w:hAnsi="Arial Narrow" w:cs="Arial"/>
+                <w:sz w:val="18"/>
+                <w:szCs w:val="18"/>
+                <w:lang w:val="es-ES_tradnl"/>
+              </w:rPr>
+            </w:pPr>
+          </w:p>
+          <w:p>
+            <w:pPr>
+              <w:pStyle w:val="Sinespaciado1"/>
+              <w:rPr>
+                <w:rFonts w:ascii="Arial Narrow" w:hAnsi="Arial Narrow" w:cs="Arial"/>
                 <w:b/>
                 <w:sz w:val="18"/>
                 <w:szCs w:val="18"/>
@@ -15912,7 +16524,10 @@
               </w:rPr>
               <w:t>Evidencias y/o comentarios:</w:t>
             </w:r>
-            <w:r>
+          </w:p>
+          <w:p>
+            <w:pPr>
+              <w:pStyle w:val="Sinespaciado1"/>
               <w:rPr>
                 <w:rFonts w:ascii="Arial Narrow" w:hAnsi="Arial Narrow" w:cs="Arial"/>
                 <w:b/>
@@ -15920,17 +16535,18 @@
                 <w:szCs w:val="18"/>
                 <w:lang w:val="es-ES_tradnl"/>
               </w:rPr>
-              <w:t xml:space="preserve"> </w:t>
-            </w:r>
-            <w:r>
+            </w:pPr>
+          </w:p>
+          <w:p>
+            <w:pPr>
+              <w:pStyle w:val="Sinespaciado1"/>
               <w:rPr>
                 <w:rFonts w:ascii="Arial Narrow" w:hAnsi="Arial Narrow" w:cs="Arial"/>
                 <w:sz w:val="18"/>
                 <w:szCs w:val="18"/>
                 <w:lang w:val="es-ES_tradnl"/>
               </w:rPr>
-              <w:t>Diversas</w:t>
-            </w:r>
+            </w:pPr>
             <w:r>
               <w:rPr>
                 <w:rFonts w:ascii="Arial Narrow" w:hAnsi="Arial Narrow" w:cs="Arial"/>
@@ -15938,215 +16554,21 @@
                 <w:szCs w:val="18"/>
                 <w:lang w:val="es-ES_tradnl"/>
               </w:rPr>
-              <w:t xml:space="preserve"> presentaciones </w:t>
-            </w:r>
-            <w:r>
-              <w:rPr>
-                <w:rFonts w:ascii="Arial Narrow" w:hAnsi="Arial Narrow" w:cs="Arial"/>
-                <w:sz w:val="18"/>
-                <w:szCs w:val="18"/>
-                <w:lang w:val="es-ES_tradnl"/>
-              </w:rPr>
-              <w:t>en</w:t>
-            </w:r>
-            <w:r>
-              <w:rPr>
-                <w:rFonts w:ascii="Arial Narrow" w:hAnsi="Arial Narrow" w:cs="Arial"/>
-                <w:sz w:val="18"/>
-                <w:szCs w:val="18"/>
-                <w:lang w:val="es-ES_tradnl"/>
-              </w:rPr>
-              <w:t xml:space="preserve"> conferencias científicas importantes </w:t>
-            </w:r>
-            <w:r>
-              <w:rPr>
-                <w:rFonts w:ascii="Arial Narrow" w:hAnsi="Arial Narrow" w:cs="Arial"/>
-                <w:sz w:val="18"/>
-                <w:szCs w:val="18"/>
-                <w:lang w:val="es-ES_tradnl"/>
-              </w:rPr>
-              <w:t xml:space="preserve">a nivel mundial </w:t>
-            </w:r>
-            <w:r>
-              <w:rPr>
-                <w:rFonts w:ascii="Arial Narrow" w:hAnsi="Arial Narrow" w:cs="Arial"/>
-                <w:sz w:val="18"/>
-                <w:szCs w:val="18"/>
-                <w:lang w:val="es-ES_tradnl"/>
-              </w:rPr>
-              <w:t>en ciencias computacionales</w:t>
-            </w:r>
-            <w:r>
-              <w:rPr>
-                <w:rFonts w:ascii="Arial Narrow" w:hAnsi="Arial Narrow" w:cs="Arial"/>
-                <w:sz w:val="18"/>
-                <w:szCs w:val="18"/>
-                <w:lang w:val="es-ES_tradnl"/>
-              </w:rPr>
-              <w:t xml:space="preserve"> (ver www.harveyalferez.com)</w:t>
-            </w:r>
-            <w:r>
-              <w:rPr>
-                <w:rFonts w:ascii="Arial Narrow" w:hAnsi="Arial Narrow" w:cs="Arial"/>
-                <w:sz w:val="18"/>
-                <w:szCs w:val="18"/>
-                <w:lang w:val="es-ES_tradnl"/>
-              </w:rPr>
-              <w:t>;</w:t>
-            </w:r>
-            <w:r>
-              <w:rPr>
-                <w:rFonts w:ascii="Arial Narrow" w:hAnsi="Arial Narrow" w:cs="Arial"/>
-                <w:sz w:val="18"/>
-                <w:szCs w:val="18"/>
-                <w:lang w:val="es-ES_tradnl"/>
-              </w:rPr>
-              <w:t xml:space="preserve"> evidencias de colaboración con investigadores en la Universidad Politécnica de Valencia, en la Universidad de Paris y </w:t>
-            </w:r>
-            <w:r>
-              <w:rPr>
-                <w:rFonts w:ascii="Arial Narrow" w:hAnsi="Arial Narrow" w:cs="Arial"/>
-                <w:sz w:val="18"/>
-                <w:szCs w:val="18"/>
-                <w:lang w:val="es-ES_tradnl"/>
-              </w:rPr>
-              <w:t>en Andrews University; evidencias de participación como ponente en actualización académica</w:t>
-            </w:r>
-            <w:r>
-              <w:rPr>
-                <w:rFonts w:ascii="Arial Narrow" w:hAnsi="Arial Narrow" w:cs="Arial"/>
-                <w:sz w:val="18"/>
-                <w:szCs w:val="18"/>
-                <w:lang w:val="es-ES_tradnl"/>
-              </w:rPr>
-              <w:t xml:space="preserve"> (e.g. Andrews Research Conference, Andrews Un</w:t>
-            </w:r>
-            <w:r>
-              <w:rPr>
-                <w:rFonts w:ascii="Arial Narrow" w:hAnsi="Arial Narrow" w:cs="Arial"/>
-                <w:sz w:val="18"/>
-                <w:szCs w:val="18"/>
-                <w:lang w:val="es-ES_tradnl"/>
-              </w:rPr>
-              <w:t>i</w:t>
-            </w:r>
-            <w:r>
-              <w:rPr>
-                <w:rFonts w:ascii="Arial Narrow" w:hAnsi="Arial Narrow" w:cs="Arial"/>
-                <w:sz w:val="18"/>
-                <w:szCs w:val="18"/>
-                <w:lang w:val="es-ES_tradnl"/>
-              </w:rPr>
-              <w:t>versity)</w:t>
-            </w:r>
-            <w:r>
-              <w:rPr>
-                <w:rFonts w:ascii="Arial Narrow" w:hAnsi="Arial Narrow" w:cs="Arial"/>
-                <w:sz w:val="18"/>
-                <w:szCs w:val="18"/>
-                <w:lang w:val="es-ES_tradnl"/>
-              </w:rPr>
-              <w:t>, filosófica</w:t>
-            </w:r>
-            <w:r>
-              <w:rPr>
-                <w:rFonts w:ascii="Arial Narrow" w:hAnsi="Arial Narrow" w:cs="Arial"/>
-                <w:sz w:val="18"/>
-                <w:szCs w:val="18"/>
-                <w:lang w:val="es-ES_tradnl"/>
-              </w:rPr>
-              <w:t xml:space="preserve"> (</w:t>
-            </w:r>
-            <w:r>
-              <w:rPr>
-                <w:rFonts w:ascii="Arial Narrow" w:hAnsi="Arial Narrow" w:cs="Arial"/>
-                <w:sz w:val="18"/>
-                <w:szCs w:val="18"/>
-                <w:lang w:val="es-ES_tradnl"/>
-              </w:rPr>
-              <w:t xml:space="preserve">e.g. </w:t>
-            </w:r>
-            <w:r>
-              <w:rPr>
-                <w:rFonts w:ascii="Arial Narrow" w:hAnsi="Arial Narrow" w:cs="Arial"/>
-                <w:sz w:val="18"/>
-                <w:szCs w:val="18"/>
-                <w:lang w:val="es-ES_tradnl"/>
-              </w:rPr>
-              <w:t>presentación de cosmovisión bíblica y de artículo acerca de la integración de fe y aprendizaje en el Journal of Adventist Education)</w:t>
-            </w:r>
-            <w:r>
-              <w:rPr>
-                <w:rFonts w:ascii="Arial Narrow" w:hAnsi="Arial Narrow" w:cs="Arial"/>
-                <w:sz w:val="18"/>
-                <w:szCs w:val="18"/>
-                <w:lang w:val="es-ES_tradnl"/>
-              </w:rPr>
-              <w:t>, y docen</w:t>
-            </w:r>
-            <w:r>
-              <w:rPr>
-                <w:rFonts w:ascii="Arial Narrow" w:hAnsi="Arial Narrow" w:cs="Arial"/>
-                <w:sz w:val="18"/>
-                <w:szCs w:val="18"/>
-                <w:lang w:val="es-ES_tradnl"/>
-              </w:rPr>
-              <w:t>te (varias presentaciones académicas y científicas list</w:t>
-            </w:r>
-            <w:r>
-              <w:rPr>
-                <w:rFonts w:ascii="Arial Narrow" w:hAnsi="Arial Narrow" w:cs="Arial"/>
-                <w:sz w:val="18"/>
-                <w:szCs w:val="18"/>
-                <w:lang w:val="es-ES_tradnl"/>
-              </w:rPr>
-              <w:t>a</w:t>
-            </w:r>
-            <w:r>
-              <w:rPr>
-                <w:rFonts w:ascii="Arial Narrow" w:hAnsi="Arial Narrow" w:cs="Arial"/>
-                <w:sz w:val="18"/>
-                <w:szCs w:val="18"/>
-                <w:lang w:val="es-ES_tradnl"/>
-              </w:rPr>
-              <w:t>das en</w:t>
-            </w:r>
-            <w:r>
-              <w:rPr>
-                <w:rFonts w:ascii="Arial Narrow" w:hAnsi="Arial Narrow" w:cs="Arial"/>
-                <w:sz w:val="18"/>
-                <w:szCs w:val="18"/>
-                <w:lang w:val="es-ES_tradnl"/>
-              </w:rPr>
-              <w:t xml:space="preserve"> </w:t>
-            </w:r>
-            <w:r>
-              <w:rPr>
-                <w:rFonts w:ascii="Arial Narrow" w:hAnsi="Arial Narrow" w:cs="Arial"/>
-                <w:sz w:val="18"/>
-                <w:szCs w:val="18"/>
-                <w:lang w:val="es-ES_tradnl"/>
-              </w:rPr>
-              <w:t>www.harveyalferez.com</w:t>
-            </w:r>
-            <w:r>
-              <w:rPr>
-                <w:rFonts w:ascii="Arial Narrow" w:hAnsi="Arial Narrow" w:cs="Arial"/>
-                <w:sz w:val="18"/>
-                <w:szCs w:val="18"/>
-                <w:lang w:val="es-ES_tradnl"/>
-              </w:rPr>
-              <w:t>); evidencias de consultoría (ver www.harveyalferez.com)</w:t>
-            </w:r>
-            <w:r>
-              <w:rPr>
-                <w:rFonts w:ascii="Arial Narrow" w:hAnsi="Arial Narrow" w:cs="Arial"/>
-                <w:sz w:val="18"/>
-                <w:szCs w:val="18"/>
-                <w:lang w:val="es-ES_tradnl"/>
-              </w:rPr>
-              <w:t>.</w:t>
-            </w:r>
+              <w:t xml:space="preserve">Favor ver las evidencias en mi portafolio: </w:t>
+            </w:r>
+            <w:hyperlink r:id="rId15" w:history="1">
+              <w:r>
+                <w:rPr>
+                  <w:rStyle w:val="Hipervnculo"/>
+                  <w:rFonts w:ascii="Arial Narrow" w:hAnsi="Arial Narrow" w:cs="Arial"/>
+                  <w:b/>
+                  <w:sz w:val="18"/>
+                  <w:szCs w:val="18"/>
+                  <w:lang w:val="es-ES_tradnl"/>
+                </w:rPr>
+                <w:t>http://harveyalferez.com/portafolio/</w:t>
+              </w:r>
+            </w:hyperlink>
             <w:r>
               <w:rPr>
                 <w:rFonts w:ascii="Arial Narrow" w:hAnsi="Arial Narrow" w:cs="Arial"/>
@@ -16169,45 +16591,22 @@
               </w:rPr>
             </w:pPr>
           </w:p>
-          <w:p>
-            <w:pPr>
-              <w:pStyle w:val="Sinespaciado1"/>
-              <w:rPr>
-                <w:rFonts w:ascii="Arial Narrow" w:hAnsi="Arial Narrow" w:cs="Arial"/>
-                <w:b/>
-                <w:sz w:val="18"/>
-                <w:szCs w:val="18"/>
-                <w:lang w:val="es-ES_tradnl"/>
-              </w:rPr>
-            </w:pPr>
-          </w:p>
-          <w:p>
-            <w:pPr>
-              <w:pStyle w:val="Sinespaciado1"/>
-              <w:rPr>
-                <w:rFonts w:ascii="Arial Narrow" w:hAnsi="Arial Narrow" w:cs="Arial"/>
-                <w:b/>
-                <w:sz w:val="18"/>
-                <w:szCs w:val="18"/>
-                <w:lang w:val="es-ES_tradnl"/>
-              </w:rPr>
-            </w:pPr>
-          </w:p>
-          <w:p>
-            <w:pPr>
-              <w:pStyle w:val="Sinespaciado1"/>
-              <w:rPr>
-                <w:rFonts w:ascii="Arial Narrow" w:hAnsi="Arial Narrow" w:cs="Arial"/>
-                <w:b/>
-                <w:sz w:val="18"/>
-                <w:szCs w:val="18"/>
-                <w:lang w:val="es-ES_tradnl"/>
-              </w:rPr>
-            </w:pPr>
-          </w:p>
         </w:tc>
       </w:tr>
     </w:tbl>
+    <w:p>
+      <w:pPr>
+        <w:pStyle w:val="Ttulo2"/>
+        <w:spacing w:before="0" w:after="0" w:line="240" w:lineRule="auto"/>
+        <w:rPr>
+          <w:rFonts w:ascii="Arial Narrow" w:hAnsi="Arial Narrow" w:cs="Arial"/>
+          <w:color w:val="auto"/>
+          <w:sz w:val="20"/>
+          <w:szCs w:val="18"/>
+          <w:lang w:val="es-ES_tradnl"/>
+        </w:rPr>
+      </w:pPr>
+    </w:p>
     <w:p>
       <w:pPr>
         <w:pStyle w:val="Ttulo2"/>
@@ -16229,6 +16628,17 @@
           <w:szCs w:val="18"/>
           <w:lang w:val="es-ES_tradnl"/>
         </w:rPr>
+        <w:br w:type="column"/>
+      </w:r>
+      <w:r>
+        <w:rPr>
+          <w:rFonts w:ascii="Arial Narrow" w:hAnsi="Arial Narrow" w:cs="Arial"/>
+          <w:color w:val="auto"/>
+          <w:sz w:val="20"/>
+          <w:szCs w:val="18"/>
+          <w:lang w:val="es-ES_tradnl"/>
+        </w:rPr>
+        <w:lastRenderedPageBreak/>
         <w:t>Área</w:t>
       </w:r>
       <w:r>
@@ -17797,7 +18207,10 @@
                 <w:lang w:val="es-ES_tradnl"/>
               </w:rPr>
             </w:pPr>
-            <w:r>
+          </w:p>
+          <w:p>
+            <w:pPr>
+              <w:pStyle w:val="Sinespaciado1"/>
               <w:rPr>
                 <w:rFonts w:ascii="Arial Narrow" w:hAnsi="Arial Narrow" w:cs="Arial"/>
                 <w:b/>
@@ -17805,8 +18218,7 @@
                 <w:szCs w:val="18"/>
                 <w:lang w:val="es-ES_tradnl"/>
               </w:rPr>
-              <w:t>Evidencias y/o comentarios:</w:t>
-            </w:r>
+            </w:pPr>
             <w:r>
               <w:rPr>
                 <w:rFonts w:ascii="Arial Narrow" w:hAnsi="Arial Narrow" w:cs="Arial"/>
@@ -17815,165 +18227,9 @@
                 <w:szCs w:val="18"/>
                 <w:lang w:val="es-ES_tradnl"/>
               </w:rPr>
-              <w:t xml:space="preserve"> </w:t>
-            </w:r>
-            <w:r>
-              <w:rPr>
-                <w:rFonts w:ascii="Arial Narrow" w:hAnsi="Arial Narrow" w:cs="Arial"/>
-                <w:sz w:val="18"/>
-                <w:szCs w:val="18"/>
-                <w:lang w:val="es-ES_tradnl"/>
-              </w:rPr>
-              <w:t>Presentaciones</w:t>
-            </w:r>
-            <w:r>
-              <w:rPr>
-                <w:rFonts w:ascii="Arial Narrow" w:hAnsi="Arial Narrow" w:cs="Arial"/>
-                <w:sz w:val="18"/>
-                <w:szCs w:val="18"/>
-                <w:lang w:val="es-ES_tradnl"/>
-              </w:rPr>
-              <w:t xml:space="preserve"> en diversas conferencias internacionales de alto impacto y </w:t>
-            </w:r>
-            <w:r>
-              <w:rPr>
-                <w:rFonts w:ascii="Arial Narrow" w:hAnsi="Arial Narrow" w:cs="Arial"/>
-                <w:sz w:val="18"/>
-                <w:szCs w:val="18"/>
-                <w:lang w:val="es-ES_tradnl"/>
-              </w:rPr>
-              <w:t xml:space="preserve">escritura de </w:t>
-            </w:r>
-            <w:r>
-              <w:rPr>
-                <w:rFonts w:ascii="Arial Narrow" w:hAnsi="Arial Narrow" w:cs="Arial"/>
-                <w:sz w:val="18"/>
-                <w:szCs w:val="18"/>
-                <w:lang w:val="es-ES_tradnl"/>
-              </w:rPr>
-              <w:t xml:space="preserve">artículos en </w:t>
-            </w:r>
-            <w:r>
-              <w:rPr>
-                <w:rFonts w:ascii="Arial Narrow" w:hAnsi="Arial Narrow" w:cs="Arial"/>
-                <w:sz w:val="18"/>
-                <w:szCs w:val="18"/>
-                <w:lang w:val="es-ES_tradnl"/>
-              </w:rPr>
-              <w:t>revistas científicas arbitradas;</w:t>
-            </w:r>
-            <w:r>
-              <w:rPr>
-                <w:rFonts w:ascii="Arial Narrow" w:hAnsi="Arial Narrow" w:cs="Arial"/>
-                <w:sz w:val="18"/>
-                <w:szCs w:val="18"/>
-                <w:lang w:val="es-ES_tradnl"/>
-              </w:rPr>
-              <w:t xml:space="preserve"> asesoría de tres proyectos de fin de carrera</w:t>
-            </w:r>
-            <w:r>
-              <w:rPr>
-                <w:rFonts w:ascii="Arial Narrow" w:hAnsi="Arial Narrow" w:cs="Arial"/>
-                <w:sz w:val="18"/>
-                <w:szCs w:val="18"/>
-                <w:lang w:val="es-ES_tradnl"/>
-              </w:rPr>
-              <w:t xml:space="preserve"> que se d</w:t>
-            </w:r>
-            <w:r>
-              <w:rPr>
-                <w:rFonts w:ascii="Arial Narrow" w:hAnsi="Arial Narrow" w:cs="Arial"/>
-                <w:sz w:val="18"/>
-                <w:szCs w:val="18"/>
-                <w:lang w:val="es-ES_tradnl"/>
-              </w:rPr>
-              <w:t>e</w:t>
-            </w:r>
-            <w:r>
-              <w:rPr>
-                <w:rFonts w:ascii="Arial Narrow" w:hAnsi="Arial Narrow" w:cs="Arial"/>
-                <w:sz w:val="18"/>
-                <w:szCs w:val="18"/>
-                <w:lang w:val="es-ES_tradnl"/>
-              </w:rPr>
-              <w:t>fenderán en 2015</w:t>
-            </w:r>
-            <w:r>
-              <w:rPr>
-                <w:rFonts w:ascii="Arial Narrow" w:hAnsi="Arial Narrow" w:cs="Arial"/>
-                <w:sz w:val="18"/>
-                <w:szCs w:val="18"/>
-                <w:lang w:val="es-ES_tradnl"/>
-              </w:rPr>
-              <w:t>; promoción constante de la investigación entre profesores y alumnos; aceptación de una línea de investigación de tres años por parte de la DI de la UM; subscripció</w:t>
-            </w:r>
-            <w:r>
-              <w:rPr>
-                <w:rFonts w:ascii="Arial Narrow" w:hAnsi="Arial Narrow" w:cs="Arial"/>
-                <w:sz w:val="18"/>
-                <w:szCs w:val="18"/>
-                <w:lang w:val="es-ES_tradnl"/>
-              </w:rPr>
-              <w:t>n a varias publicaciones científicas que cubren la línea de investigación, tales como Springer, IEEEXplore y Elsevier; divulgación de investigaciones en conferencias de alto impacto y revistas arbitradas internacionales (ver www.harveyalferez.com); real</w:t>
-            </w:r>
-            <w:r>
-              <w:rPr>
-                <w:rFonts w:ascii="Arial Narrow" w:hAnsi="Arial Narrow" w:cs="Arial"/>
-                <w:sz w:val="18"/>
-                <w:szCs w:val="18"/>
-                <w:lang w:val="es-ES_tradnl"/>
-              </w:rPr>
-              <w:t>i</w:t>
-            </w:r>
-            <w:r>
-              <w:rPr>
-                <w:rFonts w:ascii="Arial Narrow" w:hAnsi="Arial Narrow" w:cs="Arial"/>
-                <w:sz w:val="18"/>
-                <w:szCs w:val="18"/>
-                <w:lang w:val="es-ES_tradnl"/>
-              </w:rPr>
-              <w:t xml:space="preserve">zación de proyectos de investigación interinstitucionales con grupos de investigación en la </w:t>
-            </w:r>
-            <w:r>
-              <w:rPr>
-                <w:rFonts w:ascii="Arial Narrow" w:hAnsi="Arial Narrow" w:cs="Arial"/>
-                <w:sz w:val="18"/>
-                <w:szCs w:val="18"/>
-                <w:lang w:val="es-ES_tradnl"/>
-              </w:rPr>
-              <w:t xml:space="preserve">Universidad Politécnica de Valencia, en la Universidad de Paris y </w:t>
-            </w:r>
-            <w:r>
-              <w:rPr>
-                <w:rFonts w:ascii="Arial Narrow" w:hAnsi="Arial Narrow" w:cs="Arial"/>
-                <w:sz w:val="18"/>
-                <w:szCs w:val="18"/>
-                <w:lang w:val="es-ES_tradnl"/>
-              </w:rPr>
-              <w:t>en Andrews University; propuestas y realización de activid</w:t>
-            </w:r>
-            <w:r>
-              <w:rPr>
-                <w:rFonts w:ascii="Arial Narrow" w:hAnsi="Arial Narrow" w:cs="Arial"/>
-                <w:sz w:val="18"/>
-                <w:szCs w:val="18"/>
-                <w:lang w:val="es-ES_tradnl"/>
-              </w:rPr>
-              <w:t>a</w:t>
-            </w:r>
-            <w:r>
-              <w:rPr>
-                <w:rFonts w:ascii="Arial Narrow" w:hAnsi="Arial Narrow" w:cs="Arial"/>
-                <w:sz w:val="18"/>
-                <w:szCs w:val="18"/>
-                <w:lang w:val="es-ES_tradnl"/>
-              </w:rPr>
-              <w:t xml:space="preserve">des de investigación para el mejoramiento de MoRE-WS (Model-based Reconfiguration Engine for Web Services) y de un simulador de tráfico en ciudades inteligentes. </w:t>
-            </w:r>
-          </w:p>
-          <w:p>
-            <w:pPr>
-              <w:pStyle w:val="Sinespaciado1"/>
+              <w:t>Evidencias y/o comentarios:</w:t>
+            </w:r>
+            <w:r>
               <w:rPr>
                 <w:rFonts w:ascii="Arial Narrow" w:hAnsi="Arial Narrow" w:cs="Arial"/>
                 <w:b/>
@@ -17981,7 +18237,8 @@
                 <w:szCs w:val="18"/>
                 <w:lang w:val="es-ES_tradnl"/>
               </w:rPr>
-            </w:pPr>
+              <w:t xml:space="preserve"> </w:t>
+            </w:r>
           </w:p>
           <w:p>
             <w:pPr>
@@ -18006,6 +18263,47 @@
                 <w:lang w:val="es-ES_tradnl"/>
               </w:rPr>
             </w:pPr>
+            <w:r>
+              <w:rPr>
+                <w:rFonts w:ascii="Arial Narrow" w:hAnsi="Arial Narrow" w:cs="Arial"/>
+                <w:sz w:val="18"/>
+                <w:szCs w:val="18"/>
+                <w:lang w:val="es-ES_tradnl"/>
+              </w:rPr>
+              <w:t>Favor ver las evidencias en mi portafolio:</w:t>
+            </w:r>
+            <w:r>
+              <w:rPr>
+                <w:rFonts w:ascii="Arial Narrow" w:hAnsi="Arial Narrow" w:cs="Arial"/>
+                <w:sz w:val="18"/>
+                <w:szCs w:val="18"/>
+                <w:lang w:val="es-ES_tradnl"/>
+              </w:rPr>
+              <w:t xml:space="preserve"> </w:t>
+            </w:r>
+            <w:hyperlink r:id="rId16" w:history="1">
+              <w:r>
+                <w:rPr>
+                  <w:rStyle w:val="Hipervnculo"/>
+                  <w:rFonts w:ascii="Arial Narrow" w:hAnsi="Arial Narrow" w:cs="Arial"/>
+                  <w:b/>
+                  <w:sz w:val="18"/>
+                  <w:szCs w:val="18"/>
+                  <w:lang w:val="es-ES_tradnl"/>
+                </w:rPr>
+                <w:t>http://harveyalferez.com/portafolio/docencia.html#investigación_y_difusión</w:t>
+              </w:r>
+            </w:hyperlink>
+            <w:r>
+              <w:rPr>
+                <w:rFonts w:ascii="Arial Narrow" w:hAnsi="Arial Narrow" w:cs="Arial"/>
+                <w:b/>
+                <w:sz w:val="18"/>
+                <w:szCs w:val="18"/>
+                <w:lang w:val="es-ES_tradnl"/>
+              </w:rPr>
+              <w:t xml:space="preserve"> </w:t>
+            </w:r>
           </w:p>
           <w:p>
             <w:pPr>
@@ -18169,7 +18467,7 @@
       </w:r>
     </w:p>
     <w:sectPr>
-      <w:footerReference w:type="default" r:id="rId8"/>
+      <w:footerReference w:type="default" r:id="rId17"/>
       <w:pgSz w:w="15840" w:h="12240" w:orient="landscape" w:code="1"/>
       <w:pgMar w:top="720" w:right="720" w:bottom="720" w:left="720" w:header="709" w:footer="709" w:gutter="0"/>
       <w:cols w:space="708"/>
@@ -18294,7 +18592,7 @@
         <w:noProof/>
         <w:sz w:val="18"/>
       </w:rPr>
-      <w:t>5</w:t>
+      <w:t>8</w:t>
     </w:r>
     <w:r>
       <w:rPr>
@@ -20072,4 +20370,16 @@
   <a:objectDefaults/>
   <a:extraClrSchemeLst/>
 </a:theme>
+</file>
+
+<file path=customXml/item1.xml><?xml version="1.0" encoding="utf-8"?>
+<b:Sources xmlns:b="http://schemas.openxmlformats.org/officeDocument/2006/bibliography" xmlns="http://schemas.openxmlformats.org/officeDocument/2006/bibliography" SelectedStyle="/APA.XSL" StyleName="APA"/>
+</file>
+
+<file path=customXml/itemProps1.xml><?xml version="1.0" encoding="utf-8"?>
+<ds:datastoreItem xmlns:ds="http://schemas.openxmlformats.org/officeDocument/2006/customXml" ds:itemID="{24829336-294A-9844-A9CD-B25A80AE23CE}">
+  <ds:schemaRefs>
+    <ds:schemaRef ds:uri="http://schemas.openxmlformats.org/officeDocument/2006/bibliography"/>
+  </ds:schemaRefs>
+</ds:datastoreItem>
 </file>
--- a/portafolio/evidencias/Autoevaluación Docente.docx
+++ b/portafolio/evidencias/Autoevaluación Docente.docx
@@ -238,27 +238,7 @@
           <w:szCs w:val="18"/>
           <w:lang w:val="es-ES"/>
         </w:rPr>
-        <w:t xml:space="preserve">A partir de la página siguiente encontrará rúbricas para expresar su valoración personal respecto a cada una. Marque la celda que mejor describa su desarrollo en el aspecto evaluado. </w:t>
-      </w:r>
-    </w:p>
-    <w:p>
-      <w:pPr>
-        <w:spacing w:after="0" w:line="240" w:lineRule="auto"/>
-        <w:rPr>
-          <w:rFonts w:ascii="Arial Narrow" w:hAnsi="Arial Narrow" w:cs="Arial"/>
-          <w:sz w:val="18"/>
-          <w:szCs w:val="18"/>
-          <w:lang w:val="es-ES"/>
-        </w:rPr>
-      </w:pPr>
-      <w:r>
-        <w:rPr>
-          <w:rFonts w:ascii="Arial Narrow" w:hAnsi="Arial Narrow" w:cs="Arial"/>
-          <w:sz w:val="18"/>
-          <w:szCs w:val="18"/>
-          <w:lang w:val="es-ES"/>
-        </w:rPr>
-        <w:t xml:space="preserve">La última columna de la derecha es para que usted se describa en caso de que ninguna celda indique su nivel de práctica o desarrollo. </w:t>
+        <w:t xml:space="preserve">A partir de la página siguiente encontrará rúbricas para expresar su valoración personal respecto a cada una. Marque la celda que mejor describa su desarrollo en el aspecto evaluado. La última columna de la derecha es para que usted se describa en caso de que ninguna celda indique su nivel de práctica o desarrollo. </w:t>
       </w:r>
     </w:p>
     <w:p>
@@ -4200,7 +4180,7 @@
         <w:tc>
           <w:tcPr>
             <w:tcW w:w="2665" w:type="dxa"/>
-            <w:shd w:val="clear" w:color="auto" w:fill="auto"/>
+            <w:shd w:val="clear" w:color="auto" w:fill="8C8C8C"/>
             <w:tcMar>
               <w:left w:w="57" w:type="dxa"/>
               <w:right w:w="57" w:type="dxa"/>
@@ -4310,7 +4290,7 @@
         <w:tc>
           <w:tcPr>
             <w:tcW w:w="2665" w:type="dxa"/>
-            <w:shd w:val="clear" w:color="auto" w:fill="8C8C8C"/>
+            <w:shd w:val="clear" w:color="auto" w:fill="FFFFFF"/>
             <w:tcMar>
               <w:left w:w="57" w:type="dxa"/>
               <w:right w:w="57" w:type="dxa"/>
@@ -5869,7 +5849,7 @@
         <w:tc>
           <w:tcPr>
             <w:tcW w:w="2665" w:type="dxa"/>
-            <w:shd w:val="clear" w:color="auto" w:fill="808080"/>
+            <w:shd w:val="clear" w:color="auto" w:fill="auto"/>
             <w:tcMar>
               <w:left w:w="57" w:type="dxa"/>
               <w:right w:w="57" w:type="dxa"/>
@@ -6069,7 +6049,7 @@
         <w:tc>
           <w:tcPr>
             <w:tcW w:w="2665" w:type="dxa"/>
-            <w:shd w:val="clear" w:color="auto" w:fill="auto"/>
+            <w:shd w:val="clear" w:color="auto" w:fill="8C8C8C"/>
             <w:tcMar>
               <w:left w:w="57" w:type="dxa"/>
               <w:right w:w="57" w:type="dxa"/>
@@ -6833,7 +6813,7 @@
         <w:tc>
           <w:tcPr>
             <w:tcW w:w="2665" w:type="dxa"/>
-            <w:shd w:val="clear" w:color="auto" w:fill="808080"/>
+            <w:shd w:val="clear" w:color="auto" w:fill="auto"/>
             <w:tcMar>
               <w:left w:w="57" w:type="dxa"/>
               <w:right w:w="57" w:type="dxa"/>
@@ -7075,7 +7055,7 @@
         <w:tc>
           <w:tcPr>
             <w:tcW w:w="2665" w:type="dxa"/>
-            <w:shd w:val="clear" w:color="auto" w:fill="auto"/>
+            <w:shd w:val="clear" w:color="auto" w:fill="8C8C8C"/>
           </w:tcPr>
           <w:p>
             <w:pPr>
@@ -7088,6 +7068,66 @@
                 <w:lang w:val="es-ES_tradnl"/>
               </w:rPr>
             </w:pPr>
+            <w:r>
+              <w:rPr>
+                <w:rFonts w:ascii="Arial Narrow" w:hAnsi="Arial Narrow" w:cs="Arial"/>
+                <w:kern w:val="1"/>
+                <w:sz w:val="16"/>
+                <w:szCs w:val="18"/>
+                <w:lang w:val="es-ES_tradnl"/>
+              </w:rPr>
+              <w:t>Promuevo, motiv</w:t>
+            </w:r>
+            <w:r>
+              <w:rPr>
+                <w:rFonts w:ascii="Arial Narrow" w:hAnsi="Arial Narrow" w:cs="Arial"/>
+                <w:kern w:val="1"/>
+                <w:sz w:val="16"/>
+                <w:szCs w:val="18"/>
+                <w:lang w:val="es-ES_tradnl"/>
+              </w:rPr>
+              <w:t xml:space="preserve">o y participo activamente en </w:t>
+            </w:r>
+            <w:r>
+              <w:rPr>
+                <w:rFonts w:ascii="Arial Narrow" w:hAnsi="Arial Narrow" w:cs="Arial"/>
+                <w:kern w:val="1"/>
+                <w:sz w:val="16"/>
+                <w:szCs w:val="18"/>
+                <w:lang w:val="es-ES_tradnl"/>
+              </w:rPr>
+              <w:t>las actividades ac</w:t>
+            </w:r>
+            <w:r>
+              <w:rPr>
+                <w:rFonts w:ascii="Arial Narrow" w:hAnsi="Arial Narrow" w:cs="Arial"/>
+                <w:kern w:val="1"/>
+                <w:sz w:val="16"/>
+                <w:szCs w:val="18"/>
+                <w:lang w:val="es-ES_tradnl"/>
+              </w:rPr>
+              <w:t>ad</w:t>
+            </w:r>
+            <w:r>
+              <w:rPr>
+                <w:rFonts w:ascii="Arial Narrow" w:hAnsi="Arial Narrow" w:cs="Arial"/>
+                <w:kern w:val="1"/>
+                <w:sz w:val="16"/>
+                <w:szCs w:val="18"/>
+                <w:lang w:val="es-ES_tradnl"/>
+              </w:rPr>
+              <w:t>é</w:t>
+            </w:r>
+            <w:r>
+              <w:rPr>
+                <w:rFonts w:ascii="Arial Narrow" w:hAnsi="Arial Narrow" w:cs="Arial"/>
+                <w:kern w:val="1"/>
+                <w:sz w:val="16"/>
+                <w:szCs w:val="18"/>
+                <w:lang w:val="es-ES_tradnl"/>
+              </w:rPr>
+              <w:t>micas.</w:t>
+            </w:r>
           </w:p>
         </w:tc>
       </w:tr>
@@ -7151,7 +7191,7 @@
         <w:tc>
           <w:tcPr>
             <w:tcW w:w="2665" w:type="dxa"/>
-            <w:shd w:val="clear" w:color="auto" w:fill="808080"/>
+            <w:shd w:val="clear" w:color="auto" w:fill="FFFFFF"/>
             <w:tcMar>
               <w:left w:w="57" w:type="dxa"/>
               <w:right w:w="57" w:type="dxa"/>
@@ -7217,6 +7257,16 @@
               <w:t xml:space="preserve">les. </w:t>
             </w:r>
           </w:p>
+        </w:tc>
+        <w:tc>
+          <w:tcPr>
+            <w:tcW w:w="2665" w:type="dxa"/>
+            <w:shd w:val="clear" w:color="auto" w:fill="auto"/>
+            <w:tcMar>
+              <w:left w:w="57" w:type="dxa"/>
+              <w:right w:w="57" w:type="dxa"/>
+            </w:tcMar>
+          </w:tcPr>
           <w:p>
             <w:pPr>
               <w:widowControl w:val="0"/>
@@ -7243,9 +7293,59 @@
                 <w:kern w:val="1"/>
                 <w:sz w:val="16"/>
                 <w:szCs w:val="18"/>
-                <w:lang w:val="es-ES_tradnl"/>
-              </w:rPr>
-            </w:pPr>
+                <w:lang w:val="es-ES"/>
+              </w:rPr>
+            </w:pPr>
+            <w:r>
+              <w:rPr>
+                <w:rFonts w:ascii="Arial Narrow" w:hAnsi="Arial Narrow" w:cs="Arial"/>
+                <w:kern w:val="1"/>
+                <w:sz w:val="16"/>
+                <w:szCs w:val="18"/>
+                <w:lang w:val="es-ES"/>
+              </w:rPr>
+              <w:t>No me involucro en la planeación de activ</w:t>
+            </w:r>
+            <w:r>
+              <w:rPr>
+                <w:rFonts w:ascii="Arial Narrow" w:hAnsi="Arial Narrow" w:cs="Arial"/>
+                <w:kern w:val="1"/>
+                <w:sz w:val="16"/>
+                <w:szCs w:val="18"/>
+                <w:lang w:val="es-ES"/>
+              </w:rPr>
+              <w:t>i</w:t>
+            </w:r>
+            <w:r>
+              <w:rPr>
+                <w:rFonts w:ascii="Arial Narrow" w:hAnsi="Arial Narrow" w:cs="Arial"/>
+                <w:kern w:val="1"/>
+                <w:sz w:val="16"/>
+                <w:szCs w:val="18"/>
+                <w:lang w:val="es-ES"/>
+              </w:rPr>
+              <w:t>dades espirituales, ni asisto a dichas activ</w:t>
+            </w:r>
+            <w:r>
+              <w:rPr>
+                <w:rFonts w:ascii="Arial Narrow" w:hAnsi="Arial Narrow" w:cs="Arial"/>
+                <w:kern w:val="1"/>
+                <w:sz w:val="16"/>
+                <w:szCs w:val="18"/>
+                <w:lang w:val="es-ES"/>
+              </w:rPr>
+              <w:t>i</w:t>
+            </w:r>
+            <w:r>
+              <w:rPr>
+                <w:rFonts w:ascii="Arial Narrow" w:hAnsi="Arial Narrow" w:cs="Arial"/>
+                <w:kern w:val="1"/>
+                <w:sz w:val="16"/>
+                <w:szCs w:val="18"/>
+                <w:lang w:val="es-ES"/>
+              </w:rPr>
+              <w:t xml:space="preserve">dades. </w:t>
+            </w:r>
           </w:p>
         </w:tc>
         <w:tc>
@@ -7294,78 +7394,8 @@
                 <w:szCs w:val="18"/>
                 <w:lang w:val="es-ES"/>
               </w:rPr>
-              <w:t>No me involucro en la planeación de activ</w:t>
-            </w:r>
-            <w:r>
-              <w:rPr>
-                <w:rFonts w:ascii="Arial Narrow" w:hAnsi="Arial Narrow" w:cs="Arial"/>
-                <w:kern w:val="1"/>
-                <w:sz w:val="16"/>
-                <w:szCs w:val="18"/>
-                <w:lang w:val="es-ES"/>
-              </w:rPr>
-              <w:t>i</w:t>
-            </w:r>
-            <w:r>
-              <w:rPr>
-                <w:rFonts w:ascii="Arial Narrow" w:hAnsi="Arial Narrow" w:cs="Arial"/>
-                <w:kern w:val="1"/>
-                <w:sz w:val="16"/>
-                <w:szCs w:val="18"/>
-                <w:lang w:val="es-ES"/>
-              </w:rPr>
-              <w:t>dades espirituales, ni asisto a dichas activ</w:t>
-            </w:r>
-            <w:r>
-              <w:rPr>
-                <w:rFonts w:ascii="Arial Narrow" w:hAnsi="Arial Narrow" w:cs="Arial"/>
-                <w:kern w:val="1"/>
-                <w:sz w:val="16"/>
-                <w:szCs w:val="18"/>
-                <w:lang w:val="es-ES"/>
-              </w:rPr>
-              <w:t>i</w:t>
-            </w:r>
-            <w:r>
-              <w:rPr>
-                <w:rFonts w:ascii="Arial Narrow" w:hAnsi="Arial Narrow" w:cs="Arial"/>
-                <w:kern w:val="1"/>
-                <w:sz w:val="16"/>
-                <w:szCs w:val="18"/>
-                <w:lang w:val="es-ES"/>
-              </w:rPr>
-              <w:t xml:space="preserve">dades. </w:t>
-            </w:r>
-          </w:p>
-          <w:p>
-            <w:pPr>
-              <w:widowControl w:val="0"/>
-              <w:tabs>
-                <w:tab w:val="left" w:pos="560"/>
-                <w:tab w:val="left" w:pos="1120"/>
-                <w:tab w:val="left" w:pos="1680"/>
-                <w:tab w:val="left" w:pos="2240"/>
-                <w:tab w:val="left" w:pos="2800"/>
-                <w:tab w:val="left" w:pos="3360"/>
-                <w:tab w:val="left" w:pos="3920"/>
-                <w:tab w:val="left" w:pos="4480"/>
-                <w:tab w:val="left" w:pos="5040"/>
-                <w:tab w:val="left" w:pos="5600"/>
-                <w:tab w:val="left" w:pos="6160"/>
-                <w:tab w:val="left" w:pos="6720"/>
-              </w:tabs>
-              <w:autoSpaceDE w:val="0"/>
-              <w:autoSpaceDN w:val="0"/>
-              <w:adjustRightInd w:val="0"/>
-              <w:spacing w:after="0" w:line="240" w:lineRule="auto"/>
-              <w:rPr>
-                <w:rFonts w:ascii="Arial Narrow" w:hAnsi="Arial Narrow" w:cs="Arial"/>
-                <w:kern w:val="1"/>
-                <w:sz w:val="16"/>
-                <w:szCs w:val="18"/>
-                <w:lang w:val="es-ES_tradnl"/>
-              </w:rPr>
-            </w:pPr>
+              <w:t xml:space="preserve">Asisto a algunas actividades espirituales pero no me involucro directamente en la actividad. </w:t>
+            </w:r>
           </w:p>
         </w:tc>
         <w:tc>
@@ -7379,86 +7409,6 @@
           </w:tcPr>
           <w:p>
             <w:pPr>
-              <w:widowControl w:val="0"/>
-              <w:tabs>
-                <w:tab w:val="left" w:pos="560"/>
-                <w:tab w:val="left" w:pos="1120"/>
-                <w:tab w:val="left" w:pos="1680"/>
-                <w:tab w:val="left" w:pos="2240"/>
-                <w:tab w:val="left" w:pos="2800"/>
-                <w:tab w:val="left" w:pos="3360"/>
-                <w:tab w:val="left" w:pos="3920"/>
-                <w:tab w:val="left" w:pos="4480"/>
-                <w:tab w:val="left" w:pos="5040"/>
-                <w:tab w:val="left" w:pos="5600"/>
-                <w:tab w:val="left" w:pos="6160"/>
-                <w:tab w:val="left" w:pos="6720"/>
-              </w:tabs>
-              <w:autoSpaceDE w:val="0"/>
-              <w:autoSpaceDN w:val="0"/>
-              <w:adjustRightInd w:val="0"/>
-              <w:spacing w:after="0" w:line="240" w:lineRule="auto"/>
-              <w:rPr>
-                <w:rFonts w:ascii="Arial Narrow" w:hAnsi="Arial Narrow" w:cs="Arial"/>
-                <w:kern w:val="1"/>
-                <w:sz w:val="16"/>
-                <w:szCs w:val="18"/>
-                <w:lang w:val="es-ES"/>
-              </w:rPr>
-            </w:pPr>
-            <w:r>
-              <w:rPr>
-                <w:rFonts w:ascii="Arial Narrow" w:hAnsi="Arial Narrow" w:cs="Arial"/>
-                <w:kern w:val="1"/>
-                <w:sz w:val="16"/>
-                <w:szCs w:val="18"/>
-                <w:lang w:val="es-ES"/>
-              </w:rPr>
-              <w:t xml:space="preserve">Asisto a algunas actividades espirituales pero no me involucro directamente en la actividad. </w:t>
-            </w:r>
-          </w:p>
-          <w:p>
-            <w:pPr>
-              <w:widowControl w:val="0"/>
-              <w:tabs>
-                <w:tab w:val="left" w:pos="560"/>
-                <w:tab w:val="left" w:pos="1120"/>
-                <w:tab w:val="left" w:pos="1680"/>
-                <w:tab w:val="left" w:pos="2240"/>
-                <w:tab w:val="left" w:pos="2800"/>
-                <w:tab w:val="left" w:pos="3360"/>
-                <w:tab w:val="left" w:pos="3920"/>
-                <w:tab w:val="left" w:pos="4480"/>
-                <w:tab w:val="left" w:pos="5040"/>
-                <w:tab w:val="left" w:pos="5600"/>
-                <w:tab w:val="left" w:pos="6160"/>
-                <w:tab w:val="left" w:pos="6720"/>
-              </w:tabs>
-              <w:autoSpaceDE w:val="0"/>
-              <w:autoSpaceDN w:val="0"/>
-              <w:adjustRightInd w:val="0"/>
-              <w:spacing w:after="0" w:line="240" w:lineRule="auto"/>
-              <w:rPr>
-                <w:rFonts w:ascii="Arial Narrow" w:hAnsi="Arial Narrow" w:cs="Arial"/>
-                <w:kern w:val="1"/>
-                <w:sz w:val="16"/>
-                <w:szCs w:val="18"/>
-                <w:lang w:val="es-ES_tradnl"/>
-              </w:rPr>
-            </w:pPr>
-          </w:p>
-        </w:tc>
-        <w:tc>
-          <w:tcPr>
-            <w:tcW w:w="2665" w:type="dxa"/>
-            <w:shd w:val="clear" w:color="auto" w:fill="auto"/>
-            <w:tcMar>
-              <w:left w:w="57" w:type="dxa"/>
-              <w:right w:w="57" w:type="dxa"/>
-            </w:tcMar>
-          </w:tcPr>
-          <w:p>
-            <w:pPr>
               <w:spacing w:after="0" w:line="240" w:lineRule="auto"/>
               <w:rPr>
                 <w:rFonts w:ascii="Arial Narrow" w:hAnsi="Arial Narrow" w:cs="Arial"/>
@@ -7516,7 +7466,7 @@
         <w:tc>
           <w:tcPr>
             <w:tcW w:w="2665" w:type="dxa"/>
-            <w:shd w:val="clear" w:color="auto" w:fill="auto"/>
+            <w:shd w:val="clear" w:color="auto" w:fill="8C8C8C"/>
           </w:tcPr>
           <w:p>
             <w:pPr>
@@ -7529,6 +7479,56 @@
                 <w:lang w:val="es-ES_tradnl"/>
               </w:rPr>
             </w:pPr>
+            <w:r>
+              <w:rPr>
+                <w:rFonts w:ascii="Arial Narrow" w:hAnsi="Arial Narrow" w:cs="Arial"/>
+                <w:kern w:val="1"/>
+                <w:sz w:val="16"/>
+                <w:szCs w:val="18"/>
+                <w:lang w:val="es-ES"/>
+              </w:rPr>
+              <w:t>Promuevo, motiv</w:t>
+            </w:r>
+            <w:r>
+              <w:rPr>
+                <w:rFonts w:ascii="Arial Narrow" w:hAnsi="Arial Narrow" w:cs="Arial"/>
+                <w:kern w:val="1"/>
+                <w:sz w:val="16"/>
+                <w:szCs w:val="18"/>
+                <w:lang w:val="es-ES"/>
+              </w:rPr>
+              <w:t xml:space="preserve">o y participo activamente en </w:t>
+            </w:r>
+            <w:r>
+              <w:rPr>
+                <w:rFonts w:ascii="Arial Narrow" w:hAnsi="Arial Narrow" w:cs="Arial"/>
+                <w:kern w:val="1"/>
+                <w:sz w:val="16"/>
+                <w:szCs w:val="18"/>
+                <w:lang w:val="es-ES"/>
+              </w:rPr>
+              <w:t>las actividades espir</w:t>
+            </w:r>
+            <w:r>
+              <w:rPr>
+                <w:rFonts w:ascii="Arial Narrow" w:hAnsi="Arial Narrow" w:cs="Arial"/>
+                <w:kern w:val="1"/>
+                <w:sz w:val="16"/>
+                <w:szCs w:val="18"/>
+                <w:lang w:val="es-ES"/>
+              </w:rPr>
+              <w:t>i</w:t>
+            </w:r>
+            <w:r>
+              <w:rPr>
+                <w:rFonts w:ascii="Arial Narrow" w:hAnsi="Arial Narrow" w:cs="Arial"/>
+                <w:kern w:val="1"/>
+                <w:sz w:val="16"/>
+                <w:szCs w:val="18"/>
+                <w:lang w:val="es-ES"/>
+              </w:rPr>
+              <w:t>tuales.</w:t>
+            </w:r>
           </w:p>
         </w:tc>
       </w:tr>
@@ -8246,8 +8246,6 @@
         </w:rPr>
         <w:br w:type="column"/>
       </w:r>
-      <w:bookmarkStart w:id="0" w:name="_GoBack"/>
-      <w:bookmarkEnd w:id="0"/>
       <w:r>
         <w:rPr>
           <w:rFonts w:ascii="Arial Narrow" w:hAnsi="Arial Narrow" w:cs="Arial"/>
@@ -15501,7 +15499,43 @@
                 <w:szCs w:val="18"/>
                 <w:lang w:val="es-ES_tradnl"/>
               </w:rPr>
-              <w:t>Fomento la participación   colaboro con las actividades y proyectos del organismo profesional.</w:t>
+              <w:t>Fomen</w:t>
+            </w:r>
+            <w:r>
+              <w:rPr>
+                <w:rFonts w:ascii="Arial Narrow" w:hAnsi="Arial Narrow" w:cs="Arial"/>
+                <w:sz w:val="16"/>
+                <w:szCs w:val="18"/>
+                <w:lang w:val="es-ES_tradnl"/>
+              </w:rPr>
+              <w:t>to la participación</w:t>
+            </w:r>
+            <w:r>
+              <w:rPr>
+                <w:rFonts w:ascii="Arial Narrow" w:hAnsi="Arial Narrow" w:cs="Arial"/>
+                <w:sz w:val="16"/>
+                <w:szCs w:val="18"/>
+                <w:lang w:val="es-ES_tradnl"/>
+              </w:rPr>
+              <w:t xml:space="preserve"> </w:t>
+            </w:r>
+            <w:r>
+              <w:rPr>
+                <w:rFonts w:ascii="Arial Narrow" w:hAnsi="Arial Narrow" w:cs="Arial"/>
+                <w:sz w:val="16"/>
+                <w:szCs w:val="18"/>
+                <w:lang w:val="es-ES_tradnl"/>
+              </w:rPr>
+              <w:t xml:space="preserve">y </w:t>
+            </w:r>
+            <w:r>
+              <w:rPr>
+                <w:rFonts w:ascii="Arial Narrow" w:hAnsi="Arial Narrow" w:cs="Arial"/>
+                <w:sz w:val="16"/>
+                <w:szCs w:val="18"/>
+                <w:lang w:val="es-ES_tradnl"/>
+              </w:rPr>
+              <w:t>colaboro con las actividades y proyectos del organismo profesional.</w:t>
             </w:r>
           </w:p>
         </w:tc>
@@ -17861,25 +17895,45 @@
                 <w:szCs w:val="18"/>
                 <w:lang w:val="es-ES_tradnl"/>
               </w:rPr>
-              <w:t>Propongo y participo proyectos de inve</w:t>
-            </w:r>
-            <w:r>
-              <w:rPr>
-                <w:rFonts w:ascii="Arial Narrow" w:hAnsi="Arial Narrow" w:cs="Arial"/>
-                <w:sz w:val="16"/>
-                <w:szCs w:val="18"/>
-                <w:lang w:val="es-ES_tradnl"/>
-              </w:rPr>
-              <w:t>s</w:t>
-            </w:r>
-            <w:r>
-              <w:rPr>
-                <w:rFonts w:ascii="Arial Narrow" w:hAnsi="Arial Narrow" w:cs="Arial"/>
-                <w:sz w:val="16"/>
-                <w:szCs w:val="18"/>
-                <w:lang w:val="es-ES_tradnl"/>
-              </w:rPr>
-              <w:t>tigación colaborativa con docentes de la institución.</w:t>
+              <w:t xml:space="preserve">Propongo y participo </w:t>
+            </w:r>
+            <w:r>
+              <w:rPr>
+                <w:rFonts w:ascii="Arial Narrow" w:hAnsi="Arial Narrow" w:cs="Arial"/>
+                <w:sz w:val="16"/>
+                <w:szCs w:val="18"/>
+                <w:lang w:val="es-ES_tradnl"/>
+              </w:rPr>
+              <w:t xml:space="preserve">en </w:t>
+            </w:r>
+            <w:bookmarkStart w:id="0" w:name="_GoBack"/>
+            <w:bookmarkEnd w:id="0"/>
+            <w:r>
+              <w:rPr>
+                <w:rFonts w:ascii="Arial Narrow" w:hAnsi="Arial Narrow" w:cs="Arial"/>
+                <w:sz w:val="16"/>
+                <w:szCs w:val="18"/>
+                <w:lang w:val="es-ES_tradnl"/>
+              </w:rPr>
+              <w:t>proyectos de i</w:t>
+            </w:r>
+            <w:r>
+              <w:rPr>
+                <w:rFonts w:ascii="Arial Narrow" w:hAnsi="Arial Narrow" w:cs="Arial"/>
+                <w:sz w:val="16"/>
+                <w:szCs w:val="18"/>
+                <w:lang w:val="es-ES_tradnl"/>
+              </w:rPr>
+              <w:t>n</w:t>
+            </w:r>
+            <w:r>
+              <w:rPr>
+                <w:rFonts w:ascii="Arial Narrow" w:hAnsi="Arial Narrow" w:cs="Arial"/>
+                <w:sz w:val="16"/>
+                <w:szCs w:val="18"/>
+                <w:lang w:val="es-ES_tradnl"/>
+              </w:rPr>
+              <w:t>vestigación colaborativa con docentes de la institución.</w:t>
             </w:r>
           </w:p>
         </w:tc>
@@ -18547,7 +18601,7 @@
         <w:noProof/>
         <w:sz w:val="18"/>
       </w:rPr>
-      <w:t>1</w:t>
+      <w:t>8</w:t>
     </w:r>
     <w:r>
       <w:rPr>
@@ -20377,7 +20431,7 @@
 </file>
 
 <file path=customXml/itemProps1.xml><?xml version="1.0" encoding="utf-8"?>
-<ds:datastoreItem xmlns:ds="http://schemas.openxmlformats.org/officeDocument/2006/customXml" ds:itemID="{24829336-294A-9844-A9CD-B25A80AE23CE}">
+<ds:datastoreItem xmlns:ds="http://schemas.openxmlformats.org/officeDocument/2006/customXml" ds:itemID="{E59CEFEC-1BD0-2E42-B4ED-86C72C358A9F}">
   <ds:schemaRefs>
     <ds:schemaRef ds:uri="http://schemas.openxmlformats.org/officeDocument/2006/bibliography"/>
   </ds:schemaRefs>
